--- a/CA project work.docx
+++ b/CA project work.docx
@@ -1,6 +1,6 @@
 
 <file path=word/document.xml><?xml version="1.0" encoding="utf-8"?>
-<w:document xmlns:wpc="http://schemas.microsoft.com/office/word/2010/wordprocessingCanvas" xmlns:cx="http://schemas.microsoft.com/office/drawing/2014/chartex" xmlns:cx1="http://schemas.microsoft.com/office/drawing/2015/9/8/chartex" xmlns:cx2="http://schemas.microsoft.com/office/drawing/2015/10/21/chartex" xmlns:cx3="http://schemas.microsoft.com/office/drawing/2016/5/9/chartex" xmlns:cx4="http://schemas.microsoft.com/office/drawing/2016/5/10/chartex" xmlns:cx5="http://schemas.microsoft.com/office/drawing/2016/5/11/chartex" xmlns:cx6="http://schemas.microsoft.com/office/drawing/2016/5/12/chartex" xmlns:cx7="http://schemas.microsoft.com/office/drawing/2016/5/13/chartex" xmlns:cx8="http://schemas.microsoft.com/office/drawing/2016/5/14/chartex" xmlns:mc="http://schemas.openxmlformats.org/markup-compatibility/2006" xmlns:aink="http://schemas.microsoft.com/office/drawing/2016/ink" xmlns:am3d="http://schemas.microsoft.com/office/drawing/2017/model3d" xmlns:o="urn:schemas-microsoft-com:office:office" xmlns:r="http://schemas.openxmlformats.org/officeDocument/2006/relationships" xmlns:m="http://schemas.openxmlformats.org/officeDocument/2006/math" xmlns:v="urn:schemas-microsoft-com:vml" xmlns:wp14="http://schemas.microsoft.com/office/word/2010/wordprocessingDrawing" xmlns:wp="http://schemas.openxmlformats.org/drawingml/2006/wordprocessingDrawing" xmlns:w10="urn:schemas-microsoft-com:office:word" xmlns:w="http://schemas.openxmlformats.org/wordprocessingml/2006/main" xmlns:w14="http://schemas.microsoft.com/office/word/2010/wordml" xmlns:w15="http://schemas.microsoft.com/office/word/2012/wordml" xmlns:w16cex="http://schemas.microsoft.com/office/word/2018/wordml/cex" xmlns:w16cid="http://schemas.microsoft.com/office/word/2016/wordml/cid" xmlns:w16="http://schemas.microsoft.com/office/word/2018/wordml" xmlns:w16sdtdh="http://schemas.microsoft.com/office/word/2020/wordml/sdtdatahash" xmlns:w16se="http://schemas.microsoft.com/office/word/2015/wordml/symex" xmlns:wpg="http://schemas.microsoft.com/office/word/2010/wordprocessingGroup" xmlns:wpi="http://schemas.microsoft.com/office/word/2010/wordprocessingInk" xmlns:wne="http://schemas.microsoft.com/office/word/2006/wordml" xmlns:wps="http://schemas.microsoft.com/office/word/2010/wordprocessingShape" mc:Ignorable="w14 w15 w16se w16cid w16 w16cex w16sdtdh wp14">
+<w:document xmlns:wpc="http://schemas.microsoft.com/office/word/2010/wordprocessingCanvas" xmlns:cx="http://schemas.microsoft.com/office/drawing/2014/chartex" xmlns:cx1="http://schemas.microsoft.com/office/drawing/2015/9/8/chartex" xmlns:cx2="http://schemas.microsoft.com/office/drawing/2015/10/21/chartex" xmlns:cx3="http://schemas.microsoft.com/office/drawing/2016/5/9/chartex" xmlns:cx4="http://schemas.microsoft.com/office/drawing/2016/5/10/chartex" xmlns:cx5="http://schemas.microsoft.com/office/drawing/2016/5/11/chartex" xmlns:cx6="http://schemas.microsoft.com/office/drawing/2016/5/12/chartex" xmlns:cx7="http://schemas.microsoft.com/office/drawing/2016/5/13/chartex" xmlns:cx8="http://schemas.microsoft.com/office/drawing/2016/5/14/chartex" xmlns:mc="http://schemas.openxmlformats.org/markup-compatibility/2006" xmlns:aink="http://schemas.microsoft.com/office/drawing/2016/ink" xmlns:am3d="http://schemas.microsoft.com/office/drawing/2017/model3d" xmlns:o="urn:schemas-microsoft-com:office:office" xmlns:r="http://schemas.openxmlformats.org/officeDocument/2006/relationships" xmlns:m="http://schemas.openxmlformats.org/officeDocument/2006/math" xmlns:v="urn:schemas-microsoft-com:vml" xmlns:wp14="http://schemas.microsoft.com/office/word/2010/wordprocessingDrawing" xmlns:wp="http://schemas.openxmlformats.org/drawingml/2006/wordprocessingDrawing" xmlns:w10="urn:schemas-microsoft-com:office:word" xmlns:w="http://schemas.openxmlformats.org/wordprocessingml/2006/main" xmlns:w14="http://schemas.microsoft.com/office/word/2010/wordml" xmlns:w15="http://schemas.microsoft.com/office/word/2012/wordml" xmlns:w16cid="http://schemas.microsoft.com/office/word/2016/wordml/cid" xmlns:w16se="http://schemas.microsoft.com/office/word/2015/wordml/symex" xmlns:wpg="http://schemas.microsoft.com/office/word/2010/wordprocessingGroup" xmlns:wpi="http://schemas.microsoft.com/office/word/2010/wordprocessingInk" xmlns:wne="http://schemas.microsoft.com/office/word/2006/wordml" xmlns:wps="http://schemas.microsoft.com/office/word/2010/wordprocessingShape" mc:Ignorable="w14 w15 w16se w16cid wp14">
   <w:body>
     <w:p>
       <w:pPr>
@@ -464,6 +464,7 @@
         </w:rPr>
         <w:t xml:space="preserve">, </w:t>
       </w:r>
+      <w:proofErr w:type="spellStart"/>
       <w:r>
         <w:rPr>
           <w:rFonts w:ascii="Times New Roman" w:eastAsia="Times New Roman" w:hAnsi="Times New Roman" w:cs="Times New Roman"/>
@@ -472,9 +473,9 @@
           <w:color w:val="000000" w:themeColor="text1"/>
           <w:lang w:val="en-IN"/>
         </w:rPr>
-        <w:t xml:space="preserve">Ulugbek </w:t>
-      </w:r>
-      <w:proofErr w:type="spellStart"/>
+        <w:t>Ulugbek</w:t>
+      </w:r>
+      <w:proofErr w:type="spellEnd"/>
       <w:r>
         <w:rPr>
           <w:rFonts w:ascii="Times New Roman" w:eastAsia="Times New Roman" w:hAnsi="Times New Roman" w:cs="Times New Roman"/>
@@ -483,9 +484,9 @@
           <w:color w:val="000000" w:themeColor="text1"/>
           <w:lang w:val="en-IN"/>
         </w:rPr>
-        <w:t>Shernazarov</w:t>
-      </w:r>
-      <w:proofErr w:type="spellEnd"/>
+        <w:t xml:space="preserve"> </w:t>
+      </w:r>
+      <w:proofErr w:type="spellStart"/>
       <w:r>
         <w:rPr>
           <w:rFonts w:ascii="Times New Roman" w:eastAsia="Times New Roman" w:hAnsi="Times New Roman" w:cs="Times New Roman"/>
@@ -494,8 +495,9 @@
           <w:color w:val="000000" w:themeColor="text1"/>
           <w:lang w:val="en-IN"/>
         </w:rPr>
-        <w:t xml:space="preserve"> (Group</w:t>
-      </w:r>
+        <w:t>Shernazarov</w:t>
+      </w:r>
+      <w:proofErr w:type="spellEnd"/>
       <w:r>
         <w:rPr>
           <w:rFonts w:ascii="Times New Roman" w:eastAsia="Times New Roman" w:hAnsi="Times New Roman" w:cs="Times New Roman"/>
@@ -504,7 +506,7 @@
           <w:color w:val="000000" w:themeColor="text1"/>
           <w:lang w:val="en-IN"/>
         </w:rPr>
-        <w:t xml:space="preserve"> </w:t>
+        <w:t xml:space="preserve"> (Group</w:t>
       </w:r>
       <w:r>
         <w:rPr>
@@ -514,7 +516,7 @@
           <w:color w:val="000000" w:themeColor="text1"/>
           <w:lang w:val="en-IN"/>
         </w:rPr>
-        <w:t>#00</w:t>
+        <w:t xml:space="preserve"> </w:t>
       </w:r>
       <w:r>
         <w:rPr>
@@ -524,7 +526,7 @@
           <w:color w:val="000000" w:themeColor="text1"/>
           <w:lang w:val="en-IN"/>
         </w:rPr>
-        <w:t>3</w:t>
+        <w:t>#00</w:t>
       </w:r>
       <w:r>
         <w:rPr>
@@ -534,6 +536,16 @@
           <w:color w:val="000000" w:themeColor="text1"/>
           <w:lang w:val="en-IN"/>
         </w:rPr>
+        <w:t>3</w:t>
+      </w:r>
+      <w:r>
+        <w:rPr>
+          <w:rFonts w:ascii="Times New Roman" w:eastAsia="Times New Roman" w:hAnsi="Times New Roman" w:cs="Times New Roman"/>
+          <w:b/>
+          <w:bCs/>
+          <w:color w:val="000000" w:themeColor="text1"/>
+          <w:lang w:val="en-IN"/>
+        </w:rPr>
         <w:t>)</w:t>
       </w:r>
     </w:p>
@@ -587,9 +599,8 @@
           <w:color w:val="000000" w:themeColor="text1"/>
           <w:lang w:val="en-IN"/>
         </w:rPr>
-        <w:t xml:space="preserve">Azamat </w:t>
-      </w:r>
-      <w:proofErr w:type="spellStart"/>
+        <w:t>Azamat Sultanov</w:t>
+      </w:r>
       <w:r>
         <w:rPr>
           <w:rFonts w:ascii="Times New Roman" w:eastAsia="Times New Roman" w:hAnsi="Times New Roman" w:cs="Times New Roman"/>
@@ -598,9 +609,8 @@
           <w:color w:val="000000" w:themeColor="text1"/>
           <w:lang w:val="en-IN"/>
         </w:rPr>
-        <w:t>Sultanov</w:t>
-      </w:r>
-      <w:proofErr w:type="spellEnd"/>
+        <w:t xml:space="preserve"> (Group</w:t>
+      </w:r>
       <w:r>
         <w:rPr>
           <w:rFonts w:ascii="Times New Roman" w:eastAsia="Times New Roman" w:hAnsi="Times New Roman" w:cs="Times New Roman"/>
@@ -609,7 +619,7 @@
           <w:color w:val="000000" w:themeColor="text1"/>
           <w:lang w:val="en-IN"/>
         </w:rPr>
-        <w:t xml:space="preserve"> (Group</w:t>
+        <w:t xml:space="preserve"> </w:t>
       </w:r>
       <w:r>
         <w:rPr>
@@ -619,7 +629,7 @@
           <w:color w:val="000000" w:themeColor="text1"/>
           <w:lang w:val="en-IN"/>
         </w:rPr>
-        <w:t xml:space="preserve"> </w:t>
+        <w:t>#00</w:t>
       </w:r>
       <w:r>
         <w:rPr>
@@ -629,7 +639,7 @@
           <w:color w:val="000000" w:themeColor="text1"/>
           <w:lang w:val="en-IN"/>
         </w:rPr>
-        <w:t>#00</w:t>
+        <w:t>3</w:t>
       </w:r>
       <w:r>
         <w:rPr>
@@ -639,16 +649,6 @@
           <w:color w:val="000000" w:themeColor="text1"/>
           <w:lang w:val="en-IN"/>
         </w:rPr>
-        <w:t>3</w:t>
-      </w:r>
-      <w:r>
-        <w:rPr>
-          <w:rFonts w:ascii="Times New Roman" w:eastAsia="Times New Roman" w:hAnsi="Times New Roman" w:cs="Times New Roman"/>
-          <w:b/>
-          <w:bCs/>
-          <w:color w:val="000000" w:themeColor="text1"/>
-          <w:lang w:val="en-IN"/>
-        </w:rPr>
         <w:t>)</w:t>
       </w:r>
     </w:p>
@@ -720,7 +720,7 @@
     </w:p>
     <w:tbl>
       <w:tblPr>
-        <w:tblStyle w:val="TableGrid"/>
+        <w:tblStyle w:val="a8"/>
         <w:tblW w:w="0" w:type="auto"/>
         <w:tblLook w:val="04A0" w:firstRow="1" w:lastRow="0" w:firstColumn="1" w:lastColumn="0" w:noHBand="0" w:noVBand="1"/>
       </w:tblPr>
@@ -1550,7 +1550,23 @@
           <w:rFonts w:ascii="Times New Roman" w:eastAsia="Times New Roman" w:hAnsi="Times New Roman" w:cs="Times New Roman"/>
           <w:lang w:val="en-US"/>
         </w:rPr>
-        <w:t>We know that all transportation means occur in the early mornings when every worker/student rushes to their destination in order to avoid being late, and in such cases, every minute counts. Because of the high number of vehicles on the road, traffic backups might linger for many hours. That will add another tension to an already nervous morning and cause stress in the work/study.</w:t>
+        <w:t xml:space="preserve">We know that all transportation means occur in the early mornings when every worker/student </w:t>
+      </w:r>
+      <w:proofErr w:type="gramStart"/>
+      <w:r>
+        <w:rPr>
+          <w:rFonts w:ascii="Times New Roman" w:eastAsia="Times New Roman" w:hAnsi="Times New Roman" w:cs="Times New Roman"/>
+          <w:lang w:val="en-US"/>
+        </w:rPr>
+        <w:t>rushes</w:t>
+      </w:r>
+      <w:proofErr w:type="gramEnd"/>
+      <w:r>
+        <w:rPr>
+          <w:rFonts w:ascii="Times New Roman" w:eastAsia="Times New Roman" w:hAnsi="Times New Roman" w:cs="Times New Roman"/>
+          <w:lang w:val="en-US"/>
+        </w:rPr>
+        <w:t xml:space="preserve"> to their destination in order to avoid being late, and in such cases, every minute counts. Because of the high number of vehicles on the road, traffic backups might linger for many hours. That will add another tension to an already nervous morning and cause stress in the work/study.</w:t>
       </w:r>
     </w:p>
     <w:p>
@@ -1567,7 +1583,39 @@
           <w:rFonts w:ascii="Times New Roman" w:eastAsia="Times New Roman" w:hAnsi="Times New Roman" w:cs="Times New Roman"/>
           <w:lang w:val="en-US"/>
         </w:rPr>
-        <w:t>By studying the occurrence of traffic jams, our team figure out that most movements are made on the same route (traffic flow via one road) and cause traffic stuck while other possible routes to the same destination are free and comfy to use. Of course, it might take a few additional times to drive via longer path routes, but this would be much faster and safer in terms of the customer’s mental state, right? Furthermore, it is up to drivers to decide which road to take when driving, although this may be misleading if the majority of car owners make the same decision.</w:t>
+        <w:t xml:space="preserve">By studying the occurrence of traffic jams, our team figure out that most movements are made on the same route (traffic flow via one road) and </w:t>
+      </w:r>
+      <w:proofErr w:type="gramStart"/>
+      <w:r>
+        <w:rPr>
+          <w:rFonts w:ascii="Times New Roman" w:eastAsia="Times New Roman" w:hAnsi="Times New Roman" w:cs="Times New Roman"/>
+          <w:lang w:val="en-US"/>
+        </w:rPr>
+        <w:t>cause</w:t>
+      </w:r>
+      <w:proofErr w:type="gramEnd"/>
+      <w:r>
+        <w:rPr>
+          <w:rFonts w:ascii="Times New Roman" w:eastAsia="Times New Roman" w:hAnsi="Times New Roman" w:cs="Times New Roman"/>
+          <w:lang w:val="en-US"/>
+        </w:rPr>
+        <w:t xml:space="preserve"> traffic stuck while other possible routes to the same destination are free and comfy to use. Of course, it might take a few additional times to drive via longer path routes, but this would be much faster and safer in terms of the customer’s mental state, right? Furthermore, it is up to drivers to decide which road to take when driving, although this may be misleading if </w:t>
+      </w:r>
+      <w:proofErr w:type="gramStart"/>
+      <w:r>
+        <w:rPr>
+          <w:rFonts w:ascii="Times New Roman" w:eastAsia="Times New Roman" w:hAnsi="Times New Roman" w:cs="Times New Roman"/>
+          <w:lang w:val="en-US"/>
+        </w:rPr>
+        <w:t>the majority of</w:t>
+      </w:r>
+      <w:proofErr w:type="gramEnd"/>
+      <w:r>
+        <w:rPr>
+          <w:rFonts w:ascii="Times New Roman" w:eastAsia="Times New Roman" w:hAnsi="Times New Roman" w:cs="Times New Roman"/>
+          <w:lang w:val="en-US"/>
+        </w:rPr>
+        <w:t xml:space="preserve"> car owners make the same decision.</w:t>
       </w:r>
     </w:p>
     <w:p>
@@ -1582,6 +1630,7 @@
       <w:r>
         <w:rPr>
           <w:rFonts w:ascii="Times New Roman" w:eastAsia="Times New Roman" w:hAnsi="Times New Roman" w:cs="Times New Roman"/>
+          <w:noProof/>
           <w:lang w:val="en-US"/>
         </w:rPr>
         <w:drawing>
@@ -1922,6 +1971,11 @@
     </w:p>
     <w:p>
       <w:pPr>
+        <w:pStyle w:val="a3"/>
+        <w:numPr>
+          <w:ilvl w:val="0"/>
+          <w:numId w:val="19"/>
+        </w:numPr>
         <w:spacing w:line="360" w:lineRule="auto"/>
         <w:jc w:val="both"/>
         <w:rPr>
@@ -1930,6 +1984,465 @@
           <w:lang w:val="en-US"/>
         </w:rPr>
       </w:pPr>
+      <w:r>
+        <w:rPr>
+          <w:rFonts w:ascii="Times New Roman" w:eastAsia="Times New Roman" w:hAnsi="Times New Roman" w:cs="Times New Roman"/>
+          <w:color w:val="0E101A"/>
+          <w:lang w:val="en-US"/>
+        </w:rPr>
+        <w:t>All points of interest (</w:t>
+      </w:r>
+      <w:r>
+        <w:rPr>
+          <w:rFonts w:ascii="Times New Roman" w:eastAsia="Times New Roman" w:hAnsi="Times New Roman" w:cs="Times New Roman"/>
+          <w:color w:val="0E101A"/>
+          <w:lang w:val="en-US"/>
+        </w:rPr>
+        <w:t>vertexes</w:t>
+      </w:r>
+      <w:r>
+        <w:rPr>
+          <w:rFonts w:ascii="Times New Roman" w:eastAsia="Times New Roman" w:hAnsi="Times New Roman" w:cs="Times New Roman"/>
+          <w:color w:val="0E101A"/>
+          <w:lang w:val="en-US"/>
+        </w:rPr>
+        <w:t xml:space="preserve">) are identified and stored in </w:t>
+      </w:r>
+      <w:r>
+        <w:rPr>
+          <w:rFonts w:ascii="Times New Roman" w:eastAsia="Times New Roman" w:hAnsi="Times New Roman" w:cs="Times New Roman"/>
+          <w:color w:val="0E101A"/>
+          <w:lang w:val="en-US"/>
+        </w:rPr>
+        <w:t xml:space="preserve">the </w:t>
+      </w:r>
+      <w:r>
+        <w:rPr>
+          <w:rFonts w:ascii="Times New Roman" w:eastAsia="Times New Roman" w:hAnsi="Times New Roman" w:cs="Times New Roman"/>
+          <w:color w:val="0E101A"/>
+          <w:lang w:val="en-US"/>
+        </w:rPr>
+        <w:t>list of “paths”</w:t>
+      </w:r>
+      <w:r>
+        <w:rPr>
+          <w:rFonts w:ascii="Times New Roman" w:eastAsia="Times New Roman" w:hAnsi="Times New Roman" w:cs="Times New Roman"/>
+          <w:color w:val="0E101A"/>
+          <w:lang w:val="en-US"/>
+        </w:rPr>
+        <w:t>. Each vertex contains list of adjacent vertexes with cost to reach them.</w:t>
+      </w:r>
+    </w:p>
+    <w:p>
+      <w:pPr>
+        <w:pStyle w:val="a3"/>
+        <w:numPr>
+          <w:ilvl w:val="0"/>
+          <w:numId w:val="19"/>
+        </w:numPr>
+        <w:spacing w:line="360" w:lineRule="auto"/>
+        <w:jc w:val="both"/>
+        <w:rPr>
+          <w:rFonts w:ascii="Times New Roman" w:eastAsia="Times New Roman" w:hAnsi="Times New Roman" w:cs="Times New Roman"/>
+          <w:color w:val="0E101A"/>
+          <w:lang w:val="en-US"/>
+        </w:rPr>
+      </w:pPr>
+      <w:r>
+        <w:rPr>
+          <w:rFonts w:ascii="Times New Roman" w:eastAsia="Times New Roman" w:hAnsi="Times New Roman" w:cs="Times New Roman"/>
+          <w:color w:val="0E101A"/>
+          <w:lang w:val="en-US"/>
+        </w:rPr>
+        <w:t xml:space="preserve">Afterwards based on data contained in vertexes matrix with values to reach </w:t>
+      </w:r>
+      <w:r>
+        <w:rPr>
+          <w:rFonts w:ascii="Times New Roman" w:eastAsia="Times New Roman" w:hAnsi="Times New Roman" w:cs="Times New Roman"/>
+          <w:color w:val="0E101A"/>
+          <w:lang w:val="en-US"/>
+        </w:rPr>
+        <w:t>adjacent</w:t>
+      </w:r>
+      <w:r>
+        <w:rPr>
+          <w:rFonts w:ascii="Times New Roman" w:eastAsia="Times New Roman" w:hAnsi="Times New Roman" w:cs="Times New Roman"/>
+          <w:color w:val="0E101A"/>
+          <w:lang w:val="en-US"/>
+        </w:rPr>
+        <w:t xml:space="preserve"> </w:t>
+      </w:r>
+      <w:r>
+        <w:rPr>
+          <w:rFonts w:ascii="Times New Roman" w:eastAsia="Times New Roman" w:hAnsi="Times New Roman" w:cs="Times New Roman"/>
+          <w:color w:val="0E101A"/>
+          <w:lang w:val="en-US"/>
+        </w:rPr>
+        <w:t>vertexes</w:t>
+      </w:r>
+      <w:r>
+        <w:rPr>
+          <w:rFonts w:ascii="Times New Roman" w:eastAsia="Times New Roman" w:hAnsi="Times New Roman" w:cs="Times New Roman"/>
+          <w:color w:val="0E101A"/>
+          <w:lang w:val="en-US"/>
+        </w:rPr>
+        <w:t xml:space="preserve"> is built.</w:t>
+      </w:r>
+      <w:r>
+        <w:rPr>
+          <w:rFonts w:ascii="Times New Roman" w:eastAsia="Times New Roman" w:hAnsi="Times New Roman" w:cs="Times New Roman"/>
+          <w:color w:val="0E101A"/>
+          <w:lang w:val="en-US"/>
+        </w:rPr>
+        <w:t xml:space="preserve"> Each entry in the matrix is a route which contains paths with all the costs to the vertexes.</w:t>
+      </w:r>
+    </w:p>
+    <w:p>
+      <w:pPr>
+        <w:pStyle w:val="a3"/>
+        <w:numPr>
+          <w:ilvl w:val="0"/>
+          <w:numId w:val="19"/>
+        </w:numPr>
+        <w:spacing w:line="360" w:lineRule="auto"/>
+        <w:jc w:val="both"/>
+        <w:rPr>
+          <w:rFonts w:ascii="Times New Roman" w:eastAsia="Times New Roman" w:hAnsi="Times New Roman" w:cs="Times New Roman"/>
+          <w:color w:val="0E101A"/>
+          <w:lang w:val="en-US"/>
+        </w:rPr>
+      </w:pPr>
+      <w:r>
+        <w:rPr>
+          <w:rFonts w:ascii="Times New Roman" w:eastAsia="Times New Roman" w:hAnsi="Times New Roman" w:cs="Times New Roman"/>
+          <w:color w:val="0E101A"/>
+          <w:lang w:val="en-US"/>
+        </w:rPr>
+        <w:t>Optimal routes are calculated using Floyd-</w:t>
+      </w:r>
+      <w:proofErr w:type="spellStart"/>
+      <w:r>
+        <w:rPr>
+          <w:rFonts w:ascii="Times New Roman" w:eastAsia="Times New Roman" w:hAnsi="Times New Roman" w:cs="Times New Roman"/>
+          <w:color w:val="0E101A"/>
+          <w:lang w:val="en-US"/>
+        </w:rPr>
+        <w:t>Warshall</w:t>
+      </w:r>
+      <w:proofErr w:type="spellEnd"/>
+      <w:r>
+        <w:rPr>
+          <w:rFonts w:ascii="Times New Roman" w:eastAsia="Times New Roman" w:hAnsi="Times New Roman" w:cs="Times New Roman"/>
+          <w:color w:val="0E101A"/>
+          <w:lang w:val="en-US"/>
+        </w:rPr>
+        <w:t xml:space="preserve"> algorithm (enhanced version of Dijkstra’s algorithm, that calculates optimal ways among all the vertexes)</w:t>
+      </w:r>
+    </w:p>
+    <w:p>
+      <w:pPr>
+        <w:pStyle w:val="a3"/>
+        <w:numPr>
+          <w:ilvl w:val="0"/>
+          <w:numId w:val="19"/>
+        </w:numPr>
+        <w:spacing w:line="360" w:lineRule="auto"/>
+        <w:jc w:val="both"/>
+        <w:rPr>
+          <w:rFonts w:ascii="Times New Roman" w:eastAsia="Times New Roman" w:hAnsi="Times New Roman" w:cs="Times New Roman"/>
+          <w:color w:val="0E101A"/>
+          <w:lang w:val="en-US"/>
+        </w:rPr>
+      </w:pPr>
+      <w:r>
+        <w:rPr>
+          <w:rFonts w:ascii="Times New Roman" w:eastAsia="Times New Roman" w:hAnsi="Times New Roman" w:cs="Times New Roman"/>
+          <w:color w:val="0E101A"/>
+          <w:lang w:val="en-US"/>
+        </w:rPr>
+        <w:t>Besides</w:t>
+      </w:r>
+      <w:r>
+        <w:rPr>
+          <w:rFonts w:ascii="Times New Roman" w:eastAsia="Times New Roman" w:hAnsi="Times New Roman" w:cs="Times New Roman"/>
+          <w:color w:val="0E101A"/>
+          <w:lang w:val="en-US"/>
+        </w:rPr>
+        <w:t>,</w:t>
+      </w:r>
+      <w:r>
+        <w:rPr>
+          <w:rFonts w:ascii="Times New Roman" w:eastAsia="Times New Roman" w:hAnsi="Times New Roman" w:cs="Times New Roman"/>
+          <w:color w:val="0E101A"/>
+          <w:lang w:val="en-US"/>
+        </w:rPr>
+        <w:t xml:space="preserve"> all the results are stored in routes so that could be easily extracted later (e.g.: initial point A </w:t>
+      </w:r>
+      <w:r>
+        <w:rPr>
+          <w:rFonts w:ascii="Times New Roman" w:eastAsia="Times New Roman" w:hAnsi="Times New Roman" w:cs="Times New Roman"/>
+          <w:color w:val="0E101A"/>
+          <w:lang w:val="en-US"/>
+        </w:rPr>
+        <w:sym w:font="Wingdings" w:char="F0E0"/>
+      </w:r>
+      <w:r>
+        <w:rPr>
+          <w:rFonts w:ascii="Times New Roman" w:eastAsia="Times New Roman" w:hAnsi="Times New Roman" w:cs="Times New Roman"/>
+          <w:color w:val="0E101A"/>
+          <w:lang w:val="en-US"/>
+        </w:rPr>
+        <w:t xml:space="preserve"> D </w:t>
+      </w:r>
+      <w:r>
+        <w:rPr>
+          <w:rFonts w:ascii="Times New Roman" w:eastAsia="Times New Roman" w:hAnsi="Times New Roman" w:cs="Times New Roman"/>
+          <w:color w:val="0E101A"/>
+          <w:lang w:val="en-US"/>
+        </w:rPr>
+        <w:sym w:font="Wingdings" w:char="F0E0"/>
+      </w:r>
+      <w:r>
+        <w:rPr>
+          <w:rFonts w:ascii="Times New Roman" w:eastAsia="Times New Roman" w:hAnsi="Times New Roman" w:cs="Times New Roman"/>
+          <w:color w:val="0E101A"/>
+          <w:lang w:val="en-US"/>
+        </w:rPr>
+        <w:t xml:space="preserve"> K </w:t>
+      </w:r>
+      <w:r>
+        <w:rPr>
+          <w:rFonts w:ascii="Times New Roman" w:eastAsia="Times New Roman" w:hAnsi="Times New Roman" w:cs="Times New Roman"/>
+          <w:color w:val="0E101A"/>
+          <w:lang w:val="en-US"/>
+        </w:rPr>
+        <w:sym w:font="Wingdings" w:char="F0E0"/>
+      </w:r>
+      <w:r>
+        <w:rPr>
+          <w:rFonts w:ascii="Times New Roman" w:eastAsia="Times New Roman" w:hAnsi="Times New Roman" w:cs="Times New Roman"/>
+          <w:color w:val="0E101A"/>
+          <w:lang w:val="en-US"/>
+        </w:rPr>
+        <w:t xml:space="preserve"> J </w:t>
+      </w:r>
+      <w:r>
+        <w:rPr>
+          <w:rFonts w:ascii="Times New Roman" w:eastAsia="Times New Roman" w:hAnsi="Times New Roman" w:cs="Times New Roman"/>
+          <w:color w:val="0E101A"/>
+          <w:lang w:val="en-US"/>
+        </w:rPr>
+        <w:sym w:font="Wingdings" w:char="F0E0"/>
+      </w:r>
+      <w:r>
+        <w:rPr>
+          <w:rFonts w:ascii="Times New Roman" w:eastAsia="Times New Roman" w:hAnsi="Times New Roman" w:cs="Times New Roman"/>
+          <w:color w:val="0E101A"/>
+          <w:lang w:val="en-US"/>
+        </w:rPr>
+        <w:t xml:space="preserve"> destination F)</w:t>
+      </w:r>
+      <w:r>
+        <w:rPr>
+          <w:rFonts w:ascii="Times New Roman" w:eastAsia="Times New Roman" w:hAnsi="Times New Roman" w:cs="Times New Roman"/>
+          <w:color w:val="0E101A"/>
+          <w:lang w:val="en-US"/>
+        </w:rPr>
+        <w:t>.</w:t>
+      </w:r>
+    </w:p>
+    <w:p>
+      <w:pPr>
+        <w:pStyle w:val="a3"/>
+        <w:numPr>
+          <w:ilvl w:val="0"/>
+          <w:numId w:val="19"/>
+        </w:numPr>
+        <w:spacing w:line="360" w:lineRule="auto"/>
+        <w:jc w:val="both"/>
+        <w:rPr>
+          <w:rFonts w:ascii="Times New Roman" w:eastAsia="Times New Roman" w:hAnsi="Times New Roman" w:cs="Times New Roman"/>
+          <w:color w:val="0E101A"/>
+          <w:lang w:val="en-US"/>
+        </w:rPr>
+      </w:pPr>
+      <w:r>
+        <w:rPr>
+          <w:rFonts w:ascii="Times New Roman" w:eastAsia="Times New Roman" w:hAnsi="Times New Roman" w:cs="Times New Roman"/>
+          <w:color w:val="0E101A"/>
+          <w:lang w:val="en-US"/>
+        </w:rPr>
+        <w:t>Based on time (morning, evening, night) timer for recalculation (5 mins, 15 mins, 25 mins etc.) is set up to repeat steps 3 and 4. There is also a trigger to monitor route overall cost based on number of cars that will activate emergency recalculation to avoid traffic jams.</w:t>
+      </w:r>
+    </w:p>
+    <w:p>
+      <w:pPr>
+        <w:pStyle w:val="a3"/>
+        <w:numPr>
+          <w:ilvl w:val="0"/>
+          <w:numId w:val="19"/>
+        </w:numPr>
+        <w:spacing w:line="360" w:lineRule="auto"/>
+        <w:jc w:val="both"/>
+        <w:rPr>
+          <w:rFonts w:ascii="Times New Roman" w:eastAsia="Times New Roman" w:hAnsi="Times New Roman" w:cs="Times New Roman"/>
+          <w:color w:val="0E101A"/>
+          <w:lang w:val="en-US"/>
+        </w:rPr>
+      </w:pPr>
+      <w:r>
+        <w:rPr>
+          <w:rFonts w:ascii="Times New Roman" w:eastAsia="Times New Roman" w:hAnsi="Times New Roman" w:cs="Times New Roman"/>
+          <w:color w:val="0E101A"/>
+          <w:lang w:val="en-US"/>
+        </w:rPr>
+        <w:t xml:space="preserve">User asks for a route and goes by the most optimal in time way. At the same time program tracks the number of cars passing by </w:t>
+      </w:r>
+      <w:proofErr w:type="gramStart"/>
+      <w:r>
+        <w:rPr>
+          <w:rFonts w:ascii="Times New Roman" w:eastAsia="Times New Roman" w:hAnsi="Times New Roman" w:cs="Times New Roman"/>
+          <w:color w:val="0E101A"/>
+          <w:lang w:val="en-US"/>
+        </w:rPr>
+        <w:t>particular road</w:t>
+      </w:r>
+      <w:proofErr w:type="gramEnd"/>
+      <w:r>
+        <w:rPr>
+          <w:rFonts w:ascii="Times New Roman" w:eastAsia="Times New Roman" w:hAnsi="Times New Roman" w:cs="Times New Roman"/>
+          <w:color w:val="0E101A"/>
+          <w:lang w:val="en-US"/>
+        </w:rPr>
+        <w:t>.</w:t>
+      </w:r>
+    </w:p>
+    <w:p>
+      <w:pPr>
+        <w:pStyle w:val="a3"/>
+        <w:spacing w:line="360" w:lineRule="auto"/>
+        <w:jc w:val="both"/>
+        <w:rPr>
+          <w:rFonts w:ascii="Times New Roman" w:eastAsia="Times New Roman" w:hAnsi="Times New Roman" w:cs="Times New Roman"/>
+          <w:color w:val="0E101A"/>
+          <w:lang w:val="en-US"/>
+        </w:rPr>
+      </w:pPr>
+    </w:p>
+    <w:p>
+      <w:pPr>
+        <w:pStyle w:val="a3"/>
+        <w:spacing w:line="360" w:lineRule="auto"/>
+        <w:ind w:left="0"/>
+        <w:jc w:val="both"/>
+        <w:rPr>
+          <w:rFonts w:ascii="Times New Roman" w:eastAsia="Times New Roman" w:hAnsi="Times New Roman" w:cs="Times New Roman"/>
+          <w:b/>
+          <w:color w:val="0E101A"/>
+          <w:lang w:val="en-US"/>
+        </w:rPr>
+      </w:pPr>
+      <w:r>
+        <w:rPr>
+          <w:rFonts w:ascii="Times New Roman" w:eastAsia="Times New Roman" w:hAnsi="Times New Roman" w:cs="Times New Roman"/>
+          <w:b/>
+          <w:color w:val="0E101A"/>
+          <w:lang w:val="en-US"/>
+        </w:rPr>
+        <w:t>Client-Server architecture – Server side</w:t>
+      </w:r>
+    </w:p>
+    <w:p>
+      <w:pPr>
+        <w:pStyle w:val="a3"/>
+        <w:spacing w:line="360" w:lineRule="auto"/>
+        <w:ind w:left="0"/>
+        <w:jc w:val="both"/>
+        <w:rPr>
+          <w:rFonts w:ascii="Times New Roman" w:eastAsia="Times New Roman" w:hAnsi="Times New Roman" w:cs="Times New Roman"/>
+          <w:color w:val="0E101A"/>
+          <w:lang w:val="en-US"/>
+        </w:rPr>
+      </w:pPr>
+      <w:r>
+        <w:rPr>
+          <w:rFonts w:ascii="Times New Roman" w:eastAsia="Times New Roman" w:hAnsi="Times New Roman" w:cs="Times New Roman"/>
+          <w:color w:val="0E101A"/>
+          <w:lang w:val="en-US"/>
+        </w:rPr>
+        <w:t>The algorithm runs only in server side and send the results to users.</w:t>
+      </w:r>
+    </w:p>
+    <w:p>
+      <w:pPr>
+        <w:pStyle w:val="a3"/>
+        <w:spacing w:line="360" w:lineRule="auto"/>
+        <w:ind w:left="0"/>
+        <w:jc w:val="both"/>
+        <w:rPr>
+          <w:rFonts w:ascii="Times New Roman" w:eastAsia="Times New Roman" w:hAnsi="Times New Roman" w:cs="Times New Roman"/>
+          <w:color w:val="0E101A"/>
+          <w:lang w:val="en-US"/>
+        </w:rPr>
+      </w:pPr>
+    </w:p>
+    <w:p>
+      <w:pPr>
+        <w:pStyle w:val="a3"/>
+        <w:spacing w:line="360" w:lineRule="auto"/>
+        <w:ind w:left="0"/>
+        <w:jc w:val="both"/>
+        <w:rPr>
+          <w:rFonts w:ascii="Times New Roman" w:eastAsia="Times New Roman" w:hAnsi="Times New Roman" w:cs="Times New Roman"/>
+          <w:color w:val="0E101A"/>
+          <w:lang w:val="en-US"/>
+        </w:rPr>
+      </w:pPr>
+      <w:r>
+        <w:rPr>
+          <w:rFonts w:ascii="Times New Roman" w:eastAsia="Times New Roman" w:hAnsi="Times New Roman" w:cs="Times New Roman"/>
+          <w:color w:val="0E101A"/>
+          <w:lang w:val="en-US"/>
+        </w:rPr>
+        <w:t>There is no need for the user in client-side calculations</w:t>
+      </w:r>
+      <w:r>
+        <w:rPr>
+          <w:rFonts w:ascii="Times New Roman" w:eastAsia="Times New Roman" w:hAnsi="Times New Roman" w:cs="Times New Roman"/>
+          <w:color w:val="0E101A"/>
+          <w:lang w:val="en-US"/>
+        </w:rPr>
+        <w:t xml:space="preserve"> and separated server-side calculations (calculated once for all the users)</w:t>
+      </w:r>
+      <w:r>
+        <w:rPr>
+          <w:rFonts w:ascii="Times New Roman" w:eastAsia="Times New Roman" w:hAnsi="Times New Roman" w:cs="Times New Roman"/>
+          <w:color w:val="0E101A"/>
+          <w:lang w:val="en-US"/>
+        </w:rPr>
+        <w:t>. Besides algorithm has adaptive running time</w:t>
+      </w:r>
+      <w:r>
+        <w:rPr>
+          <w:rFonts w:ascii="Times New Roman" w:eastAsia="Times New Roman" w:hAnsi="Times New Roman" w:cs="Times New Roman"/>
+          <w:color w:val="0E101A"/>
+          <w:lang w:val="en-US"/>
+        </w:rPr>
+        <w:t xml:space="preserve"> based on intervals and trigger to monitor road costs (amount of time spent to pass the route based on traffic speed limitations).</w:t>
+      </w:r>
+    </w:p>
+    <w:p>
+      <w:pPr>
+        <w:pStyle w:val="a3"/>
+        <w:spacing w:line="360" w:lineRule="auto"/>
+        <w:ind w:left="0"/>
+        <w:jc w:val="both"/>
+        <w:rPr>
+          <w:rFonts w:ascii="Times New Roman" w:eastAsia="Times New Roman" w:hAnsi="Times New Roman" w:cs="Times New Roman"/>
+          <w:color w:val="0E101A"/>
+          <w:lang w:val="en-US"/>
+        </w:rPr>
+      </w:pPr>
     </w:p>
     <w:p>
       <w:pPr>
@@ -1958,6 +2471,2823 @@
           <w:lang w:val="en-US"/>
         </w:rPr>
       </w:pPr>
+      <w:r>
+        <w:rPr>
+          <w:rFonts w:ascii="Times New Roman" w:eastAsia="Times New Roman" w:hAnsi="Times New Roman" w:cs="Times New Roman"/>
+          <w:b/>
+          <w:bCs/>
+          <w:sz w:val="28"/>
+          <w:szCs w:val="28"/>
+          <w:lang w:val="en-US"/>
+        </w:rPr>
+        <w:lastRenderedPageBreak/>
+        <w:t>ALGORITHMIC STEPS (</w:t>
+      </w:r>
+      <w:r>
+        <w:rPr>
+          <w:rFonts w:ascii="Times New Roman" w:eastAsia="Times New Roman" w:hAnsi="Times New Roman" w:cs="Times New Roman"/>
+          <w:b/>
+          <w:bCs/>
+          <w:sz w:val="28"/>
+          <w:szCs w:val="28"/>
+          <w:lang w:val="en-US"/>
+        </w:rPr>
+        <w:t>C#</w:t>
+      </w:r>
+      <w:r>
+        <w:rPr>
+          <w:rFonts w:ascii="Times New Roman" w:eastAsia="Times New Roman" w:hAnsi="Times New Roman" w:cs="Times New Roman"/>
+          <w:b/>
+          <w:bCs/>
+          <w:sz w:val="28"/>
+          <w:szCs w:val="28"/>
+          <w:lang w:val="en-US"/>
+        </w:rPr>
+        <w:t xml:space="preserve"> code</w:t>
+      </w:r>
+      <w:r>
+        <w:rPr>
+          <w:rFonts w:ascii="Times New Roman" w:eastAsia="Times New Roman" w:hAnsi="Times New Roman" w:cs="Times New Roman"/>
+          <w:b/>
+          <w:bCs/>
+          <w:sz w:val="28"/>
+          <w:szCs w:val="28"/>
+          <w:lang w:val="en-US"/>
+        </w:rPr>
+        <w:t>)</w:t>
+      </w:r>
+    </w:p>
+    <w:p>
+      <w:pPr>
+        <w:spacing w:line="360" w:lineRule="auto"/>
+        <w:rPr>
+          <w:rFonts w:ascii="Times New Roman" w:eastAsia="Times New Roman" w:hAnsi="Times New Roman" w:cs="Times New Roman"/>
+          <w:bCs/>
+          <w:lang w:val="en-US"/>
+        </w:rPr>
+      </w:pPr>
+      <w:r>
+        <w:rPr>
+          <w:rFonts w:ascii="Times New Roman" w:eastAsia="Times New Roman" w:hAnsi="Times New Roman" w:cs="Times New Roman"/>
+          <w:bCs/>
+          <w:lang w:val="en-US"/>
+        </w:rPr>
+        <w:t>Vertex structure</w:t>
+      </w:r>
+      <w:r>
+        <w:rPr>
+          <w:rFonts w:ascii="Times New Roman" w:eastAsia="Times New Roman" w:hAnsi="Times New Roman" w:cs="Times New Roman"/>
+          <w:bCs/>
+          <w:lang w:val="en-US"/>
+        </w:rPr>
+        <w:t>:</w:t>
+      </w:r>
+    </w:p>
+    <w:p>
+      <w:pPr>
+        <w:spacing w:line="360" w:lineRule="auto"/>
+        <w:rPr>
+          <w:rFonts w:ascii="Times New Roman" w:eastAsia="Times New Roman" w:hAnsi="Times New Roman" w:cs="Times New Roman"/>
+          <w:bCs/>
+          <w:lang w:val="en-US"/>
+        </w:rPr>
+      </w:pPr>
+      <w:r>
+        <w:rPr>
+          <w:rFonts w:ascii="Times New Roman" w:eastAsia="Times New Roman" w:hAnsi="Times New Roman" w:cs="Times New Roman"/>
+          <w:bCs/>
+          <w:lang w:val="en-US"/>
+        </w:rPr>
+        <w:drawing>
+          <wp:inline distT="0" distB="0" distL="0" distR="0" wp14:anchorId="1B34801A" wp14:editId="482326C8">
+            <wp:extent cx="5715495" cy="2537680"/>
+            <wp:effectExtent l="0" t="0" r="0" b="0"/>
+            <wp:docPr id="3" name="Рисунок 3"/>
+            <wp:cNvGraphicFramePr>
+              <a:graphicFrameLocks xmlns:a="http://schemas.openxmlformats.org/drawingml/2006/main" noChangeAspect="1"/>
+            </wp:cNvGraphicFramePr>
+            <a:graphic xmlns:a="http://schemas.openxmlformats.org/drawingml/2006/main">
+              <a:graphicData uri="http://schemas.openxmlformats.org/drawingml/2006/picture">
+                <pic:pic xmlns:pic="http://schemas.openxmlformats.org/drawingml/2006/picture">
+                  <pic:nvPicPr>
+                    <pic:cNvPr id="1" name=""/>
+                    <pic:cNvPicPr/>
+                  </pic:nvPicPr>
+                  <pic:blipFill>
+                    <a:blip r:embed="rId9"/>
+                    <a:stretch>
+                      <a:fillRect/>
+                    </a:stretch>
+                  </pic:blipFill>
+                  <pic:spPr>
+                    <a:xfrm>
+                      <a:off x="0" y="0"/>
+                      <a:ext cx="5715495" cy="2537680"/>
+                    </a:xfrm>
+                    <a:prstGeom prst="rect">
+                      <a:avLst/>
+                    </a:prstGeom>
+                  </pic:spPr>
+                </pic:pic>
+              </a:graphicData>
+            </a:graphic>
+          </wp:inline>
+        </w:drawing>
+      </w:r>
+    </w:p>
+    <w:p>
+      <w:pPr>
+        <w:spacing w:line="360" w:lineRule="auto"/>
+        <w:rPr>
+          <w:rFonts w:ascii="Times New Roman" w:eastAsia="Times New Roman" w:hAnsi="Times New Roman" w:cs="Times New Roman"/>
+          <w:bCs/>
+          <w:lang w:val="en-US"/>
+        </w:rPr>
+      </w:pPr>
+      <w:r>
+        <w:rPr>
+          <w:rFonts w:ascii="Times New Roman" w:eastAsia="Times New Roman" w:hAnsi="Times New Roman" w:cs="Times New Roman"/>
+          <w:bCs/>
+          <w:lang w:val="en-US"/>
+        </w:rPr>
+        <w:t>Path structure:</w:t>
+      </w:r>
+    </w:p>
+    <w:p>
+      <w:pPr>
+        <w:spacing w:line="360" w:lineRule="auto"/>
+        <w:rPr>
+          <w:rFonts w:ascii="Times New Roman" w:eastAsia="Times New Roman" w:hAnsi="Times New Roman" w:cs="Times New Roman"/>
+          <w:bCs/>
+          <w:lang w:val="en-US"/>
+        </w:rPr>
+      </w:pPr>
+      <w:r>
+        <w:rPr>
+          <w:rFonts w:ascii="Times New Roman" w:eastAsia="Times New Roman" w:hAnsi="Times New Roman" w:cs="Times New Roman"/>
+          <w:bCs/>
+          <w:lang w:val="en-US"/>
+        </w:rPr>
+        <w:drawing>
+          <wp:inline distT="0" distB="0" distL="0" distR="0" wp14:anchorId="47342D3E" wp14:editId="08FA1B45">
+            <wp:extent cx="5731510" cy="2187575"/>
+            <wp:effectExtent l="0" t="0" r="2540" b="3175"/>
+            <wp:docPr id="5" name="Рисунок 5"/>
+            <wp:cNvGraphicFramePr>
+              <a:graphicFrameLocks xmlns:a="http://schemas.openxmlformats.org/drawingml/2006/main" noChangeAspect="1"/>
+            </wp:cNvGraphicFramePr>
+            <a:graphic xmlns:a="http://schemas.openxmlformats.org/drawingml/2006/main">
+              <a:graphicData uri="http://schemas.openxmlformats.org/drawingml/2006/picture">
+                <pic:pic xmlns:pic="http://schemas.openxmlformats.org/drawingml/2006/picture">
+                  <pic:nvPicPr>
+                    <pic:cNvPr id="1" name=""/>
+                    <pic:cNvPicPr/>
+                  </pic:nvPicPr>
+                  <pic:blipFill>
+                    <a:blip r:embed="rId10"/>
+                    <a:stretch>
+                      <a:fillRect/>
+                    </a:stretch>
+                  </pic:blipFill>
+                  <pic:spPr>
+                    <a:xfrm>
+                      <a:off x="0" y="0"/>
+                      <a:ext cx="5731510" cy="2187575"/>
+                    </a:xfrm>
+                    <a:prstGeom prst="rect">
+                      <a:avLst/>
+                    </a:prstGeom>
+                  </pic:spPr>
+                </pic:pic>
+              </a:graphicData>
+            </a:graphic>
+          </wp:inline>
+        </w:drawing>
+      </w:r>
+    </w:p>
+    <w:p>
+      <w:pPr>
+        <w:spacing w:line="360" w:lineRule="auto"/>
+        <w:rPr>
+          <w:rFonts w:ascii="Times New Roman" w:eastAsia="Times New Roman" w:hAnsi="Times New Roman" w:cs="Times New Roman"/>
+          <w:bCs/>
+          <w:lang w:val="en-US"/>
+        </w:rPr>
+      </w:pPr>
+      <w:r>
+        <w:rPr>
+          <w:rFonts w:ascii="Times New Roman" w:eastAsia="Times New Roman" w:hAnsi="Times New Roman" w:cs="Times New Roman"/>
+          <w:bCs/>
+          <w:lang w:val="en-US"/>
+        </w:rPr>
+        <w:t>Route structure:</w:t>
+      </w:r>
+    </w:p>
+    <w:p>
+      <w:pPr>
+        <w:spacing w:line="360" w:lineRule="auto"/>
+        <w:rPr>
+          <w:rFonts w:ascii="Times New Roman" w:eastAsia="Times New Roman" w:hAnsi="Times New Roman" w:cs="Times New Roman"/>
+          <w:bCs/>
+          <w:lang w:val="en-US"/>
+        </w:rPr>
+      </w:pPr>
+      <w:r>
+        <w:rPr>
+          <w:rFonts w:ascii="Times New Roman" w:eastAsia="Times New Roman" w:hAnsi="Times New Roman" w:cs="Times New Roman"/>
+          <w:bCs/>
+          <w:lang w:val="en-US"/>
+        </w:rPr>
+        <w:drawing>
+          <wp:inline distT="0" distB="0" distL="0" distR="0" wp14:anchorId="242BD8AA" wp14:editId="56C4DAB6">
+            <wp:extent cx="5731510" cy="2247265"/>
+            <wp:effectExtent l="0" t="0" r="2540" b="635"/>
+            <wp:docPr id="6" name="Рисунок 6"/>
+            <wp:cNvGraphicFramePr>
+              <a:graphicFrameLocks xmlns:a="http://schemas.openxmlformats.org/drawingml/2006/main" noChangeAspect="1"/>
+            </wp:cNvGraphicFramePr>
+            <a:graphic xmlns:a="http://schemas.openxmlformats.org/drawingml/2006/main">
+              <a:graphicData uri="http://schemas.openxmlformats.org/drawingml/2006/picture">
+                <pic:pic xmlns:pic="http://schemas.openxmlformats.org/drawingml/2006/picture">
+                  <pic:nvPicPr>
+                    <pic:cNvPr id="1" name=""/>
+                    <pic:cNvPicPr/>
+                  </pic:nvPicPr>
+                  <pic:blipFill>
+                    <a:blip r:embed="rId11"/>
+                    <a:stretch>
+                      <a:fillRect/>
+                    </a:stretch>
+                  </pic:blipFill>
+                  <pic:spPr>
+                    <a:xfrm>
+                      <a:off x="0" y="0"/>
+                      <a:ext cx="5731510" cy="2247265"/>
+                    </a:xfrm>
+                    <a:prstGeom prst="rect">
+                      <a:avLst/>
+                    </a:prstGeom>
+                  </pic:spPr>
+                </pic:pic>
+              </a:graphicData>
+            </a:graphic>
+          </wp:inline>
+        </w:drawing>
+      </w:r>
+    </w:p>
+    <w:p>
+      <w:pPr>
+        <w:spacing w:line="360" w:lineRule="auto"/>
+        <w:rPr>
+          <w:rFonts w:ascii="Times New Roman" w:eastAsia="Times New Roman" w:hAnsi="Times New Roman" w:cs="Times New Roman"/>
+          <w:bCs/>
+          <w:lang w:val="en-US"/>
+        </w:rPr>
+      </w:pPr>
+      <w:r>
+        <w:rPr>
+          <w:rFonts w:ascii="Times New Roman" w:eastAsia="Times New Roman" w:hAnsi="Times New Roman" w:cs="Times New Roman"/>
+          <w:bCs/>
+          <w:lang w:val="en-US"/>
+        </w:rPr>
+        <w:lastRenderedPageBreak/>
+        <w:t>Floyd-</w:t>
+      </w:r>
+      <w:proofErr w:type="spellStart"/>
+      <w:r>
+        <w:rPr>
+          <w:rFonts w:ascii="Times New Roman" w:eastAsia="Times New Roman" w:hAnsi="Times New Roman" w:cs="Times New Roman"/>
+          <w:bCs/>
+          <w:lang w:val="en-US"/>
+        </w:rPr>
+        <w:t>Warshall</w:t>
+      </w:r>
+      <w:proofErr w:type="spellEnd"/>
+      <w:r>
+        <w:rPr>
+          <w:rFonts w:ascii="Times New Roman" w:eastAsia="Times New Roman" w:hAnsi="Times New Roman" w:cs="Times New Roman"/>
+          <w:bCs/>
+          <w:lang w:val="en-US"/>
+        </w:rPr>
+        <w:t xml:space="preserve"> Algorithm:</w:t>
+      </w:r>
+    </w:p>
+    <w:p>
+      <w:pPr>
+        <w:autoSpaceDE w:val="0"/>
+        <w:autoSpaceDN w:val="0"/>
+        <w:adjustRightInd w:val="0"/>
+        <w:spacing w:after="0" w:line="240" w:lineRule="auto"/>
+        <w:rPr>
+          <w:rFonts w:ascii="Cascadia Mono" w:hAnsi="Cascadia Mono" w:cs="Cascadia Mono"/>
+          <w:color w:val="008000"/>
+          <w:sz w:val="19"/>
+          <w:szCs w:val="19"/>
+          <w:lang w:val="en-US"/>
+        </w:rPr>
+      </w:pPr>
+      <w:r>
+        <w:rPr>
+          <w:rFonts w:ascii="Cascadia Mono" w:hAnsi="Cascadia Mono" w:cs="Cascadia Mono"/>
+          <w:color w:val="0000FF"/>
+          <w:sz w:val="19"/>
+          <w:szCs w:val="19"/>
+          <w:lang w:val="en-US"/>
+        </w:rPr>
+        <w:t>public</w:t>
+      </w:r>
+      <w:r>
+        <w:rPr>
+          <w:rFonts w:ascii="Cascadia Mono" w:hAnsi="Cascadia Mono" w:cs="Cascadia Mono"/>
+          <w:color w:val="000000"/>
+          <w:sz w:val="19"/>
+          <w:szCs w:val="19"/>
+          <w:lang w:val="en-US"/>
+        </w:rPr>
+        <w:t xml:space="preserve"> </w:t>
+      </w:r>
+      <w:r>
+        <w:rPr>
+          <w:rFonts w:ascii="Cascadia Mono" w:hAnsi="Cascadia Mono" w:cs="Cascadia Mono"/>
+          <w:color w:val="0000FF"/>
+          <w:sz w:val="19"/>
+          <w:szCs w:val="19"/>
+          <w:lang w:val="en-US"/>
+        </w:rPr>
+        <w:t>void</w:t>
+      </w:r>
+      <w:r>
+        <w:rPr>
+          <w:rFonts w:ascii="Cascadia Mono" w:hAnsi="Cascadia Mono" w:cs="Cascadia Mono"/>
+          <w:color w:val="000000"/>
+          <w:sz w:val="19"/>
+          <w:szCs w:val="19"/>
+          <w:lang w:val="en-US"/>
+        </w:rPr>
+        <w:t xml:space="preserve"> </w:t>
+      </w:r>
+      <w:proofErr w:type="gramStart"/>
+      <w:r>
+        <w:rPr>
+          <w:rFonts w:ascii="Cascadia Mono" w:hAnsi="Cascadia Mono" w:cs="Cascadia Mono"/>
+          <w:color w:val="000000"/>
+          <w:sz w:val="19"/>
+          <w:szCs w:val="19"/>
+          <w:lang w:val="en-US"/>
+        </w:rPr>
+        <w:t>recount(</w:t>
+      </w:r>
+      <w:proofErr w:type="gramEnd"/>
+      <w:r>
+        <w:rPr>
+          <w:rFonts w:ascii="Cascadia Mono" w:hAnsi="Cascadia Mono" w:cs="Cascadia Mono"/>
+          <w:color w:val="0000FF"/>
+          <w:sz w:val="19"/>
+          <w:szCs w:val="19"/>
+          <w:lang w:val="en-US"/>
+        </w:rPr>
+        <w:t>int</w:t>
+      </w:r>
+      <w:r>
+        <w:rPr>
+          <w:rFonts w:ascii="Cascadia Mono" w:hAnsi="Cascadia Mono" w:cs="Cascadia Mono"/>
+          <w:color w:val="000000"/>
+          <w:sz w:val="19"/>
+          <w:szCs w:val="19"/>
+          <w:lang w:val="en-US"/>
+        </w:rPr>
+        <w:t xml:space="preserve"> </w:t>
+      </w:r>
+      <w:proofErr w:type="spellStart"/>
+      <w:r>
+        <w:rPr>
+          <w:rFonts w:ascii="Cascadia Mono" w:hAnsi="Cascadia Mono" w:cs="Cascadia Mono"/>
+          <w:color w:val="000000"/>
+          <w:sz w:val="19"/>
+          <w:szCs w:val="19"/>
+          <w:lang w:val="en-US"/>
+        </w:rPr>
+        <w:t>i</w:t>
+      </w:r>
+      <w:proofErr w:type="spellEnd"/>
+      <w:r>
+        <w:rPr>
+          <w:rFonts w:ascii="Cascadia Mono" w:hAnsi="Cascadia Mono" w:cs="Cascadia Mono"/>
+          <w:color w:val="000000"/>
+          <w:sz w:val="19"/>
+          <w:szCs w:val="19"/>
+          <w:lang w:val="en-US"/>
+        </w:rPr>
+        <w:t xml:space="preserve">, Matrix </w:t>
+      </w:r>
+      <w:proofErr w:type="spellStart"/>
+      <w:r>
+        <w:rPr>
+          <w:rFonts w:ascii="Cascadia Mono" w:hAnsi="Cascadia Mono" w:cs="Cascadia Mono"/>
+          <w:color w:val="000000"/>
+          <w:sz w:val="19"/>
+          <w:szCs w:val="19"/>
+          <w:lang w:val="en-US"/>
+        </w:rPr>
+        <w:t>prev</w:t>
+      </w:r>
+      <w:proofErr w:type="spellEnd"/>
+      <w:r>
+        <w:rPr>
+          <w:rFonts w:ascii="Cascadia Mono" w:hAnsi="Cascadia Mono" w:cs="Cascadia Mono"/>
+          <w:color w:val="000000"/>
+          <w:sz w:val="19"/>
+          <w:szCs w:val="19"/>
+          <w:lang w:val="en-US"/>
+        </w:rPr>
+        <w:t xml:space="preserve">) </w:t>
+      </w:r>
+      <w:r>
+        <w:rPr>
+          <w:rFonts w:ascii="Cascadia Mono" w:hAnsi="Cascadia Mono" w:cs="Cascadia Mono"/>
+          <w:color w:val="008000"/>
+          <w:sz w:val="19"/>
+          <w:szCs w:val="19"/>
+          <w:lang w:val="en-US"/>
+        </w:rPr>
+        <w:t xml:space="preserve">// Floyd </w:t>
+      </w:r>
+      <w:proofErr w:type="spellStart"/>
+      <w:r>
+        <w:rPr>
+          <w:rFonts w:ascii="Cascadia Mono" w:hAnsi="Cascadia Mono" w:cs="Cascadia Mono"/>
+          <w:color w:val="008000"/>
+          <w:sz w:val="19"/>
+          <w:szCs w:val="19"/>
+          <w:lang w:val="en-US"/>
+        </w:rPr>
+        <w:t>Warshall</w:t>
+      </w:r>
+      <w:proofErr w:type="spellEnd"/>
+      <w:r>
+        <w:rPr>
+          <w:rFonts w:ascii="Cascadia Mono" w:hAnsi="Cascadia Mono" w:cs="Cascadia Mono"/>
+          <w:color w:val="008000"/>
+          <w:sz w:val="19"/>
+          <w:szCs w:val="19"/>
+          <w:lang w:val="en-US"/>
+        </w:rPr>
+        <w:t xml:space="preserve"> Algorithm</w:t>
+      </w:r>
+    </w:p>
+    <w:p>
+      <w:pPr>
+        <w:autoSpaceDE w:val="0"/>
+        <w:autoSpaceDN w:val="0"/>
+        <w:adjustRightInd w:val="0"/>
+        <w:spacing w:after="0" w:line="240" w:lineRule="auto"/>
+        <w:rPr>
+          <w:rFonts w:ascii="Cascadia Mono" w:hAnsi="Cascadia Mono" w:cs="Cascadia Mono"/>
+          <w:color w:val="000000"/>
+          <w:sz w:val="19"/>
+          <w:szCs w:val="19"/>
+          <w:lang w:val="en-US"/>
+        </w:rPr>
+      </w:pPr>
+      <w:r>
+        <w:rPr>
+          <w:rFonts w:ascii="Cascadia Mono" w:hAnsi="Cascadia Mono" w:cs="Cascadia Mono"/>
+          <w:color w:val="000000"/>
+          <w:sz w:val="19"/>
+          <w:szCs w:val="19"/>
+          <w:lang w:val="en-US"/>
+        </w:rPr>
+        <w:tab/>
+      </w:r>
+      <w:r>
+        <w:rPr>
+          <w:rFonts w:ascii="Cascadia Mono" w:hAnsi="Cascadia Mono" w:cs="Cascadia Mono"/>
+          <w:color w:val="000000"/>
+          <w:sz w:val="19"/>
+          <w:szCs w:val="19"/>
+          <w:lang w:val="en-US"/>
+        </w:rPr>
+        <w:tab/>
+      </w:r>
+      <w:r>
+        <w:rPr>
+          <w:rFonts w:ascii="Cascadia Mono" w:hAnsi="Cascadia Mono" w:cs="Cascadia Mono"/>
+          <w:color w:val="000000"/>
+          <w:sz w:val="19"/>
+          <w:szCs w:val="19"/>
+          <w:lang w:val="en-US"/>
+        </w:rPr>
+        <w:tab/>
+      </w:r>
+      <w:r>
+        <w:rPr>
+          <w:rFonts w:ascii="Cascadia Mono" w:hAnsi="Cascadia Mono" w:cs="Cascadia Mono"/>
+          <w:color w:val="000000"/>
+          <w:sz w:val="19"/>
+          <w:szCs w:val="19"/>
+          <w:lang w:val="en-US"/>
+        </w:rPr>
+        <w:tab/>
+      </w:r>
+      <w:r>
+        <w:rPr>
+          <w:rFonts w:ascii="Cascadia Mono" w:hAnsi="Cascadia Mono" w:cs="Cascadia Mono"/>
+          <w:color w:val="000000"/>
+          <w:sz w:val="19"/>
+          <w:szCs w:val="19"/>
+          <w:lang w:val="en-US"/>
+        </w:rPr>
+        <w:tab/>
+      </w:r>
+      <w:r>
+        <w:rPr>
+          <w:rFonts w:ascii="Cascadia Mono" w:hAnsi="Cascadia Mono" w:cs="Cascadia Mono"/>
+          <w:color w:val="000000"/>
+          <w:sz w:val="19"/>
+          <w:szCs w:val="19"/>
+          <w:lang w:val="en-US"/>
+        </w:rPr>
+        <w:tab/>
+      </w:r>
+      <w:r>
+        <w:rPr>
+          <w:rFonts w:ascii="Cascadia Mono" w:hAnsi="Cascadia Mono" w:cs="Cascadia Mono"/>
+          <w:color w:val="008000"/>
+          <w:sz w:val="19"/>
+          <w:szCs w:val="19"/>
+          <w:lang w:val="en-US"/>
+        </w:rPr>
+        <w:t xml:space="preserve">// </w:t>
+      </w:r>
+      <w:proofErr w:type="spellStart"/>
+      <w:r>
+        <w:rPr>
+          <w:rFonts w:ascii="Cascadia Mono" w:hAnsi="Cascadia Mono" w:cs="Cascadia Mono"/>
+          <w:color w:val="008000"/>
+          <w:sz w:val="19"/>
+          <w:szCs w:val="19"/>
+          <w:lang w:val="en-US"/>
+        </w:rPr>
+        <w:t>i</w:t>
+      </w:r>
+      <w:proofErr w:type="spellEnd"/>
+      <w:r>
+        <w:rPr>
+          <w:rFonts w:ascii="Cascadia Mono" w:hAnsi="Cascadia Mono" w:cs="Cascadia Mono"/>
+          <w:color w:val="008000"/>
+          <w:sz w:val="19"/>
+          <w:szCs w:val="19"/>
+          <w:lang w:val="en-US"/>
+        </w:rPr>
+        <w:t xml:space="preserve"> indicated the row throw which </w:t>
+      </w:r>
+      <w:r>
+        <w:rPr>
+          <w:rFonts w:ascii="Cascadia Mono" w:hAnsi="Cascadia Mono" w:cs="Cascadia Mono"/>
+          <w:color w:val="008000"/>
+          <w:sz w:val="19"/>
+          <w:szCs w:val="19"/>
+          <w:lang w:val="en-US"/>
+        </w:rPr>
+        <w:tab/>
+      </w:r>
+      <w:r>
+        <w:rPr>
+          <w:rFonts w:ascii="Cascadia Mono" w:hAnsi="Cascadia Mono" w:cs="Cascadia Mono"/>
+          <w:color w:val="008000"/>
+          <w:sz w:val="19"/>
+          <w:szCs w:val="19"/>
+          <w:lang w:val="en-US"/>
+        </w:rPr>
+        <w:tab/>
+      </w:r>
+      <w:r>
+        <w:rPr>
+          <w:rFonts w:ascii="Cascadia Mono" w:hAnsi="Cascadia Mono" w:cs="Cascadia Mono"/>
+          <w:color w:val="008000"/>
+          <w:sz w:val="19"/>
+          <w:szCs w:val="19"/>
+          <w:lang w:val="en-US"/>
+        </w:rPr>
+        <w:tab/>
+      </w:r>
+      <w:r>
+        <w:rPr>
+          <w:rFonts w:ascii="Cascadia Mono" w:hAnsi="Cascadia Mono" w:cs="Cascadia Mono"/>
+          <w:color w:val="008000"/>
+          <w:sz w:val="19"/>
+          <w:szCs w:val="19"/>
+          <w:lang w:val="en-US"/>
+        </w:rPr>
+        <w:tab/>
+      </w:r>
+      <w:r>
+        <w:rPr>
+          <w:rFonts w:ascii="Cascadia Mono" w:hAnsi="Cascadia Mono" w:cs="Cascadia Mono"/>
+          <w:color w:val="008000"/>
+          <w:sz w:val="19"/>
+          <w:szCs w:val="19"/>
+          <w:lang w:val="en-US"/>
+        </w:rPr>
+        <w:tab/>
+      </w:r>
+      <w:r>
+        <w:rPr>
+          <w:rFonts w:ascii="Cascadia Mono" w:hAnsi="Cascadia Mono" w:cs="Cascadia Mono"/>
+          <w:color w:val="008000"/>
+          <w:sz w:val="19"/>
+          <w:szCs w:val="19"/>
+          <w:lang w:val="en-US"/>
+        </w:rPr>
+        <w:tab/>
+      </w:r>
+      <w:r>
+        <w:rPr>
+          <w:rFonts w:ascii="Cascadia Mono" w:hAnsi="Cascadia Mono" w:cs="Cascadia Mono"/>
+          <w:color w:val="008000"/>
+          <w:sz w:val="19"/>
+          <w:szCs w:val="19"/>
+          <w:lang w:val="en-US"/>
+        </w:rPr>
+        <w:tab/>
+      </w:r>
+      <w:r>
+        <w:rPr>
+          <w:rFonts w:ascii="Cascadia Mono" w:hAnsi="Cascadia Mono" w:cs="Cascadia Mono"/>
+          <w:color w:val="008000"/>
+          <w:sz w:val="19"/>
+          <w:szCs w:val="19"/>
+          <w:lang w:val="en-US"/>
+        </w:rPr>
+        <w:tab/>
+      </w:r>
+      <w:r>
+        <w:rPr>
+          <w:rFonts w:ascii="Cascadia Mono" w:hAnsi="Cascadia Mono" w:cs="Cascadia Mono"/>
+          <w:color w:val="008000"/>
+          <w:sz w:val="19"/>
+          <w:szCs w:val="19"/>
+          <w:lang w:val="en-US"/>
+        </w:rPr>
+        <w:tab/>
+        <w:t>calculations are made</w:t>
+      </w:r>
+    </w:p>
+    <w:p>
+      <w:pPr>
+        <w:autoSpaceDE w:val="0"/>
+        <w:autoSpaceDN w:val="0"/>
+        <w:adjustRightInd w:val="0"/>
+        <w:spacing w:after="0" w:line="240" w:lineRule="auto"/>
+        <w:rPr>
+          <w:rFonts w:ascii="Cascadia Mono" w:hAnsi="Cascadia Mono" w:cs="Cascadia Mono"/>
+          <w:color w:val="000000"/>
+          <w:sz w:val="19"/>
+          <w:szCs w:val="19"/>
+          <w:lang w:val="en-US"/>
+        </w:rPr>
+      </w:pPr>
+      <w:r>
+        <w:rPr>
+          <w:rFonts w:ascii="Cascadia Mono" w:hAnsi="Cascadia Mono" w:cs="Cascadia Mono"/>
+          <w:color w:val="000000"/>
+          <w:sz w:val="19"/>
+          <w:szCs w:val="19"/>
+          <w:lang w:val="en-US"/>
+        </w:rPr>
+        <w:t xml:space="preserve">        {</w:t>
+      </w:r>
+    </w:p>
+    <w:p>
+      <w:pPr>
+        <w:autoSpaceDE w:val="0"/>
+        <w:autoSpaceDN w:val="0"/>
+        <w:adjustRightInd w:val="0"/>
+        <w:spacing w:after="0" w:line="240" w:lineRule="auto"/>
+        <w:rPr>
+          <w:rFonts w:ascii="Cascadia Mono" w:hAnsi="Cascadia Mono" w:cs="Cascadia Mono"/>
+          <w:color w:val="000000"/>
+          <w:sz w:val="19"/>
+          <w:szCs w:val="19"/>
+          <w:lang w:val="en-US"/>
+        </w:rPr>
+      </w:pPr>
+      <w:r>
+        <w:rPr>
+          <w:rFonts w:ascii="Cascadia Mono" w:hAnsi="Cascadia Mono" w:cs="Cascadia Mono"/>
+          <w:color w:val="000000"/>
+          <w:sz w:val="19"/>
+          <w:szCs w:val="19"/>
+          <w:lang w:val="en-US"/>
+        </w:rPr>
+        <w:t xml:space="preserve">                </w:t>
+      </w:r>
+      <w:r>
+        <w:rPr>
+          <w:rFonts w:ascii="Cascadia Mono" w:hAnsi="Cascadia Mono" w:cs="Cascadia Mono"/>
+          <w:color w:val="0000FF"/>
+          <w:sz w:val="19"/>
+          <w:szCs w:val="19"/>
+          <w:lang w:val="en-US"/>
+        </w:rPr>
+        <w:t>for</w:t>
+      </w:r>
+      <w:r>
+        <w:rPr>
+          <w:rFonts w:ascii="Cascadia Mono" w:hAnsi="Cascadia Mono" w:cs="Cascadia Mono"/>
+          <w:color w:val="000000"/>
+          <w:sz w:val="19"/>
+          <w:szCs w:val="19"/>
+          <w:lang w:val="en-US"/>
+        </w:rPr>
+        <w:t xml:space="preserve"> (</w:t>
+      </w:r>
+      <w:r>
+        <w:rPr>
+          <w:rFonts w:ascii="Cascadia Mono" w:hAnsi="Cascadia Mono" w:cs="Cascadia Mono"/>
+          <w:color w:val="0000FF"/>
+          <w:sz w:val="19"/>
+          <w:szCs w:val="19"/>
+          <w:lang w:val="en-US"/>
+        </w:rPr>
+        <w:t>int</w:t>
+      </w:r>
+      <w:r>
+        <w:rPr>
+          <w:rFonts w:ascii="Cascadia Mono" w:hAnsi="Cascadia Mono" w:cs="Cascadia Mono"/>
+          <w:color w:val="000000"/>
+          <w:sz w:val="19"/>
+          <w:szCs w:val="19"/>
+          <w:lang w:val="en-US"/>
+        </w:rPr>
+        <w:t xml:space="preserve"> j = 0; j &lt; size; </w:t>
+      </w:r>
+      <w:proofErr w:type="spellStart"/>
+      <w:r>
+        <w:rPr>
+          <w:rFonts w:ascii="Cascadia Mono" w:hAnsi="Cascadia Mono" w:cs="Cascadia Mono"/>
+          <w:color w:val="000000"/>
+          <w:sz w:val="19"/>
+          <w:szCs w:val="19"/>
+          <w:lang w:val="en-US"/>
+        </w:rPr>
+        <w:t>j++</w:t>
+      </w:r>
+      <w:proofErr w:type="spellEnd"/>
+      <w:r>
+        <w:rPr>
+          <w:rFonts w:ascii="Cascadia Mono" w:hAnsi="Cascadia Mono" w:cs="Cascadia Mono"/>
+          <w:color w:val="000000"/>
+          <w:sz w:val="19"/>
+          <w:szCs w:val="19"/>
+          <w:lang w:val="en-US"/>
+        </w:rPr>
+        <w:t xml:space="preserve">) </w:t>
+      </w:r>
+      <w:r>
+        <w:rPr>
+          <w:rFonts w:ascii="Cascadia Mono" w:hAnsi="Cascadia Mono" w:cs="Cascadia Mono"/>
+          <w:color w:val="008000"/>
+          <w:sz w:val="19"/>
+          <w:szCs w:val="19"/>
+          <w:lang w:val="en-US"/>
+        </w:rPr>
+        <w:t>// for every column</w:t>
+      </w:r>
+    </w:p>
+    <w:p>
+      <w:pPr>
+        <w:autoSpaceDE w:val="0"/>
+        <w:autoSpaceDN w:val="0"/>
+        <w:adjustRightInd w:val="0"/>
+        <w:spacing w:after="0" w:line="240" w:lineRule="auto"/>
+        <w:rPr>
+          <w:rFonts w:ascii="Cascadia Mono" w:hAnsi="Cascadia Mono" w:cs="Cascadia Mono"/>
+          <w:color w:val="000000"/>
+          <w:sz w:val="19"/>
+          <w:szCs w:val="19"/>
+          <w:lang w:val="en-US"/>
+        </w:rPr>
+      </w:pPr>
+      <w:r>
+        <w:rPr>
+          <w:rFonts w:ascii="Cascadia Mono" w:hAnsi="Cascadia Mono" w:cs="Cascadia Mono"/>
+          <w:color w:val="000000"/>
+          <w:sz w:val="19"/>
+          <w:szCs w:val="19"/>
+          <w:lang w:val="en-US"/>
+        </w:rPr>
+        <w:t xml:space="preserve">            {</w:t>
+      </w:r>
+    </w:p>
+    <w:p>
+      <w:pPr>
+        <w:autoSpaceDE w:val="0"/>
+        <w:autoSpaceDN w:val="0"/>
+        <w:adjustRightInd w:val="0"/>
+        <w:spacing w:after="0" w:line="240" w:lineRule="auto"/>
+        <w:rPr>
+          <w:rFonts w:ascii="Cascadia Mono" w:hAnsi="Cascadia Mono" w:cs="Cascadia Mono"/>
+          <w:color w:val="000000"/>
+          <w:sz w:val="19"/>
+          <w:szCs w:val="19"/>
+          <w:lang w:val="en-US"/>
+        </w:rPr>
+      </w:pPr>
+      <w:r>
+        <w:rPr>
+          <w:rFonts w:ascii="Cascadia Mono" w:hAnsi="Cascadia Mono" w:cs="Cascadia Mono"/>
+          <w:color w:val="000000"/>
+          <w:sz w:val="19"/>
+          <w:szCs w:val="19"/>
+          <w:lang w:val="en-US"/>
+        </w:rPr>
+        <w:t xml:space="preserve">                    </w:t>
+      </w:r>
+      <w:r>
+        <w:rPr>
+          <w:rFonts w:ascii="Cascadia Mono" w:hAnsi="Cascadia Mono" w:cs="Cascadia Mono"/>
+          <w:color w:val="0000FF"/>
+          <w:sz w:val="19"/>
+          <w:szCs w:val="19"/>
+          <w:lang w:val="en-US"/>
+        </w:rPr>
+        <w:t>for</w:t>
+      </w:r>
+      <w:r>
+        <w:rPr>
+          <w:rFonts w:ascii="Cascadia Mono" w:hAnsi="Cascadia Mono" w:cs="Cascadia Mono"/>
+          <w:color w:val="000000"/>
+          <w:sz w:val="19"/>
+          <w:szCs w:val="19"/>
+          <w:lang w:val="en-US"/>
+        </w:rPr>
+        <w:t xml:space="preserve"> (</w:t>
+      </w:r>
+      <w:r>
+        <w:rPr>
+          <w:rFonts w:ascii="Cascadia Mono" w:hAnsi="Cascadia Mono" w:cs="Cascadia Mono"/>
+          <w:color w:val="0000FF"/>
+          <w:sz w:val="19"/>
+          <w:szCs w:val="19"/>
+          <w:lang w:val="en-US"/>
+        </w:rPr>
+        <w:t>int</w:t>
+      </w:r>
+      <w:r>
+        <w:rPr>
+          <w:rFonts w:ascii="Cascadia Mono" w:hAnsi="Cascadia Mono" w:cs="Cascadia Mono"/>
+          <w:color w:val="000000"/>
+          <w:sz w:val="19"/>
+          <w:szCs w:val="19"/>
+          <w:lang w:val="en-US"/>
+        </w:rPr>
+        <w:t xml:space="preserve"> k = 0; k &lt; size; k++) </w:t>
+      </w:r>
+      <w:r>
+        <w:rPr>
+          <w:rFonts w:ascii="Cascadia Mono" w:hAnsi="Cascadia Mono" w:cs="Cascadia Mono"/>
+          <w:color w:val="008000"/>
+          <w:sz w:val="19"/>
+          <w:szCs w:val="19"/>
+          <w:lang w:val="en-US"/>
+        </w:rPr>
+        <w:t>// in every row</w:t>
+      </w:r>
+    </w:p>
+    <w:p>
+      <w:pPr>
+        <w:autoSpaceDE w:val="0"/>
+        <w:autoSpaceDN w:val="0"/>
+        <w:adjustRightInd w:val="0"/>
+        <w:spacing w:after="0" w:line="240" w:lineRule="auto"/>
+        <w:rPr>
+          <w:rFonts w:ascii="Cascadia Mono" w:hAnsi="Cascadia Mono" w:cs="Cascadia Mono"/>
+          <w:color w:val="000000"/>
+          <w:sz w:val="19"/>
+          <w:szCs w:val="19"/>
+          <w:lang w:val="en-US"/>
+        </w:rPr>
+      </w:pPr>
+      <w:r>
+        <w:rPr>
+          <w:rFonts w:ascii="Cascadia Mono" w:hAnsi="Cascadia Mono" w:cs="Cascadia Mono"/>
+          <w:color w:val="000000"/>
+          <w:sz w:val="19"/>
+          <w:szCs w:val="19"/>
+          <w:lang w:val="en-US"/>
+        </w:rPr>
+        <w:t xml:space="preserve">                {</w:t>
+      </w:r>
+    </w:p>
+    <w:p>
+      <w:pPr>
+        <w:autoSpaceDE w:val="0"/>
+        <w:autoSpaceDN w:val="0"/>
+        <w:adjustRightInd w:val="0"/>
+        <w:spacing w:after="0" w:line="240" w:lineRule="auto"/>
+        <w:rPr>
+          <w:rFonts w:ascii="Cascadia Mono" w:hAnsi="Cascadia Mono" w:cs="Cascadia Mono"/>
+          <w:color w:val="000000"/>
+          <w:sz w:val="19"/>
+          <w:szCs w:val="19"/>
+          <w:lang w:val="en-US"/>
+        </w:rPr>
+      </w:pPr>
+      <w:r>
+        <w:rPr>
+          <w:rFonts w:ascii="Cascadia Mono" w:hAnsi="Cascadia Mono" w:cs="Cascadia Mono"/>
+          <w:color w:val="000000"/>
+          <w:sz w:val="19"/>
+          <w:szCs w:val="19"/>
+          <w:lang w:val="en-US"/>
+        </w:rPr>
+        <w:t xml:space="preserve">                    </w:t>
+      </w:r>
+      <w:r>
+        <w:rPr>
+          <w:rFonts w:ascii="Cascadia Mono" w:hAnsi="Cascadia Mono" w:cs="Cascadia Mono"/>
+          <w:color w:val="0000FF"/>
+          <w:sz w:val="19"/>
+          <w:szCs w:val="19"/>
+          <w:lang w:val="en-US"/>
+        </w:rPr>
+        <w:t>if</w:t>
+      </w:r>
+      <w:r>
+        <w:rPr>
+          <w:rFonts w:ascii="Cascadia Mono" w:hAnsi="Cascadia Mono" w:cs="Cascadia Mono"/>
+          <w:color w:val="000000"/>
+          <w:sz w:val="19"/>
+          <w:szCs w:val="19"/>
+          <w:lang w:val="en-US"/>
+        </w:rPr>
+        <w:t xml:space="preserve"> (j == </w:t>
+      </w:r>
+      <w:proofErr w:type="spellStart"/>
+      <w:r>
+        <w:rPr>
+          <w:rFonts w:ascii="Cascadia Mono" w:hAnsi="Cascadia Mono" w:cs="Cascadia Mono"/>
+          <w:color w:val="000000"/>
+          <w:sz w:val="19"/>
+          <w:szCs w:val="19"/>
+          <w:lang w:val="en-US"/>
+        </w:rPr>
+        <w:t>i</w:t>
+      </w:r>
+      <w:proofErr w:type="spellEnd"/>
+      <w:r>
+        <w:rPr>
+          <w:rFonts w:ascii="Cascadia Mono" w:hAnsi="Cascadia Mono" w:cs="Cascadia Mono"/>
+          <w:color w:val="000000"/>
+          <w:sz w:val="19"/>
+          <w:szCs w:val="19"/>
+          <w:lang w:val="en-US"/>
+        </w:rPr>
+        <w:t xml:space="preserve"> || k == </w:t>
+      </w:r>
+      <w:proofErr w:type="spellStart"/>
+      <w:r>
+        <w:rPr>
+          <w:rFonts w:ascii="Cascadia Mono" w:hAnsi="Cascadia Mono" w:cs="Cascadia Mono"/>
+          <w:color w:val="000000"/>
+          <w:sz w:val="19"/>
+          <w:szCs w:val="19"/>
+          <w:lang w:val="en-US"/>
+        </w:rPr>
+        <w:t>i</w:t>
+      </w:r>
+      <w:proofErr w:type="spellEnd"/>
+      <w:r>
+        <w:rPr>
+          <w:rFonts w:ascii="Cascadia Mono" w:hAnsi="Cascadia Mono" w:cs="Cascadia Mono"/>
+          <w:color w:val="000000"/>
+          <w:sz w:val="19"/>
+          <w:szCs w:val="19"/>
+          <w:lang w:val="en-US"/>
+        </w:rPr>
+        <w:t xml:space="preserve"> || j == k) </w:t>
+      </w:r>
+      <w:r>
+        <w:rPr>
+          <w:rFonts w:ascii="Cascadia Mono" w:hAnsi="Cascadia Mono" w:cs="Cascadia Mono"/>
+          <w:color w:val="008000"/>
+          <w:sz w:val="19"/>
+          <w:szCs w:val="19"/>
+          <w:lang w:val="en-US"/>
+        </w:rPr>
+        <w:t xml:space="preserve">// copy diagonal + column </w:t>
+      </w:r>
+      <w:r>
+        <w:rPr>
+          <w:rFonts w:ascii="Cascadia Mono" w:hAnsi="Cascadia Mono" w:cs="Cascadia Mono"/>
+          <w:color w:val="008000"/>
+          <w:sz w:val="19"/>
+          <w:szCs w:val="19"/>
+          <w:lang w:val="en-US"/>
+        </w:rPr>
+        <w:tab/>
+      </w:r>
+      <w:r>
+        <w:rPr>
+          <w:rFonts w:ascii="Cascadia Mono" w:hAnsi="Cascadia Mono" w:cs="Cascadia Mono"/>
+          <w:color w:val="008000"/>
+          <w:sz w:val="19"/>
+          <w:szCs w:val="19"/>
+          <w:lang w:val="en-US"/>
+        </w:rPr>
+        <w:tab/>
+      </w:r>
+      <w:r>
+        <w:rPr>
+          <w:rFonts w:ascii="Cascadia Mono" w:hAnsi="Cascadia Mono" w:cs="Cascadia Mono"/>
+          <w:color w:val="008000"/>
+          <w:sz w:val="19"/>
+          <w:szCs w:val="19"/>
+          <w:lang w:val="en-US"/>
+        </w:rPr>
+        <w:tab/>
+      </w:r>
+      <w:r>
+        <w:rPr>
+          <w:rFonts w:ascii="Cascadia Mono" w:hAnsi="Cascadia Mono" w:cs="Cascadia Mono"/>
+          <w:color w:val="008000"/>
+          <w:sz w:val="19"/>
+          <w:szCs w:val="19"/>
+          <w:lang w:val="en-US"/>
+        </w:rPr>
+        <w:tab/>
+      </w:r>
+      <w:r>
+        <w:rPr>
+          <w:rFonts w:ascii="Cascadia Mono" w:hAnsi="Cascadia Mono" w:cs="Cascadia Mono"/>
+          <w:color w:val="008000"/>
+          <w:sz w:val="19"/>
+          <w:szCs w:val="19"/>
+          <w:lang w:val="en-US"/>
+        </w:rPr>
+        <w:tab/>
+      </w:r>
+      <w:r>
+        <w:rPr>
+          <w:rFonts w:ascii="Cascadia Mono" w:hAnsi="Cascadia Mono" w:cs="Cascadia Mono"/>
+          <w:color w:val="008000"/>
+          <w:sz w:val="19"/>
+          <w:szCs w:val="19"/>
+          <w:lang w:val="en-US"/>
+        </w:rPr>
+        <w:tab/>
+      </w:r>
+      <w:r>
+        <w:rPr>
+          <w:rFonts w:ascii="Cascadia Mono" w:hAnsi="Cascadia Mono" w:cs="Cascadia Mono"/>
+          <w:color w:val="008000"/>
+          <w:sz w:val="19"/>
+          <w:szCs w:val="19"/>
+          <w:lang w:val="en-US"/>
+        </w:rPr>
+        <w:tab/>
+      </w:r>
+      <w:r>
+        <w:rPr>
+          <w:rFonts w:ascii="Cascadia Mono" w:hAnsi="Cascadia Mono" w:cs="Cascadia Mono"/>
+          <w:color w:val="008000"/>
+          <w:sz w:val="19"/>
+          <w:szCs w:val="19"/>
+          <w:lang w:val="en-US"/>
+        </w:rPr>
+        <w:t>and row of vertex, through which</w:t>
+      </w:r>
+    </w:p>
+    <w:p>
+      <w:pPr>
+        <w:autoSpaceDE w:val="0"/>
+        <w:autoSpaceDN w:val="0"/>
+        <w:adjustRightInd w:val="0"/>
+        <w:spacing w:after="0" w:line="240" w:lineRule="auto"/>
+        <w:rPr>
+          <w:rFonts w:ascii="Cascadia Mono" w:hAnsi="Cascadia Mono" w:cs="Cascadia Mono"/>
+          <w:color w:val="000000"/>
+          <w:sz w:val="19"/>
+          <w:szCs w:val="19"/>
+          <w:lang w:val="en-US"/>
+        </w:rPr>
+      </w:pPr>
+      <w:r>
+        <w:rPr>
+          <w:rFonts w:ascii="Cascadia Mono" w:hAnsi="Cascadia Mono" w:cs="Cascadia Mono"/>
+          <w:color w:val="000000"/>
+          <w:sz w:val="19"/>
+          <w:szCs w:val="19"/>
+          <w:lang w:val="en-US"/>
+        </w:rPr>
+        <w:t xml:space="preserve">                                                        </w:t>
+      </w:r>
+      <w:r>
+        <w:rPr>
+          <w:rFonts w:ascii="Cascadia Mono" w:hAnsi="Cascadia Mono" w:cs="Cascadia Mono"/>
+          <w:color w:val="008000"/>
+          <w:sz w:val="19"/>
+          <w:szCs w:val="19"/>
+          <w:lang w:val="en-US"/>
+        </w:rPr>
+        <w:t xml:space="preserve">// algorithm is looking </w:t>
+      </w:r>
+      <w:r>
+        <w:rPr>
+          <w:rFonts w:ascii="Cascadia Mono" w:hAnsi="Cascadia Mono" w:cs="Cascadia Mono"/>
+          <w:color w:val="008000"/>
+          <w:sz w:val="19"/>
+          <w:szCs w:val="19"/>
+          <w:lang w:val="en-US"/>
+        </w:rPr>
+        <w:tab/>
+      </w:r>
+      <w:r>
+        <w:rPr>
+          <w:rFonts w:ascii="Cascadia Mono" w:hAnsi="Cascadia Mono" w:cs="Cascadia Mono"/>
+          <w:color w:val="008000"/>
+          <w:sz w:val="19"/>
+          <w:szCs w:val="19"/>
+          <w:lang w:val="en-US"/>
+        </w:rPr>
+        <w:tab/>
+      </w:r>
+      <w:r>
+        <w:rPr>
+          <w:rFonts w:ascii="Cascadia Mono" w:hAnsi="Cascadia Mono" w:cs="Cascadia Mono"/>
+          <w:color w:val="008000"/>
+          <w:sz w:val="19"/>
+          <w:szCs w:val="19"/>
+          <w:lang w:val="en-US"/>
+        </w:rPr>
+        <w:tab/>
+      </w:r>
+      <w:r>
+        <w:rPr>
+          <w:rFonts w:ascii="Cascadia Mono" w:hAnsi="Cascadia Mono" w:cs="Cascadia Mono"/>
+          <w:color w:val="008000"/>
+          <w:sz w:val="19"/>
+          <w:szCs w:val="19"/>
+          <w:lang w:val="en-US"/>
+        </w:rPr>
+        <w:tab/>
+      </w:r>
+      <w:r>
+        <w:rPr>
+          <w:rFonts w:ascii="Cascadia Mono" w:hAnsi="Cascadia Mono" w:cs="Cascadia Mono"/>
+          <w:color w:val="008000"/>
+          <w:sz w:val="19"/>
+          <w:szCs w:val="19"/>
+          <w:lang w:val="en-US"/>
+        </w:rPr>
+        <w:tab/>
+      </w:r>
+      <w:r>
+        <w:rPr>
+          <w:rFonts w:ascii="Cascadia Mono" w:hAnsi="Cascadia Mono" w:cs="Cascadia Mono"/>
+          <w:color w:val="008000"/>
+          <w:sz w:val="19"/>
+          <w:szCs w:val="19"/>
+          <w:lang w:val="en-US"/>
+        </w:rPr>
+        <w:tab/>
+      </w:r>
+      <w:r>
+        <w:rPr>
+          <w:rFonts w:ascii="Cascadia Mono" w:hAnsi="Cascadia Mono" w:cs="Cascadia Mono"/>
+          <w:color w:val="008000"/>
+          <w:sz w:val="19"/>
+          <w:szCs w:val="19"/>
+          <w:lang w:val="en-US"/>
+        </w:rPr>
+        <w:tab/>
+      </w:r>
+      <w:r>
+        <w:rPr>
+          <w:rFonts w:ascii="Cascadia Mono" w:hAnsi="Cascadia Mono" w:cs="Cascadia Mono"/>
+          <w:color w:val="008000"/>
+          <w:sz w:val="19"/>
+          <w:szCs w:val="19"/>
+          <w:lang w:val="en-US"/>
+        </w:rPr>
+        <w:t>for better path</w:t>
+      </w:r>
+    </w:p>
+    <w:p>
+      <w:pPr>
+        <w:autoSpaceDE w:val="0"/>
+        <w:autoSpaceDN w:val="0"/>
+        <w:adjustRightInd w:val="0"/>
+        <w:spacing w:after="0" w:line="240" w:lineRule="auto"/>
+        <w:rPr>
+          <w:rFonts w:ascii="Cascadia Mono" w:hAnsi="Cascadia Mono" w:cs="Cascadia Mono"/>
+          <w:color w:val="000000"/>
+          <w:sz w:val="19"/>
+          <w:szCs w:val="19"/>
+          <w:lang w:val="en-US"/>
+        </w:rPr>
+      </w:pPr>
+      <w:r>
+        <w:rPr>
+          <w:rFonts w:ascii="Cascadia Mono" w:hAnsi="Cascadia Mono" w:cs="Cascadia Mono"/>
+          <w:color w:val="000000"/>
+          <w:sz w:val="19"/>
+          <w:szCs w:val="19"/>
+          <w:lang w:val="en-US"/>
+        </w:rPr>
+        <w:t xml:space="preserve">                    {</w:t>
+      </w:r>
+    </w:p>
+    <w:p>
+      <w:pPr>
+        <w:autoSpaceDE w:val="0"/>
+        <w:autoSpaceDN w:val="0"/>
+        <w:adjustRightInd w:val="0"/>
+        <w:spacing w:after="0" w:line="240" w:lineRule="auto"/>
+        <w:rPr>
+          <w:rFonts w:ascii="Cascadia Mono" w:hAnsi="Cascadia Mono" w:cs="Cascadia Mono"/>
+          <w:color w:val="000000"/>
+          <w:sz w:val="19"/>
+          <w:szCs w:val="19"/>
+          <w:lang w:val="en-US"/>
+        </w:rPr>
+      </w:pPr>
+      <w:r>
+        <w:rPr>
+          <w:rFonts w:ascii="Cascadia Mono" w:hAnsi="Cascadia Mono" w:cs="Cascadia Mono"/>
+          <w:color w:val="000000"/>
+          <w:sz w:val="19"/>
+          <w:szCs w:val="19"/>
+          <w:lang w:val="en-US"/>
+        </w:rPr>
+        <w:t xml:space="preserve">                            </w:t>
+      </w:r>
+      <w:proofErr w:type="gramStart"/>
+      <w:r>
+        <w:rPr>
+          <w:rFonts w:ascii="Cascadia Mono" w:hAnsi="Cascadia Mono" w:cs="Cascadia Mono"/>
+          <w:color w:val="000000"/>
+          <w:sz w:val="19"/>
+          <w:szCs w:val="19"/>
+          <w:lang w:val="en-US"/>
+        </w:rPr>
+        <w:t>matrix[</w:t>
+      </w:r>
+      <w:proofErr w:type="gramEnd"/>
+      <w:r>
+        <w:rPr>
+          <w:rFonts w:ascii="Cascadia Mono" w:hAnsi="Cascadia Mono" w:cs="Cascadia Mono"/>
+          <w:color w:val="000000"/>
+          <w:sz w:val="19"/>
+          <w:szCs w:val="19"/>
+          <w:lang w:val="en-US"/>
+        </w:rPr>
+        <w:t xml:space="preserve">j, k] = </w:t>
+      </w:r>
+      <w:proofErr w:type="spellStart"/>
+      <w:r>
+        <w:rPr>
+          <w:rFonts w:ascii="Cascadia Mono" w:hAnsi="Cascadia Mono" w:cs="Cascadia Mono"/>
+          <w:color w:val="000000"/>
+          <w:sz w:val="19"/>
+          <w:szCs w:val="19"/>
+          <w:lang w:val="en-US"/>
+        </w:rPr>
+        <w:t>prev.getElement</w:t>
+      </w:r>
+      <w:proofErr w:type="spellEnd"/>
+      <w:r>
+        <w:rPr>
+          <w:rFonts w:ascii="Cascadia Mono" w:hAnsi="Cascadia Mono" w:cs="Cascadia Mono"/>
+          <w:color w:val="000000"/>
+          <w:sz w:val="19"/>
+          <w:szCs w:val="19"/>
+          <w:lang w:val="en-US"/>
+        </w:rPr>
+        <w:t>(j, k);</w:t>
+      </w:r>
+    </w:p>
+    <w:p>
+      <w:pPr>
+        <w:autoSpaceDE w:val="0"/>
+        <w:autoSpaceDN w:val="0"/>
+        <w:adjustRightInd w:val="0"/>
+        <w:spacing w:after="0" w:line="240" w:lineRule="auto"/>
+        <w:rPr>
+          <w:rFonts w:ascii="Cascadia Mono" w:hAnsi="Cascadia Mono" w:cs="Cascadia Mono"/>
+          <w:color w:val="000000"/>
+          <w:sz w:val="19"/>
+          <w:szCs w:val="19"/>
+          <w:lang w:val="en-US"/>
+        </w:rPr>
+      </w:pPr>
+      <w:r>
+        <w:rPr>
+          <w:rFonts w:ascii="Cascadia Mono" w:hAnsi="Cascadia Mono" w:cs="Cascadia Mono"/>
+          <w:color w:val="000000"/>
+          <w:sz w:val="19"/>
+          <w:szCs w:val="19"/>
+          <w:lang w:val="en-US"/>
+        </w:rPr>
+        <w:t xml:space="preserve">                    }</w:t>
+      </w:r>
+    </w:p>
+    <w:p>
+      <w:pPr>
+        <w:autoSpaceDE w:val="0"/>
+        <w:autoSpaceDN w:val="0"/>
+        <w:adjustRightInd w:val="0"/>
+        <w:spacing w:after="0" w:line="240" w:lineRule="auto"/>
+        <w:rPr>
+          <w:rFonts w:ascii="Cascadia Mono" w:hAnsi="Cascadia Mono" w:cs="Cascadia Mono"/>
+          <w:color w:val="000000"/>
+          <w:sz w:val="19"/>
+          <w:szCs w:val="19"/>
+          <w:lang w:val="en-US"/>
+        </w:rPr>
+      </w:pPr>
+      <w:r>
+        <w:rPr>
+          <w:rFonts w:ascii="Cascadia Mono" w:hAnsi="Cascadia Mono" w:cs="Cascadia Mono"/>
+          <w:color w:val="000000"/>
+          <w:sz w:val="19"/>
+          <w:szCs w:val="19"/>
+          <w:lang w:val="en-US"/>
+        </w:rPr>
+        <w:t xml:space="preserve">                    </w:t>
+      </w:r>
+      <w:r>
+        <w:rPr>
+          <w:rFonts w:ascii="Cascadia Mono" w:hAnsi="Cascadia Mono" w:cs="Cascadia Mono"/>
+          <w:color w:val="0000FF"/>
+          <w:sz w:val="19"/>
+          <w:szCs w:val="19"/>
+          <w:lang w:val="en-US"/>
+        </w:rPr>
+        <w:t>else</w:t>
+      </w:r>
+    </w:p>
+    <w:p>
+      <w:pPr>
+        <w:autoSpaceDE w:val="0"/>
+        <w:autoSpaceDN w:val="0"/>
+        <w:adjustRightInd w:val="0"/>
+        <w:spacing w:after="0" w:line="240" w:lineRule="auto"/>
+        <w:rPr>
+          <w:rFonts w:ascii="Cascadia Mono" w:hAnsi="Cascadia Mono" w:cs="Cascadia Mono"/>
+          <w:color w:val="000000"/>
+          <w:sz w:val="19"/>
+          <w:szCs w:val="19"/>
+          <w:lang w:val="en-US"/>
+        </w:rPr>
+      </w:pPr>
+      <w:r>
+        <w:rPr>
+          <w:rFonts w:ascii="Cascadia Mono" w:hAnsi="Cascadia Mono" w:cs="Cascadia Mono"/>
+          <w:color w:val="000000"/>
+          <w:sz w:val="19"/>
+          <w:szCs w:val="19"/>
+          <w:lang w:val="en-US"/>
+        </w:rPr>
+        <w:t xml:space="preserve">                    {</w:t>
+      </w:r>
+    </w:p>
+    <w:p>
+      <w:pPr>
+        <w:autoSpaceDE w:val="0"/>
+        <w:autoSpaceDN w:val="0"/>
+        <w:adjustRightInd w:val="0"/>
+        <w:spacing w:after="0" w:line="240" w:lineRule="auto"/>
+        <w:rPr>
+          <w:rFonts w:ascii="Cascadia Mono" w:hAnsi="Cascadia Mono" w:cs="Cascadia Mono"/>
+          <w:color w:val="000000"/>
+          <w:sz w:val="19"/>
+          <w:szCs w:val="19"/>
+          <w:lang w:val="en-US"/>
+        </w:rPr>
+      </w:pPr>
+      <w:r>
+        <w:rPr>
+          <w:rFonts w:ascii="Cascadia Mono" w:hAnsi="Cascadia Mono" w:cs="Cascadia Mono"/>
+          <w:color w:val="000000"/>
+          <w:sz w:val="19"/>
+          <w:szCs w:val="19"/>
+          <w:lang w:val="en-US"/>
+        </w:rPr>
+        <w:t xml:space="preserve">                        </w:t>
+      </w:r>
+      <w:r>
+        <w:rPr>
+          <w:rFonts w:ascii="Cascadia Mono" w:hAnsi="Cascadia Mono" w:cs="Cascadia Mono"/>
+          <w:color w:val="0000FF"/>
+          <w:sz w:val="19"/>
+          <w:szCs w:val="19"/>
+          <w:lang w:val="en-US"/>
+        </w:rPr>
+        <w:t>if</w:t>
+      </w:r>
+      <w:r>
+        <w:rPr>
+          <w:rFonts w:ascii="Cascadia Mono" w:hAnsi="Cascadia Mono" w:cs="Cascadia Mono"/>
+          <w:color w:val="000000"/>
+          <w:sz w:val="19"/>
+          <w:szCs w:val="19"/>
+          <w:lang w:val="en-US"/>
+        </w:rPr>
+        <w:t xml:space="preserve"> (</w:t>
+      </w:r>
+      <w:proofErr w:type="spellStart"/>
+      <w:proofErr w:type="gramStart"/>
+      <w:r>
+        <w:rPr>
+          <w:rFonts w:ascii="Cascadia Mono" w:hAnsi="Cascadia Mono" w:cs="Cascadia Mono"/>
+          <w:color w:val="000000"/>
+          <w:sz w:val="19"/>
+          <w:szCs w:val="19"/>
+          <w:lang w:val="en-US"/>
+        </w:rPr>
+        <w:t>prev.getElement</w:t>
+      </w:r>
+      <w:proofErr w:type="spellEnd"/>
+      <w:proofErr w:type="gramEnd"/>
+      <w:r>
+        <w:rPr>
+          <w:rFonts w:ascii="Cascadia Mono" w:hAnsi="Cascadia Mono" w:cs="Cascadia Mono"/>
+          <w:color w:val="000000"/>
+          <w:sz w:val="19"/>
+          <w:szCs w:val="19"/>
+          <w:lang w:val="en-US"/>
+        </w:rPr>
+        <w:t>(j, k).</w:t>
+      </w:r>
+      <w:proofErr w:type="spellStart"/>
+      <w:r>
+        <w:rPr>
+          <w:rFonts w:ascii="Cascadia Mono" w:hAnsi="Cascadia Mono" w:cs="Cascadia Mono"/>
+          <w:color w:val="000000"/>
+          <w:sz w:val="19"/>
+          <w:szCs w:val="19"/>
+          <w:lang w:val="en-US"/>
+        </w:rPr>
+        <w:t>overallCost</w:t>
+      </w:r>
+      <w:proofErr w:type="spellEnd"/>
+      <w:r>
+        <w:rPr>
+          <w:rFonts w:ascii="Cascadia Mono" w:hAnsi="Cascadia Mono" w:cs="Cascadia Mono"/>
+          <w:color w:val="000000"/>
+          <w:sz w:val="19"/>
+          <w:szCs w:val="19"/>
+          <w:lang w:val="en-US"/>
+        </w:rPr>
+        <w:t xml:space="preserve">() != </w:t>
+      </w:r>
+      <w:proofErr w:type="spellStart"/>
+      <w:r>
+        <w:rPr>
+          <w:rFonts w:ascii="Cascadia Mono" w:hAnsi="Cascadia Mono" w:cs="Cascadia Mono"/>
+          <w:color w:val="000000"/>
+          <w:sz w:val="19"/>
+          <w:szCs w:val="19"/>
+          <w:lang w:val="en-US"/>
+        </w:rPr>
+        <w:t>Math.Min</w:t>
+      </w:r>
+      <w:proofErr w:type="spellEnd"/>
+      <w:r>
+        <w:rPr>
+          <w:rFonts w:ascii="Cascadia Mono" w:hAnsi="Cascadia Mono" w:cs="Cascadia Mono"/>
+          <w:color w:val="000000"/>
+          <w:sz w:val="19"/>
+          <w:szCs w:val="19"/>
+          <w:lang w:val="en-US"/>
+        </w:rPr>
+        <w:t>(</w:t>
+      </w:r>
+      <w:proofErr w:type="spellStart"/>
+      <w:r>
+        <w:rPr>
+          <w:rFonts w:ascii="Cascadia Mono" w:hAnsi="Cascadia Mono" w:cs="Cascadia Mono"/>
+          <w:color w:val="000000"/>
+          <w:sz w:val="19"/>
+          <w:szCs w:val="19"/>
+          <w:lang w:val="en-US"/>
+        </w:rPr>
+        <w:t>prev.getElement</w:t>
+      </w:r>
+      <w:proofErr w:type="spellEnd"/>
+      <w:r>
+        <w:rPr>
+          <w:rFonts w:ascii="Cascadia Mono" w:hAnsi="Cascadia Mono" w:cs="Cascadia Mono"/>
+          <w:color w:val="000000"/>
+          <w:sz w:val="19"/>
+          <w:szCs w:val="19"/>
+          <w:lang w:val="en-US"/>
+        </w:rPr>
+        <w:t>(j, k).</w:t>
+      </w:r>
+      <w:proofErr w:type="spellStart"/>
+      <w:r>
+        <w:rPr>
+          <w:rFonts w:ascii="Cascadia Mono" w:hAnsi="Cascadia Mono" w:cs="Cascadia Mono"/>
+          <w:color w:val="000000"/>
+          <w:sz w:val="19"/>
+          <w:szCs w:val="19"/>
+          <w:lang w:val="en-US"/>
+        </w:rPr>
+        <w:t>overallCost</w:t>
+      </w:r>
+      <w:proofErr w:type="spellEnd"/>
+      <w:r>
+        <w:rPr>
+          <w:rFonts w:ascii="Cascadia Mono" w:hAnsi="Cascadia Mono" w:cs="Cascadia Mono"/>
+          <w:color w:val="000000"/>
+          <w:sz w:val="19"/>
+          <w:szCs w:val="19"/>
+          <w:lang w:val="en-US"/>
+        </w:rPr>
+        <w:t xml:space="preserve">(), </w:t>
+      </w:r>
+      <w:proofErr w:type="spellStart"/>
+      <w:r>
+        <w:rPr>
+          <w:rFonts w:ascii="Cascadia Mono" w:hAnsi="Cascadia Mono" w:cs="Cascadia Mono"/>
+          <w:color w:val="000000"/>
+          <w:sz w:val="19"/>
+          <w:szCs w:val="19"/>
+          <w:lang w:val="en-US"/>
+        </w:rPr>
+        <w:t>prev.getElement</w:t>
+      </w:r>
+      <w:proofErr w:type="spellEnd"/>
+      <w:r>
+        <w:rPr>
+          <w:rFonts w:ascii="Cascadia Mono" w:hAnsi="Cascadia Mono" w:cs="Cascadia Mono"/>
+          <w:color w:val="000000"/>
+          <w:sz w:val="19"/>
+          <w:szCs w:val="19"/>
+          <w:lang w:val="en-US"/>
+        </w:rPr>
+        <w:t xml:space="preserve">(j, </w:t>
+      </w:r>
+      <w:proofErr w:type="spellStart"/>
+      <w:r>
+        <w:rPr>
+          <w:rFonts w:ascii="Cascadia Mono" w:hAnsi="Cascadia Mono" w:cs="Cascadia Mono"/>
+          <w:color w:val="000000"/>
+          <w:sz w:val="19"/>
+          <w:szCs w:val="19"/>
+          <w:lang w:val="en-US"/>
+        </w:rPr>
+        <w:t>i</w:t>
+      </w:r>
+      <w:proofErr w:type="spellEnd"/>
+      <w:r>
+        <w:rPr>
+          <w:rFonts w:ascii="Cascadia Mono" w:hAnsi="Cascadia Mono" w:cs="Cascadia Mono"/>
+          <w:color w:val="000000"/>
+          <w:sz w:val="19"/>
+          <w:szCs w:val="19"/>
+          <w:lang w:val="en-US"/>
+        </w:rPr>
+        <w:t>).</w:t>
+      </w:r>
+      <w:proofErr w:type="spellStart"/>
+      <w:r>
+        <w:rPr>
+          <w:rFonts w:ascii="Cascadia Mono" w:hAnsi="Cascadia Mono" w:cs="Cascadia Mono"/>
+          <w:color w:val="000000"/>
+          <w:sz w:val="19"/>
+          <w:szCs w:val="19"/>
+          <w:lang w:val="en-US"/>
+        </w:rPr>
+        <w:t>overallCost</w:t>
+      </w:r>
+      <w:proofErr w:type="spellEnd"/>
+      <w:r>
+        <w:rPr>
+          <w:rFonts w:ascii="Cascadia Mono" w:hAnsi="Cascadia Mono" w:cs="Cascadia Mono"/>
+          <w:color w:val="000000"/>
+          <w:sz w:val="19"/>
+          <w:szCs w:val="19"/>
+          <w:lang w:val="en-US"/>
+        </w:rPr>
+        <w:t xml:space="preserve">() + </w:t>
+      </w:r>
+      <w:proofErr w:type="spellStart"/>
+      <w:r>
+        <w:rPr>
+          <w:rFonts w:ascii="Cascadia Mono" w:hAnsi="Cascadia Mono" w:cs="Cascadia Mono"/>
+          <w:color w:val="000000"/>
+          <w:sz w:val="19"/>
+          <w:szCs w:val="19"/>
+          <w:lang w:val="en-US"/>
+        </w:rPr>
+        <w:t>prev.getElement</w:t>
+      </w:r>
+      <w:proofErr w:type="spellEnd"/>
+      <w:r>
+        <w:rPr>
+          <w:rFonts w:ascii="Cascadia Mono" w:hAnsi="Cascadia Mono" w:cs="Cascadia Mono"/>
+          <w:color w:val="000000"/>
+          <w:sz w:val="19"/>
+          <w:szCs w:val="19"/>
+          <w:lang w:val="en-US"/>
+        </w:rPr>
+        <w:t>(</w:t>
+      </w:r>
+      <w:proofErr w:type="spellStart"/>
+      <w:r>
+        <w:rPr>
+          <w:rFonts w:ascii="Cascadia Mono" w:hAnsi="Cascadia Mono" w:cs="Cascadia Mono"/>
+          <w:color w:val="000000"/>
+          <w:sz w:val="19"/>
+          <w:szCs w:val="19"/>
+          <w:lang w:val="en-US"/>
+        </w:rPr>
+        <w:t>i</w:t>
+      </w:r>
+      <w:proofErr w:type="spellEnd"/>
+      <w:r>
+        <w:rPr>
+          <w:rFonts w:ascii="Cascadia Mono" w:hAnsi="Cascadia Mono" w:cs="Cascadia Mono"/>
+          <w:color w:val="000000"/>
+          <w:sz w:val="19"/>
+          <w:szCs w:val="19"/>
+          <w:lang w:val="en-US"/>
+        </w:rPr>
+        <w:t>, k).</w:t>
+      </w:r>
+      <w:proofErr w:type="spellStart"/>
+      <w:r>
+        <w:rPr>
+          <w:rFonts w:ascii="Cascadia Mono" w:hAnsi="Cascadia Mono" w:cs="Cascadia Mono"/>
+          <w:color w:val="000000"/>
+          <w:sz w:val="19"/>
+          <w:szCs w:val="19"/>
+          <w:lang w:val="en-US"/>
+        </w:rPr>
+        <w:t>overallCost</w:t>
+      </w:r>
+      <w:proofErr w:type="spellEnd"/>
+      <w:r>
+        <w:rPr>
+          <w:rFonts w:ascii="Cascadia Mono" w:hAnsi="Cascadia Mono" w:cs="Cascadia Mono"/>
+          <w:color w:val="000000"/>
+          <w:sz w:val="19"/>
+          <w:szCs w:val="19"/>
+          <w:lang w:val="en-US"/>
+        </w:rPr>
+        <w:t>()))</w:t>
+      </w:r>
+      <w:r>
+        <w:rPr>
+          <w:rFonts w:ascii="Cascadia Mono" w:hAnsi="Cascadia Mono" w:cs="Cascadia Mono"/>
+          <w:color w:val="000000"/>
+          <w:sz w:val="19"/>
+          <w:szCs w:val="19"/>
+          <w:lang w:val="en-US"/>
+        </w:rPr>
+        <w:t xml:space="preserve"> </w:t>
+      </w:r>
+      <w:r>
+        <w:rPr>
+          <w:rFonts w:ascii="Cascadia Mono" w:hAnsi="Cascadia Mono" w:cs="Cascadia Mono"/>
+          <w:color w:val="008000"/>
+          <w:sz w:val="19"/>
+          <w:szCs w:val="19"/>
+          <w:lang w:val="en-US"/>
+        </w:rPr>
+        <w:t xml:space="preserve">// </w:t>
+      </w:r>
+      <w:r>
+        <w:rPr>
+          <w:rFonts w:ascii="Cascadia Mono" w:hAnsi="Cascadia Mono" w:cs="Cascadia Mono"/>
+          <w:color w:val="008000"/>
+          <w:sz w:val="19"/>
+          <w:szCs w:val="19"/>
+          <w:lang w:val="en-US"/>
+        </w:rPr>
+        <w:t xml:space="preserve">checks which path is more optimal and </w:t>
+      </w:r>
+      <w:r>
+        <w:rPr>
+          <w:rFonts w:ascii="Cascadia Mono" w:hAnsi="Cascadia Mono" w:cs="Cascadia Mono"/>
+          <w:color w:val="008000"/>
+          <w:sz w:val="19"/>
+          <w:szCs w:val="19"/>
+          <w:lang w:val="en-US"/>
+        </w:rPr>
+        <w:tab/>
+      </w:r>
+      <w:r>
+        <w:rPr>
+          <w:rFonts w:ascii="Cascadia Mono" w:hAnsi="Cascadia Mono" w:cs="Cascadia Mono"/>
+          <w:color w:val="008000"/>
+          <w:sz w:val="19"/>
+          <w:szCs w:val="19"/>
+          <w:lang w:val="en-US"/>
+        </w:rPr>
+        <w:tab/>
+      </w:r>
+      <w:r>
+        <w:rPr>
+          <w:rFonts w:ascii="Cascadia Mono" w:hAnsi="Cascadia Mono" w:cs="Cascadia Mono"/>
+          <w:color w:val="008000"/>
+          <w:sz w:val="19"/>
+          <w:szCs w:val="19"/>
+          <w:lang w:val="en-US"/>
+        </w:rPr>
+        <w:tab/>
+      </w:r>
+      <w:r>
+        <w:rPr>
+          <w:rFonts w:ascii="Cascadia Mono" w:hAnsi="Cascadia Mono" w:cs="Cascadia Mono"/>
+          <w:color w:val="008000"/>
+          <w:sz w:val="19"/>
+          <w:szCs w:val="19"/>
+          <w:lang w:val="en-US"/>
+        </w:rPr>
+        <w:tab/>
+      </w:r>
+      <w:r>
+        <w:rPr>
+          <w:rFonts w:ascii="Cascadia Mono" w:hAnsi="Cascadia Mono" w:cs="Cascadia Mono"/>
+          <w:color w:val="008000"/>
+          <w:sz w:val="19"/>
+          <w:szCs w:val="19"/>
+          <w:lang w:val="en-US"/>
+        </w:rPr>
+        <w:tab/>
+      </w:r>
+      <w:r>
+        <w:rPr>
+          <w:rFonts w:ascii="Cascadia Mono" w:hAnsi="Cascadia Mono" w:cs="Cascadia Mono"/>
+          <w:color w:val="008000"/>
+          <w:sz w:val="19"/>
+          <w:szCs w:val="19"/>
+          <w:lang w:val="en-US"/>
+        </w:rPr>
+        <w:tab/>
+      </w:r>
+      <w:r>
+        <w:rPr>
+          <w:rFonts w:ascii="Cascadia Mono" w:hAnsi="Cascadia Mono" w:cs="Cascadia Mono"/>
+          <w:color w:val="008000"/>
+          <w:sz w:val="19"/>
+          <w:szCs w:val="19"/>
+          <w:lang w:val="en-US"/>
+        </w:rPr>
+        <w:tab/>
+        <w:t>stores the results</w:t>
+      </w:r>
+    </w:p>
+    <w:p>
+      <w:pPr>
+        <w:autoSpaceDE w:val="0"/>
+        <w:autoSpaceDN w:val="0"/>
+        <w:adjustRightInd w:val="0"/>
+        <w:spacing w:after="0" w:line="240" w:lineRule="auto"/>
+        <w:rPr>
+          <w:rFonts w:ascii="Cascadia Mono" w:hAnsi="Cascadia Mono" w:cs="Cascadia Mono"/>
+          <w:color w:val="000000"/>
+          <w:sz w:val="19"/>
+          <w:szCs w:val="19"/>
+          <w:lang w:val="en-US"/>
+        </w:rPr>
+      </w:pPr>
+      <w:r>
+        <w:rPr>
+          <w:rFonts w:ascii="Cascadia Mono" w:hAnsi="Cascadia Mono" w:cs="Cascadia Mono"/>
+          <w:color w:val="000000"/>
+          <w:sz w:val="19"/>
+          <w:szCs w:val="19"/>
+          <w:lang w:val="en-US"/>
+        </w:rPr>
+        <w:t xml:space="preserve">                        {</w:t>
+      </w:r>
+    </w:p>
+    <w:p>
+      <w:pPr>
+        <w:autoSpaceDE w:val="0"/>
+        <w:autoSpaceDN w:val="0"/>
+        <w:adjustRightInd w:val="0"/>
+        <w:spacing w:after="0" w:line="240" w:lineRule="auto"/>
+        <w:rPr>
+          <w:rFonts w:ascii="Cascadia Mono" w:hAnsi="Cascadia Mono" w:cs="Cascadia Mono"/>
+          <w:color w:val="000000"/>
+          <w:sz w:val="19"/>
+          <w:szCs w:val="19"/>
+          <w:lang w:val="en-US"/>
+        </w:rPr>
+      </w:pPr>
+      <w:r>
+        <w:rPr>
+          <w:rFonts w:ascii="Cascadia Mono" w:hAnsi="Cascadia Mono" w:cs="Cascadia Mono"/>
+          <w:color w:val="000000"/>
+          <w:sz w:val="19"/>
+          <w:szCs w:val="19"/>
+          <w:lang w:val="en-US"/>
+        </w:rPr>
+        <w:t xml:space="preserve">                            </w:t>
+      </w:r>
+      <w:proofErr w:type="gramStart"/>
+      <w:r>
+        <w:rPr>
+          <w:rFonts w:ascii="Cascadia Mono" w:hAnsi="Cascadia Mono" w:cs="Cascadia Mono"/>
+          <w:color w:val="000000"/>
+          <w:sz w:val="19"/>
+          <w:szCs w:val="19"/>
+          <w:lang w:val="en-US"/>
+        </w:rPr>
+        <w:t>matrix[</w:t>
+      </w:r>
+      <w:proofErr w:type="gramEnd"/>
+      <w:r>
+        <w:rPr>
+          <w:rFonts w:ascii="Cascadia Mono" w:hAnsi="Cascadia Mono" w:cs="Cascadia Mono"/>
+          <w:color w:val="000000"/>
+          <w:sz w:val="19"/>
+          <w:szCs w:val="19"/>
+          <w:lang w:val="en-US"/>
+        </w:rPr>
+        <w:t>j, k].</w:t>
+      </w:r>
+      <w:proofErr w:type="spellStart"/>
+      <w:r>
+        <w:rPr>
+          <w:rFonts w:ascii="Cascadia Mono" w:hAnsi="Cascadia Mono" w:cs="Cascadia Mono"/>
+          <w:color w:val="000000"/>
+          <w:sz w:val="19"/>
+          <w:szCs w:val="19"/>
+          <w:lang w:val="en-US"/>
+        </w:rPr>
+        <w:t>route.Clear</w:t>
+      </w:r>
+      <w:proofErr w:type="spellEnd"/>
+      <w:r>
+        <w:rPr>
+          <w:rFonts w:ascii="Cascadia Mono" w:hAnsi="Cascadia Mono" w:cs="Cascadia Mono"/>
+          <w:color w:val="000000"/>
+          <w:sz w:val="19"/>
+          <w:szCs w:val="19"/>
+          <w:lang w:val="en-US"/>
+        </w:rPr>
+        <w:t>();</w:t>
+      </w:r>
+    </w:p>
+    <w:p>
+      <w:pPr>
+        <w:autoSpaceDE w:val="0"/>
+        <w:autoSpaceDN w:val="0"/>
+        <w:adjustRightInd w:val="0"/>
+        <w:spacing w:after="0" w:line="240" w:lineRule="auto"/>
+        <w:rPr>
+          <w:rFonts w:ascii="Cascadia Mono" w:hAnsi="Cascadia Mono" w:cs="Cascadia Mono"/>
+          <w:color w:val="000000"/>
+          <w:sz w:val="19"/>
+          <w:szCs w:val="19"/>
+          <w:lang w:val="en-US"/>
+        </w:rPr>
+      </w:pPr>
+      <w:r>
+        <w:rPr>
+          <w:rFonts w:ascii="Cascadia Mono" w:hAnsi="Cascadia Mono" w:cs="Cascadia Mono"/>
+          <w:color w:val="000000"/>
+          <w:sz w:val="19"/>
+          <w:szCs w:val="19"/>
+          <w:lang w:val="en-US"/>
+        </w:rPr>
+        <w:t xml:space="preserve">                            </w:t>
+      </w:r>
+      <w:r>
+        <w:rPr>
+          <w:rFonts w:ascii="Cascadia Mono" w:hAnsi="Cascadia Mono" w:cs="Cascadia Mono"/>
+          <w:color w:val="0000FF"/>
+          <w:sz w:val="19"/>
+          <w:szCs w:val="19"/>
+          <w:lang w:val="en-US"/>
+        </w:rPr>
+        <w:t>foreach</w:t>
+      </w:r>
+      <w:r>
+        <w:rPr>
+          <w:rFonts w:ascii="Cascadia Mono" w:hAnsi="Cascadia Mono" w:cs="Cascadia Mono"/>
+          <w:color w:val="000000"/>
+          <w:sz w:val="19"/>
+          <w:szCs w:val="19"/>
+          <w:lang w:val="en-US"/>
+        </w:rPr>
+        <w:t xml:space="preserve"> (Path instance </w:t>
+      </w:r>
+      <w:r>
+        <w:rPr>
+          <w:rFonts w:ascii="Cascadia Mono" w:hAnsi="Cascadia Mono" w:cs="Cascadia Mono"/>
+          <w:color w:val="0000FF"/>
+          <w:sz w:val="19"/>
+          <w:szCs w:val="19"/>
+          <w:lang w:val="en-US"/>
+        </w:rPr>
+        <w:t>in</w:t>
+      </w:r>
+      <w:r>
+        <w:rPr>
+          <w:rFonts w:ascii="Cascadia Mono" w:hAnsi="Cascadia Mono" w:cs="Cascadia Mono"/>
+          <w:color w:val="000000"/>
+          <w:sz w:val="19"/>
+          <w:szCs w:val="19"/>
+          <w:lang w:val="en-US"/>
+        </w:rPr>
+        <w:t xml:space="preserve"> </w:t>
+      </w:r>
+      <w:proofErr w:type="spellStart"/>
+      <w:proofErr w:type="gramStart"/>
+      <w:r>
+        <w:rPr>
+          <w:rFonts w:ascii="Cascadia Mono" w:hAnsi="Cascadia Mono" w:cs="Cascadia Mono"/>
+          <w:color w:val="000000"/>
+          <w:sz w:val="19"/>
+          <w:szCs w:val="19"/>
+          <w:lang w:val="en-US"/>
+        </w:rPr>
+        <w:t>prev.getElement</w:t>
+      </w:r>
+      <w:proofErr w:type="spellEnd"/>
+      <w:proofErr w:type="gramEnd"/>
+      <w:r>
+        <w:rPr>
+          <w:rFonts w:ascii="Cascadia Mono" w:hAnsi="Cascadia Mono" w:cs="Cascadia Mono"/>
+          <w:color w:val="000000"/>
+          <w:sz w:val="19"/>
+          <w:szCs w:val="19"/>
+          <w:lang w:val="en-US"/>
+        </w:rPr>
+        <w:t xml:space="preserve">(j, </w:t>
+      </w:r>
+      <w:r>
+        <w:rPr>
+          <w:rFonts w:ascii="Cascadia Mono" w:hAnsi="Cascadia Mono" w:cs="Cascadia Mono"/>
+          <w:color w:val="000000"/>
+          <w:sz w:val="19"/>
+          <w:szCs w:val="19"/>
+          <w:lang w:val="en-US"/>
+        </w:rPr>
+        <w:tab/>
+      </w:r>
+      <w:r>
+        <w:rPr>
+          <w:rFonts w:ascii="Cascadia Mono" w:hAnsi="Cascadia Mono" w:cs="Cascadia Mono"/>
+          <w:color w:val="000000"/>
+          <w:sz w:val="19"/>
+          <w:szCs w:val="19"/>
+          <w:lang w:val="en-US"/>
+        </w:rPr>
+        <w:tab/>
+      </w:r>
+      <w:r>
+        <w:rPr>
+          <w:rFonts w:ascii="Cascadia Mono" w:hAnsi="Cascadia Mono" w:cs="Cascadia Mono"/>
+          <w:color w:val="000000"/>
+          <w:sz w:val="19"/>
+          <w:szCs w:val="19"/>
+          <w:lang w:val="en-US"/>
+        </w:rPr>
+        <w:tab/>
+      </w:r>
+      <w:r>
+        <w:rPr>
+          <w:rFonts w:ascii="Cascadia Mono" w:hAnsi="Cascadia Mono" w:cs="Cascadia Mono"/>
+          <w:color w:val="000000"/>
+          <w:sz w:val="19"/>
+          <w:szCs w:val="19"/>
+          <w:lang w:val="en-US"/>
+        </w:rPr>
+        <w:tab/>
+      </w:r>
+      <w:r>
+        <w:rPr>
+          <w:rFonts w:ascii="Cascadia Mono" w:hAnsi="Cascadia Mono" w:cs="Cascadia Mono"/>
+          <w:color w:val="000000"/>
+          <w:sz w:val="19"/>
+          <w:szCs w:val="19"/>
+          <w:lang w:val="en-US"/>
+        </w:rPr>
+        <w:tab/>
+      </w:r>
+      <w:r>
+        <w:rPr>
+          <w:rFonts w:ascii="Cascadia Mono" w:hAnsi="Cascadia Mono" w:cs="Cascadia Mono"/>
+          <w:color w:val="000000"/>
+          <w:sz w:val="19"/>
+          <w:szCs w:val="19"/>
+          <w:lang w:val="en-US"/>
+        </w:rPr>
+        <w:tab/>
+      </w:r>
+      <w:r>
+        <w:rPr>
+          <w:rFonts w:ascii="Cascadia Mono" w:hAnsi="Cascadia Mono" w:cs="Cascadia Mono"/>
+          <w:color w:val="000000"/>
+          <w:sz w:val="19"/>
+          <w:szCs w:val="19"/>
+          <w:lang w:val="en-US"/>
+        </w:rPr>
+        <w:tab/>
+      </w:r>
+      <w:proofErr w:type="spellStart"/>
+      <w:r>
+        <w:rPr>
+          <w:rFonts w:ascii="Cascadia Mono" w:hAnsi="Cascadia Mono" w:cs="Cascadia Mono"/>
+          <w:color w:val="000000"/>
+          <w:sz w:val="19"/>
+          <w:szCs w:val="19"/>
+          <w:lang w:val="en-US"/>
+        </w:rPr>
+        <w:t>i</w:t>
+      </w:r>
+      <w:proofErr w:type="spellEnd"/>
+      <w:r>
+        <w:rPr>
+          <w:rFonts w:ascii="Cascadia Mono" w:hAnsi="Cascadia Mono" w:cs="Cascadia Mono"/>
+          <w:color w:val="000000"/>
+          <w:sz w:val="19"/>
+          <w:szCs w:val="19"/>
+          <w:lang w:val="en-US"/>
+        </w:rPr>
+        <w:t>).route)</w:t>
+      </w:r>
+    </w:p>
+    <w:p>
+      <w:pPr>
+        <w:autoSpaceDE w:val="0"/>
+        <w:autoSpaceDN w:val="0"/>
+        <w:adjustRightInd w:val="0"/>
+        <w:spacing w:after="0" w:line="240" w:lineRule="auto"/>
+        <w:rPr>
+          <w:rFonts w:ascii="Cascadia Mono" w:hAnsi="Cascadia Mono" w:cs="Cascadia Mono"/>
+          <w:color w:val="000000"/>
+          <w:sz w:val="19"/>
+          <w:szCs w:val="19"/>
+          <w:lang w:val="en-US"/>
+        </w:rPr>
+      </w:pPr>
+      <w:r>
+        <w:rPr>
+          <w:rFonts w:ascii="Cascadia Mono" w:hAnsi="Cascadia Mono" w:cs="Cascadia Mono"/>
+          <w:color w:val="000000"/>
+          <w:sz w:val="19"/>
+          <w:szCs w:val="19"/>
+          <w:lang w:val="en-US"/>
+        </w:rPr>
+        <w:t xml:space="preserve">                            {</w:t>
+      </w:r>
+    </w:p>
+    <w:p>
+      <w:pPr>
+        <w:autoSpaceDE w:val="0"/>
+        <w:autoSpaceDN w:val="0"/>
+        <w:adjustRightInd w:val="0"/>
+        <w:spacing w:after="0" w:line="240" w:lineRule="auto"/>
+        <w:rPr>
+          <w:rFonts w:ascii="Cascadia Mono" w:hAnsi="Cascadia Mono" w:cs="Cascadia Mono"/>
+          <w:color w:val="000000"/>
+          <w:sz w:val="19"/>
+          <w:szCs w:val="19"/>
+          <w:lang w:val="en-US"/>
+        </w:rPr>
+      </w:pPr>
+      <w:r>
+        <w:rPr>
+          <w:rFonts w:ascii="Cascadia Mono" w:hAnsi="Cascadia Mono" w:cs="Cascadia Mono"/>
+          <w:color w:val="000000"/>
+          <w:sz w:val="19"/>
+          <w:szCs w:val="19"/>
+          <w:lang w:val="en-US"/>
+        </w:rPr>
+        <w:t xml:space="preserve">                                </w:t>
+      </w:r>
+      <w:proofErr w:type="gramStart"/>
+      <w:r>
+        <w:rPr>
+          <w:rFonts w:ascii="Cascadia Mono" w:hAnsi="Cascadia Mono" w:cs="Cascadia Mono"/>
+          <w:color w:val="000000"/>
+          <w:sz w:val="19"/>
+          <w:szCs w:val="19"/>
+          <w:lang w:val="en-US"/>
+        </w:rPr>
+        <w:t>matrix[</w:t>
+      </w:r>
+      <w:proofErr w:type="gramEnd"/>
+      <w:r>
+        <w:rPr>
+          <w:rFonts w:ascii="Cascadia Mono" w:hAnsi="Cascadia Mono" w:cs="Cascadia Mono"/>
+          <w:color w:val="000000"/>
+          <w:sz w:val="19"/>
+          <w:szCs w:val="19"/>
+          <w:lang w:val="en-US"/>
+        </w:rPr>
+        <w:t>j, k].</w:t>
+      </w:r>
+      <w:proofErr w:type="spellStart"/>
+      <w:r>
+        <w:rPr>
+          <w:rFonts w:ascii="Cascadia Mono" w:hAnsi="Cascadia Mono" w:cs="Cascadia Mono"/>
+          <w:color w:val="000000"/>
+          <w:sz w:val="19"/>
+          <w:szCs w:val="19"/>
+          <w:lang w:val="en-US"/>
+        </w:rPr>
+        <w:t>route.Add</w:t>
+      </w:r>
+      <w:proofErr w:type="spellEnd"/>
+      <w:r>
+        <w:rPr>
+          <w:rFonts w:ascii="Cascadia Mono" w:hAnsi="Cascadia Mono" w:cs="Cascadia Mono"/>
+          <w:color w:val="000000"/>
+          <w:sz w:val="19"/>
+          <w:szCs w:val="19"/>
+          <w:lang w:val="en-US"/>
+        </w:rPr>
+        <w:t>(instance);</w:t>
+      </w:r>
+    </w:p>
+    <w:p>
+      <w:pPr>
+        <w:autoSpaceDE w:val="0"/>
+        <w:autoSpaceDN w:val="0"/>
+        <w:adjustRightInd w:val="0"/>
+        <w:spacing w:after="0" w:line="240" w:lineRule="auto"/>
+        <w:rPr>
+          <w:rFonts w:ascii="Cascadia Mono" w:hAnsi="Cascadia Mono" w:cs="Cascadia Mono"/>
+          <w:color w:val="000000"/>
+          <w:sz w:val="19"/>
+          <w:szCs w:val="19"/>
+          <w:lang w:val="en-US"/>
+        </w:rPr>
+      </w:pPr>
+      <w:r>
+        <w:rPr>
+          <w:rFonts w:ascii="Cascadia Mono" w:hAnsi="Cascadia Mono" w:cs="Cascadia Mono"/>
+          <w:color w:val="000000"/>
+          <w:sz w:val="19"/>
+          <w:szCs w:val="19"/>
+          <w:lang w:val="en-US"/>
+        </w:rPr>
+        <w:t xml:space="preserve">                            }</w:t>
+      </w:r>
+    </w:p>
+    <w:p>
+      <w:pPr>
+        <w:autoSpaceDE w:val="0"/>
+        <w:autoSpaceDN w:val="0"/>
+        <w:adjustRightInd w:val="0"/>
+        <w:spacing w:after="0" w:line="240" w:lineRule="auto"/>
+        <w:rPr>
+          <w:rFonts w:ascii="Cascadia Mono" w:hAnsi="Cascadia Mono" w:cs="Cascadia Mono"/>
+          <w:color w:val="000000"/>
+          <w:sz w:val="19"/>
+          <w:szCs w:val="19"/>
+          <w:lang w:val="en-US"/>
+        </w:rPr>
+      </w:pPr>
+      <w:r>
+        <w:rPr>
+          <w:rFonts w:ascii="Cascadia Mono" w:hAnsi="Cascadia Mono" w:cs="Cascadia Mono"/>
+          <w:color w:val="000000"/>
+          <w:sz w:val="19"/>
+          <w:szCs w:val="19"/>
+          <w:lang w:val="en-US"/>
+        </w:rPr>
+        <w:t xml:space="preserve">                            </w:t>
+      </w:r>
+      <w:r>
+        <w:rPr>
+          <w:rFonts w:ascii="Cascadia Mono" w:hAnsi="Cascadia Mono" w:cs="Cascadia Mono"/>
+          <w:color w:val="0000FF"/>
+          <w:sz w:val="19"/>
+          <w:szCs w:val="19"/>
+          <w:lang w:val="en-US"/>
+        </w:rPr>
+        <w:t>foreach</w:t>
+      </w:r>
+      <w:r>
+        <w:rPr>
+          <w:rFonts w:ascii="Cascadia Mono" w:hAnsi="Cascadia Mono" w:cs="Cascadia Mono"/>
+          <w:color w:val="000000"/>
+          <w:sz w:val="19"/>
+          <w:szCs w:val="19"/>
+          <w:lang w:val="en-US"/>
+        </w:rPr>
+        <w:t xml:space="preserve"> (Path instance </w:t>
+      </w:r>
+      <w:r>
+        <w:rPr>
+          <w:rFonts w:ascii="Cascadia Mono" w:hAnsi="Cascadia Mono" w:cs="Cascadia Mono"/>
+          <w:color w:val="0000FF"/>
+          <w:sz w:val="19"/>
+          <w:szCs w:val="19"/>
+          <w:lang w:val="en-US"/>
+        </w:rPr>
+        <w:t>in</w:t>
+      </w:r>
+      <w:r>
+        <w:rPr>
+          <w:rFonts w:ascii="Cascadia Mono" w:hAnsi="Cascadia Mono" w:cs="Cascadia Mono"/>
+          <w:color w:val="000000"/>
+          <w:sz w:val="19"/>
+          <w:szCs w:val="19"/>
+          <w:lang w:val="en-US"/>
+        </w:rPr>
+        <w:t xml:space="preserve"> </w:t>
+      </w:r>
+      <w:proofErr w:type="spellStart"/>
+      <w:proofErr w:type="gramStart"/>
+      <w:r>
+        <w:rPr>
+          <w:rFonts w:ascii="Cascadia Mono" w:hAnsi="Cascadia Mono" w:cs="Cascadia Mono"/>
+          <w:color w:val="000000"/>
+          <w:sz w:val="19"/>
+          <w:szCs w:val="19"/>
+          <w:lang w:val="en-US"/>
+        </w:rPr>
+        <w:t>prev.getElement</w:t>
+      </w:r>
+      <w:proofErr w:type="spellEnd"/>
+      <w:proofErr w:type="gramEnd"/>
+      <w:r>
+        <w:rPr>
+          <w:rFonts w:ascii="Cascadia Mono" w:hAnsi="Cascadia Mono" w:cs="Cascadia Mono"/>
+          <w:color w:val="000000"/>
+          <w:sz w:val="19"/>
+          <w:szCs w:val="19"/>
+          <w:lang w:val="en-US"/>
+        </w:rPr>
+        <w:t>(</w:t>
+      </w:r>
+      <w:proofErr w:type="spellStart"/>
+      <w:r>
+        <w:rPr>
+          <w:rFonts w:ascii="Cascadia Mono" w:hAnsi="Cascadia Mono" w:cs="Cascadia Mono"/>
+          <w:color w:val="000000"/>
+          <w:sz w:val="19"/>
+          <w:szCs w:val="19"/>
+          <w:lang w:val="en-US"/>
+        </w:rPr>
+        <w:t>i</w:t>
+      </w:r>
+      <w:proofErr w:type="spellEnd"/>
+      <w:r>
+        <w:rPr>
+          <w:rFonts w:ascii="Cascadia Mono" w:hAnsi="Cascadia Mono" w:cs="Cascadia Mono"/>
+          <w:color w:val="000000"/>
+          <w:sz w:val="19"/>
+          <w:szCs w:val="19"/>
+          <w:lang w:val="en-US"/>
+        </w:rPr>
+        <w:t xml:space="preserve">, </w:t>
+      </w:r>
+      <w:r>
+        <w:rPr>
+          <w:rFonts w:ascii="Cascadia Mono" w:hAnsi="Cascadia Mono" w:cs="Cascadia Mono"/>
+          <w:color w:val="000000"/>
+          <w:sz w:val="19"/>
+          <w:szCs w:val="19"/>
+          <w:lang w:val="en-US"/>
+        </w:rPr>
+        <w:tab/>
+      </w:r>
+      <w:r>
+        <w:rPr>
+          <w:rFonts w:ascii="Cascadia Mono" w:hAnsi="Cascadia Mono" w:cs="Cascadia Mono"/>
+          <w:color w:val="000000"/>
+          <w:sz w:val="19"/>
+          <w:szCs w:val="19"/>
+          <w:lang w:val="en-US"/>
+        </w:rPr>
+        <w:tab/>
+      </w:r>
+      <w:r>
+        <w:rPr>
+          <w:rFonts w:ascii="Cascadia Mono" w:hAnsi="Cascadia Mono" w:cs="Cascadia Mono"/>
+          <w:color w:val="000000"/>
+          <w:sz w:val="19"/>
+          <w:szCs w:val="19"/>
+          <w:lang w:val="en-US"/>
+        </w:rPr>
+        <w:tab/>
+      </w:r>
+      <w:r>
+        <w:rPr>
+          <w:rFonts w:ascii="Cascadia Mono" w:hAnsi="Cascadia Mono" w:cs="Cascadia Mono"/>
+          <w:color w:val="000000"/>
+          <w:sz w:val="19"/>
+          <w:szCs w:val="19"/>
+          <w:lang w:val="en-US"/>
+        </w:rPr>
+        <w:tab/>
+      </w:r>
+      <w:r>
+        <w:rPr>
+          <w:rFonts w:ascii="Cascadia Mono" w:hAnsi="Cascadia Mono" w:cs="Cascadia Mono"/>
+          <w:color w:val="000000"/>
+          <w:sz w:val="19"/>
+          <w:szCs w:val="19"/>
+          <w:lang w:val="en-US"/>
+        </w:rPr>
+        <w:tab/>
+      </w:r>
+      <w:r>
+        <w:rPr>
+          <w:rFonts w:ascii="Cascadia Mono" w:hAnsi="Cascadia Mono" w:cs="Cascadia Mono"/>
+          <w:color w:val="000000"/>
+          <w:sz w:val="19"/>
+          <w:szCs w:val="19"/>
+          <w:lang w:val="en-US"/>
+        </w:rPr>
+        <w:tab/>
+      </w:r>
+      <w:r>
+        <w:rPr>
+          <w:rFonts w:ascii="Cascadia Mono" w:hAnsi="Cascadia Mono" w:cs="Cascadia Mono"/>
+          <w:color w:val="000000"/>
+          <w:sz w:val="19"/>
+          <w:szCs w:val="19"/>
+          <w:lang w:val="en-US"/>
+        </w:rPr>
+        <w:tab/>
+      </w:r>
+      <w:r>
+        <w:rPr>
+          <w:rFonts w:ascii="Cascadia Mono" w:hAnsi="Cascadia Mono" w:cs="Cascadia Mono"/>
+          <w:color w:val="000000"/>
+          <w:sz w:val="19"/>
+          <w:szCs w:val="19"/>
+          <w:lang w:val="en-US"/>
+        </w:rPr>
+        <w:t>k).route)</w:t>
+      </w:r>
+    </w:p>
+    <w:p>
+      <w:pPr>
+        <w:autoSpaceDE w:val="0"/>
+        <w:autoSpaceDN w:val="0"/>
+        <w:adjustRightInd w:val="0"/>
+        <w:spacing w:after="0" w:line="240" w:lineRule="auto"/>
+        <w:rPr>
+          <w:rFonts w:ascii="Cascadia Mono" w:hAnsi="Cascadia Mono" w:cs="Cascadia Mono"/>
+          <w:color w:val="000000"/>
+          <w:sz w:val="19"/>
+          <w:szCs w:val="19"/>
+          <w:lang w:val="en-US"/>
+        </w:rPr>
+      </w:pPr>
+      <w:r>
+        <w:rPr>
+          <w:rFonts w:ascii="Cascadia Mono" w:hAnsi="Cascadia Mono" w:cs="Cascadia Mono"/>
+          <w:color w:val="000000"/>
+          <w:sz w:val="19"/>
+          <w:szCs w:val="19"/>
+          <w:lang w:val="en-US"/>
+        </w:rPr>
+        <w:t xml:space="preserve">                            {</w:t>
+      </w:r>
+    </w:p>
+    <w:p>
+      <w:pPr>
+        <w:autoSpaceDE w:val="0"/>
+        <w:autoSpaceDN w:val="0"/>
+        <w:adjustRightInd w:val="0"/>
+        <w:spacing w:after="0" w:line="240" w:lineRule="auto"/>
+        <w:rPr>
+          <w:rFonts w:ascii="Cascadia Mono" w:hAnsi="Cascadia Mono" w:cs="Cascadia Mono"/>
+          <w:color w:val="000000"/>
+          <w:sz w:val="19"/>
+          <w:szCs w:val="19"/>
+          <w:lang w:val="en-US"/>
+        </w:rPr>
+      </w:pPr>
+      <w:r>
+        <w:rPr>
+          <w:rFonts w:ascii="Cascadia Mono" w:hAnsi="Cascadia Mono" w:cs="Cascadia Mono"/>
+          <w:color w:val="000000"/>
+          <w:sz w:val="19"/>
+          <w:szCs w:val="19"/>
+          <w:lang w:val="en-US"/>
+        </w:rPr>
+        <w:t xml:space="preserve">                                </w:t>
+      </w:r>
+      <w:proofErr w:type="gramStart"/>
+      <w:r>
+        <w:rPr>
+          <w:rFonts w:ascii="Cascadia Mono" w:hAnsi="Cascadia Mono" w:cs="Cascadia Mono"/>
+          <w:color w:val="000000"/>
+          <w:sz w:val="19"/>
+          <w:szCs w:val="19"/>
+          <w:lang w:val="en-US"/>
+        </w:rPr>
+        <w:t>matrix[</w:t>
+      </w:r>
+      <w:proofErr w:type="gramEnd"/>
+      <w:r>
+        <w:rPr>
+          <w:rFonts w:ascii="Cascadia Mono" w:hAnsi="Cascadia Mono" w:cs="Cascadia Mono"/>
+          <w:color w:val="000000"/>
+          <w:sz w:val="19"/>
+          <w:szCs w:val="19"/>
+          <w:lang w:val="en-US"/>
+        </w:rPr>
+        <w:t>j, k].</w:t>
+      </w:r>
+      <w:proofErr w:type="spellStart"/>
+      <w:r>
+        <w:rPr>
+          <w:rFonts w:ascii="Cascadia Mono" w:hAnsi="Cascadia Mono" w:cs="Cascadia Mono"/>
+          <w:color w:val="000000"/>
+          <w:sz w:val="19"/>
+          <w:szCs w:val="19"/>
+          <w:lang w:val="en-US"/>
+        </w:rPr>
+        <w:t>route.Add</w:t>
+      </w:r>
+      <w:proofErr w:type="spellEnd"/>
+      <w:r>
+        <w:rPr>
+          <w:rFonts w:ascii="Cascadia Mono" w:hAnsi="Cascadia Mono" w:cs="Cascadia Mono"/>
+          <w:color w:val="000000"/>
+          <w:sz w:val="19"/>
+          <w:szCs w:val="19"/>
+          <w:lang w:val="en-US"/>
+        </w:rPr>
+        <w:t>(instance);</w:t>
+      </w:r>
+    </w:p>
+    <w:p>
+      <w:pPr>
+        <w:autoSpaceDE w:val="0"/>
+        <w:autoSpaceDN w:val="0"/>
+        <w:adjustRightInd w:val="0"/>
+        <w:spacing w:after="0" w:line="240" w:lineRule="auto"/>
+        <w:rPr>
+          <w:rFonts w:ascii="Cascadia Mono" w:hAnsi="Cascadia Mono" w:cs="Cascadia Mono"/>
+          <w:color w:val="000000"/>
+          <w:sz w:val="19"/>
+          <w:szCs w:val="19"/>
+          <w:lang w:val="en-US"/>
+        </w:rPr>
+      </w:pPr>
+      <w:r>
+        <w:rPr>
+          <w:rFonts w:ascii="Cascadia Mono" w:hAnsi="Cascadia Mono" w:cs="Cascadia Mono"/>
+          <w:color w:val="000000"/>
+          <w:sz w:val="19"/>
+          <w:szCs w:val="19"/>
+          <w:lang w:val="en-US"/>
+        </w:rPr>
+        <w:t xml:space="preserve">                            }</w:t>
+      </w:r>
+    </w:p>
+    <w:p>
+      <w:pPr>
+        <w:autoSpaceDE w:val="0"/>
+        <w:autoSpaceDN w:val="0"/>
+        <w:adjustRightInd w:val="0"/>
+        <w:spacing w:after="0" w:line="240" w:lineRule="auto"/>
+        <w:rPr>
+          <w:rFonts w:ascii="Cascadia Mono" w:hAnsi="Cascadia Mono" w:cs="Cascadia Mono"/>
+          <w:color w:val="000000"/>
+          <w:sz w:val="19"/>
+          <w:szCs w:val="19"/>
+          <w:lang w:val="en-US"/>
+        </w:rPr>
+      </w:pPr>
+      <w:r>
+        <w:rPr>
+          <w:rFonts w:ascii="Cascadia Mono" w:hAnsi="Cascadia Mono" w:cs="Cascadia Mono"/>
+          <w:color w:val="000000"/>
+          <w:sz w:val="19"/>
+          <w:szCs w:val="19"/>
+          <w:lang w:val="en-US"/>
+        </w:rPr>
+        <w:t xml:space="preserve">                        }</w:t>
+      </w:r>
+    </w:p>
+    <w:p>
+      <w:pPr>
+        <w:autoSpaceDE w:val="0"/>
+        <w:autoSpaceDN w:val="0"/>
+        <w:adjustRightInd w:val="0"/>
+        <w:spacing w:after="0" w:line="240" w:lineRule="auto"/>
+        <w:rPr>
+          <w:rFonts w:ascii="Cascadia Mono" w:hAnsi="Cascadia Mono" w:cs="Cascadia Mono"/>
+          <w:color w:val="000000"/>
+          <w:sz w:val="19"/>
+          <w:szCs w:val="19"/>
+          <w:lang w:val="en-US"/>
+        </w:rPr>
+      </w:pPr>
+      <w:r>
+        <w:rPr>
+          <w:rFonts w:ascii="Cascadia Mono" w:hAnsi="Cascadia Mono" w:cs="Cascadia Mono"/>
+          <w:color w:val="000000"/>
+          <w:sz w:val="19"/>
+          <w:szCs w:val="19"/>
+          <w:lang w:val="en-US"/>
+        </w:rPr>
+        <w:t xml:space="preserve">                        </w:t>
+      </w:r>
+      <w:r>
+        <w:rPr>
+          <w:rFonts w:ascii="Cascadia Mono" w:hAnsi="Cascadia Mono" w:cs="Cascadia Mono"/>
+          <w:color w:val="0000FF"/>
+          <w:sz w:val="19"/>
+          <w:szCs w:val="19"/>
+          <w:lang w:val="en-US"/>
+        </w:rPr>
+        <w:t>else</w:t>
+      </w:r>
+    </w:p>
+    <w:p>
+      <w:pPr>
+        <w:autoSpaceDE w:val="0"/>
+        <w:autoSpaceDN w:val="0"/>
+        <w:adjustRightInd w:val="0"/>
+        <w:spacing w:after="0" w:line="240" w:lineRule="auto"/>
+        <w:rPr>
+          <w:rFonts w:ascii="Cascadia Mono" w:hAnsi="Cascadia Mono" w:cs="Cascadia Mono"/>
+          <w:color w:val="000000"/>
+          <w:sz w:val="19"/>
+          <w:szCs w:val="19"/>
+          <w:lang w:val="en-US"/>
+        </w:rPr>
+      </w:pPr>
+      <w:r>
+        <w:rPr>
+          <w:rFonts w:ascii="Cascadia Mono" w:hAnsi="Cascadia Mono" w:cs="Cascadia Mono"/>
+          <w:color w:val="000000"/>
+          <w:sz w:val="19"/>
+          <w:szCs w:val="19"/>
+          <w:lang w:val="en-US"/>
+        </w:rPr>
+        <w:t xml:space="preserve">                        {</w:t>
+      </w:r>
+    </w:p>
+    <w:p>
+      <w:pPr>
+        <w:autoSpaceDE w:val="0"/>
+        <w:autoSpaceDN w:val="0"/>
+        <w:adjustRightInd w:val="0"/>
+        <w:spacing w:after="0" w:line="240" w:lineRule="auto"/>
+        <w:rPr>
+          <w:rFonts w:ascii="Cascadia Mono" w:hAnsi="Cascadia Mono" w:cs="Cascadia Mono"/>
+          <w:color w:val="000000"/>
+          <w:sz w:val="19"/>
+          <w:szCs w:val="19"/>
+          <w:lang w:val="en-US"/>
+        </w:rPr>
+      </w:pPr>
+      <w:r>
+        <w:rPr>
+          <w:rFonts w:ascii="Cascadia Mono" w:hAnsi="Cascadia Mono" w:cs="Cascadia Mono"/>
+          <w:color w:val="000000"/>
+          <w:sz w:val="19"/>
+          <w:szCs w:val="19"/>
+          <w:lang w:val="en-US"/>
+        </w:rPr>
+        <w:t xml:space="preserve">                            </w:t>
+      </w:r>
+      <w:proofErr w:type="gramStart"/>
+      <w:r>
+        <w:rPr>
+          <w:rFonts w:ascii="Cascadia Mono" w:hAnsi="Cascadia Mono" w:cs="Cascadia Mono"/>
+          <w:color w:val="000000"/>
+          <w:sz w:val="19"/>
+          <w:szCs w:val="19"/>
+          <w:lang w:val="en-US"/>
+        </w:rPr>
+        <w:t>matrix[</w:t>
+      </w:r>
+      <w:proofErr w:type="gramEnd"/>
+      <w:r>
+        <w:rPr>
+          <w:rFonts w:ascii="Cascadia Mono" w:hAnsi="Cascadia Mono" w:cs="Cascadia Mono"/>
+          <w:color w:val="000000"/>
+          <w:sz w:val="19"/>
+          <w:szCs w:val="19"/>
+          <w:lang w:val="en-US"/>
+        </w:rPr>
+        <w:t xml:space="preserve">j, k] = </w:t>
+      </w:r>
+      <w:proofErr w:type="spellStart"/>
+      <w:r>
+        <w:rPr>
+          <w:rFonts w:ascii="Cascadia Mono" w:hAnsi="Cascadia Mono" w:cs="Cascadia Mono"/>
+          <w:color w:val="000000"/>
+          <w:sz w:val="19"/>
+          <w:szCs w:val="19"/>
+          <w:lang w:val="en-US"/>
+        </w:rPr>
+        <w:t>prev.getElement</w:t>
+      </w:r>
+      <w:proofErr w:type="spellEnd"/>
+      <w:r>
+        <w:rPr>
+          <w:rFonts w:ascii="Cascadia Mono" w:hAnsi="Cascadia Mono" w:cs="Cascadia Mono"/>
+          <w:color w:val="000000"/>
+          <w:sz w:val="19"/>
+          <w:szCs w:val="19"/>
+          <w:lang w:val="en-US"/>
+        </w:rPr>
+        <w:t>(j, k);</w:t>
+      </w:r>
+    </w:p>
+    <w:p>
+      <w:pPr>
+        <w:autoSpaceDE w:val="0"/>
+        <w:autoSpaceDN w:val="0"/>
+        <w:adjustRightInd w:val="0"/>
+        <w:spacing w:after="0" w:line="240" w:lineRule="auto"/>
+        <w:rPr>
+          <w:rFonts w:ascii="Cascadia Mono" w:hAnsi="Cascadia Mono" w:cs="Cascadia Mono"/>
+          <w:color w:val="000000"/>
+          <w:sz w:val="19"/>
+          <w:szCs w:val="19"/>
+          <w:lang w:val="en-US"/>
+        </w:rPr>
+      </w:pPr>
+      <w:r>
+        <w:rPr>
+          <w:rFonts w:ascii="Cascadia Mono" w:hAnsi="Cascadia Mono" w:cs="Cascadia Mono"/>
+          <w:color w:val="000000"/>
+          <w:sz w:val="19"/>
+          <w:szCs w:val="19"/>
+          <w:lang w:val="en-US"/>
+        </w:rPr>
+        <w:t xml:space="preserve">                        }</w:t>
+      </w:r>
+    </w:p>
+    <w:p>
+      <w:pPr>
+        <w:autoSpaceDE w:val="0"/>
+        <w:autoSpaceDN w:val="0"/>
+        <w:adjustRightInd w:val="0"/>
+        <w:spacing w:after="0" w:line="240" w:lineRule="auto"/>
+        <w:rPr>
+          <w:rFonts w:ascii="Cascadia Mono" w:hAnsi="Cascadia Mono" w:cs="Cascadia Mono"/>
+          <w:color w:val="000000"/>
+          <w:sz w:val="19"/>
+          <w:szCs w:val="19"/>
+        </w:rPr>
+      </w:pPr>
+      <w:r>
+        <w:rPr>
+          <w:rFonts w:ascii="Cascadia Mono" w:hAnsi="Cascadia Mono" w:cs="Cascadia Mono"/>
+          <w:color w:val="000000"/>
+          <w:sz w:val="19"/>
+          <w:szCs w:val="19"/>
+          <w:lang w:val="en-US"/>
+        </w:rPr>
+        <w:t xml:space="preserve">                    </w:t>
+      </w:r>
+      <w:r>
+        <w:rPr>
+          <w:rFonts w:ascii="Cascadia Mono" w:hAnsi="Cascadia Mono" w:cs="Cascadia Mono"/>
+          <w:color w:val="000000"/>
+          <w:sz w:val="19"/>
+          <w:szCs w:val="19"/>
+        </w:rPr>
+        <w:t>}</w:t>
+      </w:r>
+    </w:p>
+    <w:p>
+      <w:pPr>
+        <w:autoSpaceDE w:val="0"/>
+        <w:autoSpaceDN w:val="0"/>
+        <w:adjustRightInd w:val="0"/>
+        <w:spacing w:after="0" w:line="240" w:lineRule="auto"/>
+        <w:rPr>
+          <w:rFonts w:ascii="Cascadia Mono" w:hAnsi="Cascadia Mono" w:cs="Cascadia Mono"/>
+          <w:color w:val="000000"/>
+          <w:sz w:val="19"/>
+          <w:szCs w:val="19"/>
+        </w:rPr>
+      </w:pPr>
+      <w:r>
+        <w:rPr>
+          <w:rFonts w:ascii="Cascadia Mono" w:hAnsi="Cascadia Mono" w:cs="Cascadia Mono"/>
+          <w:color w:val="000000"/>
+          <w:sz w:val="19"/>
+          <w:szCs w:val="19"/>
+        </w:rPr>
+        <w:t xml:space="preserve">                }</w:t>
+      </w:r>
+    </w:p>
+    <w:p>
+      <w:pPr>
+        <w:autoSpaceDE w:val="0"/>
+        <w:autoSpaceDN w:val="0"/>
+        <w:adjustRightInd w:val="0"/>
+        <w:spacing w:after="0" w:line="240" w:lineRule="auto"/>
+        <w:rPr>
+          <w:rFonts w:ascii="Cascadia Mono" w:hAnsi="Cascadia Mono" w:cs="Cascadia Mono"/>
+          <w:color w:val="000000"/>
+          <w:sz w:val="19"/>
+          <w:szCs w:val="19"/>
+        </w:rPr>
+      </w:pPr>
+      <w:r>
+        <w:rPr>
+          <w:rFonts w:ascii="Cascadia Mono" w:hAnsi="Cascadia Mono" w:cs="Cascadia Mono"/>
+          <w:color w:val="000000"/>
+          <w:sz w:val="19"/>
+          <w:szCs w:val="19"/>
+        </w:rPr>
+        <w:t xml:space="preserve">            }</w:t>
+      </w:r>
+    </w:p>
+    <w:p>
+      <w:pPr>
+        <w:spacing w:line="360" w:lineRule="auto"/>
+        <w:rPr>
+          <w:rFonts w:ascii="Times New Roman" w:eastAsia="Times New Roman" w:hAnsi="Times New Roman" w:cs="Times New Roman"/>
+          <w:bCs/>
+          <w:lang w:val="en-US"/>
+        </w:rPr>
+      </w:pPr>
+      <w:r>
+        <w:rPr>
+          <w:rFonts w:ascii="Cascadia Mono" w:hAnsi="Cascadia Mono" w:cs="Cascadia Mono"/>
+          <w:color w:val="000000"/>
+          <w:sz w:val="19"/>
+          <w:szCs w:val="19"/>
+        </w:rPr>
+        <w:t xml:space="preserve">        }</w:t>
+      </w:r>
+    </w:p>
+    <w:p>
+      <w:pPr>
+        <w:spacing w:line="360" w:lineRule="auto"/>
+        <w:rPr>
+          <w:rFonts w:ascii="Times New Roman" w:eastAsia="Times New Roman" w:hAnsi="Times New Roman" w:cs="Times New Roman"/>
+          <w:bCs/>
+          <w:lang w:val="en-US"/>
+        </w:rPr>
+      </w:pPr>
+    </w:p>
+    <w:p>
+      <w:pPr>
+        <w:spacing w:line="360" w:lineRule="auto"/>
+        <w:rPr>
+          <w:rFonts w:ascii="Times New Roman" w:eastAsia="Times New Roman" w:hAnsi="Times New Roman" w:cs="Times New Roman"/>
+          <w:bCs/>
+          <w:lang w:val="en-US"/>
+        </w:rPr>
+      </w:pPr>
+      <w:r>
+        <w:rPr>
+          <w:rFonts w:ascii="Times New Roman" w:eastAsia="Times New Roman" w:hAnsi="Times New Roman" w:cs="Times New Roman"/>
+          <w:bCs/>
+          <w:lang w:val="en-US"/>
+        </w:rPr>
+        <w:t>As can be seen all the vertexes that make up an optimal way are stored so that can be retrieved later.</w:t>
+      </w:r>
+    </w:p>
+    <w:p>
+      <w:pPr>
+        <w:spacing w:line="360" w:lineRule="auto"/>
+        <w:rPr>
+          <w:rFonts w:ascii="Times New Roman" w:eastAsia="Times New Roman" w:hAnsi="Times New Roman" w:cs="Times New Roman"/>
+          <w:bCs/>
+          <w:lang w:val="en-US"/>
+        </w:rPr>
+      </w:pPr>
+      <w:r>
+        <w:rPr>
+          <w:rFonts w:ascii="Times New Roman" w:eastAsia="Times New Roman" w:hAnsi="Times New Roman" w:cs="Times New Roman"/>
+          <w:bCs/>
+          <w:lang w:val="en-US"/>
+        </w:rPr>
+        <w:t xml:space="preserve">Full version of the program is by this </w:t>
+      </w:r>
+      <w:hyperlink r:id="rId12" w:history="1">
+        <w:r>
+          <w:rPr>
+            <w:rStyle w:val="a9"/>
+            <w:rFonts w:ascii="Times New Roman" w:eastAsia="Times New Roman" w:hAnsi="Times New Roman" w:cs="Times New Roman"/>
+            <w:bCs/>
+            <w:lang w:val="en-US"/>
+          </w:rPr>
+          <w:t>link</w:t>
+        </w:r>
+      </w:hyperlink>
+      <w:r>
+        <w:rPr>
+          <w:rFonts w:ascii="Times New Roman" w:eastAsia="Times New Roman" w:hAnsi="Times New Roman" w:cs="Times New Roman"/>
+          <w:bCs/>
+          <w:lang w:val="en-US"/>
+        </w:rPr>
+        <w:t>.</w:t>
+      </w:r>
     </w:p>
     <w:p>
       <w:pPr>
@@ -2004,6 +5334,7 @@
     <w:p>
       <w:pPr>
         <w:spacing w:line="360" w:lineRule="auto"/>
+        <w:jc w:val="center"/>
         <w:rPr>
           <w:rFonts w:ascii="Times New Roman" w:eastAsia="Times New Roman" w:hAnsi="Times New Roman" w:cs="Times New Roman"/>
           <w:b/>
@@ -2027,11 +5358,7 @@
           <w:lang w:val="en-US"/>
         </w:rPr>
       </w:pPr>
-    </w:p>
-    <w:p>
-      <w:pPr>
-        <w:spacing w:line="360" w:lineRule="auto"/>
-        <w:jc w:val="center"/>
+      <w:r>
         <w:rPr>
           <w:rFonts w:ascii="Times New Roman" w:eastAsia="Times New Roman" w:hAnsi="Times New Roman" w:cs="Times New Roman"/>
           <w:b/>
@@ -2040,418 +5367,6 @@
           <w:szCs w:val="28"/>
           <w:lang w:val="en-US"/>
         </w:rPr>
-      </w:pPr>
-    </w:p>
-    <w:p>
-      <w:pPr>
-        <w:spacing w:line="360" w:lineRule="auto"/>
-        <w:jc w:val="center"/>
-        <w:rPr>
-          <w:rFonts w:ascii="Times New Roman" w:eastAsia="Times New Roman" w:hAnsi="Times New Roman" w:cs="Times New Roman"/>
-          <w:b/>
-          <w:bCs/>
-          <w:sz w:val="28"/>
-          <w:szCs w:val="28"/>
-          <w:lang w:val="en-US"/>
-        </w:rPr>
-      </w:pPr>
-    </w:p>
-    <w:p>
-      <w:pPr>
-        <w:spacing w:line="360" w:lineRule="auto"/>
-        <w:jc w:val="center"/>
-        <w:rPr>
-          <w:rFonts w:ascii="Times New Roman" w:eastAsia="Times New Roman" w:hAnsi="Times New Roman" w:cs="Times New Roman"/>
-          <w:b/>
-          <w:bCs/>
-          <w:sz w:val="28"/>
-          <w:szCs w:val="28"/>
-          <w:lang w:val="en-US"/>
-        </w:rPr>
-      </w:pPr>
-    </w:p>
-    <w:p>
-      <w:pPr>
-        <w:spacing w:line="360" w:lineRule="auto"/>
-        <w:jc w:val="center"/>
-        <w:rPr>
-          <w:rFonts w:ascii="Times New Roman" w:eastAsia="Times New Roman" w:hAnsi="Times New Roman" w:cs="Times New Roman"/>
-          <w:b/>
-          <w:bCs/>
-          <w:sz w:val="28"/>
-          <w:szCs w:val="28"/>
-          <w:lang w:val="en-US"/>
-        </w:rPr>
-      </w:pPr>
-    </w:p>
-    <w:p>
-      <w:pPr>
-        <w:spacing w:line="360" w:lineRule="auto"/>
-        <w:jc w:val="center"/>
-        <w:rPr>
-          <w:rFonts w:ascii="Times New Roman" w:eastAsia="Times New Roman" w:hAnsi="Times New Roman" w:cs="Times New Roman"/>
-          <w:b/>
-          <w:bCs/>
-          <w:sz w:val="28"/>
-          <w:szCs w:val="28"/>
-          <w:lang w:val="en-US"/>
-        </w:rPr>
-      </w:pPr>
-    </w:p>
-    <w:p>
-      <w:pPr>
-        <w:spacing w:line="360" w:lineRule="auto"/>
-        <w:jc w:val="center"/>
-        <w:rPr>
-          <w:rFonts w:ascii="Times New Roman" w:eastAsia="Times New Roman" w:hAnsi="Times New Roman" w:cs="Times New Roman"/>
-          <w:b/>
-          <w:bCs/>
-          <w:sz w:val="28"/>
-          <w:szCs w:val="28"/>
-          <w:lang w:val="en-US"/>
-        </w:rPr>
-      </w:pPr>
-    </w:p>
-    <w:p>
-      <w:pPr>
-        <w:spacing w:line="360" w:lineRule="auto"/>
-        <w:jc w:val="center"/>
-        <w:rPr>
-          <w:rFonts w:ascii="Times New Roman" w:eastAsia="Times New Roman" w:hAnsi="Times New Roman" w:cs="Times New Roman"/>
-          <w:b/>
-          <w:bCs/>
-          <w:sz w:val="28"/>
-          <w:szCs w:val="28"/>
-          <w:lang w:val="en-US"/>
-        </w:rPr>
-      </w:pPr>
-      <w:r>
-        <w:rPr>
-          <w:rFonts w:ascii="Times New Roman" w:eastAsia="Times New Roman" w:hAnsi="Times New Roman" w:cs="Times New Roman"/>
-          <w:b/>
-          <w:bCs/>
-          <w:sz w:val="28"/>
-          <w:szCs w:val="28"/>
-          <w:lang w:val="en-US"/>
-        </w:rPr>
-        <w:lastRenderedPageBreak/>
-        <w:t>ALGORITHMIC STEPS (pseudocode)</w:t>
-      </w:r>
-    </w:p>
-    <w:p>
-      <w:pPr>
-        <w:spacing w:line="360" w:lineRule="auto"/>
-        <w:jc w:val="center"/>
-        <w:rPr>
-          <w:rFonts w:ascii="Times New Roman" w:eastAsia="Times New Roman" w:hAnsi="Times New Roman" w:cs="Times New Roman"/>
-          <w:b/>
-          <w:bCs/>
-          <w:sz w:val="28"/>
-          <w:szCs w:val="28"/>
-          <w:lang w:val="en-US"/>
-        </w:rPr>
-      </w:pPr>
-    </w:p>
-    <w:p>
-      <w:pPr>
-        <w:spacing w:line="360" w:lineRule="auto"/>
-        <w:jc w:val="center"/>
-        <w:rPr>
-          <w:rFonts w:ascii="Times New Roman" w:eastAsia="Times New Roman" w:hAnsi="Times New Roman" w:cs="Times New Roman"/>
-          <w:b/>
-          <w:bCs/>
-          <w:sz w:val="28"/>
-          <w:szCs w:val="28"/>
-          <w:lang w:val="en-US"/>
-        </w:rPr>
-      </w:pPr>
-    </w:p>
-    <w:p>
-      <w:pPr>
-        <w:spacing w:line="360" w:lineRule="auto"/>
-        <w:jc w:val="center"/>
-        <w:rPr>
-          <w:rFonts w:ascii="Times New Roman" w:eastAsia="Times New Roman" w:hAnsi="Times New Roman" w:cs="Times New Roman"/>
-          <w:b/>
-          <w:bCs/>
-          <w:sz w:val="28"/>
-          <w:szCs w:val="28"/>
-          <w:lang w:val="en-US"/>
-        </w:rPr>
-      </w:pPr>
-    </w:p>
-    <w:p>
-      <w:pPr>
-        <w:spacing w:line="360" w:lineRule="auto"/>
-        <w:jc w:val="center"/>
-        <w:rPr>
-          <w:rFonts w:ascii="Times New Roman" w:eastAsia="Times New Roman" w:hAnsi="Times New Roman" w:cs="Times New Roman"/>
-          <w:b/>
-          <w:bCs/>
-          <w:sz w:val="28"/>
-          <w:szCs w:val="28"/>
-          <w:lang w:val="en-US"/>
-        </w:rPr>
-      </w:pPr>
-    </w:p>
-    <w:p>
-      <w:pPr>
-        <w:spacing w:line="360" w:lineRule="auto"/>
-        <w:jc w:val="center"/>
-        <w:rPr>
-          <w:rFonts w:ascii="Times New Roman" w:eastAsia="Times New Roman" w:hAnsi="Times New Roman" w:cs="Times New Roman"/>
-          <w:b/>
-          <w:bCs/>
-          <w:sz w:val="28"/>
-          <w:szCs w:val="28"/>
-          <w:lang w:val="en-US"/>
-        </w:rPr>
-      </w:pPr>
-    </w:p>
-    <w:p>
-      <w:pPr>
-        <w:spacing w:line="360" w:lineRule="auto"/>
-        <w:jc w:val="center"/>
-        <w:rPr>
-          <w:rFonts w:ascii="Times New Roman" w:eastAsia="Times New Roman" w:hAnsi="Times New Roman" w:cs="Times New Roman"/>
-          <w:b/>
-          <w:bCs/>
-          <w:sz w:val="28"/>
-          <w:szCs w:val="28"/>
-          <w:lang w:val="en-US"/>
-        </w:rPr>
-      </w:pPr>
-    </w:p>
-    <w:p>
-      <w:pPr>
-        <w:spacing w:line="360" w:lineRule="auto"/>
-        <w:jc w:val="center"/>
-        <w:rPr>
-          <w:rFonts w:ascii="Times New Roman" w:eastAsia="Times New Roman" w:hAnsi="Times New Roman" w:cs="Times New Roman"/>
-          <w:b/>
-          <w:bCs/>
-          <w:sz w:val="28"/>
-          <w:szCs w:val="28"/>
-          <w:lang w:val="en-US"/>
-        </w:rPr>
-      </w:pPr>
-    </w:p>
-    <w:p>
-      <w:pPr>
-        <w:spacing w:line="360" w:lineRule="auto"/>
-        <w:jc w:val="center"/>
-        <w:rPr>
-          <w:rFonts w:ascii="Times New Roman" w:eastAsia="Times New Roman" w:hAnsi="Times New Roman" w:cs="Times New Roman"/>
-          <w:b/>
-          <w:bCs/>
-          <w:sz w:val="28"/>
-          <w:szCs w:val="28"/>
-          <w:lang w:val="en-US"/>
-        </w:rPr>
-      </w:pPr>
-    </w:p>
-    <w:p>
-      <w:pPr>
-        <w:spacing w:line="360" w:lineRule="auto"/>
-        <w:jc w:val="center"/>
-        <w:rPr>
-          <w:rFonts w:ascii="Times New Roman" w:eastAsia="Times New Roman" w:hAnsi="Times New Roman" w:cs="Times New Roman"/>
-          <w:b/>
-          <w:bCs/>
-          <w:sz w:val="28"/>
-          <w:szCs w:val="28"/>
-          <w:lang w:val="en-US"/>
-        </w:rPr>
-      </w:pPr>
-    </w:p>
-    <w:p>
-      <w:pPr>
-        <w:spacing w:line="360" w:lineRule="auto"/>
-        <w:jc w:val="center"/>
-        <w:rPr>
-          <w:rFonts w:ascii="Times New Roman" w:eastAsia="Times New Roman" w:hAnsi="Times New Roman" w:cs="Times New Roman"/>
-          <w:b/>
-          <w:bCs/>
-          <w:sz w:val="28"/>
-          <w:szCs w:val="28"/>
-          <w:lang w:val="en-US"/>
-        </w:rPr>
-      </w:pPr>
-    </w:p>
-    <w:p>
-      <w:pPr>
-        <w:spacing w:line="360" w:lineRule="auto"/>
-        <w:jc w:val="center"/>
-        <w:rPr>
-          <w:rFonts w:ascii="Times New Roman" w:eastAsia="Times New Roman" w:hAnsi="Times New Roman" w:cs="Times New Roman"/>
-          <w:b/>
-          <w:bCs/>
-          <w:sz w:val="28"/>
-          <w:szCs w:val="28"/>
-          <w:lang w:val="en-US"/>
-        </w:rPr>
-      </w:pPr>
-    </w:p>
-    <w:p>
-      <w:pPr>
-        <w:spacing w:line="360" w:lineRule="auto"/>
-        <w:jc w:val="center"/>
-        <w:rPr>
-          <w:rFonts w:ascii="Times New Roman" w:eastAsia="Times New Roman" w:hAnsi="Times New Roman" w:cs="Times New Roman"/>
-          <w:b/>
-          <w:bCs/>
-          <w:sz w:val="28"/>
-          <w:szCs w:val="28"/>
-          <w:lang w:val="en-US"/>
-        </w:rPr>
-      </w:pPr>
-    </w:p>
-    <w:p>
-      <w:pPr>
-        <w:spacing w:line="360" w:lineRule="auto"/>
-        <w:jc w:val="center"/>
-        <w:rPr>
-          <w:rFonts w:ascii="Times New Roman" w:eastAsia="Times New Roman" w:hAnsi="Times New Roman" w:cs="Times New Roman"/>
-          <w:b/>
-          <w:bCs/>
-          <w:sz w:val="28"/>
-          <w:szCs w:val="28"/>
-          <w:lang w:val="en-US"/>
-        </w:rPr>
-      </w:pPr>
-    </w:p>
-    <w:p>
-      <w:pPr>
-        <w:spacing w:line="360" w:lineRule="auto"/>
-        <w:jc w:val="center"/>
-        <w:rPr>
-          <w:rFonts w:ascii="Times New Roman" w:eastAsia="Times New Roman" w:hAnsi="Times New Roman" w:cs="Times New Roman"/>
-          <w:b/>
-          <w:bCs/>
-          <w:sz w:val="28"/>
-          <w:szCs w:val="28"/>
-          <w:lang w:val="en-US"/>
-        </w:rPr>
-      </w:pPr>
-    </w:p>
-    <w:p>
-      <w:pPr>
-        <w:spacing w:line="360" w:lineRule="auto"/>
-        <w:jc w:val="center"/>
-        <w:rPr>
-          <w:rFonts w:ascii="Times New Roman" w:eastAsia="Times New Roman" w:hAnsi="Times New Roman" w:cs="Times New Roman"/>
-          <w:b/>
-          <w:bCs/>
-          <w:sz w:val="28"/>
-          <w:szCs w:val="28"/>
-          <w:lang w:val="en-US"/>
-        </w:rPr>
-      </w:pPr>
-    </w:p>
-    <w:p>
-      <w:pPr>
-        <w:spacing w:line="360" w:lineRule="auto"/>
-        <w:jc w:val="center"/>
-        <w:rPr>
-          <w:rFonts w:ascii="Times New Roman" w:eastAsia="Times New Roman" w:hAnsi="Times New Roman" w:cs="Times New Roman"/>
-          <w:b/>
-          <w:bCs/>
-          <w:sz w:val="28"/>
-          <w:szCs w:val="28"/>
-          <w:lang w:val="en-US"/>
-        </w:rPr>
-      </w:pPr>
-    </w:p>
-    <w:p>
-      <w:pPr>
-        <w:spacing w:line="360" w:lineRule="auto"/>
-        <w:jc w:val="center"/>
-        <w:rPr>
-          <w:rFonts w:ascii="Times New Roman" w:eastAsia="Times New Roman" w:hAnsi="Times New Roman" w:cs="Times New Roman"/>
-          <w:b/>
-          <w:bCs/>
-          <w:sz w:val="28"/>
-          <w:szCs w:val="28"/>
-          <w:lang w:val="en-US"/>
-        </w:rPr>
-      </w:pPr>
-    </w:p>
-    <w:p>
-      <w:pPr>
-        <w:spacing w:line="360" w:lineRule="auto"/>
-        <w:jc w:val="center"/>
-        <w:rPr>
-          <w:rFonts w:ascii="Times New Roman" w:eastAsia="Times New Roman" w:hAnsi="Times New Roman" w:cs="Times New Roman"/>
-          <w:b/>
-          <w:bCs/>
-          <w:sz w:val="28"/>
-          <w:szCs w:val="28"/>
-          <w:lang w:val="en-US"/>
-        </w:rPr>
-      </w:pPr>
-    </w:p>
-    <w:p>
-      <w:pPr>
-        <w:spacing w:line="360" w:lineRule="auto"/>
-        <w:jc w:val="center"/>
-        <w:rPr>
-          <w:rFonts w:ascii="Times New Roman" w:eastAsia="Times New Roman" w:hAnsi="Times New Roman" w:cs="Times New Roman"/>
-          <w:b/>
-          <w:bCs/>
-          <w:sz w:val="28"/>
-          <w:szCs w:val="28"/>
-          <w:lang w:val="en-US"/>
-        </w:rPr>
-      </w:pPr>
-    </w:p>
-    <w:p>
-      <w:pPr>
-        <w:spacing w:line="360" w:lineRule="auto"/>
-        <w:jc w:val="center"/>
-        <w:rPr>
-          <w:rFonts w:ascii="Times New Roman" w:eastAsia="Times New Roman" w:hAnsi="Times New Roman" w:cs="Times New Roman"/>
-          <w:b/>
-          <w:bCs/>
-          <w:sz w:val="28"/>
-          <w:szCs w:val="28"/>
-          <w:lang w:val="en-US"/>
-        </w:rPr>
-      </w:pPr>
-    </w:p>
-    <w:p>
-      <w:pPr>
-        <w:spacing w:line="360" w:lineRule="auto"/>
-        <w:jc w:val="center"/>
-        <w:rPr>
-          <w:rFonts w:ascii="Times New Roman" w:eastAsia="Times New Roman" w:hAnsi="Times New Roman" w:cs="Times New Roman"/>
-          <w:b/>
-          <w:bCs/>
-          <w:sz w:val="28"/>
-          <w:szCs w:val="28"/>
-          <w:lang w:val="en-US"/>
-        </w:rPr>
-      </w:pPr>
-    </w:p>
-    <w:p>
-      <w:pPr>
-        <w:spacing w:line="360" w:lineRule="auto"/>
-        <w:jc w:val="center"/>
-        <w:rPr>
-          <w:rFonts w:ascii="Times New Roman" w:eastAsia="Times New Roman" w:hAnsi="Times New Roman" w:cs="Times New Roman"/>
-          <w:b/>
-          <w:bCs/>
-          <w:sz w:val="28"/>
-          <w:szCs w:val="28"/>
-        </w:rPr>
-      </w:pPr>
-      <w:r>
-        <w:rPr>
-          <w:rFonts w:ascii="Times New Roman" w:eastAsia="Times New Roman" w:hAnsi="Times New Roman" w:cs="Times New Roman"/>
-          <w:b/>
-          <w:bCs/>
-          <w:sz w:val="28"/>
-          <w:szCs w:val="28"/>
-        </w:rPr>
         <w:lastRenderedPageBreak/>
         <w:t>COMPLEXITY</w:t>
       </w:r>
@@ -2462,8 +5377,64 @@
         <w:jc w:val="both"/>
         <w:rPr>
           <w:rFonts w:ascii="Times New Roman" w:eastAsia="Times New Roman" w:hAnsi="Times New Roman" w:cs="Times New Roman"/>
-        </w:rPr>
-      </w:pPr>
+          <w:lang w:val="en-US"/>
+        </w:rPr>
+      </w:pPr>
+      <w:r>
+        <w:rPr>
+          <w:rFonts w:ascii="Times New Roman" w:eastAsia="Times New Roman" w:hAnsi="Times New Roman" w:cs="Times New Roman"/>
+          <w:lang w:val="en-US"/>
+        </w:rPr>
+        <w:t>Floyd-</w:t>
+      </w:r>
+      <w:proofErr w:type="spellStart"/>
+      <w:r>
+        <w:rPr>
+          <w:rFonts w:ascii="Times New Roman" w:eastAsia="Times New Roman" w:hAnsi="Times New Roman" w:cs="Times New Roman"/>
+          <w:lang w:val="en-US"/>
+        </w:rPr>
+        <w:t>Warshall</w:t>
+      </w:r>
+      <w:proofErr w:type="spellEnd"/>
+      <w:r>
+        <w:rPr>
+          <w:rFonts w:ascii="Times New Roman" w:eastAsia="Times New Roman" w:hAnsi="Times New Roman" w:cs="Times New Roman"/>
+          <w:lang w:val="en-US"/>
+        </w:rPr>
+        <w:t xml:space="preserve"> algorithm (dynamic programming) with time complexity </w:t>
+      </w:r>
+      <w:r>
+        <w:rPr>
+          <w:rFonts w:ascii="Times New Roman" w:eastAsia="Times New Roman" w:hAnsi="Times New Roman" w:cs="Times New Roman"/>
+          <w:b/>
+          <w:lang w:val="en-US"/>
+        </w:rPr>
+        <w:t>O(n</w:t>
+      </w:r>
+      <w:r>
+        <w:rPr>
+          <w:rFonts w:ascii="Times New Roman" w:eastAsia="Times New Roman" w:hAnsi="Times New Roman" w:cs="Times New Roman"/>
+          <w:b/>
+          <w:vertAlign w:val="superscript"/>
+          <w:lang w:val="en-US"/>
+        </w:rPr>
+        <w:t>3</w:t>
+      </w:r>
+      <w:r>
+        <w:rPr>
+          <w:rFonts w:ascii="Times New Roman" w:eastAsia="Times New Roman" w:hAnsi="Times New Roman" w:cs="Times New Roman"/>
+          <w:b/>
+          <w:lang w:val="en-US"/>
+        </w:rPr>
+        <w:t>)</w:t>
+      </w:r>
+      <w:r>
+        <w:rPr>
+          <w:rFonts w:ascii="Times New Roman" w:eastAsia="Times New Roman" w:hAnsi="Times New Roman" w:cs="Times New Roman"/>
+          <w:lang w:val="en-US"/>
+        </w:rPr>
+        <w:t>, where n is the number of vertices (|V|) in G.</w:t>
+      </w:r>
     </w:p>
     <w:p>
       <w:pPr>
@@ -2471,8 +5442,84 @@
         <w:jc w:val="both"/>
         <w:rPr>
           <w:rFonts w:ascii="Times New Roman" w:eastAsia="Times New Roman" w:hAnsi="Times New Roman" w:cs="Times New Roman"/>
-        </w:rPr>
-      </w:pPr>
+          <w:lang w:val="en-US"/>
+        </w:rPr>
+      </w:pPr>
+      <w:r>
+        <w:rPr>
+          <w:rFonts w:ascii="Times New Roman" w:eastAsia="Times New Roman" w:hAnsi="Times New Roman" w:cs="Times New Roman"/>
+          <w:lang w:val="en-US"/>
+        </w:rPr>
+        <w:t xml:space="preserve">Besides there is a possible reassigning of route so in the worst case there could be </w:t>
+      </w:r>
+      <w:r>
+        <w:rPr>
+          <w:rFonts w:ascii="Times New Roman" w:eastAsia="Times New Roman" w:hAnsi="Times New Roman" w:cs="Times New Roman"/>
+          <w:b/>
+          <w:lang w:val="en-US"/>
+        </w:rPr>
+        <w:t>n</w:t>
+      </w:r>
+      <w:r>
+        <w:rPr>
+          <w:rFonts w:ascii="Times New Roman" w:eastAsia="Times New Roman" w:hAnsi="Times New Roman" w:cs="Times New Roman"/>
+          <w:lang w:val="en-US"/>
+        </w:rPr>
+        <w:t>.</w:t>
+      </w:r>
+      <w:r>
+        <w:rPr>
+          <w:rFonts w:ascii="Times New Roman" w:eastAsia="Times New Roman" w:hAnsi="Times New Roman" w:cs="Times New Roman"/>
+          <w:lang w:val="en-US"/>
+        </w:rPr>
+        <w:t xml:space="preserve"> </w:t>
+      </w:r>
+      <w:r>
+        <w:rPr>
+          <w:rFonts w:ascii="Times New Roman" w:eastAsia="Times New Roman" w:hAnsi="Times New Roman" w:cs="Times New Roman"/>
+          <w:lang w:val="en-US"/>
+        </w:rPr>
+        <w:t>Also,</w:t>
+      </w:r>
+      <w:r>
+        <w:rPr>
+          <w:rFonts w:ascii="Times New Roman" w:eastAsia="Times New Roman" w:hAnsi="Times New Roman" w:cs="Times New Roman"/>
+          <w:lang w:val="en-US"/>
+        </w:rPr>
+        <w:t xml:space="preserve"> to retrieve the trip</w:t>
+      </w:r>
+      <w:r>
+        <w:rPr>
+          <w:rFonts w:ascii="Times New Roman" w:eastAsia="Times New Roman" w:hAnsi="Times New Roman" w:cs="Times New Roman"/>
+          <w:lang w:val="en-US"/>
+        </w:rPr>
+        <w:t xml:space="preserve"> in worst case there is </w:t>
+      </w:r>
+      <w:proofErr w:type="spellStart"/>
+      <w:r>
+        <w:rPr>
+          <w:rFonts w:ascii="Times New Roman" w:eastAsia="Times New Roman" w:hAnsi="Times New Roman" w:cs="Times New Roman"/>
+          <w:b/>
+          <w:lang w:val="en-US"/>
+        </w:rPr>
+        <w:t>n</w:t>
+      </w:r>
+      <w:proofErr w:type="spellEnd"/>
+      <w:r>
+        <w:rPr>
+          <w:rFonts w:ascii="Times New Roman" w:eastAsia="Times New Roman" w:hAnsi="Times New Roman" w:cs="Times New Roman"/>
+          <w:b/>
+          <w:lang w:val="en-US"/>
+        </w:rPr>
+        <w:t xml:space="preserve"> </w:t>
+      </w:r>
+      <w:r>
+        <w:rPr>
+          <w:rFonts w:ascii="Times New Roman" w:eastAsia="Times New Roman" w:hAnsi="Times New Roman" w:cs="Times New Roman"/>
+          <w:lang w:val="en-US"/>
+        </w:rPr>
+        <w:t>complexity.</w:t>
+      </w:r>
     </w:p>
     <w:p>
       <w:pPr>
@@ -2480,153 +5527,75 @@
         <w:jc w:val="both"/>
         <w:rPr>
           <w:rFonts w:ascii="Times New Roman" w:eastAsia="Times New Roman" w:hAnsi="Times New Roman" w:cs="Times New Roman"/>
-        </w:rPr>
-      </w:pPr>
-    </w:p>
-    <w:p>
-      <w:pPr>
-        <w:spacing w:line="360" w:lineRule="auto"/>
-        <w:jc w:val="both"/>
-        <w:rPr>
-          <w:rFonts w:ascii="Times New Roman" w:eastAsia="Times New Roman" w:hAnsi="Times New Roman" w:cs="Times New Roman"/>
-        </w:rPr>
-      </w:pPr>
-    </w:p>
-    <w:p>
-      <w:pPr>
-        <w:spacing w:line="360" w:lineRule="auto"/>
-        <w:jc w:val="both"/>
-        <w:rPr>
-          <w:rFonts w:ascii="Times New Roman" w:eastAsia="Times New Roman" w:hAnsi="Times New Roman" w:cs="Times New Roman"/>
-        </w:rPr>
-      </w:pPr>
-    </w:p>
-    <w:p>
-      <w:pPr>
-        <w:spacing w:line="360" w:lineRule="auto"/>
-        <w:jc w:val="both"/>
-        <w:rPr>
-          <w:rFonts w:ascii="Times New Roman" w:eastAsia="Times New Roman" w:hAnsi="Times New Roman" w:cs="Times New Roman"/>
-        </w:rPr>
-      </w:pPr>
-    </w:p>
-    <w:p>
-      <w:pPr>
-        <w:spacing w:line="360" w:lineRule="auto"/>
-        <w:jc w:val="both"/>
-        <w:rPr>
-          <w:rFonts w:ascii="Times New Roman" w:eastAsia="Times New Roman" w:hAnsi="Times New Roman" w:cs="Times New Roman"/>
-        </w:rPr>
-      </w:pPr>
-    </w:p>
-    <w:p>
-      <w:pPr>
-        <w:spacing w:line="360" w:lineRule="auto"/>
-        <w:jc w:val="both"/>
-        <w:rPr>
-          <w:rFonts w:ascii="Times New Roman" w:eastAsia="Times New Roman" w:hAnsi="Times New Roman" w:cs="Times New Roman"/>
-        </w:rPr>
-      </w:pPr>
-    </w:p>
-    <w:p>
-      <w:pPr>
-        <w:spacing w:line="360" w:lineRule="auto"/>
-        <w:jc w:val="both"/>
-        <w:rPr>
-          <w:rFonts w:ascii="Times New Roman" w:eastAsia="Times New Roman" w:hAnsi="Times New Roman" w:cs="Times New Roman"/>
-        </w:rPr>
-      </w:pPr>
-    </w:p>
-    <w:p>
-      <w:pPr>
-        <w:spacing w:line="360" w:lineRule="auto"/>
-        <w:jc w:val="both"/>
-        <w:rPr>
-          <w:rFonts w:ascii="Times New Roman" w:eastAsia="Times New Roman" w:hAnsi="Times New Roman" w:cs="Times New Roman"/>
-        </w:rPr>
-      </w:pPr>
-    </w:p>
-    <w:p>
-      <w:pPr>
-        <w:spacing w:line="360" w:lineRule="auto"/>
-        <w:jc w:val="both"/>
-        <w:rPr>
-          <w:rFonts w:ascii="Times New Roman" w:eastAsia="Times New Roman" w:hAnsi="Times New Roman" w:cs="Times New Roman"/>
-        </w:rPr>
-      </w:pPr>
-    </w:p>
-    <w:p>
-      <w:pPr>
-        <w:spacing w:line="360" w:lineRule="auto"/>
-        <w:jc w:val="both"/>
-        <w:rPr>
-          <w:rFonts w:ascii="Times New Roman" w:eastAsia="Times New Roman" w:hAnsi="Times New Roman" w:cs="Times New Roman"/>
-        </w:rPr>
-      </w:pPr>
-    </w:p>
-    <w:p>
-      <w:pPr>
-        <w:spacing w:line="360" w:lineRule="auto"/>
-        <w:jc w:val="both"/>
-        <w:rPr>
-          <w:rFonts w:ascii="Times New Roman" w:eastAsia="Times New Roman" w:hAnsi="Times New Roman" w:cs="Times New Roman"/>
-        </w:rPr>
-      </w:pPr>
-    </w:p>
-    <w:p>
-      <w:pPr>
-        <w:spacing w:line="360" w:lineRule="auto"/>
-        <w:jc w:val="both"/>
-        <w:rPr>
-          <w:rFonts w:ascii="Times New Roman" w:eastAsia="Times New Roman" w:hAnsi="Times New Roman" w:cs="Times New Roman"/>
-        </w:rPr>
-      </w:pPr>
-    </w:p>
-    <w:p>
-      <w:pPr>
-        <w:spacing w:line="360" w:lineRule="auto"/>
-        <w:jc w:val="both"/>
-        <w:rPr>
-          <w:rFonts w:ascii="Times New Roman" w:eastAsia="Times New Roman" w:hAnsi="Times New Roman" w:cs="Times New Roman"/>
-        </w:rPr>
-      </w:pPr>
-    </w:p>
-    <w:p>
-      <w:pPr>
-        <w:spacing w:line="360" w:lineRule="auto"/>
-        <w:jc w:val="both"/>
-        <w:rPr>
-          <w:rFonts w:ascii="Times New Roman" w:eastAsia="Times New Roman" w:hAnsi="Times New Roman" w:cs="Times New Roman"/>
-        </w:rPr>
-      </w:pPr>
-    </w:p>
-    <w:p>
-      <w:pPr>
-        <w:spacing w:line="360" w:lineRule="auto"/>
-        <w:jc w:val="both"/>
-        <w:rPr>
-          <w:rFonts w:ascii="Times New Roman" w:eastAsia="Times New Roman" w:hAnsi="Times New Roman" w:cs="Times New Roman"/>
-        </w:rPr>
-      </w:pPr>
-    </w:p>
-    <w:p>
-      <w:pPr>
-        <w:spacing w:line="360" w:lineRule="auto"/>
-        <w:jc w:val="both"/>
-        <w:rPr>
-          <w:rFonts w:ascii="Times New Roman" w:eastAsia="Times New Roman" w:hAnsi="Times New Roman" w:cs="Times New Roman"/>
-        </w:rPr>
-      </w:pPr>
-    </w:p>
-    <w:p>
-      <w:pPr>
-        <w:spacing w:line="360" w:lineRule="auto"/>
-        <w:jc w:val="both"/>
-        <w:rPr>
-          <w:rFonts w:ascii="Times New Roman" w:eastAsia="Times New Roman" w:hAnsi="Times New Roman" w:cs="Times New Roman"/>
-          <w:lang w:val="en-US"/>
-        </w:rPr>
-      </w:pPr>
+          <w:lang w:val="en-US"/>
+        </w:rPr>
+      </w:pPr>
+      <w:r>
+        <w:rPr>
+          <w:rFonts w:ascii="Times New Roman" w:eastAsia="Times New Roman" w:hAnsi="Times New Roman" w:cs="Times New Roman"/>
+          <w:lang w:val="en-US"/>
+        </w:rPr>
+        <w:t xml:space="preserve">Overall complexity is </w:t>
+      </w:r>
+      <w:proofErr w:type="gramStart"/>
+      <w:r>
+        <w:rPr>
+          <w:rFonts w:ascii="Times New Roman" w:eastAsia="Times New Roman" w:hAnsi="Times New Roman" w:cs="Times New Roman"/>
+          <w:b/>
+          <w:lang w:val="en-US"/>
+        </w:rPr>
+        <w:t>O( n</w:t>
+      </w:r>
+      <w:proofErr w:type="gramEnd"/>
+      <w:r>
+        <w:rPr>
+          <w:rFonts w:ascii="Times New Roman" w:eastAsia="Times New Roman" w:hAnsi="Times New Roman" w:cs="Times New Roman"/>
+          <w:b/>
+          <w:lang w:val="en-US"/>
+        </w:rPr>
+        <w:t xml:space="preserve"> + n</w:t>
+      </w:r>
+      <w:r>
+        <w:rPr>
+          <w:rFonts w:ascii="Times New Roman" w:eastAsia="Times New Roman" w:hAnsi="Times New Roman" w:cs="Times New Roman"/>
+          <w:b/>
+          <w:vertAlign w:val="superscript"/>
+          <w:lang w:val="en-US"/>
+        </w:rPr>
+        <w:t>3</w:t>
+      </w:r>
+      <w:r>
+        <w:rPr>
+          <w:rFonts w:ascii="Times New Roman" w:eastAsia="Times New Roman" w:hAnsi="Times New Roman" w:cs="Times New Roman"/>
+          <w:b/>
+          <w:lang w:val="en-US"/>
+        </w:rPr>
+        <w:t xml:space="preserve"> * n ) = O(n</w:t>
+      </w:r>
+      <w:r>
+        <w:rPr>
+          <w:rFonts w:ascii="Times New Roman" w:eastAsia="Times New Roman" w:hAnsi="Times New Roman" w:cs="Times New Roman"/>
+          <w:b/>
+          <w:vertAlign w:val="superscript"/>
+          <w:lang w:val="en-US"/>
+        </w:rPr>
+        <w:t>4</w:t>
+      </w:r>
+      <w:r>
+        <w:rPr>
+          <w:rFonts w:ascii="Times New Roman" w:eastAsia="Times New Roman" w:hAnsi="Times New Roman" w:cs="Times New Roman"/>
+          <w:b/>
+          <w:lang w:val="en-US"/>
+        </w:rPr>
+        <w:t>)</w:t>
+      </w:r>
+      <w:r>
+        <w:rPr>
+          <w:rFonts w:ascii="Times New Roman" w:eastAsia="Times New Roman" w:hAnsi="Times New Roman" w:cs="Times New Roman"/>
+          <w:lang w:val="en-US"/>
+        </w:rPr>
+        <w:t>.</w:t>
+      </w:r>
     </w:p>
     <w:p>
       <w:pPr>
@@ -2751,15 +5720,23 @@
           <w:rFonts w:ascii="Times New Roman" w:eastAsia="Times New Roman" w:hAnsi="Times New Roman" w:cs="Times New Roman"/>
           <w:lang w:val="en-US"/>
         </w:rPr>
-        <w:t xml:space="preserve">Using currently existing maps and communicating with them through their specified API will be the most cost-effective approach to develop a navigation system (map, in particular). Without a doubt, our example map cannot be superior than current ones (such as Google Maps). We may simplify and improve our algorithm by using Google map API methods to replace certain of its sections. </w:t>
-      </w:r>
-      <w:r>
-        <w:rPr>
-          <w:rFonts w:ascii="Times New Roman" w:eastAsia="Times New Roman" w:hAnsi="Times New Roman" w:cs="Times New Roman"/>
-          <w:lang w:val="en-US"/>
-        </w:rPr>
-        <w:lastRenderedPageBreak/>
-        <w:t>Furthermore, Google Maps has already created maps for the majority of countries. If we apply it, our method and software may be used in many more nations in the future.</w:t>
+        <w:t xml:space="preserve">Using currently existing maps and communicating with them through their specified API will be the most cost-effective approach to develop a navigation system (map, in particular). Without a doubt, our example map cannot be superior than current ones (such as Google Maps). We may simplify and improve our algorithm by using Google map API methods to replace certain of its sections. Furthermore, Google Maps has already created maps for </w:t>
+      </w:r>
+      <w:proofErr w:type="gramStart"/>
+      <w:r>
+        <w:rPr>
+          <w:rFonts w:ascii="Times New Roman" w:eastAsia="Times New Roman" w:hAnsi="Times New Roman" w:cs="Times New Roman"/>
+          <w:lang w:val="en-US"/>
+        </w:rPr>
+        <w:t>the majority of</w:t>
+      </w:r>
+      <w:proofErr w:type="gramEnd"/>
+      <w:r>
+        <w:rPr>
+          <w:rFonts w:ascii="Times New Roman" w:eastAsia="Times New Roman" w:hAnsi="Times New Roman" w:cs="Times New Roman"/>
+          <w:lang w:val="en-US"/>
+        </w:rPr>
+        <w:t xml:space="preserve"> countries. If we apply it, our method and software may be used in many more nations in the future.</w:t>
       </w:r>
     </w:p>
     <w:p>
@@ -2792,12 +5769,51 @@
           <w:lang w:val="en-US"/>
         </w:rPr>
       </w:pPr>
-      <w:r>
-        <w:rPr>
-          <w:rFonts w:ascii="Times New Roman" w:eastAsia="Times New Roman" w:hAnsi="Times New Roman" w:cs="Times New Roman"/>
-          <w:lang w:val="en-US"/>
-        </w:rPr>
-        <w:t>Taking into account traffic on the roadways might also help us choose the optimum path. Data from Google or Yandex maps may be used to implement it (through their API).</w:t>
+      <w:proofErr w:type="gramStart"/>
+      <w:r>
+        <w:rPr>
+          <w:rFonts w:ascii="Times New Roman" w:eastAsia="Times New Roman" w:hAnsi="Times New Roman" w:cs="Times New Roman"/>
+          <w:lang w:val="en-US"/>
+        </w:rPr>
+        <w:t>Taking into account</w:t>
+      </w:r>
+      <w:proofErr w:type="gramEnd"/>
+      <w:r>
+        <w:rPr>
+          <w:rFonts w:ascii="Times New Roman" w:eastAsia="Times New Roman" w:hAnsi="Times New Roman" w:cs="Times New Roman"/>
+          <w:lang w:val="en-US"/>
+        </w:rPr>
+        <w:t xml:space="preserve"> traffic on the roadways might also help us choose the optimum path. Data from Google or Yandex maps may be used to implement it (through their API).</w:t>
+      </w:r>
+      <w:r>
+        <w:rPr>
+          <w:rFonts w:ascii="Times New Roman" w:eastAsia="Times New Roman" w:hAnsi="Times New Roman" w:cs="Times New Roman"/>
+          <w:lang w:val="en-US"/>
+        </w:rPr>
+        <w:t xml:space="preserve"> Using that </w:t>
+      </w:r>
+      <w:proofErr w:type="gramStart"/>
+      <w:r>
+        <w:rPr>
+          <w:rFonts w:ascii="Times New Roman" w:eastAsia="Times New Roman" w:hAnsi="Times New Roman" w:cs="Times New Roman"/>
+          <w:lang w:val="en-US"/>
+        </w:rPr>
+        <w:t>data</w:t>
+      </w:r>
+      <w:proofErr w:type="gramEnd"/>
+      <w:r>
+        <w:rPr>
+          <w:rFonts w:ascii="Times New Roman" w:eastAsia="Times New Roman" w:hAnsi="Times New Roman" w:cs="Times New Roman"/>
+          <w:lang w:val="en-US"/>
+        </w:rPr>
+        <w:t xml:space="preserve"> we could derive formula to calculate the cost of the trip considering the time, distance and </w:t>
+      </w:r>
+      <w:r>
+        <w:rPr>
+          <w:rFonts w:ascii="Times New Roman" w:eastAsia="Times New Roman" w:hAnsi="Times New Roman" w:cs="Times New Roman"/>
+          <w:lang w:val="en-US"/>
+        </w:rPr>
+        <w:t>speed constraints.</w:t>
       </w:r>
     </w:p>
     <w:p>
@@ -2866,21 +5882,7 @@
           <w:rFonts w:ascii="Times New Roman" w:eastAsia="Times New Roman" w:hAnsi="Times New Roman" w:cs="Times New Roman"/>
           <w:lang w:val="en-US"/>
         </w:rPr>
-        <w:t>In computer programming, each work may be completed in an unlimited number of ways. Each algorithm has its own set of benefits and drawbacks in certain scenarios.</w:t>
-      </w:r>
-      <w:r>
-        <w:rPr>
-          <w:rFonts w:ascii="Times New Roman" w:eastAsia="Times New Roman" w:hAnsi="Times New Roman" w:cs="Times New Roman"/>
-          <w:lang w:val="en-US"/>
-        </w:rPr>
-        <w:t xml:space="preserve"> </w:t>
-      </w:r>
-      <w:r>
-        <w:rPr>
-          <w:rFonts w:ascii="Times New Roman" w:eastAsia="Times New Roman" w:hAnsi="Times New Roman" w:cs="Times New Roman"/>
-          <w:lang w:val="en-US"/>
-        </w:rPr>
-        <w:t>Understanding the benefits and drawbacks of several algorithms helps you to choose the best one for your needs. The given input or the amount of data that must be submitted may have an impact on their behavior. You can select the best one for your scenario by examining their advantages and disadvantages.</w:t>
+        <w:t>In computer programming, each work may be completed in an unlimited number of ways. Each algorithm has its own set of benefits and drawbacks in certain scenarios. Understanding the benefits and drawbacks of several algorithms helps you to choose the best one for your needs. The given input or the amount of data that must be submitted may have an impact on their behavior. You can select the best one for your scenario by examining their advantages and disadvantages.</w:t>
       </w:r>
     </w:p>
     <w:p>
@@ -2897,6 +5899,7 @@
           <w:rFonts w:ascii="Times New Roman" w:eastAsia="Times New Roman" w:hAnsi="Times New Roman" w:cs="Times New Roman"/>
           <w:lang w:val="en-US"/>
         </w:rPr>
+        <w:lastRenderedPageBreak/>
         <w:t>It's vital to note that computer programs employ various algorithms that are executed on hardware that includes a processor and memory, both of which have restrictions. A processor's speed and the quantity of memory accessible are not infinite. As a result, they have a limited quantity of resources at their disposal.</w:t>
       </w:r>
     </w:p>
@@ -2983,7 +5986,7 @@
     </w:p>
     <w:p>
       <w:pPr>
-        <w:pStyle w:val="ListParagraph"/>
+        <w:pStyle w:val="a3"/>
         <w:numPr>
           <w:ilvl w:val="0"/>
           <w:numId w:val="18"/>
@@ -2995,11 +5998,47 @@
           <w:lang w:val="en-US"/>
         </w:rPr>
       </w:pPr>
+      <w:hyperlink r:id="rId13" w:history="1">
+        <w:r>
+          <w:rPr>
+            <w:rStyle w:val="a9"/>
+            <w:rFonts w:ascii="Times New Roman" w:eastAsia="Times New Roman" w:hAnsi="Times New Roman" w:cs="Times New Roman"/>
+            <w:lang w:val="en-US"/>
+          </w:rPr>
+          <w:t>https://www.youtube.com/watch?v=oNI0rf2P9gE&amp;t=296s</w:t>
+        </w:r>
+      </w:hyperlink>
+    </w:p>
+    <w:p>
+      <w:pPr>
+        <w:pStyle w:val="a3"/>
+        <w:numPr>
+          <w:ilvl w:val="0"/>
+          <w:numId w:val="18"/>
+        </w:numPr>
+        <w:spacing w:line="360" w:lineRule="auto"/>
+        <w:jc w:val="both"/>
+        <w:rPr>
+          <w:rFonts w:ascii="Times New Roman" w:eastAsia="Times New Roman" w:hAnsi="Times New Roman" w:cs="Times New Roman"/>
+          <w:lang w:val="en-US"/>
+        </w:rPr>
+      </w:pPr>
+      <w:hyperlink r:id="rId14" w:history="1">
+        <w:r>
+          <w:rPr>
+            <w:rStyle w:val="a9"/>
+            <w:lang w:val="en-US"/>
+          </w:rPr>
+          <w:t>The Path Optimization Algorithm of Car Navigation System considering Node Attributes under Time-Invariant Network (hindawi.com)</w:t>
+        </w:r>
+      </w:hyperlink>
+      <w:bookmarkStart w:id="0" w:name="_GoBack"/>
+      <w:bookmarkEnd w:id="0"/>
     </w:p>
     <w:sectPr>
-      <w:headerReference w:type="default" r:id="rId9"/>
-      <w:footerReference w:type="default" r:id="rId10"/>
-      <w:headerReference w:type="first" r:id="rId11"/>
+      <w:headerReference w:type="default" r:id="rId15"/>
+      <w:footerReference w:type="default" r:id="rId16"/>
+      <w:headerReference w:type="first" r:id="rId17"/>
       <w:pgSz w:w="11906" w:h="16838"/>
       <w:pgMar w:top="1440" w:right="1440" w:bottom="1440" w:left="1440" w:header="680" w:footer="680" w:gutter="0"/>
       <w:pgNumType w:start="0" w:chapStyle="2"/>
@@ -3012,7 +6051,7 @@
 </file>
 
 <file path=word/endnotes.xml><?xml version="1.0" encoding="utf-8"?>
-<w:endnotes xmlns:wpc="http://schemas.microsoft.com/office/word/2010/wordprocessingCanvas" xmlns:cx="http://schemas.microsoft.com/office/drawing/2014/chartex" xmlns:cx1="http://schemas.microsoft.com/office/drawing/2015/9/8/chartex" xmlns:cx2="http://schemas.microsoft.com/office/drawing/2015/10/21/chartex" xmlns:cx3="http://schemas.microsoft.com/office/drawing/2016/5/9/chartex" xmlns:cx4="http://schemas.microsoft.com/office/drawing/2016/5/10/chartex" xmlns:cx5="http://schemas.microsoft.com/office/drawing/2016/5/11/chartex" xmlns:cx6="http://schemas.microsoft.com/office/drawing/2016/5/12/chartex" xmlns:cx7="http://schemas.microsoft.com/office/drawing/2016/5/13/chartex" xmlns:cx8="http://schemas.microsoft.com/office/drawing/2016/5/14/chartex" xmlns:mc="http://schemas.openxmlformats.org/markup-compatibility/2006" xmlns:aink="http://schemas.microsoft.com/office/drawing/2016/ink" xmlns:am3d="http://schemas.microsoft.com/office/drawing/2017/model3d" xmlns:o="urn:schemas-microsoft-com:office:office" xmlns:r="http://schemas.openxmlformats.org/officeDocument/2006/relationships" xmlns:m="http://schemas.openxmlformats.org/officeDocument/2006/math" xmlns:v="urn:schemas-microsoft-com:vml" xmlns:wp14="http://schemas.microsoft.com/office/word/2010/wordprocessingDrawing" xmlns:wp="http://schemas.openxmlformats.org/drawingml/2006/wordprocessingDrawing" xmlns:w10="urn:schemas-microsoft-com:office:word" xmlns:w="http://schemas.openxmlformats.org/wordprocessingml/2006/main" xmlns:w14="http://schemas.microsoft.com/office/word/2010/wordml" xmlns:w15="http://schemas.microsoft.com/office/word/2012/wordml" xmlns:w16cex="http://schemas.microsoft.com/office/word/2018/wordml/cex" xmlns:w16cid="http://schemas.microsoft.com/office/word/2016/wordml/cid" xmlns:w16="http://schemas.microsoft.com/office/word/2018/wordml" xmlns:w16sdtdh="http://schemas.microsoft.com/office/word/2020/wordml/sdtdatahash" xmlns:w16se="http://schemas.microsoft.com/office/word/2015/wordml/symex" xmlns:wpg="http://schemas.microsoft.com/office/word/2010/wordprocessingGroup" xmlns:wpi="http://schemas.microsoft.com/office/word/2010/wordprocessingInk" xmlns:wne="http://schemas.microsoft.com/office/word/2006/wordml" xmlns:wps="http://schemas.microsoft.com/office/word/2010/wordprocessingShape" mc:Ignorable="w14 w15 w16se w16cid w16 w16cex w16sdtdh wp14">
+<w:endnotes xmlns:wpc="http://schemas.microsoft.com/office/word/2010/wordprocessingCanvas" xmlns:cx="http://schemas.microsoft.com/office/drawing/2014/chartex" xmlns:cx1="http://schemas.microsoft.com/office/drawing/2015/9/8/chartex" xmlns:cx2="http://schemas.microsoft.com/office/drawing/2015/10/21/chartex" xmlns:cx3="http://schemas.microsoft.com/office/drawing/2016/5/9/chartex" xmlns:cx4="http://schemas.microsoft.com/office/drawing/2016/5/10/chartex" xmlns:cx5="http://schemas.microsoft.com/office/drawing/2016/5/11/chartex" xmlns:cx6="http://schemas.microsoft.com/office/drawing/2016/5/12/chartex" xmlns:cx7="http://schemas.microsoft.com/office/drawing/2016/5/13/chartex" xmlns:cx8="http://schemas.microsoft.com/office/drawing/2016/5/14/chartex" xmlns:mc="http://schemas.openxmlformats.org/markup-compatibility/2006" xmlns:aink="http://schemas.microsoft.com/office/drawing/2016/ink" xmlns:am3d="http://schemas.microsoft.com/office/drawing/2017/model3d" xmlns:o="urn:schemas-microsoft-com:office:office" xmlns:r="http://schemas.openxmlformats.org/officeDocument/2006/relationships" xmlns:m="http://schemas.openxmlformats.org/officeDocument/2006/math" xmlns:v="urn:schemas-microsoft-com:vml" xmlns:wp14="http://schemas.microsoft.com/office/word/2010/wordprocessingDrawing" xmlns:wp="http://schemas.openxmlformats.org/drawingml/2006/wordprocessingDrawing" xmlns:w10="urn:schemas-microsoft-com:office:word" xmlns:w="http://schemas.openxmlformats.org/wordprocessingml/2006/main" xmlns:w14="http://schemas.microsoft.com/office/word/2010/wordml" xmlns:w15="http://schemas.microsoft.com/office/word/2012/wordml" xmlns:w16cid="http://schemas.microsoft.com/office/word/2016/wordml/cid" xmlns:w16se="http://schemas.microsoft.com/office/word/2015/wordml/symex" xmlns:wpg="http://schemas.microsoft.com/office/word/2010/wordprocessingGroup" xmlns:wpi="http://schemas.microsoft.com/office/word/2010/wordprocessingInk" xmlns:wne="http://schemas.microsoft.com/office/word/2006/wordml" xmlns:wps="http://schemas.microsoft.com/office/word/2010/wordprocessingShape" mc:Ignorable="w14 w15 w16se w16cid wp14">
   <w:endnote w:type="separator" w:id="-1">
     <w:p>
       <w:pPr>
@@ -3037,7 +6076,7 @@
 </file>
 
 <file path=word/footer1.xml><?xml version="1.0" encoding="utf-8"?>
-<w:ftr xmlns:wpc="http://schemas.microsoft.com/office/word/2010/wordprocessingCanvas" xmlns:cx="http://schemas.microsoft.com/office/drawing/2014/chartex" xmlns:cx1="http://schemas.microsoft.com/office/drawing/2015/9/8/chartex" xmlns:cx2="http://schemas.microsoft.com/office/drawing/2015/10/21/chartex" xmlns:cx3="http://schemas.microsoft.com/office/drawing/2016/5/9/chartex" xmlns:cx4="http://schemas.microsoft.com/office/drawing/2016/5/10/chartex" xmlns:cx5="http://schemas.microsoft.com/office/drawing/2016/5/11/chartex" xmlns:cx6="http://schemas.microsoft.com/office/drawing/2016/5/12/chartex" xmlns:cx7="http://schemas.microsoft.com/office/drawing/2016/5/13/chartex" xmlns:cx8="http://schemas.microsoft.com/office/drawing/2016/5/14/chartex" xmlns:mc="http://schemas.openxmlformats.org/markup-compatibility/2006" xmlns:aink="http://schemas.microsoft.com/office/drawing/2016/ink" xmlns:am3d="http://schemas.microsoft.com/office/drawing/2017/model3d" xmlns:o="urn:schemas-microsoft-com:office:office" xmlns:r="http://schemas.openxmlformats.org/officeDocument/2006/relationships" xmlns:m="http://schemas.openxmlformats.org/officeDocument/2006/math" xmlns:v="urn:schemas-microsoft-com:vml" xmlns:wp14="http://schemas.microsoft.com/office/word/2010/wordprocessingDrawing" xmlns:wp="http://schemas.openxmlformats.org/drawingml/2006/wordprocessingDrawing" xmlns:w10="urn:schemas-microsoft-com:office:word" xmlns:w="http://schemas.openxmlformats.org/wordprocessingml/2006/main" xmlns:w14="http://schemas.microsoft.com/office/word/2010/wordml" xmlns:w15="http://schemas.microsoft.com/office/word/2012/wordml" xmlns:w16cex="http://schemas.microsoft.com/office/word/2018/wordml/cex" xmlns:w16cid="http://schemas.microsoft.com/office/word/2016/wordml/cid" xmlns:w16="http://schemas.microsoft.com/office/word/2018/wordml" xmlns:w16sdtdh="http://schemas.microsoft.com/office/word/2020/wordml/sdtdatahash" xmlns:w16se="http://schemas.microsoft.com/office/word/2015/wordml/symex" xmlns:wpg="http://schemas.microsoft.com/office/word/2010/wordprocessingGroup" xmlns:wpi="http://schemas.microsoft.com/office/word/2010/wordprocessingInk" xmlns:wne="http://schemas.microsoft.com/office/word/2006/wordml" xmlns:wps="http://schemas.microsoft.com/office/word/2010/wordprocessingShape" mc:Ignorable="w14 w15 w16se w16cid w16 w16cex w16sdtdh wp14">
+<w:ftr xmlns:wpc="http://schemas.microsoft.com/office/word/2010/wordprocessingCanvas" xmlns:cx="http://schemas.microsoft.com/office/drawing/2014/chartex" xmlns:cx1="http://schemas.microsoft.com/office/drawing/2015/9/8/chartex" xmlns:cx2="http://schemas.microsoft.com/office/drawing/2015/10/21/chartex" xmlns:cx3="http://schemas.microsoft.com/office/drawing/2016/5/9/chartex" xmlns:cx4="http://schemas.microsoft.com/office/drawing/2016/5/10/chartex" xmlns:cx5="http://schemas.microsoft.com/office/drawing/2016/5/11/chartex" xmlns:cx6="http://schemas.microsoft.com/office/drawing/2016/5/12/chartex" xmlns:cx7="http://schemas.microsoft.com/office/drawing/2016/5/13/chartex" xmlns:cx8="http://schemas.microsoft.com/office/drawing/2016/5/14/chartex" xmlns:mc="http://schemas.openxmlformats.org/markup-compatibility/2006" xmlns:aink="http://schemas.microsoft.com/office/drawing/2016/ink" xmlns:am3d="http://schemas.microsoft.com/office/drawing/2017/model3d" xmlns:o="urn:schemas-microsoft-com:office:office" xmlns:r="http://schemas.openxmlformats.org/officeDocument/2006/relationships" xmlns:m="http://schemas.openxmlformats.org/officeDocument/2006/math" xmlns:v="urn:schemas-microsoft-com:vml" xmlns:wp14="http://schemas.microsoft.com/office/word/2010/wordprocessingDrawing" xmlns:wp="http://schemas.openxmlformats.org/drawingml/2006/wordprocessingDrawing" xmlns:w10="urn:schemas-microsoft-com:office:word" xmlns:w="http://schemas.openxmlformats.org/wordprocessingml/2006/main" xmlns:w14="http://schemas.microsoft.com/office/word/2010/wordml" xmlns:w15="http://schemas.microsoft.com/office/word/2012/wordml" xmlns:w16cid="http://schemas.microsoft.com/office/word/2016/wordml/cid" xmlns:w16se="http://schemas.microsoft.com/office/word/2015/wordml/symex" xmlns:wpg="http://schemas.microsoft.com/office/word/2010/wordprocessingGroup" xmlns:wpi="http://schemas.microsoft.com/office/word/2010/wordprocessingInk" xmlns:wne="http://schemas.microsoft.com/office/word/2006/wordml" xmlns:wps="http://schemas.microsoft.com/office/word/2010/wordprocessingShape" mc:Ignorable="w14 w15 w16se w16cid wp14">
   <w:p>
     <w:pPr>
       <w:pBdr>
@@ -3103,7 +6142,7 @@
   </w:p>
   <w:p>
     <w:pPr>
-      <w:pStyle w:val="Footer"/>
+      <w:pStyle w:val="a6"/>
       <w:tabs>
         <w:tab w:val="clear" w:pos="4677"/>
         <w:tab w:val="clear" w:pos="9355"/>
@@ -3124,7 +6163,7 @@
 </file>
 
 <file path=word/footnotes.xml><?xml version="1.0" encoding="utf-8"?>
-<w:footnotes xmlns:wpc="http://schemas.microsoft.com/office/word/2010/wordprocessingCanvas" xmlns:cx="http://schemas.microsoft.com/office/drawing/2014/chartex" xmlns:cx1="http://schemas.microsoft.com/office/drawing/2015/9/8/chartex" xmlns:cx2="http://schemas.microsoft.com/office/drawing/2015/10/21/chartex" xmlns:cx3="http://schemas.microsoft.com/office/drawing/2016/5/9/chartex" xmlns:cx4="http://schemas.microsoft.com/office/drawing/2016/5/10/chartex" xmlns:cx5="http://schemas.microsoft.com/office/drawing/2016/5/11/chartex" xmlns:cx6="http://schemas.microsoft.com/office/drawing/2016/5/12/chartex" xmlns:cx7="http://schemas.microsoft.com/office/drawing/2016/5/13/chartex" xmlns:cx8="http://schemas.microsoft.com/office/drawing/2016/5/14/chartex" xmlns:mc="http://schemas.openxmlformats.org/markup-compatibility/2006" xmlns:aink="http://schemas.microsoft.com/office/drawing/2016/ink" xmlns:am3d="http://schemas.microsoft.com/office/drawing/2017/model3d" xmlns:o="urn:schemas-microsoft-com:office:office" xmlns:r="http://schemas.openxmlformats.org/officeDocument/2006/relationships" xmlns:m="http://schemas.openxmlformats.org/officeDocument/2006/math" xmlns:v="urn:schemas-microsoft-com:vml" xmlns:wp14="http://schemas.microsoft.com/office/word/2010/wordprocessingDrawing" xmlns:wp="http://schemas.openxmlformats.org/drawingml/2006/wordprocessingDrawing" xmlns:w10="urn:schemas-microsoft-com:office:word" xmlns:w="http://schemas.openxmlformats.org/wordprocessingml/2006/main" xmlns:w14="http://schemas.microsoft.com/office/word/2010/wordml" xmlns:w15="http://schemas.microsoft.com/office/word/2012/wordml" xmlns:w16cex="http://schemas.microsoft.com/office/word/2018/wordml/cex" xmlns:w16cid="http://schemas.microsoft.com/office/word/2016/wordml/cid" xmlns:w16="http://schemas.microsoft.com/office/word/2018/wordml" xmlns:w16sdtdh="http://schemas.microsoft.com/office/word/2020/wordml/sdtdatahash" xmlns:w16se="http://schemas.microsoft.com/office/word/2015/wordml/symex" xmlns:wpg="http://schemas.microsoft.com/office/word/2010/wordprocessingGroup" xmlns:wpi="http://schemas.microsoft.com/office/word/2010/wordprocessingInk" xmlns:wne="http://schemas.microsoft.com/office/word/2006/wordml" xmlns:wps="http://schemas.microsoft.com/office/word/2010/wordprocessingShape" mc:Ignorable="w14 w15 w16se w16cid w16 w16cex w16sdtdh wp14">
+<w:footnotes xmlns:wpc="http://schemas.microsoft.com/office/word/2010/wordprocessingCanvas" xmlns:cx="http://schemas.microsoft.com/office/drawing/2014/chartex" xmlns:cx1="http://schemas.microsoft.com/office/drawing/2015/9/8/chartex" xmlns:cx2="http://schemas.microsoft.com/office/drawing/2015/10/21/chartex" xmlns:cx3="http://schemas.microsoft.com/office/drawing/2016/5/9/chartex" xmlns:cx4="http://schemas.microsoft.com/office/drawing/2016/5/10/chartex" xmlns:cx5="http://schemas.microsoft.com/office/drawing/2016/5/11/chartex" xmlns:cx6="http://schemas.microsoft.com/office/drawing/2016/5/12/chartex" xmlns:cx7="http://schemas.microsoft.com/office/drawing/2016/5/13/chartex" xmlns:cx8="http://schemas.microsoft.com/office/drawing/2016/5/14/chartex" xmlns:mc="http://schemas.openxmlformats.org/markup-compatibility/2006" xmlns:aink="http://schemas.microsoft.com/office/drawing/2016/ink" xmlns:am3d="http://schemas.microsoft.com/office/drawing/2017/model3d" xmlns:o="urn:schemas-microsoft-com:office:office" xmlns:r="http://schemas.openxmlformats.org/officeDocument/2006/relationships" xmlns:m="http://schemas.openxmlformats.org/officeDocument/2006/math" xmlns:v="urn:schemas-microsoft-com:vml" xmlns:wp14="http://schemas.microsoft.com/office/word/2010/wordprocessingDrawing" xmlns:wp="http://schemas.openxmlformats.org/drawingml/2006/wordprocessingDrawing" xmlns:w10="urn:schemas-microsoft-com:office:word" xmlns:w="http://schemas.openxmlformats.org/wordprocessingml/2006/main" xmlns:w14="http://schemas.microsoft.com/office/word/2010/wordml" xmlns:w15="http://schemas.microsoft.com/office/word/2012/wordml" xmlns:w16cid="http://schemas.microsoft.com/office/word/2016/wordml/cid" xmlns:w16se="http://schemas.microsoft.com/office/word/2015/wordml/symex" xmlns:wpg="http://schemas.microsoft.com/office/word/2010/wordprocessingGroup" xmlns:wpi="http://schemas.microsoft.com/office/word/2010/wordprocessingInk" xmlns:wne="http://schemas.microsoft.com/office/word/2006/wordml" xmlns:wps="http://schemas.microsoft.com/office/word/2010/wordprocessingShape" mc:Ignorable="w14 w15 w16se w16cid wp14">
   <w:footnote w:type="separator" w:id="-1">
     <w:p>
       <w:pPr>
@@ -3149,16 +6188,16 @@
 </file>
 
 <file path=word/header1.xml><?xml version="1.0" encoding="utf-8"?>
-<w:hdr xmlns:wpc="http://schemas.microsoft.com/office/word/2010/wordprocessingCanvas" xmlns:cx="http://schemas.microsoft.com/office/drawing/2014/chartex" xmlns:cx1="http://schemas.microsoft.com/office/drawing/2015/9/8/chartex" xmlns:cx2="http://schemas.microsoft.com/office/drawing/2015/10/21/chartex" xmlns:cx3="http://schemas.microsoft.com/office/drawing/2016/5/9/chartex" xmlns:cx4="http://schemas.microsoft.com/office/drawing/2016/5/10/chartex" xmlns:cx5="http://schemas.microsoft.com/office/drawing/2016/5/11/chartex" xmlns:cx6="http://schemas.microsoft.com/office/drawing/2016/5/12/chartex" xmlns:cx7="http://schemas.microsoft.com/office/drawing/2016/5/13/chartex" xmlns:cx8="http://schemas.microsoft.com/office/drawing/2016/5/14/chartex" xmlns:mc="http://schemas.openxmlformats.org/markup-compatibility/2006" xmlns:aink="http://schemas.microsoft.com/office/drawing/2016/ink" xmlns:am3d="http://schemas.microsoft.com/office/drawing/2017/model3d" xmlns:o="urn:schemas-microsoft-com:office:office" xmlns:r="http://schemas.openxmlformats.org/officeDocument/2006/relationships" xmlns:m="http://schemas.openxmlformats.org/officeDocument/2006/math" xmlns:v="urn:schemas-microsoft-com:vml" xmlns:wp14="http://schemas.microsoft.com/office/word/2010/wordprocessingDrawing" xmlns:wp="http://schemas.openxmlformats.org/drawingml/2006/wordprocessingDrawing" xmlns:w10="urn:schemas-microsoft-com:office:word" xmlns:w="http://schemas.openxmlformats.org/wordprocessingml/2006/main" xmlns:w14="http://schemas.microsoft.com/office/word/2010/wordml" xmlns:w15="http://schemas.microsoft.com/office/word/2012/wordml" xmlns:w16cex="http://schemas.microsoft.com/office/word/2018/wordml/cex" xmlns:w16cid="http://schemas.microsoft.com/office/word/2016/wordml/cid" xmlns:w16="http://schemas.microsoft.com/office/word/2018/wordml" xmlns:w16sdtdh="http://schemas.microsoft.com/office/word/2020/wordml/sdtdatahash" xmlns:w16se="http://schemas.microsoft.com/office/word/2015/wordml/symex" xmlns:wpg="http://schemas.microsoft.com/office/word/2010/wordprocessingGroup" xmlns:wpi="http://schemas.microsoft.com/office/word/2010/wordprocessingInk" xmlns:wne="http://schemas.microsoft.com/office/word/2006/wordml" xmlns:wps="http://schemas.microsoft.com/office/word/2010/wordprocessingShape" mc:Ignorable="w14 w15 w16se w16cid w16 w16cex w16sdtdh wp14">
+<w:hdr xmlns:wpc="http://schemas.microsoft.com/office/word/2010/wordprocessingCanvas" xmlns:cx="http://schemas.microsoft.com/office/drawing/2014/chartex" xmlns:cx1="http://schemas.microsoft.com/office/drawing/2015/9/8/chartex" xmlns:cx2="http://schemas.microsoft.com/office/drawing/2015/10/21/chartex" xmlns:cx3="http://schemas.microsoft.com/office/drawing/2016/5/9/chartex" xmlns:cx4="http://schemas.microsoft.com/office/drawing/2016/5/10/chartex" xmlns:cx5="http://schemas.microsoft.com/office/drawing/2016/5/11/chartex" xmlns:cx6="http://schemas.microsoft.com/office/drawing/2016/5/12/chartex" xmlns:cx7="http://schemas.microsoft.com/office/drawing/2016/5/13/chartex" xmlns:cx8="http://schemas.microsoft.com/office/drawing/2016/5/14/chartex" xmlns:mc="http://schemas.openxmlformats.org/markup-compatibility/2006" xmlns:aink="http://schemas.microsoft.com/office/drawing/2016/ink" xmlns:am3d="http://schemas.microsoft.com/office/drawing/2017/model3d" xmlns:o="urn:schemas-microsoft-com:office:office" xmlns:r="http://schemas.openxmlformats.org/officeDocument/2006/relationships" xmlns:m="http://schemas.openxmlformats.org/officeDocument/2006/math" xmlns:v="urn:schemas-microsoft-com:vml" xmlns:wp14="http://schemas.microsoft.com/office/word/2010/wordprocessingDrawing" xmlns:wp="http://schemas.openxmlformats.org/drawingml/2006/wordprocessingDrawing" xmlns:w10="urn:schemas-microsoft-com:office:word" xmlns:w="http://schemas.openxmlformats.org/wordprocessingml/2006/main" xmlns:w14="http://schemas.microsoft.com/office/word/2010/wordml" xmlns:w15="http://schemas.microsoft.com/office/word/2012/wordml" xmlns:w16cid="http://schemas.microsoft.com/office/word/2016/wordml/cid" xmlns:w16se="http://schemas.microsoft.com/office/word/2015/wordml/symex" xmlns:wpg="http://schemas.microsoft.com/office/word/2010/wordprocessingGroup" xmlns:wpi="http://schemas.microsoft.com/office/word/2010/wordprocessingInk" xmlns:wne="http://schemas.microsoft.com/office/word/2006/wordml" xmlns:wps="http://schemas.microsoft.com/office/word/2010/wordprocessingShape" mc:Ignorable="w14 w15 w16se w16cid wp14">
   <w:p>
     <w:pPr>
-      <w:pStyle w:val="Header"/>
+      <w:pStyle w:val="a4"/>
       <w:jc w:val="right"/>
     </w:pPr>
   </w:p>
   <w:p>
     <w:pPr>
-      <w:pStyle w:val="Header"/>
+      <w:pStyle w:val="a4"/>
       <w:rPr>
         <w:lang w:val="en-US"/>
       </w:rPr>
@@ -3168,10 +6207,10 @@
 </file>
 
 <file path=word/header2.xml><?xml version="1.0" encoding="utf-8"?>
-<w:hdr xmlns:wpc="http://schemas.microsoft.com/office/word/2010/wordprocessingCanvas" xmlns:cx="http://schemas.microsoft.com/office/drawing/2014/chartex" xmlns:cx1="http://schemas.microsoft.com/office/drawing/2015/9/8/chartex" xmlns:cx2="http://schemas.microsoft.com/office/drawing/2015/10/21/chartex" xmlns:cx3="http://schemas.microsoft.com/office/drawing/2016/5/9/chartex" xmlns:cx4="http://schemas.microsoft.com/office/drawing/2016/5/10/chartex" xmlns:cx5="http://schemas.microsoft.com/office/drawing/2016/5/11/chartex" xmlns:cx6="http://schemas.microsoft.com/office/drawing/2016/5/12/chartex" xmlns:cx7="http://schemas.microsoft.com/office/drawing/2016/5/13/chartex" xmlns:cx8="http://schemas.microsoft.com/office/drawing/2016/5/14/chartex" xmlns:mc="http://schemas.openxmlformats.org/markup-compatibility/2006" xmlns:aink="http://schemas.microsoft.com/office/drawing/2016/ink" xmlns:am3d="http://schemas.microsoft.com/office/drawing/2017/model3d" xmlns:o="urn:schemas-microsoft-com:office:office" xmlns:r="http://schemas.openxmlformats.org/officeDocument/2006/relationships" xmlns:m="http://schemas.openxmlformats.org/officeDocument/2006/math" xmlns:v="urn:schemas-microsoft-com:vml" xmlns:wp14="http://schemas.microsoft.com/office/word/2010/wordprocessingDrawing" xmlns:wp="http://schemas.openxmlformats.org/drawingml/2006/wordprocessingDrawing" xmlns:w10="urn:schemas-microsoft-com:office:word" xmlns:w="http://schemas.openxmlformats.org/wordprocessingml/2006/main" xmlns:w14="http://schemas.microsoft.com/office/word/2010/wordml" xmlns:w15="http://schemas.microsoft.com/office/word/2012/wordml" xmlns:w16cex="http://schemas.microsoft.com/office/word/2018/wordml/cex" xmlns:w16cid="http://schemas.microsoft.com/office/word/2016/wordml/cid" xmlns:w16="http://schemas.microsoft.com/office/word/2018/wordml" xmlns:w16sdtdh="http://schemas.microsoft.com/office/word/2020/wordml/sdtdatahash" xmlns:w16se="http://schemas.microsoft.com/office/word/2015/wordml/symex" xmlns:wpg="http://schemas.microsoft.com/office/word/2010/wordprocessingGroup" xmlns:wpi="http://schemas.microsoft.com/office/word/2010/wordprocessingInk" xmlns:wne="http://schemas.microsoft.com/office/word/2006/wordml" xmlns:wps="http://schemas.microsoft.com/office/word/2010/wordprocessingShape" mc:Ignorable="w14 w15 w16se w16cid w16 w16cex w16sdtdh wp14">
+<w:hdr xmlns:wpc="http://schemas.microsoft.com/office/word/2010/wordprocessingCanvas" xmlns:cx="http://schemas.microsoft.com/office/drawing/2014/chartex" xmlns:cx1="http://schemas.microsoft.com/office/drawing/2015/9/8/chartex" xmlns:cx2="http://schemas.microsoft.com/office/drawing/2015/10/21/chartex" xmlns:cx3="http://schemas.microsoft.com/office/drawing/2016/5/9/chartex" xmlns:cx4="http://schemas.microsoft.com/office/drawing/2016/5/10/chartex" xmlns:cx5="http://schemas.microsoft.com/office/drawing/2016/5/11/chartex" xmlns:cx6="http://schemas.microsoft.com/office/drawing/2016/5/12/chartex" xmlns:cx7="http://schemas.microsoft.com/office/drawing/2016/5/13/chartex" xmlns:cx8="http://schemas.microsoft.com/office/drawing/2016/5/14/chartex" xmlns:mc="http://schemas.openxmlformats.org/markup-compatibility/2006" xmlns:aink="http://schemas.microsoft.com/office/drawing/2016/ink" xmlns:am3d="http://schemas.microsoft.com/office/drawing/2017/model3d" xmlns:o="urn:schemas-microsoft-com:office:office" xmlns:r="http://schemas.openxmlformats.org/officeDocument/2006/relationships" xmlns:m="http://schemas.openxmlformats.org/officeDocument/2006/math" xmlns:v="urn:schemas-microsoft-com:vml" xmlns:wp14="http://schemas.microsoft.com/office/word/2010/wordprocessingDrawing" xmlns:wp="http://schemas.openxmlformats.org/drawingml/2006/wordprocessingDrawing" xmlns:w10="urn:schemas-microsoft-com:office:word" xmlns:w="http://schemas.openxmlformats.org/wordprocessingml/2006/main" xmlns:w14="http://schemas.microsoft.com/office/word/2010/wordml" xmlns:w15="http://schemas.microsoft.com/office/word/2012/wordml" xmlns:w16cid="http://schemas.microsoft.com/office/word/2016/wordml/cid" xmlns:w16se="http://schemas.microsoft.com/office/word/2015/wordml/symex" xmlns:wpg="http://schemas.microsoft.com/office/word/2010/wordprocessingGroup" xmlns:wpi="http://schemas.microsoft.com/office/word/2010/wordprocessingInk" xmlns:wne="http://schemas.microsoft.com/office/word/2006/wordml" xmlns:wps="http://schemas.microsoft.com/office/word/2010/wordprocessingShape" mc:Ignorable="w14 w15 w16se w16cid wp14">
   <w:p>
     <w:pPr>
-      <w:pStyle w:val="Header"/>
+      <w:pStyle w:val="a4"/>
     </w:pPr>
     <w:r>
       <w:rPr>
@@ -3225,7 +6264,7 @@
 </file>
 
 <file path=word/numbering.xml><?xml version="1.0" encoding="utf-8"?>
-<w:numbering xmlns:wpc="http://schemas.microsoft.com/office/word/2010/wordprocessingCanvas" xmlns:cx="http://schemas.microsoft.com/office/drawing/2014/chartex" xmlns:cx1="http://schemas.microsoft.com/office/drawing/2015/9/8/chartex" xmlns:cx2="http://schemas.microsoft.com/office/drawing/2015/10/21/chartex" xmlns:cx3="http://schemas.microsoft.com/office/drawing/2016/5/9/chartex" xmlns:cx4="http://schemas.microsoft.com/office/drawing/2016/5/10/chartex" xmlns:cx5="http://schemas.microsoft.com/office/drawing/2016/5/11/chartex" xmlns:cx6="http://schemas.microsoft.com/office/drawing/2016/5/12/chartex" xmlns:cx7="http://schemas.microsoft.com/office/drawing/2016/5/13/chartex" xmlns:cx8="http://schemas.microsoft.com/office/drawing/2016/5/14/chartex" xmlns:mc="http://schemas.openxmlformats.org/markup-compatibility/2006" xmlns:aink="http://schemas.microsoft.com/office/drawing/2016/ink" xmlns:am3d="http://schemas.microsoft.com/office/drawing/2017/model3d" xmlns:o="urn:schemas-microsoft-com:office:office" xmlns:r="http://schemas.openxmlformats.org/officeDocument/2006/relationships" xmlns:m="http://schemas.openxmlformats.org/officeDocument/2006/math" xmlns:v="urn:schemas-microsoft-com:vml" xmlns:wp14="http://schemas.microsoft.com/office/word/2010/wordprocessingDrawing" xmlns:wp="http://schemas.openxmlformats.org/drawingml/2006/wordprocessingDrawing" xmlns:w10="urn:schemas-microsoft-com:office:word" xmlns:w="http://schemas.openxmlformats.org/wordprocessingml/2006/main" xmlns:w14="http://schemas.microsoft.com/office/word/2010/wordml" xmlns:w15="http://schemas.microsoft.com/office/word/2012/wordml" xmlns:w16cex="http://schemas.microsoft.com/office/word/2018/wordml/cex" xmlns:w16cid="http://schemas.microsoft.com/office/word/2016/wordml/cid" xmlns:w16="http://schemas.microsoft.com/office/word/2018/wordml" xmlns:w16sdtdh="http://schemas.microsoft.com/office/word/2020/wordml/sdtdatahash" xmlns:w16se="http://schemas.microsoft.com/office/word/2015/wordml/symex" xmlns:wpg="http://schemas.microsoft.com/office/word/2010/wordprocessingGroup" xmlns:wpi="http://schemas.microsoft.com/office/word/2010/wordprocessingInk" xmlns:wne="http://schemas.microsoft.com/office/word/2006/wordml" xmlns:wps="http://schemas.microsoft.com/office/word/2010/wordprocessingShape" mc:Ignorable="w14 w15 w16se w16cid w16 w16cex w16sdtdh wp14">
+<w:numbering xmlns:wpc="http://schemas.microsoft.com/office/word/2010/wordprocessingCanvas" xmlns:cx="http://schemas.microsoft.com/office/drawing/2014/chartex" xmlns:cx1="http://schemas.microsoft.com/office/drawing/2015/9/8/chartex" xmlns:cx2="http://schemas.microsoft.com/office/drawing/2015/10/21/chartex" xmlns:cx3="http://schemas.microsoft.com/office/drawing/2016/5/9/chartex" xmlns:cx4="http://schemas.microsoft.com/office/drawing/2016/5/10/chartex" xmlns:cx5="http://schemas.microsoft.com/office/drawing/2016/5/11/chartex" xmlns:cx6="http://schemas.microsoft.com/office/drawing/2016/5/12/chartex" xmlns:cx7="http://schemas.microsoft.com/office/drawing/2016/5/13/chartex" xmlns:cx8="http://schemas.microsoft.com/office/drawing/2016/5/14/chartex" xmlns:mc="http://schemas.openxmlformats.org/markup-compatibility/2006" xmlns:aink="http://schemas.microsoft.com/office/drawing/2016/ink" xmlns:am3d="http://schemas.microsoft.com/office/drawing/2017/model3d" xmlns:o="urn:schemas-microsoft-com:office:office" xmlns:r="http://schemas.openxmlformats.org/officeDocument/2006/relationships" xmlns:m="http://schemas.openxmlformats.org/officeDocument/2006/math" xmlns:v="urn:schemas-microsoft-com:vml" xmlns:wp14="http://schemas.microsoft.com/office/word/2010/wordprocessingDrawing" xmlns:wp="http://schemas.openxmlformats.org/drawingml/2006/wordprocessingDrawing" xmlns:w10="urn:schemas-microsoft-com:office:word" xmlns:w="http://schemas.openxmlformats.org/wordprocessingml/2006/main" xmlns:w14="http://schemas.microsoft.com/office/word/2010/wordml" xmlns:w15="http://schemas.microsoft.com/office/word/2012/wordml" xmlns:w16cid="http://schemas.microsoft.com/office/word/2016/wordml/cid" xmlns:w16se="http://schemas.microsoft.com/office/word/2015/wordml/symex" xmlns:wpg="http://schemas.microsoft.com/office/word/2010/wordprocessingGroup" xmlns:wpi="http://schemas.microsoft.com/office/word/2010/wordprocessingInk" xmlns:wne="http://schemas.microsoft.com/office/word/2006/wordml" xmlns:wps="http://schemas.microsoft.com/office/word/2010/wordprocessingShape" mc:Ignorable="w14 w15 w16se w16cid wp14">
   <w:abstractNum w:abstractNumId="0" w15:restartNumberingAfterBreak="0">
     <w:nsid w:val="02AF1295"/>
     <w:multiLevelType w:val="hybridMultilevel"/>
@@ -3905,6 +6944,95 @@
     </w:lvl>
   </w:abstractNum>
   <w:abstractNum w:abstractNumId="6" w15:restartNumberingAfterBreak="0">
+    <w:nsid w:val="227A5DC8"/>
+    <w:multiLevelType w:val="hybridMultilevel"/>
+    <w:tmpl w:val="B57CCB80"/>
+    <w:lvl w:ilvl="0" w:tplc="04190011">
+      <w:start w:val="1"/>
+      <w:numFmt w:val="decimal"/>
+      <w:lvlText w:val="%1)"/>
+      <w:lvlJc w:val="left"/>
+      <w:pPr>
+        <w:ind w:left="720" w:hanging="360"/>
+      </w:pPr>
+      <w:rPr>
+        <w:rFonts w:hint="default"/>
+      </w:rPr>
+    </w:lvl>
+    <w:lvl w:ilvl="1" w:tplc="04190019" w:tentative="1">
+      <w:start w:val="1"/>
+      <w:numFmt w:val="lowerLetter"/>
+      <w:lvlText w:val="%2."/>
+      <w:lvlJc w:val="left"/>
+      <w:pPr>
+        <w:ind w:left="1440" w:hanging="360"/>
+      </w:pPr>
+    </w:lvl>
+    <w:lvl w:ilvl="2" w:tplc="0419001B" w:tentative="1">
+      <w:start w:val="1"/>
+      <w:numFmt w:val="lowerRoman"/>
+      <w:lvlText w:val="%3."/>
+      <w:lvlJc w:val="right"/>
+      <w:pPr>
+        <w:ind w:left="2160" w:hanging="180"/>
+      </w:pPr>
+    </w:lvl>
+    <w:lvl w:ilvl="3" w:tplc="0419000F" w:tentative="1">
+      <w:start w:val="1"/>
+      <w:numFmt w:val="decimal"/>
+      <w:lvlText w:val="%4."/>
+      <w:lvlJc w:val="left"/>
+      <w:pPr>
+        <w:ind w:left="2880" w:hanging="360"/>
+      </w:pPr>
+    </w:lvl>
+    <w:lvl w:ilvl="4" w:tplc="04190019" w:tentative="1">
+      <w:start w:val="1"/>
+      <w:numFmt w:val="lowerLetter"/>
+      <w:lvlText w:val="%5."/>
+      <w:lvlJc w:val="left"/>
+      <w:pPr>
+        <w:ind w:left="3600" w:hanging="360"/>
+      </w:pPr>
+    </w:lvl>
+    <w:lvl w:ilvl="5" w:tplc="0419001B" w:tentative="1">
+      <w:start w:val="1"/>
+      <w:numFmt w:val="lowerRoman"/>
+      <w:lvlText w:val="%6."/>
+      <w:lvlJc w:val="right"/>
+      <w:pPr>
+        <w:ind w:left="4320" w:hanging="180"/>
+      </w:pPr>
+    </w:lvl>
+    <w:lvl w:ilvl="6" w:tplc="0419000F" w:tentative="1">
+      <w:start w:val="1"/>
+      <w:numFmt w:val="decimal"/>
+      <w:lvlText w:val="%7."/>
+      <w:lvlJc w:val="left"/>
+      <w:pPr>
+        <w:ind w:left="5040" w:hanging="360"/>
+      </w:pPr>
+    </w:lvl>
+    <w:lvl w:ilvl="7" w:tplc="04190019" w:tentative="1">
+      <w:start w:val="1"/>
+      <w:numFmt w:val="lowerLetter"/>
+      <w:lvlText w:val="%8."/>
+      <w:lvlJc w:val="left"/>
+      <w:pPr>
+        <w:ind w:left="5760" w:hanging="360"/>
+      </w:pPr>
+    </w:lvl>
+    <w:lvl w:ilvl="8" w:tplc="0419001B" w:tentative="1">
+      <w:start w:val="1"/>
+      <w:numFmt w:val="lowerRoman"/>
+      <w:lvlText w:val="%9."/>
+      <w:lvlJc w:val="right"/>
+      <w:pPr>
+        <w:ind w:left="6480" w:hanging="180"/>
+      </w:pPr>
+    </w:lvl>
+  </w:abstractNum>
+  <w:abstractNum w:abstractNumId="7" w15:restartNumberingAfterBreak="0">
     <w:nsid w:val="23077773"/>
     <w:multiLevelType w:val="hybridMultilevel"/>
     <w:tmpl w:val="FFFFFFFF"/>
@@ -3990,7 +7118,7 @@
       </w:pPr>
     </w:lvl>
   </w:abstractNum>
-  <w:abstractNum w:abstractNumId="7" w15:restartNumberingAfterBreak="0">
+  <w:abstractNum w:abstractNumId="8" w15:restartNumberingAfterBreak="0">
     <w:nsid w:val="26FD66A8"/>
     <w:multiLevelType w:val="hybridMultilevel"/>
     <w:tmpl w:val="FFFFFFFF"/>
@@ -4103,7 +7231,7 @@
       </w:rPr>
     </w:lvl>
   </w:abstractNum>
-  <w:abstractNum w:abstractNumId="8" w15:restartNumberingAfterBreak="0">
+  <w:abstractNum w:abstractNumId="9" w15:restartNumberingAfterBreak="0">
     <w:nsid w:val="39967D6E"/>
     <w:multiLevelType w:val="hybridMultilevel"/>
     <w:tmpl w:val="FFFFFFFF"/>
@@ -4216,7 +7344,7 @@
       </w:rPr>
     </w:lvl>
   </w:abstractNum>
-  <w:abstractNum w:abstractNumId="9" w15:restartNumberingAfterBreak="0">
+  <w:abstractNum w:abstractNumId="10" w15:restartNumberingAfterBreak="0">
     <w:nsid w:val="3E8D62A3"/>
     <w:multiLevelType w:val="hybridMultilevel"/>
     <w:tmpl w:val="FFFFFFFF"/>
@@ -4329,7 +7457,7 @@
       </w:rPr>
     </w:lvl>
   </w:abstractNum>
-  <w:abstractNum w:abstractNumId="10" w15:restartNumberingAfterBreak="0">
+  <w:abstractNum w:abstractNumId="11" w15:restartNumberingAfterBreak="0">
     <w:nsid w:val="42840369"/>
     <w:multiLevelType w:val="hybridMultilevel"/>
     <w:tmpl w:val="FFFFFFFF"/>
@@ -4442,7 +7570,7 @@
       </w:rPr>
     </w:lvl>
   </w:abstractNum>
-  <w:abstractNum w:abstractNumId="11" w15:restartNumberingAfterBreak="0">
+  <w:abstractNum w:abstractNumId="12" w15:restartNumberingAfterBreak="0">
     <w:nsid w:val="49AC0DB8"/>
     <w:multiLevelType w:val="hybridMultilevel"/>
     <w:tmpl w:val="FFFFFFFF"/>
@@ -4555,7 +7683,7 @@
       </w:rPr>
     </w:lvl>
   </w:abstractNum>
-  <w:abstractNum w:abstractNumId="12" w15:restartNumberingAfterBreak="0">
+  <w:abstractNum w:abstractNumId="13" w15:restartNumberingAfterBreak="0">
     <w:nsid w:val="4AE02662"/>
     <w:multiLevelType w:val="hybridMultilevel"/>
     <w:tmpl w:val="FFFFFFFF"/>
@@ -4668,7 +7796,7 @@
       </w:rPr>
     </w:lvl>
   </w:abstractNum>
-  <w:abstractNum w:abstractNumId="13" w15:restartNumberingAfterBreak="0">
+  <w:abstractNum w:abstractNumId="14" w15:restartNumberingAfterBreak="0">
     <w:nsid w:val="4F5F3D25"/>
     <w:multiLevelType w:val="hybridMultilevel"/>
     <w:tmpl w:val="FFFFFFFF"/>
@@ -4781,7 +7909,7 @@
       </w:rPr>
     </w:lvl>
   </w:abstractNum>
-  <w:abstractNum w:abstractNumId="14" w15:restartNumberingAfterBreak="0">
+  <w:abstractNum w:abstractNumId="15" w15:restartNumberingAfterBreak="0">
     <w:nsid w:val="519162CD"/>
     <w:multiLevelType w:val="hybridMultilevel"/>
     <w:tmpl w:val="FFFFFFFF"/>
@@ -4894,7 +8022,7 @@
       </w:rPr>
     </w:lvl>
   </w:abstractNum>
-  <w:abstractNum w:abstractNumId="15" w15:restartNumberingAfterBreak="0">
+  <w:abstractNum w:abstractNumId="16" w15:restartNumberingAfterBreak="0">
     <w:nsid w:val="56C347F5"/>
     <w:multiLevelType w:val="hybridMultilevel"/>
     <w:tmpl w:val="FFFFFFFF"/>
@@ -5007,7 +8135,7 @@
       </w:rPr>
     </w:lvl>
   </w:abstractNum>
-  <w:abstractNum w:abstractNumId="16" w15:restartNumberingAfterBreak="0">
+  <w:abstractNum w:abstractNumId="17" w15:restartNumberingAfterBreak="0">
     <w:nsid w:val="6B3A4E88"/>
     <w:multiLevelType w:val="hybridMultilevel"/>
     <w:tmpl w:val="FFFFFFFF"/>
@@ -5093,7 +8221,7 @@
       </w:pPr>
     </w:lvl>
   </w:abstractNum>
-  <w:abstractNum w:abstractNumId="17" w15:restartNumberingAfterBreak="0">
+  <w:abstractNum w:abstractNumId="18" w15:restartNumberingAfterBreak="0">
     <w:nsid w:val="7F6F127D"/>
     <w:multiLevelType w:val="hybridMultilevel"/>
     <w:tmpl w:val="FFFFFFFF"/>
@@ -5207,13 +8335,13 @@
     </w:lvl>
   </w:abstractNum>
   <w:num w:numId="1">
-    <w:abstractNumId w:val="14"/>
+    <w:abstractNumId w:val="15"/>
   </w:num>
   <w:num w:numId="2">
-    <w:abstractNumId w:val="15"/>
+    <w:abstractNumId w:val="16"/>
   </w:num>
   <w:num w:numId="3">
-    <w:abstractNumId w:val="9"/>
+    <w:abstractNumId w:val="10"/>
   </w:num>
   <w:num w:numId="4">
     <w:abstractNumId w:val="5"/>
@@ -5222,19 +8350,19 @@
     <w:abstractNumId w:val="1"/>
   </w:num>
   <w:num w:numId="6">
-    <w:abstractNumId w:val="11"/>
+    <w:abstractNumId w:val="12"/>
   </w:num>
   <w:num w:numId="7">
-    <w:abstractNumId w:val="8"/>
+    <w:abstractNumId w:val="9"/>
   </w:num>
   <w:num w:numId="8">
-    <w:abstractNumId w:val="16"/>
+    <w:abstractNumId w:val="17"/>
   </w:num>
   <w:num w:numId="9">
-    <w:abstractNumId w:val="17"/>
+    <w:abstractNumId w:val="18"/>
   </w:num>
   <w:num w:numId="10">
-    <w:abstractNumId w:val="13"/>
+    <w:abstractNumId w:val="14"/>
   </w:num>
   <w:num w:numId="11">
     <w:abstractNumId w:val="2"/>
@@ -5243,16 +8371,16 @@
     <w:abstractNumId w:val="4"/>
   </w:num>
   <w:num w:numId="13">
-    <w:abstractNumId w:val="12"/>
+    <w:abstractNumId w:val="13"/>
   </w:num>
   <w:num w:numId="14">
-    <w:abstractNumId w:val="10"/>
+    <w:abstractNumId w:val="11"/>
   </w:num>
   <w:num w:numId="15">
-    <w:abstractNumId w:val="7"/>
+    <w:abstractNumId w:val="8"/>
   </w:num>
   <w:num w:numId="16">
-    <w:abstractNumId w:val="6"/>
+    <w:abstractNumId w:val="7"/>
   </w:num>
   <w:num w:numId="17">
     <w:abstractNumId w:val="0"/>
@@ -5260,11 +8388,14 @@
   <w:num w:numId="18">
     <w:abstractNumId w:val="3"/>
   </w:num>
+  <w:num w:numId="19">
+    <w:abstractNumId w:val="6"/>
+  </w:num>
 </w:numbering>
 </file>
 
 <file path=word/styles.xml><?xml version="1.0" encoding="utf-8"?>
-<w:styles xmlns:mc="http://schemas.openxmlformats.org/markup-compatibility/2006" xmlns:r="http://schemas.openxmlformats.org/officeDocument/2006/relationships" xmlns:w="http://schemas.openxmlformats.org/wordprocessingml/2006/main" xmlns:w14="http://schemas.microsoft.com/office/word/2010/wordml" xmlns:w15="http://schemas.microsoft.com/office/word/2012/wordml" xmlns:w16cex="http://schemas.microsoft.com/office/word/2018/wordml/cex" xmlns:w16cid="http://schemas.microsoft.com/office/word/2016/wordml/cid" xmlns:w16="http://schemas.microsoft.com/office/word/2018/wordml" xmlns:w16sdtdh="http://schemas.microsoft.com/office/word/2020/wordml/sdtdatahash" xmlns:w16se="http://schemas.microsoft.com/office/word/2015/wordml/symex" mc:Ignorable="w14 w15 w16se w16cid w16 w16cex w16sdtdh">
+<w:styles xmlns:mc="http://schemas.openxmlformats.org/markup-compatibility/2006" xmlns:r="http://schemas.openxmlformats.org/officeDocument/2006/relationships" xmlns:w="http://schemas.openxmlformats.org/wordprocessingml/2006/main" xmlns:w14="http://schemas.microsoft.com/office/word/2010/wordml" xmlns:w15="http://schemas.microsoft.com/office/word/2012/wordml" xmlns:w16cid="http://schemas.microsoft.com/office/word/2016/wordml/cid" xmlns:w16se="http://schemas.microsoft.com/office/word/2015/wordml/symex" mc:Ignorable="w14 w15 w16se w16cid">
   <w:docDefaults>
     <w:rPrDefault>
       <w:rPr>
@@ -5280,7 +8411,7 @@
       </w:pPr>
     </w:pPrDefault>
   </w:docDefaults>
-  <w:latentStyles w:defLockedState="0" w:defUIPriority="99" w:defSemiHidden="0" w:defUnhideWhenUsed="0" w:defQFormat="0" w:count="376">
+  <w:latentStyles w:defLockedState="0" w:defUIPriority="99" w:defSemiHidden="0" w:defUnhideWhenUsed="0" w:defQFormat="0" w:count="375">
     <w:lsdException w:name="Normal" w:uiPriority="0" w:qFormat="1"/>
     <w:lsdException w:name="heading 1" w:uiPriority="9" w:qFormat="1"/>
     <w:lsdException w:name="heading 2" w:semiHidden="1" w:uiPriority="9" w:unhideWhenUsed="1" w:qFormat="1"/>
@@ -5656,19 +8787,18 @@
     <w:lsdException w:name="Smart Hyperlink" w:semiHidden="1" w:unhideWhenUsed="1"/>
     <w:lsdException w:name="Hashtag" w:semiHidden="1" w:unhideWhenUsed="1"/>
     <w:lsdException w:name="Unresolved Mention" w:semiHidden="1" w:unhideWhenUsed="1"/>
-    <w:lsdException w:name="Smart Link" w:semiHidden="1" w:unhideWhenUsed="1"/>
   </w:latentStyles>
-  <w:style w:type="paragraph" w:default="1" w:styleId="Normal">
+  <w:style w:type="paragraph" w:default="1" w:styleId="a">
     <w:name w:val="Normal"/>
     <w:qFormat/>
   </w:style>
-  <w:style w:type="character" w:default="1" w:styleId="DefaultParagraphFont">
+  <w:style w:type="character" w:default="1" w:styleId="a0">
     <w:name w:val="Default Paragraph Font"/>
     <w:uiPriority w:val="1"/>
     <w:semiHidden/>
     <w:unhideWhenUsed/>
   </w:style>
-  <w:style w:type="table" w:default="1" w:styleId="TableNormal">
+  <w:style w:type="table" w:default="1" w:styleId="a1">
     <w:name w:val="Normal Table"/>
     <w:uiPriority w:val="99"/>
     <w:semiHidden/>
@@ -5683,15 +8813,15 @@
       </w:tblCellMar>
     </w:tblPr>
   </w:style>
-  <w:style w:type="numbering" w:default="1" w:styleId="NoList">
+  <w:style w:type="numbering" w:default="1" w:styleId="a2">
     <w:name w:val="No List"/>
     <w:uiPriority w:val="99"/>
     <w:semiHidden/>
     <w:unhideWhenUsed/>
   </w:style>
-  <w:style w:type="paragraph" w:styleId="ListParagraph">
+  <w:style w:type="paragraph" w:styleId="a3">
     <w:name w:val="List Paragraph"/>
-    <w:basedOn w:val="Normal"/>
+    <w:basedOn w:val="a"/>
     <w:uiPriority w:val="34"/>
     <w:qFormat/>
     <w:pPr>
@@ -5699,10 +8829,10 @@
       <w:contextualSpacing/>
     </w:pPr>
   </w:style>
-  <w:style w:type="paragraph" w:styleId="Header">
+  <w:style w:type="paragraph" w:styleId="a4">
     <w:name w:val="header"/>
-    <w:basedOn w:val="Normal"/>
-    <w:link w:val="HeaderChar"/>
+    <w:basedOn w:val="a"/>
+    <w:link w:val="a5"/>
     <w:uiPriority w:val="99"/>
     <w:unhideWhenUsed/>
     <w:rsid w:val="00576740"/>
@@ -5714,17 +8844,17 @@
       <w:spacing w:after="0" w:line="240" w:lineRule="auto"/>
     </w:pPr>
   </w:style>
-  <w:style w:type="character" w:customStyle="1" w:styleId="HeaderChar">
-    <w:name w:val="Header Char"/>
-    <w:basedOn w:val="DefaultParagraphFont"/>
-    <w:link w:val="Header"/>
+  <w:style w:type="character" w:customStyle="1" w:styleId="a5">
+    <w:name w:val="Верхний колонтитул Знак"/>
+    <w:basedOn w:val="a0"/>
+    <w:link w:val="a4"/>
     <w:uiPriority w:val="99"/>
     <w:rsid w:val="00576740"/>
   </w:style>
-  <w:style w:type="paragraph" w:styleId="Footer">
+  <w:style w:type="paragraph" w:styleId="a6">
     <w:name w:val="footer"/>
-    <w:basedOn w:val="Normal"/>
-    <w:link w:val="FooterChar"/>
+    <w:basedOn w:val="a"/>
+    <w:link w:val="a7"/>
     <w:uiPriority w:val="99"/>
     <w:unhideWhenUsed/>
     <w:rsid w:val="00576740"/>
@@ -5736,16 +8866,16 @@
       <w:spacing w:after="0" w:line="240" w:lineRule="auto"/>
     </w:pPr>
   </w:style>
-  <w:style w:type="character" w:customStyle="1" w:styleId="FooterChar">
-    <w:name w:val="Footer Char"/>
-    <w:basedOn w:val="DefaultParagraphFont"/>
-    <w:link w:val="Footer"/>
+  <w:style w:type="character" w:customStyle="1" w:styleId="a7">
+    <w:name w:val="Нижний колонтитул Знак"/>
+    <w:basedOn w:val="a0"/>
+    <w:link w:val="a6"/>
     <w:uiPriority w:val="99"/>
     <w:rsid w:val="00576740"/>
   </w:style>
-  <w:style w:type="table" w:styleId="TableGrid">
+  <w:style w:type="table" w:styleId="a8">
     <w:name w:val="Table Grid"/>
-    <w:basedOn w:val="TableNormal"/>
+    <w:basedOn w:val="a1"/>
     <w:uiPriority w:val="39"/>
     <w:rsid w:val="0012508D"/>
     <w:pPr>
@@ -5767,22 +8897,22 @@
   </w:style>
   <w:style w:type="character" w:customStyle="1" w:styleId="normaltextrun">
     <w:name w:val="normaltextrun"/>
-    <w:basedOn w:val="DefaultParagraphFont"/>
+    <w:basedOn w:val="a0"/>
     <w:rsid w:val="004659B4"/>
   </w:style>
   <w:style w:type="character" w:customStyle="1" w:styleId="spellingerror">
     <w:name w:val="spellingerror"/>
-    <w:basedOn w:val="DefaultParagraphFont"/>
+    <w:basedOn w:val="a0"/>
     <w:rsid w:val="004659B4"/>
   </w:style>
   <w:style w:type="character" w:customStyle="1" w:styleId="eop">
     <w:name w:val="eop"/>
-    <w:basedOn w:val="DefaultParagraphFont"/>
+    <w:basedOn w:val="a0"/>
     <w:rsid w:val="004659B4"/>
   </w:style>
   <w:style w:type="paragraph" w:customStyle="1" w:styleId="paragraph">
     <w:name w:val="paragraph"/>
-    <w:basedOn w:val="Normal"/>
+    <w:basedOn w:val="a"/>
     <w:rsid w:val="004659B4"/>
     <w:pPr>
       <w:spacing w:before="100" w:beforeAutospacing="1" w:after="100" w:afterAutospacing="1" w:line="240" w:lineRule="auto"/>
@@ -5792,6 +8922,29 @@
       <w:sz w:val="24"/>
       <w:szCs w:val="24"/>
       <w:lang w:eastAsia="ru-RU"/>
+    </w:rPr>
+  </w:style>
+  <w:style w:type="character" w:styleId="a9">
+    <w:name w:val="Hyperlink"/>
+    <w:basedOn w:val="a0"/>
+    <w:uiPriority w:val="99"/>
+    <w:unhideWhenUsed/>
+    <w:rsid w:val="000D1DDE"/>
+    <w:rPr>
+      <w:color w:val="0563C1" w:themeColor="hyperlink"/>
+      <w:u w:val="single"/>
+    </w:rPr>
+  </w:style>
+  <w:style w:type="character" w:styleId="aa">
+    <w:name w:val="Unresolved Mention"/>
+    <w:basedOn w:val="a0"/>
+    <w:uiPriority w:val="99"/>
+    <w:semiHidden/>
+    <w:unhideWhenUsed/>
+    <w:rsid w:val="000D1DDE"/>
+    <w:rPr>
+      <w:color w:val="605E5C"/>
+      <w:shd w:val="clear" w:color="auto" w:fill="E1DFDD"/>
     </w:rPr>
   </w:style>
 </w:styles>
@@ -6063,7 +9216,7 @@
 </file>
 
 <file path=customXml/itemProps1.xml><?xml version="1.0" encoding="utf-8"?>
-<ds:datastoreItem xmlns:ds="http://schemas.openxmlformats.org/officeDocument/2006/customXml" ds:itemID="{014572C4-4C4C-4D1A-9F0C-BDB78356A8C1}">
+<ds:datastoreItem xmlns:ds="http://schemas.openxmlformats.org/officeDocument/2006/customXml" ds:itemID="{AD4532FB-AA33-4638-8DAB-2483FE8D90CA}">
   <ds:schemaRefs>
     <ds:schemaRef ds:uri="http://schemas.openxmlformats.org/officeDocument/2006/bibliography"/>
   </ds:schemaRefs>

--- a/CA project work.docx
+++ b/CA project work.docx
@@ -1,6 +1,6 @@
 
 <file path=word/document.xml><?xml version="1.0" encoding="utf-8"?>
-<w:document xmlns:wpc="http://schemas.microsoft.com/office/word/2010/wordprocessingCanvas" xmlns:cx="http://schemas.microsoft.com/office/drawing/2014/chartex" xmlns:cx1="http://schemas.microsoft.com/office/drawing/2015/9/8/chartex" xmlns:cx2="http://schemas.microsoft.com/office/drawing/2015/10/21/chartex" xmlns:cx3="http://schemas.microsoft.com/office/drawing/2016/5/9/chartex" xmlns:cx4="http://schemas.microsoft.com/office/drawing/2016/5/10/chartex" xmlns:cx5="http://schemas.microsoft.com/office/drawing/2016/5/11/chartex" xmlns:cx6="http://schemas.microsoft.com/office/drawing/2016/5/12/chartex" xmlns:cx7="http://schemas.microsoft.com/office/drawing/2016/5/13/chartex" xmlns:cx8="http://schemas.microsoft.com/office/drawing/2016/5/14/chartex" xmlns:mc="http://schemas.openxmlformats.org/markup-compatibility/2006" xmlns:aink="http://schemas.microsoft.com/office/drawing/2016/ink" xmlns:am3d="http://schemas.microsoft.com/office/drawing/2017/model3d" xmlns:o="urn:schemas-microsoft-com:office:office" xmlns:r="http://schemas.openxmlformats.org/officeDocument/2006/relationships" xmlns:m="http://schemas.openxmlformats.org/officeDocument/2006/math" xmlns:v="urn:schemas-microsoft-com:vml" xmlns:wp14="http://schemas.microsoft.com/office/word/2010/wordprocessingDrawing" xmlns:wp="http://schemas.openxmlformats.org/drawingml/2006/wordprocessingDrawing" xmlns:w10="urn:schemas-microsoft-com:office:word" xmlns:w="http://schemas.openxmlformats.org/wordprocessingml/2006/main" xmlns:w14="http://schemas.microsoft.com/office/word/2010/wordml" xmlns:w15="http://schemas.microsoft.com/office/word/2012/wordml" xmlns:w16cid="http://schemas.microsoft.com/office/word/2016/wordml/cid" xmlns:w16se="http://schemas.microsoft.com/office/word/2015/wordml/symex" xmlns:wpg="http://schemas.microsoft.com/office/word/2010/wordprocessingGroup" xmlns:wpi="http://schemas.microsoft.com/office/word/2010/wordprocessingInk" xmlns:wne="http://schemas.microsoft.com/office/word/2006/wordml" xmlns:wps="http://schemas.microsoft.com/office/word/2010/wordprocessingShape" mc:Ignorable="w14 w15 w16se w16cid wp14">
+<w:document xmlns:wpc="http://schemas.microsoft.com/office/word/2010/wordprocessingCanvas" xmlns:cx="http://schemas.microsoft.com/office/drawing/2014/chartex" xmlns:cx1="http://schemas.microsoft.com/office/drawing/2015/9/8/chartex" xmlns:cx2="http://schemas.microsoft.com/office/drawing/2015/10/21/chartex" xmlns:cx3="http://schemas.microsoft.com/office/drawing/2016/5/9/chartex" xmlns:cx4="http://schemas.microsoft.com/office/drawing/2016/5/10/chartex" xmlns:cx5="http://schemas.microsoft.com/office/drawing/2016/5/11/chartex" xmlns:cx6="http://schemas.microsoft.com/office/drawing/2016/5/12/chartex" xmlns:cx7="http://schemas.microsoft.com/office/drawing/2016/5/13/chartex" xmlns:cx8="http://schemas.microsoft.com/office/drawing/2016/5/14/chartex" xmlns:mc="http://schemas.openxmlformats.org/markup-compatibility/2006" xmlns:aink="http://schemas.microsoft.com/office/drawing/2016/ink" xmlns:am3d="http://schemas.microsoft.com/office/drawing/2017/model3d" xmlns:o="urn:schemas-microsoft-com:office:office" xmlns:r="http://schemas.openxmlformats.org/officeDocument/2006/relationships" xmlns:m="http://schemas.openxmlformats.org/officeDocument/2006/math" xmlns:v="urn:schemas-microsoft-com:vml" xmlns:wp14="http://schemas.microsoft.com/office/word/2010/wordprocessingDrawing" xmlns:wp="http://schemas.openxmlformats.org/drawingml/2006/wordprocessingDrawing" xmlns:w10="urn:schemas-microsoft-com:office:word" xmlns:w="http://schemas.openxmlformats.org/wordprocessingml/2006/main" xmlns:w14="http://schemas.microsoft.com/office/word/2010/wordml" xmlns:w15="http://schemas.microsoft.com/office/word/2012/wordml" xmlns:w16cex="http://schemas.microsoft.com/office/word/2018/wordml/cex" xmlns:w16cid="http://schemas.microsoft.com/office/word/2016/wordml/cid" xmlns:w16="http://schemas.microsoft.com/office/word/2018/wordml" xmlns:w16sdtdh="http://schemas.microsoft.com/office/word/2020/wordml/sdtdatahash" xmlns:w16se="http://schemas.microsoft.com/office/word/2015/wordml/symex" xmlns:wpg="http://schemas.microsoft.com/office/word/2010/wordprocessingGroup" xmlns:wpi="http://schemas.microsoft.com/office/word/2010/wordprocessingInk" xmlns:wne="http://schemas.microsoft.com/office/word/2006/wordml" xmlns:wps="http://schemas.microsoft.com/office/word/2010/wordprocessingShape" mc:Ignorable="w14 w15 w16se w16cid w16 w16cex w16sdtdh wp14">
   <w:body>
     <w:p>
       <w:pPr>
@@ -464,7 +464,6 @@
         </w:rPr>
         <w:t xml:space="preserve">, </w:t>
       </w:r>
-      <w:proofErr w:type="spellStart"/>
       <w:r>
         <w:rPr>
           <w:rFonts w:ascii="Times New Roman" w:eastAsia="Times New Roman" w:hAnsi="Times New Roman" w:cs="Times New Roman"/>
@@ -473,9 +472,9 @@
           <w:color w:val="000000" w:themeColor="text1"/>
           <w:lang w:val="en-IN"/>
         </w:rPr>
-        <w:t>Ulugbek</w:t>
-      </w:r>
-      <w:proofErr w:type="spellEnd"/>
+        <w:t xml:space="preserve">Ulugbek </w:t>
+      </w:r>
+      <w:proofErr w:type="spellStart"/>
       <w:r>
         <w:rPr>
           <w:rFonts w:ascii="Times New Roman" w:eastAsia="Times New Roman" w:hAnsi="Times New Roman" w:cs="Times New Roman"/>
@@ -484,9 +483,9 @@
           <w:color w:val="000000" w:themeColor="text1"/>
           <w:lang w:val="en-IN"/>
         </w:rPr>
-        <w:t xml:space="preserve"> </w:t>
-      </w:r>
-      <w:proofErr w:type="spellStart"/>
+        <w:t>Shernazarov</w:t>
+      </w:r>
+      <w:proofErr w:type="spellEnd"/>
       <w:r>
         <w:rPr>
           <w:rFonts w:ascii="Times New Roman" w:eastAsia="Times New Roman" w:hAnsi="Times New Roman" w:cs="Times New Roman"/>
@@ -495,9 +494,8 @@
           <w:color w:val="000000" w:themeColor="text1"/>
           <w:lang w:val="en-IN"/>
         </w:rPr>
-        <w:t>Shernazarov</w:t>
-      </w:r>
-      <w:proofErr w:type="spellEnd"/>
+        <w:t xml:space="preserve"> (Group</w:t>
+      </w:r>
       <w:r>
         <w:rPr>
           <w:rFonts w:ascii="Times New Roman" w:eastAsia="Times New Roman" w:hAnsi="Times New Roman" w:cs="Times New Roman"/>
@@ -506,7 +504,7 @@
           <w:color w:val="000000" w:themeColor="text1"/>
           <w:lang w:val="en-IN"/>
         </w:rPr>
-        <w:t xml:space="preserve"> (Group</w:t>
+        <w:t xml:space="preserve"> </w:t>
       </w:r>
       <w:r>
         <w:rPr>
@@ -516,7 +514,7 @@
           <w:color w:val="000000" w:themeColor="text1"/>
           <w:lang w:val="en-IN"/>
         </w:rPr>
-        <w:t xml:space="preserve"> </w:t>
+        <w:t>#00</w:t>
       </w:r>
       <w:r>
         <w:rPr>
@@ -526,7 +524,7 @@
           <w:color w:val="000000" w:themeColor="text1"/>
           <w:lang w:val="en-IN"/>
         </w:rPr>
-        <w:t>#00</w:t>
+        <w:t>3</w:t>
       </w:r>
       <w:r>
         <w:rPr>
@@ -536,9 +534,13 @@
           <w:color w:val="000000" w:themeColor="text1"/>
           <w:lang w:val="en-IN"/>
         </w:rPr>
-        <w:t>3</w:t>
-      </w:r>
-      <w:r>
+        <w:t>)</w:t>
+      </w:r>
+    </w:p>
+    <w:p>
+      <w:pPr>
+        <w:spacing w:line="240" w:lineRule="auto"/>
+        <w:jc w:val="right"/>
         <w:rPr>
           <w:rFonts w:ascii="Times New Roman" w:eastAsia="Times New Roman" w:hAnsi="Times New Roman" w:cs="Times New Roman"/>
           <w:b/>
@@ -546,6 +548,107 @@
           <w:color w:val="000000" w:themeColor="text1"/>
           <w:lang w:val="en-IN"/>
         </w:rPr>
+      </w:pPr>
+      <w:r>
+        <w:rPr>
+          <w:rFonts w:ascii="Times New Roman" w:eastAsia="Times New Roman" w:hAnsi="Times New Roman" w:cs="Times New Roman"/>
+          <w:b/>
+          <w:bCs/>
+          <w:color w:val="000000" w:themeColor="text1"/>
+          <w:lang w:val="en-IN"/>
+        </w:rPr>
+        <w:t>U1910</w:t>
+      </w:r>
+      <w:r>
+        <w:rPr>
+          <w:rFonts w:ascii="Times New Roman" w:eastAsia="Times New Roman" w:hAnsi="Times New Roman" w:cs="Times New Roman"/>
+          <w:b/>
+          <w:bCs/>
+          <w:color w:val="000000" w:themeColor="text1"/>
+          <w:lang w:val="en-IN"/>
+        </w:rPr>
+        <w:t>256</w:t>
+      </w:r>
+      <w:r>
+        <w:rPr>
+          <w:rFonts w:ascii="Times New Roman" w:eastAsia="Times New Roman" w:hAnsi="Times New Roman" w:cs="Times New Roman"/>
+          <w:b/>
+          <w:bCs/>
+          <w:color w:val="000000" w:themeColor="text1"/>
+          <w:lang w:val="en-IN"/>
+        </w:rPr>
+        <w:t xml:space="preserve">, </w:t>
+      </w:r>
+      <w:r>
+        <w:rPr>
+          <w:rFonts w:ascii="Times New Roman" w:eastAsia="Times New Roman" w:hAnsi="Times New Roman" w:cs="Times New Roman"/>
+          <w:b/>
+          <w:bCs/>
+          <w:color w:val="000000" w:themeColor="text1"/>
+          <w:lang w:val="en-IN"/>
+        </w:rPr>
+        <w:t xml:space="preserve">Azamat </w:t>
+      </w:r>
+      <w:proofErr w:type="spellStart"/>
+      <w:r>
+        <w:rPr>
+          <w:rFonts w:ascii="Times New Roman" w:eastAsia="Times New Roman" w:hAnsi="Times New Roman" w:cs="Times New Roman"/>
+          <w:b/>
+          <w:bCs/>
+          <w:color w:val="000000" w:themeColor="text1"/>
+          <w:lang w:val="en-IN"/>
+        </w:rPr>
+        <w:t>Sultanov</w:t>
+      </w:r>
+      <w:proofErr w:type="spellEnd"/>
+      <w:r>
+        <w:rPr>
+          <w:rFonts w:ascii="Times New Roman" w:eastAsia="Times New Roman" w:hAnsi="Times New Roman" w:cs="Times New Roman"/>
+          <w:b/>
+          <w:bCs/>
+          <w:color w:val="000000" w:themeColor="text1"/>
+          <w:lang w:val="en-IN"/>
+        </w:rPr>
+        <w:t xml:space="preserve"> (Group</w:t>
+      </w:r>
+      <w:r>
+        <w:rPr>
+          <w:rFonts w:ascii="Times New Roman" w:eastAsia="Times New Roman" w:hAnsi="Times New Roman" w:cs="Times New Roman"/>
+          <w:b/>
+          <w:bCs/>
+          <w:color w:val="000000" w:themeColor="text1"/>
+          <w:lang w:val="en-IN"/>
+        </w:rPr>
+        <w:t xml:space="preserve"> </w:t>
+      </w:r>
+      <w:r>
+        <w:rPr>
+          <w:rFonts w:ascii="Times New Roman" w:eastAsia="Times New Roman" w:hAnsi="Times New Roman" w:cs="Times New Roman"/>
+          <w:b/>
+          <w:bCs/>
+          <w:color w:val="000000" w:themeColor="text1"/>
+          <w:lang w:val="en-IN"/>
+        </w:rPr>
+        <w:t>#00</w:t>
+      </w:r>
+      <w:r>
+        <w:rPr>
+          <w:rFonts w:ascii="Times New Roman" w:eastAsia="Times New Roman" w:hAnsi="Times New Roman" w:cs="Times New Roman"/>
+          <w:b/>
+          <w:bCs/>
+          <w:color w:val="000000" w:themeColor="text1"/>
+          <w:lang w:val="en-IN"/>
+        </w:rPr>
+        <w:t>3</w:t>
+      </w:r>
+      <w:r>
+        <w:rPr>
+          <w:rFonts w:ascii="Times New Roman" w:eastAsia="Times New Roman" w:hAnsi="Times New Roman" w:cs="Times New Roman"/>
+          <w:b/>
+          <w:bCs/>
+          <w:color w:val="000000" w:themeColor="text1"/>
+          <w:lang w:val="en-IN"/>
+        </w:rPr>
         <w:t>)</w:t>
       </w:r>
     </w:p>
@@ -555,102 +658,10 @@
         <w:jc w:val="right"/>
         <w:rPr>
           <w:rFonts w:ascii="Times New Roman" w:eastAsia="Times New Roman" w:hAnsi="Times New Roman" w:cs="Times New Roman"/>
-          <w:b/>
-          <w:bCs/>
           <w:color w:val="000000" w:themeColor="text1"/>
-          <w:lang w:val="en-IN"/>
-        </w:rPr>
-      </w:pPr>
-      <w:r>
-        <w:rPr>
-          <w:rFonts w:ascii="Times New Roman" w:eastAsia="Times New Roman" w:hAnsi="Times New Roman" w:cs="Times New Roman"/>
-          <w:b/>
-          <w:bCs/>
-          <w:color w:val="000000" w:themeColor="text1"/>
-          <w:lang w:val="en-IN"/>
-        </w:rPr>
-        <w:t>U1910</w:t>
-      </w:r>
-      <w:r>
-        <w:rPr>
-          <w:rFonts w:ascii="Times New Roman" w:eastAsia="Times New Roman" w:hAnsi="Times New Roman" w:cs="Times New Roman"/>
-          <w:b/>
-          <w:bCs/>
-          <w:color w:val="000000" w:themeColor="text1"/>
-          <w:lang w:val="en-IN"/>
-        </w:rPr>
-        <w:t>256</w:t>
-      </w:r>
-      <w:r>
-        <w:rPr>
-          <w:rFonts w:ascii="Times New Roman" w:eastAsia="Times New Roman" w:hAnsi="Times New Roman" w:cs="Times New Roman"/>
-          <w:b/>
-          <w:bCs/>
-          <w:color w:val="000000" w:themeColor="text1"/>
-          <w:lang w:val="en-IN"/>
-        </w:rPr>
-        <w:t xml:space="preserve">, </w:t>
-      </w:r>
-      <w:r>
-        <w:rPr>
-          <w:rFonts w:ascii="Times New Roman" w:eastAsia="Times New Roman" w:hAnsi="Times New Roman" w:cs="Times New Roman"/>
-          <w:b/>
-          <w:bCs/>
-          <w:color w:val="000000" w:themeColor="text1"/>
-          <w:lang w:val="en-IN"/>
-        </w:rPr>
-        <w:t>Azamat Sultanov</w:t>
-      </w:r>
-      <w:r>
-        <w:rPr>
-          <w:rFonts w:ascii="Times New Roman" w:eastAsia="Times New Roman" w:hAnsi="Times New Roman" w:cs="Times New Roman"/>
-          <w:b/>
-          <w:bCs/>
-          <w:color w:val="000000" w:themeColor="text1"/>
-          <w:lang w:val="en-IN"/>
-        </w:rPr>
-        <w:t xml:space="preserve"> (Group</w:t>
-      </w:r>
-      <w:r>
-        <w:rPr>
-          <w:rFonts w:ascii="Times New Roman" w:eastAsia="Times New Roman" w:hAnsi="Times New Roman" w:cs="Times New Roman"/>
-          <w:b/>
-          <w:bCs/>
-          <w:color w:val="000000" w:themeColor="text1"/>
-          <w:lang w:val="en-IN"/>
-        </w:rPr>
-        <w:t xml:space="preserve"> </w:t>
-      </w:r>
-      <w:r>
-        <w:rPr>
-          <w:rFonts w:ascii="Times New Roman" w:eastAsia="Times New Roman" w:hAnsi="Times New Roman" w:cs="Times New Roman"/>
-          <w:b/>
-          <w:bCs/>
-          <w:color w:val="000000" w:themeColor="text1"/>
-          <w:lang w:val="en-IN"/>
-        </w:rPr>
-        <w:t>#00</w:t>
-      </w:r>
-      <w:r>
-        <w:rPr>
-          <w:rFonts w:ascii="Times New Roman" w:eastAsia="Times New Roman" w:hAnsi="Times New Roman" w:cs="Times New Roman"/>
-          <w:b/>
-          <w:bCs/>
-          <w:color w:val="000000" w:themeColor="text1"/>
-          <w:lang w:val="en-IN"/>
-        </w:rPr>
-        <w:t>3</w:t>
-      </w:r>
-      <w:r>
-        <w:rPr>
-          <w:rFonts w:ascii="Times New Roman" w:eastAsia="Times New Roman" w:hAnsi="Times New Roman" w:cs="Times New Roman"/>
-          <w:b/>
-          <w:bCs/>
-          <w:color w:val="000000" w:themeColor="text1"/>
-          <w:lang w:val="en-IN"/>
-        </w:rPr>
-        <w:t>)</w:t>
-      </w:r>
+          <w:lang w:val="en-US"/>
+        </w:rPr>
+      </w:pPr>
     </w:p>
     <w:p>
       <w:pPr>
@@ -665,17 +676,6 @@
     </w:p>
     <w:p>
       <w:pPr>
-        <w:spacing w:line="240" w:lineRule="auto"/>
-        <w:jc w:val="right"/>
-        <w:rPr>
-          <w:rFonts w:ascii="Times New Roman" w:eastAsia="Times New Roman" w:hAnsi="Times New Roman" w:cs="Times New Roman"/>
-          <w:color w:val="000000" w:themeColor="text1"/>
-          <w:lang w:val="en-US"/>
-        </w:rPr>
-      </w:pPr>
-    </w:p>
-    <w:p>
-      <w:pPr>
         <w:jc w:val="center"/>
         <w:rPr>
           <w:rFonts w:ascii="Times New Roman" w:hAnsi="Times New Roman" w:cs="Times New Roman"/>
@@ -705,6 +705,8 @@
           <w:rFonts w:ascii="Times New Roman" w:hAnsi="Times New Roman" w:cs="Times New Roman"/>
           <w:b/>
           <w:bCs/>
+          <w:sz w:val="24"/>
+          <w:szCs w:val="24"/>
           <w:lang w:val="en-US"/>
         </w:rPr>
       </w:pPr>
@@ -713,6 +715,8 @@
           <w:rFonts w:ascii="Times New Roman" w:hAnsi="Times New Roman" w:cs="Times New Roman"/>
           <w:b/>
           <w:bCs/>
+          <w:sz w:val="24"/>
+          <w:szCs w:val="24"/>
           <w:lang w:val="en-US"/>
         </w:rPr>
         <w:t xml:space="preserve"> </w:t>
@@ -720,7 +724,7 @@
     </w:p>
     <w:tbl>
       <w:tblPr>
-        <w:tblStyle w:val="a8"/>
+        <w:tblStyle w:val="TableGrid"/>
         <w:tblW w:w="0" w:type="auto"/>
         <w:tblLook w:val="04A0" w:firstRow="1" w:lastRow="0" w:firstColumn="1" w:lastColumn="0" w:noHBand="0" w:noVBand="1"/>
       </w:tblPr>
@@ -731,7 +735,7 @@
       <w:tr>
         <w:tc>
           <w:tcPr>
-            <w:tcW w:w="8330" w:type="dxa"/>
+            <w:tcW w:w="7818" w:type="dxa"/>
             <w:tcBorders>
               <w:top w:val="single" w:sz="4" w:space="0" w:color="auto"/>
               <w:left w:val="single" w:sz="4" w:space="0" w:color="auto"/>
@@ -747,6 +751,8 @@
                 <w:rFonts w:ascii="Times New Roman" w:hAnsi="Times New Roman" w:cs="Times New Roman"/>
                 <w:b/>
                 <w:bCs/>
+                <w:sz w:val="24"/>
+                <w:szCs w:val="24"/>
               </w:rPr>
             </w:pPr>
             <w:r>
@@ -754,6 +760,8 @@
                 <w:rFonts w:ascii="Times New Roman" w:hAnsi="Times New Roman" w:cs="Times New Roman"/>
                 <w:b/>
                 <w:bCs/>
+                <w:sz w:val="24"/>
+                <w:szCs w:val="24"/>
               </w:rPr>
               <w:t>Title</w:t>
             </w:r>
@@ -761,7 +769,7 @@
         </w:tc>
         <w:tc>
           <w:tcPr>
-            <w:tcW w:w="1246" w:type="dxa"/>
+            <w:tcW w:w="1198" w:type="dxa"/>
             <w:tcBorders>
               <w:top w:val="single" w:sz="4" w:space="0" w:color="auto"/>
               <w:left w:val="single" w:sz="4" w:space="0" w:color="auto"/>
@@ -776,6 +784,8 @@
                 <w:rFonts w:ascii="Times New Roman" w:hAnsi="Times New Roman" w:cs="Times New Roman"/>
                 <w:b/>
                 <w:bCs/>
+                <w:sz w:val="24"/>
+                <w:szCs w:val="24"/>
               </w:rPr>
             </w:pPr>
             <w:r>
@@ -783,6 +793,8 @@
                 <w:rFonts w:ascii="Times New Roman" w:hAnsi="Times New Roman" w:cs="Times New Roman"/>
                 <w:b/>
                 <w:bCs/>
+                <w:sz w:val="24"/>
+                <w:szCs w:val="24"/>
               </w:rPr>
               <w:t>Page No</w:t>
             </w:r>
@@ -792,7 +804,7 @@
       <w:tr>
         <w:tc>
           <w:tcPr>
-            <w:tcW w:w="8330" w:type="dxa"/>
+            <w:tcW w:w="7818" w:type="dxa"/>
             <w:tcBorders>
               <w:top w:val="single" w:sz="4" w:space="0" w:color="auto"/>
               <w:left w:val="nil"/>
@@ -808,11 +820,15 @@
               <w:spacing w:line="360" w:lineRule="auto"/>
               <w:rPr>
                 <w:rFonts w:ascii="Times New Roman" w:hAnsi="Times New Roman" w:cs="Times New Roman"/>
+                <w:sz w:val="24"/>
+                <w:szCs w:val="24"/>
               </w:rPr>
             </w:pPr>
             <w:r>
               <w:rPr>
                 <w:rFonts w:ascii="Times New Roman" w:hAnsi="Times New Roman" w:cs="Times New Roman"/>
+                <w:sz w:val="24"/>
+                <w:szCs w:val="24"/>
               </w:rPr>
               <w:t xml:space="preserve">Problem Description </w:t>
             </w:r>
@@ -820,7 +836,7 @@
         </w:tc>
         <w:tc>
           <w:tcPr>
-            <w:tcW w:w="1246" w:type="dxa"/>
+            <w:tcW w:w="1198" w:type="dxa"/>
             <w:tcBorders>
               <w:top w:val="single" w:sz="4" w:space="0" w:color="auto"/>
               <w:left w:val="nil"/>
@@ -835,6 +851,8 @@
                 <w:rFonts w:ascii="Times New Roman" w:hAnsi="Times New Roman" w:cs="Times New Roman"/>
                 <w:b/>
                 <w:bCs/>
+                <w:sz w:val="24"/>
+                <w:szCs w:val="24"/>
               </w:rPr>
             </w:pPr>
             <w:r>
@@ -842,6 +860,8 @@
                 <w:rFonts w:ascii="Times New Roman" w:hAnsi="Times New Roman" w:cs="Times New Roman"/>
                 <w:b/>
                 <w:bCs/>
+                <w:sz w:val="24"/>
+                <w:szCs w:val="24"/>
               </w:rPr>
               <w:t>2</w:t>
             </w:r>
@@ -851,7 +871,7 @@
       <w:tr>
         <w:tc>
           <w:tcPr>
-            <w:tcW w:w="8330" w:type="dxa"/>
+            <w:tcW w:w="7818" w:type="dxa"/>
             <w:tcBorders>
               <w:top w:val="nil"/>
               <w:left w:val="nil"/>
@@ -865,12 +885,16 @@
               <w:rPr>
                 <w:rFonts w:ascii="Times New Roman" w:eastAsia="Times New Roman" w:hAnsi="Times New Roman" w:cs="Times New Roman"/>
                 <w:bCs/>
+                <w:sz w:val="24"/>
+                <w:szCs w:val="24"/>
               </w:rPr>
             </w:pPr>
             <w:r>
               <w:rPr>
                 <w:rFonts w:ascii="Times New Roman" w:eastAsia="Times New Roman" w:hAnsi="Times New Roman" w:cs="Times New Roman"/>
                 <w:bCs/>
+                <w:sz w:val="24"/>
+                <w:szCs w:val="24"/>
               </w:rPr>
               <w:t xml:space="preserve">Existing </w:t>
             </w:r>
@@ -878,6 +902,8 @@
               <w:rPr>
                 <w:rFonts w:ascii="Times New Roman" w:eastAsia="Times New Roman" w:hAnsi="Times New Roman" w:cs="Times New Roman"/>
                 <w:bCs/>
+                <w:sz w:val="24"/>
+                <w:szCs w:val="24"/>
               </w:rPr>
               <w:t>Solutions/Algorithms</w:t>
             </w:r>
@@ -885,7 +911,7 @@
         </w:tc>
         <w:tc>
           <w:tcPr>
-            <w:tcW w:w="1246" w:type="dxa"/>
+            <w:tcW w:w="1198" w:type="dxa"/>
             <w:tcBorders>
               <w:top w:val="nil"/>
               <w:left w:val="nil"/>
@@ -900,6 +926,8 @@
                 <w:rFonts w:ascii="Times New Roman" w:hAnsi="Times New Roman" w:cs="Times New Roman"/>
                 <w:b/>
                 <w:bCs/>
+                <w:sz w:val="24"/>
+                <w:szCs w:val="24"/>
               </w:rPr>
             </w:pPr>
             <w:r>
@@ -907,8 +935,10 @@
                 <w:rFonts w:ascii="Times New Roman" w:hAnsi="Times New Roman" w:cs="Times New Roman"/>
                 <w:b/>
                 <w:bCs/>
+                <w:sz w:val="24"/>
+                <w:szCs w:val="24"/>
               </w:rPr>
-              <w:t>2</w:t>
+              <w:t>4</w:t>
             </w:r>
           </w:p>
         </w:tc>
@@ -916,7 +946,7 @@
       <w:tr>
         <w:tc>
           <w:tcPr>
-            <w:tcW w:w="8330" w:type="dxa"/>
+            <w:tcW w:w="7818" w:type="dxa"/>
             <w:tcBorders>
               <w:top w:val="nil"/>
               <w:left w:val="nil"/>
@@ -929,11 +959,15 @@
               <w:spacing w:line="360" w:lineRule="auto"/>
               <w:rPr>
                 <w:rFonts w:ascii="Times New Roman" w:eastAsia="Times New Roman" w:hAnsi="Times New Roman" w:cs="Times New Roman"/>
+                <w:sz w:val="24"/>
+                <w:szCs w:val="24"/>
               </w:rPr>
             </w:pPr>
             <w:r>
               <w:rPr>
                 <w:rFonts w:ascii="Times New Roman" w:eastAsia="Times New Roman" w:hAnsi="Times New Roman" w:cs="Times New Roman"/>
+                <w:sz w:val="24"/>
+                <w:szCs w:val="24"/>
               </w:rPr>
               <w:t>Implementation</w:t>
             </w:r>
@@ -941,7 +975,7 @@
         </w:tc>
         <w:tc>
           <w:tcPr>
-            <w:tcW w:w="1246" w:type="dxa"/>
+            <w:tcW w:w="1198" w:type="dxa"/>
             <w:tcBorders>
               <w:top w:val="nil"/>
               <w:left w:val="nil"/>
@@ -956,6 +990,8 @@
                 <w:rFonts w:ascii="Times New Roman" w:hAnsi="Times New Roman" w:cs="Times New Roman"/>
                 <w:b/>
                 <w:bCs/>
+                <w:sz w:val="24"/>
+                <w:szCs w:val="24"/>
               </w:rPr>
             </w:pPr>
             <w:r>
@@ -963,8 +999,10 @@
                 <w:rFonts w:ascii="Times New Roman" w:hAnsi="Times New Roman" w:cs="Times New Roman"/>
                 <w:b/>
                 <w:bCs/>
+                <w:sz w:val="24"/>
+                <w:szCs w:val="24"/>
               </w:rPr>
-              <w:t>3</w:t>
+              <w:t>5</w:t>
             </w:r>
           </w:p>
         </w:tc>
@@ -972,7 +1010,7 @@
       <w:tr>
         <w:tc>
           <w:tcPr>
-            <w:tcW w:w="8330" w:type="dxa"/>
+            <w:tcW w:w="7818" w:type="dxa"/>
             <w:tcBorders>
               <w:top w:val="nil"/>
               <w:left w:val="nil"/>
@@ -985,19 +1023,23 @@
               <w:spacing w:line="360" w:lineRule="auto"/>
               <w:rPr>
                 <w:rFonts w:ascii="Times New Roman" w:eastAsia="Times New Roman" w:hAnsi="Times New Roman" w:cs="Times New Roman"/>
+                <w:sz w:val="24"/>
+                <w:szCs w:val="24"/>
               </w:rPr>
             </w:pPr>
             <w:r>
               <w:rPr>
                 <w:rFonts w:ascii="Times New Roman" w:eastAsia="Times New Roman" w:hAnsi="Times New Roman" w:cs="Times New Roman"/>
+                <w:sz w:val="24"/>
+                <w:szCs w:val="24"/>
               </w:rPr>
-              <w:t>The Map</w:t>
+              <w:t>Algorithmic Steps (Pseudocode)</w:t>
             </w:r>
           </w:p>
         </w:tc>
         <w:tc>
           <w:tcPr>
-            <w:tcW w:w="1246" w:type="dxa"/>
+            <w:tcW w:w="1198" w:type="dxa"/>
             <w:tcBorders>
               <w:top w:val="nil"/>
               <w:left w:val="nil"/>
@@ -1012,6 +1054,8 @@
                 <w:rFonts w:ascii="Times New Roman" w:hAnsi="Times New Roman" w:cs="Times New Roman"/>
                 <w:b/>
                 <w:bCs/>
+                <w:sz w:val="24"/>
+                <w:szCs w:val="24"/>
               </w:rPr>
             </w:pPr>
             <w:r>
@@ -1019,8 +1063,10 @@
                 <w:rFonts w:ascii="Times New Roman" w:hAnsi="Times New Roman" w:cs="Times New Roman"/>
                 <w:b/>
                 <w:bCs/>
+                <w:sz w:val="24"/>
+                <w:szCs w:val="24"/>
               </w:rPr>
-              <w:t>4</w:t>
+              <w:t>6</w:t>
             </w:r>
           </w:p>
         </w:tc>
@@ -1028,7 +1074,7 @@
       <w:tr>
         <w:tc>
           <w:tcPr>
-            <w:tcW w:w="8330" w:type="dxa"/>
+            <w:tcW w:w="7818" w:type="dxa"/>
             <w:tcBorders>
               <w:top w:val="nil"/>
               <w:left w:val="nil"/>
@@ -1041,19 +1087,23 @@
               <w:spacing w:line="360" w:lineRule="auto"/>
               <w:rPr>
                 <w:rFonts w:ascii="Times New Roman" w:eastAsia="Times New Roman" w:hAnsi="Times New Roman" w:cs="Times New Roman"/>
+                <w:sz w:val="24"/>
+                <w:szCs w:val="24"/>
               </w:rPr>
             </w:pPr>
             <w:r>
               <w:rPr>
                 <w:rFonts w:ascii="Times New Roman" w:eastAsia="Times New Roman" w:hAnsi="Times New Roman" w:cs="Times New Roman"/>
+                <w:sz w:val="24"/>
+                <w:szCs w:val="24"/>
               </w:rPr>
-              <w:t>Algorithmic Steps (Pseudocode)</w:t>
+              <w:t>Complexity</w:t>
             </w:r>
           </w:p>
         </w:tc>
         <w:tc>
           <w:tcPr>
-            <w:tcW w:w="1246" w:type="dxa"/>
+            <w:tcW w:w="1198" w:type="dxa"/>
             <w:tcBorders>
               <w:top w:val="nil"/>
               <w:left w:val="nil"/>
@@ -1068,6 +1118,8 @@
                 <w:rFonts w:ascii="Times New Roman" w:hAnsi="Times New Roman" w:cs="Times New Roman"/>
                 <w:b/>
                 <w:bCs/>
+                <w:sz w:val="24"/>
+                <w:szCs w:val="24"/>
               </w:rPr>
             </w:pPr>
             <w:r>
@@ -1075,8 +1127,10 @@
                 <w:rFonts w:ascii="Times New Roman" w:hAnsi="Times New Roman" w:cs="Times New Roman"/>
                 <w:b/>
                 <w:bCs/>
+                <w:sz w:val="24"/>
+                <w:szCs w:val="24"/>
               </w:rPr>
-              <w:t>7</w:t>
+              <w:t>9</w:t>
             </w:r>
           </w:p>
         </w:tc>
@@ -1084,7 +1138,7 @@
       <w:tr>
         <w:tc>
           <w:tcPr>
-            <w:tcW w:w="8330" w:type="dxa"/>
+            <w:tcW w:w="7818" w:type="dxa"/>
             <w:tcBorders>
               <w:top w:val="nil"/>
               <w:left w:val="nil"/>
@@ -1097,19 +1151,31 @@
               <w:spacing w:line="360" w:lineRule="auto"/>
               <w:rPr>
                 <w:rFonts w:ascii="Times New Roman" w:eastAsia="Times New Roman" w:hAnsi="Times New Roman" w:cs="Times New Roman"/>
+                <w:sz w:val="24"/>
+                <w:szCs w:val="24"/>
               </w:rPr>
             </w:pPr>
             <w:r>
               <w:rPr>
                 <w:rFonts w:ascii="Times New Roman" w:eastAsia="Times New Roman" w:hAnsi="Times New Roman" w:cs="Times New Roman"/>
+                <w:sz w:val="24"/>
+                <w:szCs w:val="24"/>
               </w:rPr>
-              <w:t>Complexity</w:t>
+              <w:t>Augmentation</w:t>
+            </w:r>
+            <w:r>
+              <w:rPr>
+                <w:rFonts w:ascii="Times New Roman" w:eastAsia="Times New Roman" w:hAnsi="Times New Roman" w:cs="Times New Roman"/>
+                <w:sz w:val="24"/>
+                <w:szCs w:val="24"/>
+              </w:rPr>
+              <w:t xml:space="preserve"> (space to improve)</w:t>
             </w:r>
           </w:p>
         </w:tc>
         <w:tc>
           <w:tcPr>
-            <w:tcW w:w="1246" w:type="dxa"/>
+            <w:tcW w:w="1198" w:type="dxa"/>
             <w:tcBorders>
               <w:top w:val="nil"/>
               <w:left w:val="nil"/>
@@ -1124,6 +1190,8 @@
                 <w:rFonts w:ascii="Times New Roman" w:hAnsi="Times New Roman" w:cs="Times New Roman"/>
                 <w:b/>
                 <w:bCs/>
+                <w:sz w:val="24"/>
+                <w:szCs w:val="24"/>
               </w:rPr>
             </w:pPr>
             <w:r>
@@ -1131,6 +1199,8 @@
                 <w:rFonts w:ascii="Times New Roman" w:hAnsi="Times New Roman" w:cs="Times New Roman"/>
                 <w:b/>
                 <w:bCs/>
+                <w:sz w:val="24"/>
+                <w:szCs w:val="24"/>
               </w:rPr>
               <w:t>10</w:t>
             </w:r>
@@ -1140,7 +1210,7 @@
       <w:tr>
         <w:tc>
           <w:tcPr>
-            <w:tcW w:w="8330" w:type="dxa"/>
+            <w:tcW w:w="7818" w:type="dxa"/>
             <w:tcBorders>
               <w:top w:val="nil"/>
               <w:left w:val="nil"/>
@@ -1153,25 +1223,23 @@
               <w:spacing w:line="360" w:lineRule="auto"/>
               <w:rPr>
                 <w:rFonts w:ascii="Times New Roman" w:eastAsia="Times New Roman" w:hAnsi="Times New Roman" w:cs="Times New Roman"/>
+                <w:sz w:val="24"/>
+                <w:szCs w:val="24"/>
               </w:rPr>
             </w:pPr>
             <w:r>
               <w:rPr>
                 <w:rFonts w:ascii="Times New Roman" w:eastAsia="Times New Roman" w:hAnsi="Times New Roman" w:cs="Times New Roman"/>
+                <w:sz w:val="24"/>
+                <w:szCs w:val="24"/>
               </w:rPr>
-              <w:t>Augmentation</w:t>
-            </w:r>
-            <w:r>
-              <w:rPr>
-                <w:rFonts w:ascii="Times New Roman" w:eastAsia="Times New Roman" w:hAnsi="Times New Roman" w:cs="Times New Roman"/>
-              </w:rPr>
-              <w:t xml:space="preserve"> (space to improve)</w:t>
+              <w:t>Subject Importance</w:t>
             </w:r>
           </w:p>
         </w:tc>
         <w:tc>
           <w:tcPr>
-            <w:tcW w:w="1246" w:type="dxa"/>
+            <w:tcW w:w="1198" w:type="dxa"/>
             <w:tcBorders>
               <w:top w:val="nil"/>
               <w:left w:val="nil"/>
@@ -1186,6 +1254,8 @@
                 <w:rFonts w:ascii="Times New Roman" w:hAnsi="Times New Roman" w:cs="Times New Roman"/>
                 <w:b/>
                 <w:bCs/>
+                <w:sz w:val="24"/>
+                <w:szCs w:val="24"/>
               </w:rPr>
             </w:pPr>
             <w:r>
@@ -1193,6 +1263,8 @@
                 <w:rFonts w:ascii="Times New Roman" w:hAnsi="Times New Roman" w:cs="Times New Roman"/>
                 <w:b/>
                 <w:bCs/>
+                <w:sz w:val="24"/>
+                <w:szCs w:val="24"/>
               </w:rPr>
               <w:t>11</w:t>
             </w:r>
@@ -1202,7 +1274,7 @@
       <w:tr>
         <w:tc>
           <w:tcPr>
-            <w:tcW w:w="8330" w:type="dxa"/>
+            <w:tcW w:w="7818" w:type="dxa"/>
             <w:tcBorders>
               <w:top w:val="nil"/>
               <w:left w:val="nil"/>
@@ -1215,19 +1287,23 @@
               <w:spacing w:line="360" w:lineRule="auto"/>
               <w:rPr>
                 <w:rFonts w:ascii="Times New Roman" w:eastAsia="Times New Roman" w:hAnsi="Times New Roman" w:cs="Times New Roman"/>
+                <w:sz w:val="24"/>
+                <w:szCs w:val="24"/>
               </w:rPr>
             </w:pPr>
             <w:r>
               <w:rPr>
                 <w:rFonts w:ascii="Times New Roman" w:eastAsia="Times New Roman" w:hAnsi="Times New Roman" w:cs="Times New Roman"/>
+                <w:sz w:val="24"/>
+                <w:szCs w:val="24"/>
               </w:rPr>
-              <w:t>Subject Importance</w:t>
+              <w:t>References</w:t>
             </w:r>
           </w:p>
         </w:tc>
         <w:tc>
           <w:tcPr>
-            <w:tcW w:w="1246" w:type="dxa"/>
+            <w:tcW w:w="1198" w:type="dxa"/>
             <w:tcBorders>
               <w:top w:val="nil"/>
               <w:left w:val="nil"/>
@@ -1242,6 +1318,8 @@
                 <w:rFonts w:ascii="Times New Roman" w:hAnsi="Times New Roman" w:cs="Times New Roman"/>
                 <w:b/>
                 <w:bCs/>
+                <w:sz w:val="24"/>
+                <w:szCs w:val="24"/>
               </w:rPr>
             </w:pPr>
             <w:r>
@@ -1249,6 +1327,8 @@
                 <w:rFonts w:ascii="Times New Roman" w:hAnsi="Times New Roman" w:cs="Times New Roman"/>
                 <w:b/>
                 <w:bCs/>
+                <w:sz w:val="24"/>
+                <w:szCs w:val="24"/>
               </w:rPr>
               <w:t>1</w:t>
             </w:r>
@@ -1257,64 +1337,10 @@
                 <w:rFonts w:ascii="Times New Roman" w:hAnsi="Times New Roman" w:cs="Times New Roman"/>
                 <w:b/>
                 <w:bCs/>
+                <w:sz w:val="24"/>
+                <w:szCs w:val="24"/>
               </w:rPr>
-              <w:t>1</w:t>
-            </w:r>
-          </w:p>
-        </w:tc>
-      </w:tr>
-      <w:tr>
-        <w:tc>
-          <w:tcPr>
-            <w:tcW w:w="8330" w:type="dxa"/>
-            <w:tcBorders>
-              <w:top w:val="nil"/>
-              <w:left w:val="nil"/>
-              <w:bottom w:val="nil"/>
-              <w:right w:val="nil"/>
-            </w:tcBorders>
-          </w:tcPr>
-          <w:p>
-            <w:pPr>
-              <w:spacing w:line="360" w:lineRule="auto"/>
-              <w:rPr>
-                <w:rFonts w:ascii="Times New Roman" w:eastAsia="Times New Roman" w:hAnsi="Times New Roman" w:cs="Times New Roman"/>
-              </w:rPr>
-            </w:pPr>
-            <w:r>
-              <w:rPr>
-                <w:rFonts w:ascii="Times New Roman" w:eastAsia="Times New Roman" w:hAnsi="Times New Roman" w:cs="Times New Roman"/>
-              </w:rPr>
-              <w:t>References</w:t>
-            </w:r>
-          </w:p>
-        </w:tc>
-        <w:tc>
-          <w:tcPr>
-            <w:tcW w:w="1246" w:type="dxa"/>
-            <w:tcBorders>
-              <w:top w:val="nil"/>
-              <w:left w:val="nil"/>
-              <w:bottom w:val="nil"/>
-              <w:right w:val="nil"/>
-            </w:tcBorders>
-          </w:tcPr>
-          <w:p>
-            <w:pPr>
-              <w:jc w:val="center"/>
-              <w:rPr>
-                <w:rFonts w:ascii="Times New Roman" w:hAnsi="Times New Roman" w:cs="Times New Roman"/>
-                <w:b/>
-                <w:bCs/>
-              </w:rPr>
-            </w:pPr>
-            <w:r>
-              <w:rPr>
-                <w:rFonts w:ascii="Times New Roman" w:hAnsi="Times New Roman" w:cs="Times New Roman"/>
-                <w:b/>
-                <w:bCs/>
-              </w:rPr>
-              <w:t>13</w:t>
+              <w:t>2</w:t>
             </w:r>
           </w:p>
         </w:tc>
@@ -1326,6 +1352,8 @@
           <w:rFonts w:ascii="Times New Roman" w:hAnsi="Times New Roman" w:cs="Times New Roman"/>
           <w:b/>
           <w:bCs/>
+          <w:sz w:val="24"/>
+          <w:szCs w:val="24"/>
           <w:lang w:val="en-US"/>
         </w:rPr>
       </w:pPr>
@@ -1506,6 +1534,8 @@
           <w:rFonts w:ascii="Times New Roman" w:eastAsia="Times New Roman" w:hAnsi="Times New Roman" w:cs="Times New Roman"/>
           <w:b/>
           <w:bCs/>
+          <w:sz w:val="24"/>
+          <w:szCs w:val="24"/>
           <w:lang w:val="en-US"/>
         </w:rPr>
       </w:pPr>
@@ -1518,18 +1548,18 @@
           <w:rFonts w:ascii="Times New Roman" w:eastAsia="Times New Roman" w:hAnsi="Times New Roman" w:cs="Times New Roman"/>
           <w:b/>
           <w:bCs/>
-          <w:sz w:val="28"/>
-          <w:szCs w:val="28"/>
-          <w:lang w:val="en-US"/>
-        </w:rPr>
-      </w:pPr>
-      <w:r>
-        <w:rPr>
-          <w:rFonts w:ascii="Times New Roman" w:eastAsia="Times New Roman" w:hAnsi="Times New Roman" w:cs="Times New Roman"/>
-          <w:b/>
-          <w:bCs/>
-          <w:sz w:val="28"/>
-          <w:szCs w:val="28"/>
+          <w:sz w:val="32"/>
+          <w:szCs w:val="32"/>
+          <w:lang w:val="en-US"/>
+        </w:rPr>
+      </w:pPr>
+      <w:r>
+        <w:rPr>
+          <w:rFonts w:ascii="Times New Roman" w:eastAsia="Times New Roman" w:hAnsi="Times New Roman" w:cs="Times New Roman"/>
+          <w:b/>
+          <w:bCs/>
+          <w:sz w:val="32"/>
+          <w:szCs w:val="32"/>
           <w:lang w:val="en-US"/>
         </w:rPr>
         <w:lastRenderedPageBreak/>
@@ -1542,12 +1572,16 @@
         <w:jc w:val="both"/>
         <w:rPr>
           <w:rFonts w:ascii="Times New Roman" w:eastAsia="Times New Roman" w:hAnsi="Times New Roman" w:cs="Times New Roman"/>
-          <w:lang w:val="en-US"/>
-        </w:rPr>
-      </w:pPr>
-      <w:r>
-        <w:rPr>
-          <w:rFonts w:ascii="Times New Roman" w:eastAsia="Times New Roman" w:hAnsi="Times New Roman" w:cs="Times New Roman"/>
+          <w:sz w:val="24"/>
+          <w:szCs w:val="24"/>
+          <w:lang w:val="en-US"/>
+        </w:rPr>
+      </w:pPr>
+      <w:r>
+        <w:rPr>
+          <w:rFonts w:ascii="Times New Roman" w:eastAsia="Times New Roman" w:hAnsi="Times New Roman" w:cs="Times New Roman"/>
+          <w:sz w:val="24"/>
+          <w:szCs w:val="24"/>
           <w:lang w:val="en-US"/>
         </w:rPr>
         <w:t xml:space="preserve">We know that all transportation means occur in the early mornings when every worker/student </w:t>
@@ -1556,6 +1590,8 @@
       <w:r>
         <w:rPr>
           <w:rFonts w:ascii="Times New Roman" w:eastAsia="Times New Roman" w:hAnsi="Times New Roman" w:cs="Times New Roman"/>
+          <w:sz w:val="24"/>
+          <w:szCs w:val="24"/>
           <w:lang w:val="en-US"/>
         </w:rPr>
         <w:t>rushes</w:t>
@@ -1564,9 +1600,74 @@
       <w:r>
         <w:rPr>
           <w:rFonts w:ascii="Times New Roman" w:eastAsia="Times New Roman" w:hAnsi="Times New Roman" w:cs="Times New Roman"/>
-          <w:lang w:val="en-US"/>
-        </w:rPr>
-        <w:t xml:space="preserve"> to their destination in order to avoid being late, and in such cases, every minute counts. Because of the high number of vehicles on the road, traffic backups might linger for many hours. That will add another tension to an already nervous morning and cause stress in the work/study.</w:t>
+          <w:sz w:val="24"/>
+          <w:szCs w:val="24"/>
+          <w:lang w:val="en-US"/>
+        </w:rPr>
+        <w:t xml:space="preserve"> to their destination in order to avoid being late</w:t>
+      </w:r>
+      <w:r>
+        <w:rPr>
+          <w:rFonts w:ascii="Times New Roman" w:eastAsia="Times New Roman" w:hAnsi="Times New Roman" w:cs="Times New Roman"/>
+          <w:sz w:val="24"/>
+          <w:szCs w:val="24"/>
+          <w:lang w:val="en-US"/>
+        </w:rPr>
+        <w:t>, and in the afternoons, when everyone returns home</w:t>
+      </w:r>
+      <w:r>
+        <w:rPr>
+          <w:rFonts w:ascii="Times New Roman" w:eastAsia="Times New Roman" w:hAnsi="Times New Roman" w:cs="Times New Roman"/>
+          <w:sz w:val="24"/>
+          <w:szCs w:val="24"/>
+          <w:lang w:val="en-US"/>
+        </w:rPr>
+        <w:t xml:space="preserve"> to </w:t>
+      </w:r>
+      <w:r>
+        <w:rPr>
+          <w:rFonts w:ascii="Times New Roman" w:eastAsia="Times New Roman" w:hAnsi="Times New Roman" w:cs="Times New Roman"/>
+          <w:sz w:val="24"/>
+          <w:szCs w:val="24"/>
+          <w:lang w:val="en-US"/>
+        </w:rPr>
+        <w:t>do household chores</w:t>
+      </w:r>
+      <w:r>
+        <w:rPr>
+          <w:rFonts w:ascii="Times New Roman" w:eastAsia="Times New Roman" w:hAnsi="Times New Roman" w:cs="Times New Roman"/>
+          <w:sz w:val="24"/>
+          <w:szCs w:val="24"/>
+          <w:lang w:val="en-US"/>
+        </w:rPr>
+        <w:t>,</w:t>
+      </w:r>
+      <w:r>
+        <w:rPr>
+          <w:rFonts w:ascii="Times New Roman" w:eastAsia="Times New Roman" w:hAnsi="Times New Roman" w:cs="Times New Roman"/>
+          <w:sz w:val="24"/>
+          <w:szCs w:val="24"/>
+          <w:lang w:val="en-US"/>
+        </w:rPr>
+        <w:t xml:space="preserve"> and in such cases, every minute counts. Because of the high number of vehicles on the road, traffic backups might linger for many hours. That will add another tension to an already nervous </w:t>
+      </w:r>
+      <w:r>
+        <w:rPr>
+          <w:rFonts w:ascii="Times New Roman" w:eastAsia="Times New Roman" w:hAnsi="Times New Roman" w:cs="Times New Roman"/>
+          <w:sz w:val="24"/>
+          <w:szCs w:val="24"/>
+          <w:lang w:val="en-US"/>
+        </w:rPr>
+        <w:t>day</w:t>
+      </w:r>
+      <w:r>
+        <w:rPr>
+          <w:rFonts w:ascii="Times New Roman" w:eastAsia="Times New Roman" w:hAnsi="Times New Roman" w:cs="Times New Roman"/>
+          <w:sz w:val="24"/>
+          <w:szCs w:val="24"/>
+          <w:lang w:val="en-US"/>
+        </w:rPr>
+        <w:t xml:space="preserve"> and cause stress in the work/study.</w:t>
       </w:r>
     </w:p>
     <w:p>
@@ -1575,47 +1676,19 @@
         <w:jc w:val="both"/>
         <w:rPr>
           <w:rFonts w:ascii="Times New Roman" w:eastAsia="Times New Roman" w:hAnsi="Times New Roman" w:cs="Times New Roman"/>
-          <w:lang w:val="en-US"/>
-        </w:rPr>
-      </w:pPr>
-      <w:r>
-        <w:rPr>
-          <w:rFonts w:ascii="Times New Roman" w:eastAsia="Times New Roman" w:hAnsi="Times New Roman" w:cs="Times New Roman"/>
-          <w:lang w:val="en-US"/>
-        </w:rPr>
-        <w:t xml:space="preserve">By studying the occurrence of traffic jams, our team figure out that most movements are made on the same route (traffic flow via one road) and </w:t>
-      </w:r>
-      <w:proofErr w:type="gramStart"/>
-      <w:r>
-        <w:rPr>
-          <w:rFonts w:ascii="Times New Roman" w:eastAsia="Times New Roman" w:hAnsi="Times New Roman" w:cs="Times New Roman"/>
-          <w:lang w:val="en-US"/>
-        </w:rPr>
-        <w:t>cause</w:t>
-      </w:r>
-      <w:proofErr w:type="gramEnd"/>
-      <w:r>
-        <w:rPr>
-          <w:rFonts w:ascii="Times New Roman" w:eastAsia="Times New Roman" w:hAnsi="Times New Roman" w:cs="Times New Roman"/>
-          <w:lang w:val="en-US"/>
-        </w:rPr>
-        <w:t xml:space="preserve"> traffic stuck while other possible routes to the same destination are free and comfy to use. Of course, it might take a few additional times to drive via longer path routes, but this would be much faster and safer in terms of the customer’s mental state, right? Furthermore, it is up to drivers to decide which road to take when driving, although this may be misleading if </w:t>
-      </w:r>
-      <w:proofErr w:type="gramStart"/>
-      <w:r>
-        <w:rPr>
-          <w:rFonts w:ascii="Times New Roman" w:eastAsia="Times New Roman" w:hAnsi="Times New Roman" w:cs="Times New Roman"/>
-          <w:lang w:val="en-US"/>
-        </w:rPr>
-        <w:t>the majority of</w:t>
-      </w:r>
-      <w:proofErr w:type="gramEnd"/>
-      <w:r>
-        <w:rPr>
-          <w:rFonts w:ascii="Times New Roman" w:eastAsia="Times New Roman" w:hAnsi="Times New Roman" w:cs="Times New Roman"/>
-          <w:lang w:val="en-US"/>
-        </w:rPr>
-        <w:t xml:space="preserve"> car owners make the same decision.</w:t>
+          <w:sz w:val="24"/>
+          <w:szCs w:val="24"/>
+          <w:lang w:val="en-US"/>
+        </w:rPr>
+      </w:pPr>
+      <w:r>
+        <w:rPr>
+          <w:rFonts w:ascii="Times New Roman" w:eastAsia="Times New Roman" w:hAnsi="Times New Roman" w:cs="Times New Roman"/>
+          <w:sz w:val="24"/>
+          <w:szCs w:val="24"/>
+          <w:lang w:val="en-US"/>
+        </w:rPr>
+        <w:t>By studying the occurrence of traffic jams, our team figure out that most movements are made on the same route (traffic flow via one road) and cause traffic stuck while other possible routes to the same destination are free and comfy to use. Of course, it might take a few additional times to drive via longer path routes, but this would be much faster and safer in terms of the customer’s mental state, right? Furthermore, it is up to drivers to decide which road to take when driving, although this may be misleading if the majority of car owners make the same decision.</w:t>
       </w:r>
     </w:p>
     <w:p>
@@ -1624,6 +1697,8 @@
         <w:jc w:val="center"/>
         <w:rPr>
           <w:rFonts w:ascii="Times New Roman" w:eastAsia="Times New Roman" w:hAnsi="Times New Roman" w:cs="Times New Roman"/>
+          <w:sz w:val="24"/>
+          <w:szCs w:val="24"/>
           <w:lang w:val="en-US"/>
         </w:rPr>
       </w:pPr>
@@ -1631,6 +1706,8 @@
         <w:rPr>
           <w:rFonts w:ascii="Times New Roman" w:eastAsia="Times New Roman" w:hAnsi="Times New Roman" w:cs="Times New Roman"/>
           <w:noProof/>
+          <w:sz w:val="24"/>
+          <w:szCs w:val="24"/>
           <w:lang w:val="en-US"/>
         </w:rPr>
         <w:drawing>
@@ -1676,12 +1753,16 @@
         <w:jc w:val="both"/>
         <w:rPr>
           <w:rFonts w:ascii="Times New Roman" w:eastAsia="Times New Roman" w:hAnsi="Times New Roman" w:cs="Times New Roman"/>
-          <w:lang w:val="en-US"/>
-        </w:rPr>
-      </w:pPr>
-      <w:r>
-        <w:rPr>
-          <w:rFonts w:ascii="Times New Roman" w:eastAsia="Times New Roman" w:hAnsi="Times New Roman" w:cs="Times New Roman"/>
+          <w:sz w:val="24"/>
+          <w:szCs w:val="24"/>
+          <w:lang w:val="en-US"/>
+        </w:rPr>
+      </w:pPr>
+      <w:r>
+        <w:rPr>
+          <w:rFonts w:ascii="Times New Roman" w:eastAsia="Times New Roman" w:hAnsi="Times New Roman" w:cs="Times New Roman"/>
+          <w:sz w:val="24"/>
+          <w:szCs w:val="24"/>
           <w:lang w:val="en-US"/>
         </w:rPr>
         <w:t>People may believe it is OK to arrive 15 minutes sooner at their destination, but it is far worse to wait 15 minutes or more on a stopped movement. In other words, it is considerably more beneficial for all passengers to arrive on time.</w:t>
@@ -1693,12 +1774,16 @@
         <w:jc w:val="both"/>
         <w:rPr>
           <w:rFonts w:ascii="Times New Roman" w:eastAsia="Times New Roman" w:hAnsi="Times New Roman" w:cs="Times New Roman"/>
-          <w:lang w:val="en-US"/>
-        </w:rPr>
-      </w:pPr>
-      <w:r>
-        <w:rPr>
-          <w:rFonts w:ascii="Times New Roman" w:eastAsia="Times New Roman" w:hAnsi="Times New Roman" w:cs="Times New Roman"/>
+          <w:sz w:val="24"/>
+          <w:szCs w:val="24"/>
+          <w:lang w:val="en-US"/>
+        </w:rPr>
+      </w:pPr>
+      <w:r>
+        <w:rPr>
+          <w:rFonts w:ascii="Times New Roman" w:eastAsia="Times New Roman" w:hAnsi="Times New Roman" w:cs="Times New Roman"/>
+          <w:sz w:val="24"/>
+          <w:szCs w:val="24"/>
           <w:lang w:val="en-US"/>
         </w:rPr>
         <w:t>As a result of our understanding of the situation, we devised the following method to solve traffic congestion. Our technology will improve the efficiency of traffic movements, resulting in further advantages in the future.</w:t>
@@ -1710,56 +1795,21 @@
         <w:jc w:val="both"/>
         <w:rPr>
           <w:rFonts w:ascii="Times New Roman" w:eastAsia="Times New Roman" w:hAnsi="Times New Roman" w:cs="Times New Roman"/>
-          <w:lang w:val="en-US"/>
-        </w:rPr>
-      </w:pPr>
-      <w:r>
-        <w:rPr>
-          <w:rFonts w:ascii="Times New Roman" w:eastAsia="Times New Roman" w:hAnsi="Times New Roman" w:cs="Times New Roman"/>
-          <w:lang w:val="en-US"/>
-        </w:rPr>
-        <w:t xml:space="preserve">Even while our algorithm may increase the distance a driver must go, the benefits of this strategy (time savings for </w:t>
-      </w:r>
-      <w:r>
-        <w:rPr>
-          <w:rFonts w:ascii="Times New Roman" w:eastAsia="Times New Roman" w:hAnsi="Times New Roman" w:cs="Times New Roman"/>
-          <w:lang w:val="en-US"/>
-        </w:rPr>
-        <w:t>passengers</w:t>
-      </w:r>
-      <w:r>
-        <w:rPr>
-          <w:rFonts w:ascii="Times New Roman" w:eastAsia="Times New Roman" w:hAnsi="Times New Roman" w:cs="Times New Roman"/>
-          <w:lang w:val="en-US"/>
-        </w:rPr>
-        <w:t>) may easily outweigh the higher costs for greater patrol and</w:t>
-      </w:r>
-      <w:r>
-        <w:rPr>
-          <w:rFonts w:ascii="Times New Roman" w:eastAsia="Times New Roman" w:hAnsi="Times New Roman" w:cs="Times New Roman"/>
-          <w:lang w:val="en-US"/>
-        </w:rPr>
-        <w:t xml:space="preserve">, </w:t>
-      </w:r>
-      <w:r>
-        <w:rPr>
-          <w:rFonts w:ascii="Times New Roman" w:eastAsia="Times New Roman" w:hAnsi="Times New Roman" w:cs="Times New Roman"/>
-          <w:lang w:val="en-US"/>
-        </w:rPr>
-        <w:t>more importantly, the driver's time (they can take another passenger rather than staying in traffic jam for more time).</w:t>
-      </w:r>
-    </w:p>
-    <w:p>
-      <w:pPr>
-        <w:spacing w:line="360" w:lineRule="auto"/>
-        <w:jc w:val="both"/>
-        <w:rPr>
-          <w:rFonts w:ascii="Times New Roman" w:eastAsia="Times New Roman" w:hAnsi="Times New Roman" w:cs="Times New Roman"/>
-          <w:sz w:val="24"/>
-          <w:szCs w:val="24"/>
-          <w:lang w:val="en-US"/>
-        </w:rPr>
-      </w:pPr>
+          <w:sz w:val="24"/>
+          <w:szCs w:val="24"/>
+          <w:lang w:val="en-US"/>
+        </w:rPr>
+      </w:pPr>
+      <w:r>
+        <w:rPr>
+          <w:rFonts w:ascii="Times New Roman" w:eastAsia="Times New Roman" w:hAnsi="Times New Roman" w:cs="Times New Roman"/>
+          <w:sz w:val="24"/>
+          <w:szCs w:val="24"/>
+          <w:lang w:val="en-US"/>
+        </w:rPr>
+        <w:lastRenderedPageBreak/>
+        <w:t>Even while our algorithm may increase the distance a driver must go, the benefits of this strategy (time savings for passengers) may easily outweigh the higher costs for greater patrol and, more importantly, the driver's time (they can take another passenger rather than staying in traffic jam for more time).</w:t>
+      </w:r>
     </w:p>
     <w:p>
       <w:pPr>
@@ -1768,17 +1818,238 @@
         <w:rPr>
           <w:rFonts w:ascii="Times New Roman" w:eastAsia="Times New Roman" w:hAnsi="Times New Roman" w:cs="Times New Roman"/>
           <w:b/>
-          <w:sz w:val="28"/>
-          <w:szCs w:val="28"/>
-          <w:lang w:val="en-US"/>
-        </w:rPr>
-      </w:pPr>
-      <w:r>
-        <w:rPr>
-          <w:rFonts w:ascii="Times New Roman" w:eastAsia="Times New Roman" w:hAnsi="Times New Roman" w:cs="Times New Roman"/>
-          <w:b/>
-          <w:sz w:val="28"/>
-          <w:szCs w:val="28"/>
+          <w:sz w:val="32"/>
+          <w:szCs w:val="32"/>
+          <w:lang w:val="en-US"/>
+        </w:rPr>
+      </w:pPr>
+    </w:p>
+    <w:p>
+      <w:pPr>
+        <w:spacing w:line="360" w:lineRule="auto"/>
+        <w:jc w:val="center"/>
+        <w:rPr>
+          <w:rFonts w:ascii="Times New Roman" w:eastAsia="Times New Roman" w:hAnsi="Times New Roman" w:cs="Times New Roman"/>
+          <w:b/>
+          <w:sz w:val="32"/>
+          <w:szCs w:val="32"/>
+          <w:lang w:val="en-US"/>
+        </w:rPr>
+      </w:pPr>
+    </w:p>
+    <w:p>
+      <w:pPr>
+        <w:spacing w:line="360" w:lineRule="auto"/>
+        <w:jc w:val="center"/>
+        <w:rPr>
+          <w:rFonts w:ascii="Times New Roman" w:eastAsia="Times New Roman" w:hAnsi="Times New Roman" w:cs="Times New Roman"/>
+          <w:b/>
+          <w:sz w:val="32"/>
+          <w:szCs w:val="32"/>
+          <w:lang w:val="en-US"/>
+        </w:rPr>
+      </w:pPr>
+    </w:p>
+    <w:p>
+      <w:pPr>
+        <w:spacing w:line="360" w:lineRule="auto"/>
+        <w:jc w:val="center"/>
+        <w:rPr>
+          <w:rFonts w:ascii="Times New Roman" w:eastAsia="Times New Roman" w:hAnsi="Times New Roman" w:cs="Times New Roman"/>
+          <w:b/>
+          <w:sz w:val="32"/>
+          <w:szCs w:val="32"/>
+          <w:lang w:val="en-US"/>
+        </w:rPr>
+      </w:pPr>
+    </w:p>
+    <w:p>
+      <w:pPr>
+        <w:spacing w:line="360" w:lineRule="auto"/>
+        <w:jc w:val="center"/>
+        <w:rPr>
+          <w:rFonts w:ascii="Times New Roman" w:eastAsia="Times New Roman" w:hAnsi="Times New Roman" w:cs="Times New Roman"/>
+          <w:b/>
+          <w:sz w:val="32"/>
+          <w:szCs w:val="32"/>
+          <w:lang w:val="en-US"/>
+        </w:rPr>
+      </w:pPr>
+    </w:p>
+    <w:p>
+      <w:pPr>
+        <w:spacing w:line="360" w:lineRule="auto"/>
+        <w:jc w:val="center"/>
+        <w:rPr>
+          <w:rFonts w:ascii="Times New Roman" w:eastAsia="Times New Roman" w:hAnsi="Times New Roman" w:cs="Times New Roman"/>
+          <w:b/>
+          <w:sz w:val="32"/>
+          <w:szCs w:val="32"/>
+          <w:lang w:val="en-US"/>
+        </w:rPr>
+      </w:pPr>
+    </w:p>
+    <w:p>
+      <w:pPr>
+        <w:spacing w:line="360" w:lineRule="auto"/>
+        <w:jc w:val="center"/>
+        <w:rPr>
+          <w:rFonts w:ascii="Times New Roman" w:eastAsia="Times New Roman" w:hAnsi="Times New Roman" w:cs="Times New Roman"/>
+          <w:b/>
+          <w:sz w:val="32"/>
+          <w:szCs w:val="32"/>
+          <w:lang w:val="en-US"/>
+        </w:rPr>
+      </w:pPr>
+    </w:p>
+    <w:p>
+      <w:pPr>
+        <w:spacing w:line="360" w:lineRule="auto"/>
+        <w:jc w:val="center"/>
+        <w:rPr>
+          <w:rFonts w:ascii="Times New Roman" w:eastAsia="Times New Roman" w:hAnsi="Times New Roman" w:cs="Times New Roman"/>
+          <w:b/>
+          <w:sz w:val="32"/>
+          <w:szCs w:val="32"/>
+          <w:lang w:val="en-US"/>
+        </w:rPr>
+      </w:pPr>
+    </w:p>
+    <w:p>
+      <w:pPr>
+        <w:spacing w:line="360" w:lineRule="auto"/>
+        <w:jc w:val="center"/>
+        <w:rPr>
+          <w:rFonts w:ascii="Times New Roman" w:eastAsia="Times New Roman" w:hAnsi="Times New Roman" w:cs="Times New Roman"/>
+          <w:b/>
+          <w:sz w:val="32"/>
+          <w:szCs w:val="32"/>
+          <w:lang w:val="en-US"/>
+        </w:rPr>
+      </w:pPr>
+    </w:p>
+    <w:p>
+      <w:pPr>
+        <w:spacing w:line="360" w:lineRule="auto"/>
+        <w:jc w:val="center"/>
+        <w:rPr>
+          <w:rFonts w:ascii="Times New Roman" w:eastAsia="Times New Roman" w:hAnsi="Times New Roman" w:cs="Times New Roman"/>
+          <w:b/>
+          <w:sz w:val="32"/>
+          <w:szCs w:val="32"/>
+          <w:lang w:val="en-US"/>
+        </w:rPr>
+      </w:pPr>
+    </w:p>
+    <w:p>
+      <w:pPr>
+        <w:spacing w:line="360" w:lineRule="auto"/>
+        <w:jc w:val="center"/>
+        <w:rPr>
+          <w:rFonts w:ascii="Times New Roman" w:eastAsia="Times New Roman" w:hAnsi="Times New Roman" w:cs="Times New Roman"/>
+          <w:b/>
+          <w:sz w:val="32"/>
+          <w:szCs w:val="32"/>
+          <w:lang w:val="en-US"/>
+        </w:rPr>
+      </w:pPr>
+    </w:p>
+    <w:p>
+      <w:pPr>
+        <w:spacing w:line="360" w:lineRule="auto"/>
+        <w:jc w:val="center"/>
+        <w:rPr>
+          <w:rFonts w:ascii="Times New Roman" w:eastAsia="Times New Roman" w:hAnsi="Times New Roman" w:cs="Times New Roman"/>
+          <w:b/>
+          <w:sz w:val="32"/>
+          <w:szCs w:val="32"/>
+          <w:lang w:val="en-US"/>
+        </w:rPr>
+      </w:pPr>
+    </w:p>
+    <w:p>
+      <w:pPr>
+        <w:spacing w:line="360" w:lineRule="auto"/>
+        <w:jc w:val="center"/>
+        <w:rPr>
+          <w:rFonts w:ascii="Times New Roman" w:eastAsia="Times New Roman" w:hAnsi="Times New Roman" w:cs="Times New Roman"/>
+          <w:b/>
+          <w:sz w:val="32"/>
+          <w:szCs w:val="32"/>
+          <w:lang w:val="en-US"/>
+        </w:rPr>
+      </w:pPr>
+    </w:p>
+    <w:p>
+      <w:pPr>
+        <w:spacing w:line="360" w:lineRule="auto"/>
+        <w:jc w:val="center"/>
+        <w:rPr>
+          <w:rFonts w:ascii="Times New Roman" w:eastAsia="Times New Roman" w:hAnsi="Times New Roman" w:cs="Times New Roman"/>
+          <w:b/>
+          <w:sz w:val="32"/>
+          <w:szCs w:val="32"/>
+          <w:lang w:val="en-US"/>
+        </w:rPr>
+      </w:pPr>
+    </w:p>
+    <w:p>
+      <w:pPr>
+        <w:spacing w:line="360" w:lineRule="auto"/>
+        <w:jc w:val="center"/>
+        <w:rPr>
+          <w:rFonts w:ascii="Times New Roman" w:eastAsia="Times New Roman" w:hAnsi="Times New Roman" w:cs="Times New Roman"/>
+          <w:b/>
+          <w:sz w:val="32"/>
+          <w:szCs w:val="32"/>
+          <w:lang w:val="en-US"/>
+        </w:rPr>
+      </w:pPr>
+    </w:p>
+    <w:p>
+      <w:pPr>
+        <w:spacing w:line="360" w:lineRule="auto"/>
+        <w:jc w:val="center"/>
+        <w:rPr>
+          <w:rFonts w:ascii="Times New Roman" w:eastAsia="Times New Roman" w:hAnsi="Times New Roman" w:cs="Times New Roman"/>
+          <w:b/>
+          <w:sz w:val="32"/>
+          <w:szCs w:val="32"/>
+          <w:lang w:val="en-US"/>
+        </w:rPr>
+      </w:pPr>
+    </w:p>
+    <w:p>
+      <w:pPr>
+        <w:spacing w:line="360" w:lineRule="auto"/>
+        <w:jc w:val="center"/>
+        <w:rPr>
+          <w:rFonts w:ascii="Times New Roman" w:eastAsia="Times New Roman" w:hAnsi="Times New Roman" w:cs="Times New Roman"/>
+          <w:b/>
+          <w:sz w:val="32"/>
+          <w:szCs w:val="32"/>
+          <w:lang w:val="en-US"/>
+        </w:rPr>
+      </w:pPr>
+    </w:p>
+    <w:p>
+      <w:pPr>
+        <w:spacing w:line="360" w:lineRule="auto"/>
+        <w:jc w:val="center"/>
+        <w:rPr>
+          <w:rFonts w:ascii="Times New Roman" w:eastAsia="Times New Roman" w:hAnsi="Times New Roman" w:cs="Times New Roman"/>
+          <w:b/>
+          <w:sz w:val="32"/>
+          <w:szCs w:val="32"/>
+          <w:lang w:val="en-US"/>
+        </w:rPr>
+      </w:pPr>
+      <w:r>
+        <w:rPr>
+          <w:rFonts w:ascii="Times New Roman" w:eastAsia="Times New Roman" w:hAnsi="Times New Roman" w:cs="Times New Roman"/>
+          <w:b/>
+          <w:sz w:val="32"/>
+          <w:szCs w:val="32"/>
           <w:lang w:val="en-US"/>
         </w:rPr>
         <w:lastRenderedPageBreak/>
@@ -1791,127 +2062,19 @@
         <w:jc w:val="both"/>
         <w:rPr>
           <w:rFonts w:ascii="Times New Roman" w:eastAsia="Times New Roman" w:hAnsi="Times New Roman" w:cs="Times New Roman"/>
-          <w:lang w:val="en-US"/>
-        </w:rPr>
-      </w:pPr>
-      <w:r>
-        <w:rPr>
-          <w:rFonts w:ascii="Times New Roman" w:eastAsia="Times New Roman" w:hAnsi="Times New Roman" w:cs="Times New Roman"/>
-          <w:lang w:val="en-US"/>
-        </w:rPr>
-        <w:t xml:space="preserve">In the most nowadays’ </w:t>
-      </w:r>
-      <w:r>
-        <w:rPr>
-          <w:rFonts w:ascii="Times New Roman" w:eastAsia="Times New Roman" w:hAnsi="Times New Roman" w:cs="Times New Roman"/>
-          <w:lang w:val="en-US"/>
-        </w:rPr>
-        <w:t>transportation</w:t>
-      </w:r>
-      <w:r>
-        <w:rPr>
-          <w:rFonts w:ascii="Times New Roman" w:eastAsia="Times New Roman" w:hAnsi="Times New Roman" w:cs="Times New Roman"/>
-          <w:lang w:val="en-US"/>
-        </w:rPr>
-        <w:t xml:space="preserve"> services, it is up to </w:t>
-      </w:r>
-      <w:r>
-        <w:rPr>
-          <w:rFonts w:ascii="Times New Roman" w:eastAsia="Times New Roman" w:hAnsi="Times New Roman" w:cs="Times New Roman"/>
-          <w:lang w:val="en-US"/>
-        </w:rPr>
-        <w:t>drivers</w:t>
-      </w:r>
-      <w:r>
-        <w:rPr>
-          <w:rFonts w:ascii="Times New Roman" w:eastAsia="Times New Roman" w:hAnsi="Times New Roman" w:cs="Times New Roman"/>
-          <w:lang w:val="en-US"/>
-        </w:rPr>
-        <w:t xml:space="preserve"> to decide optimal</w:t>
-      </w:r>
-      <w:r>
-        <w:rPr>
-          <w:rFonts w:ascii="Times New Roman" w:eastAsia="Times New Roman" w:hAnsi="Times New Roman" w:cs="Times New Roman"/>
-          <w:lang w:val="en-US"/>
-        </w:rPr>
-        <w:t xml:space="preserve"> route</w:t>
-      </w:r>
-      <w:r>
-        <w:rPr>
-          <w:rFonts w:ascii="Times New Roman" w:eastAsia="Times New Roman" w:hAnsi="Times New Roman" w:cs="Times New Roman"/>
-          <w:lang w:val="en-US"/>
-        </w:rPr>
-        <w:t xml:space="preserve"> between </w:t>
-      </w:r>
-      <w:r>
-        <w:rPr>
-          <w:rFonts w:ascii="Times New Roman" w:eastAsia="Times New Roman" w:hAnsi="Times New Roman" w:cs="Times New Roman"/>
-          <w:lang w:val="en-US"/>
-        </w:rPr>
-        <w:t>to the passenger’s destination</w:t>
-      </w:r>
-      <w:r>
-        <w:rPr>
-          <w:rFonts w:ascii="Times New Roman" w:eastAsia="Times New Roman" w:hAnsi="Times New Roman" w:cs="Times New Roman"/>
-          <w:lang w:val="en-US"/>
-        </w:rPr>
-        <w:t>. Of course, all of them choose the shortest path, that will minimize fuel spent. It is benefi</w:t>
-      </w:r>
-      <w:r>
-        <w:rPr>
-          <w:rFonts w:ascii="Times New Roman" w:eastAsia="Times New Roman" w:hAnsi="Times New Roman" w:cs="Times New Roman"/>
-          <w:lang w:val="en-US"/>
-        </w:rPr>
-        <w:t>c</w:t>
-      </w:r>
-      <w:r>
-        <w:rPr>
-          <w:rFonts w:ascii="Times New Roman" w:eastAsia="Times New Roman" w:hAnsi="Times New Roman" w:cs="Times New Roman"/>
-          <w:lang w:val="en-US"/>
-        </w:rPr>
-        <w:t xml:space="preserve">ial in some extent, but </w:t>
-      </w:r>
-      <w:r>
-        <w:rPr>
-          <w:rFonts w:ascii="Times New Roman" w:eastAsia="Times New Roman" w:hAnsi="Times New Roman" w:cs="Times New Roman"/>
-          <w:lang w:val="en-US"/>
-        </w:rPr>
-        <w:t>such attitude leads to the traffic jam’ occur</w:t>
-      </w:r>
-      <w:r>
-        <w:rPr>
-          <w:rFonts w:ascii="Times New Roman" w:eastAsia="Times New Roman" w:hAnsi="Times New Roman" w:cs="Times New Roman"/>
-          <w:lang w:val="en-US"/>
-        </w:rPr>
-        <w:t>re</w:t>
-      </w:r>
-      <w:r>
-        <w:rPr>
-          <w:rFonts w:ascii="Times New Roman" w:eastAsia="Times New Roman" w:hAnsi="Times New Roman" w:cs="Times New Roman"/>
-          <w:lang w:val="en-US"/>
-        </w:rPr>
-        <w:t>nce</w:t>
-      </w:r>
-      <w:r>
-        <w:rPr>
-          <w:rFonts w:ascii="Times New Roman" w:eastAsia="Times New Roman" w:hAnsi="Times New Roman" w:cs="Times New Roman"/>
-          <w:lang w:val="en-US"/>
-        </w:rPr>
-        <w:t>. It will happen because of problem we’ve mentioned above.</w:t>
-      </w:r>
-      <w:r>
-        <w:rPr>
-          <w:rFonts w:ascii="Times New Roman" w:eastAsia="Times New Roman" w:hAnsi="Times New Roman" w:cs="Times New Roman"/>
-          <w:lang w:val="en-US"/>
-        </w:rPr>
-        <w:t xml:space="preserve"> </w:t>
-      </w:r>
-      <w:r>
-        <w:rPr>
-          <w:rFonts w:ascii="Times New Roman" w:eastAsia="Times New Roman" w:hAnsi="Times New Roman" w:cs="Times New Roman"/>
-          <w:lang w:val="en-US"/>
-        </w:rPr>
-        <w:t>The existing algorithms (Yandex’s algorithm, My-Taxi’s algorithm and others) do not calculate the traffic jam occurrence chance, they just display the possible route to the destination.</w:t>
+          <w:sz w:val="24"/>
+          <w:szCs w:val="24"/>
+          <w:lang w:val="en-US"/>
+        </w:rPr>
+      </w:pPr>
+      <w:r>
+        <w:rPr>
+          <w:rFonts w:ascii="Times New Roman" w:eastAsia="Times New Roman" w:hAnsi="Times New Roman" w:cs="Times New Roman"/>
+          <w:sz w:val="24"/>
+          <w:szCs w:val="24"/>
+          <w:lang w:val="en-US"/>
+        </w:rPr>
+        <w:t>In most modern transportation services, it is left to the drivers to determine the best route between the passenger's origin and destination. Of course, they all take the quickest route possible in order to save gasoline. It is useful to some extent, yet such an attitude contributes to the creation of traffic jams. It will occur as a result of the aforementioned issue. Existing algorithms (Yandex's algorithm, My-Taxi's, and others) do not analyze the likelihood of a traffic congestion forming; instead, they present the many routes to the destination.</w:t>
       </w:r>
     </w:p>
     <w:p>
@@ -1920,6 +2083,8 @@
         <w:jc w:val="both"/>
         <w:rPr>
           <w:rFonts w:ascii="Times New Roman" w:eastAsia="Times New Roman" w:hAnsi="Times New Roman" w:cs="Times New Roman"/>
+          <w:sz w:val="24"/>
+          <w:szCs w:val="24"/>
           <w:lang w:val="en-US"/>
         </w:rPr>
       </w:pPr>
@@ -1930,6 +2095,8 @@
         <w:jc w:val="both"/>
         <w:rPr>
           <w:rFonts w:ascii="Times New Roman" w:eastAsia="Times New Roman" w:hAnsi="Times New Roman" w:cs="Times New Roman"/>
+          <w:sz w:val="24"/>
+          <w:szCs w:val="24"/>
           <w:lang w:val="en-US"/>
         </w:rPr>
       </w:pPr>
@@ -1940,6 +2107,188 @@
         <w:jc w:val="both"/>
         <w:rPr>
           <w:rFonts w:ascii="Times New Roman" w:eastAsia="Times New Roman" w:hAnsi="Times New Roman" w:cs="Times New Roman"/>
+          <w:sz w:val="24"/>
+          <w:szCs w:val="24"/>
+          <w:lang w:val="en-US"/>
+        </w:rPr>
+      </w:pPr>
+    </w:p>
+    <w:p>
+      <w:pPr>
+        <w:spacing w:line="360" w:lineRule="auto"/>
+        <w:jc w:val="both"/>
+        <w:rPr>
+          <w:rFonts w:ascii="Times New Roman" w:eastAsia="Times New Roman" w:hAnsi="Times New Roman" w:cs="Times New Roman"/>
+          <w:sz w:val="24"/>
+          <w:szCs w:val="24"/>
+          <w:lang w:val="en-US"/>
+        </w:rPr>
+      </w:pPr>
+    </w:p>
+    <w:p>
+      <w:pPr>
+        <w:spacing w:line="360" w:lineRule="auto"/>
+        <w:jc w:val="both"/>
+        <w:rPr>
+          <w:rFonts w:ascii="Times New Roman" w:eastAsia="Times New Roman" w:hAnsi="Times New Roman" w:cs="Times New Roman"/>
+          <w:sz w:val="24"/>
+          <w:szCs w:val="24"/>
+          <w:lang w:val="en-US"/>
+        </w:rPr>
+      </w:pPr>
+    </w:p>
+    <w:p>
+      <w:pPr>
+        <w:spacing w:line="360" w:lineRule="auto"/>
+        <w:jc w:val="both"/>
+        <w:rPr>
+          <w:rFonts w:ascii="Times New Roman" w:eastAsia="Times New Roman" w:hAnsi="Times New Roman" w:cs="Times New Roman"/>
+          <w:sz w:val="24"/>
+          <w:szCs w:val="24"/>
+          <w:lang w:val="en-US"/>
+        </w:rPr>
+      </w:pPr>
+    </w:p>
+    <w:p>
+      <w:pPr>
+        <w:spacing w:line="360" w:lineRule="auto"/>
+        <w:jc w:val="both"/>
+        <w:rPr>
+          <w:rFonts w:ascii="Times New Roman" w:eastAsia="Times New Roman" w:hAnsi="Times New Roman" w:cs="Times New Roman"/>
+          <w:sz w:val="24"/>
+          <w:szCs w:val="24"/>
+          <w:lang w:val="en-US"/>
+        </w:rPr>
+      </w:pPr>
+    </w:p>
+    <w:p>
+      <w:pPr>
+        <w:spacing w:line="360" w:lineRule="auto"/>
+        <w:jc w:val="both"/>
+        <w:rPr>
+          <w:rFonts w:ascii="Times New Roman" w:eastAsia="Times New Roman" w:hAnsi="Times New Roman" w:cs="Times New Roman"/>
+          <w:sz w:val="24"/>
+          <w:szCs w:val="24"/>
+          <w:lang w:val="en-US"/>
+        </w:rPr>
+      </w:pPr>
+    </w:p>
+    <w:p>
+      <w:pPr>
+        <w:spacing w:line="360" w:lineRule="auto"/>
+        <w:jc w:val="both"/>
+        <w:rPr>
+          <w:rFonts w:ascii="Times New Roman" w:eastAsia="Times New Roman" w:hAnsi="Times New Roman" w:cs="Times New Roman"/>
+          <w:sz w:val="24"/>
+          <w:szCs w:val="24"/>
+          <w:lang w:val="en-US"/>
+        </w:rPr>
+      </w:pPr>
+    </w:p>
+    <w:p>
+      <w:pPr>
+        <w:spacing w:line="360" w:lineRule="auto"/>
+        <w:jc w:val="both"/>
+        <w:rPr>
+          <w:rFonts w:ascii="Times New Roman" w:eastAsia="Times New Roman" w:hAnsi="Times New Roman" w:cs="Times New Roman"/>
+          <w:sz w:val="24"/>
+          <w:szCs w:val="24"/>
+          <w:lang w:val="en-US"/>
+        </w:rPr>
+      </w:pPr>
+    </w:p>
+    <w:p>
+      <w:pPr>
+        <w:spacing w:line="360" w:lineRule="auto"/>
+        <w:jc w:val="both"/>
+        <w:rPr>
+          <w:rFonts w:ascii="Times New Roman" w:eastAsia="Times New Roman" w:hAnsi="Times New Roman" w:cs="Times New Roman"/>
+          <w:sz w:val="24"/>
+          <w:szCs w:val="24"/>
+          <w:lang w:val="en-US"/>
+        </w:rPr>
+      </w:pPr>
+    </w:p>
+    <w:p>
+      <w:pPr>
+        <w:spacing w:line="360" w:lineRule="auto"/>
+        <w:jc w:val="both"/>
+        <w:rPr>
+          <w:rFonts w:ascii="Times New Roman" w:eastAsia="Times New Roman" w:hAnsi="Times New Roman" w:cs="Times New Roman"/>
+          <w:sz w:val="24"/>
+          <w:szCs w:val="24"/>
+          <w:lang w:val="en-US"/>
+        </w:rPr>
+      </w:pPr>
+    </w:p>
+    <w:p>
+      <w:pPr>
+        <w:spacing w:line="360" w:lineRule="auto"/>
+        <w:jc w:val="both"/>
+        <w:rPr>
+          <w:rFonts w:ascii="Times New Roman" w:eastAsia="Times New Roman" w:hAnsi="Times New Roman" w:cs="Times New Roman"/>
+          <w:sz w:val="24"/>
+          <w:szCs w:val="24"/>
+          <w:lang w:val="en-US"/>
+        </w:rPr>
+      </w:pPr>
+    </w:p>
+    <w:p>
+      <w:pPr>
+        <w:spacing w:line="360" w:lineRule="auto"/>
+        <w:jc w:val="both"/>
+        <w:rPr>
+          <w:rFonts w:ascii="Times New Roman" w:eastAsia="Times New Roman" w:hAnsi="Times New Roman" w:cs="Times New Roman"/>
+          <w:sz w:val="24"/>
+          <w:szCs w:val="24"/>
+          <w:lang w:val="en-US"/>
+        </w:rPr>
+      </w:pPr>
+    </w:p>
+    <w:p>
+      <w:pPr>
+        <w:spacing w:line="360" w:lineRule="auto"/>
+        <w:jc w:val="both"/>
+        <w:rPr>
+          <w:rFonts w:ascii="Times New Roman" w:eastAsia="Times New Roman" w:hAnsi="Times New Roman" w:cs="Times New Roman"/>
+          <w:sz w:val="24"/>
+          <w:szCs w:val="24"/>
+          <w:lang w:val="en-US"/>
+        </w:rPr>
+      </w:pPr>
+    </w:p>
+    <w:p>
+      <w:pPr>
+        <w:spacing w:line="360" w:lineRule="auto"/>
+        <w:jc w:val="both"/>
+        <w:rPr>
+          <w:rFonts w:ascii="Times New Roman" w:eastAsia="Times New Roman" w:hAnsi="Times New Roman" w:cs="Times New Roman"/>
+          <w:sz w:val="24"/>
+          <w:szCs w:val="24"/>
+          <w:lang w:val="en-US"/>
+        </w:rPr>
+      </w:pPr>
+    </w:p>
+    <w:p>
+      <w:pPr>
+        <w:spacing w:line="360" w:lineRule="auto"/>
+        <w:jc w:val="both"/>
+        <w:rPr>
+          <w:rFonts w:ascii="Times New Roman" w:eastAsia="Times New Roman" w:hAnsi="Times New Roman" w:cs="Times New Roman"/>
+          <w:sz w:val="24"/>
+          <w:szCs w:val="24"/>
+          <w:lang w:val="en-US"/>
+        </w:rPr>
+      </w:pPr>
+    </w:p>
+    <w:p>
+      <w:pPr>
+        <w:spacing w:line="360" w:lineRule="auto"/>
+        <w:jc w:val="both"/>
+        <w:rPr>
+          <w:rFonts w:ascii="Times New Roman" w:eastAsia="Times New Roman" w:hAnsi="Times New Roman" w:cs="Times New Roman"/>
+          <w:sz w:val="24"/>
+          <w:szCs w:val="24"/>
           <w:lang w:val="en-US"/>
         </w:rPr>
       </w:pPr>
@@ -1952,35 +2301,38 @@
           <w:rFonts w:ascii="Times New Roman" w:eastAsia="Times New Roman" w:hAnsi="Times New Roman" w:cs="Times New Roman"/>
           <w:b/>
           <w:bCs/>
-          <w:sz w:val="28"/>
-          <w:szCs w:val="28"/>
-          <w:lang w:val="en-US"/>
-        </w:rPr>
-      </w:pPr>
-      <w:r>
-        <w:rPr>
-          <w:rFonts w:ascii="Times New Roman" w:eastAsia="Times New Roman" w:hAnsi="Times New Roman" w:cs="Times New Roman"/>
-          <w:b/>
-          <w:bCs/>
-          <w:sz w:val="28"/>
-          <w:szCs w:val="28"/>
-          <w:lang w:val="en-US"/>
-        </w:rPr>
+          <w:sz w:val="32"/>
+          <w:szCs w:val="32"/>
+          <w:lang w:val="en-US"/>
+        </w:rPr>
+      </w:pPr>
+      <w:r>
+        <w:rPr>
+          <w:rFonts w:ascii="Times New Roman" w:eastAsia="Times New Roman" w:hAnsi="Times New Roman" w:cs="Times New Roman"/>
+          <w:b/>
+          <w:bCs/>
+          <w:sz w:val="32"/>
+          <w:szCs w:val="32"/>
+          <w:lang w:val="en-US"/>
+        </w:rPr>
+        <w:lastRenderedPageBreak/>
         <w:t>IMPLEMENTATION</w:t>
       </w:r>
     </w:p>
     <w:p>
       <w:pPr>
-        <w:pStyle w:val="a3"/>
+        <w:pStyle w:val="ListParagraph"/>
         <w:numPr>
           <w:ilvl w:val="0"/>
-          <w:numId w:val="19"/>
+          <w:numId w:val="21"/>
         </w:numPr>
         <w:spacing w:line="360" w:lineRule="auto"/>
         <w:jc w:val="both"/>
         <w:rPr>
           <w:rFonts w:ascii="Times New Roman" w:eastAsia="Times New Roman" w:hAnsi="Times New Roman" w:cs="Times New Roman"/>
           <w:color w:val="0E101A"/>
+          <w:sz w:val="24"/>
+          <w:szCs w:val="24"/>
           <w:lang w:val="en-US"/>
         </w:rPr>
       </w:pPr>
@@ -1988,63 +2340,27 @@
         <w:rPr>
           <w:rFonts w:ascii="Times New Roman" w:eastAsia="Times New Roman" w:hAnsi="Times New Roman" w:cs="Times New Roman"/>
           <w:color w:val="0E101A"/>
-          <w:lang w:val="en-US"/>
-        </w:rPr>
-        <w:t>All points of interest (</w:t>
-      </w:r>
-      <w:r>
-        <w:rPr>
-          <w:rFonts w:ascii="Times New Roman" w:eastAsia="Times New Roman" w:hAnsi="Times New Roman" w:cs="Times New Roman"/>
-          <w:color w:val="0E101A"/>
-          <w:lang w:val="en-US"/>
-        </w:rPr>
-        <w:t>vertexes</w:t>
-      </w:r>
-      <w:r>
-        <w:rPr>
-          <w:rFonts w:ascii="Times New Roman" w:eastAsia="Times New Roman" w:hAnsi="Times New Roman" w:cs="Times New Roman"/>
-          <w:color w:val="0E101A"/>
-          <w:lang w:val="en-US"/>
-        </w:rPr>
-        <w:t xml:space="preserve">) are identified and stored in </w:t>
-      </w:r>
-      <w:r>
-        <w:rPr>
-          <w:rFonts w:ascii="Times New Roman" w:eastAsia="Times New Roman" w:hAnsi="Times New Roman" w:cs="Times New Roman"/>
-          <w:color w:val="0E101A"/>
-          <w:lang w:val="en-US"/>
-        </w:rPr>
-        <w:t xml:space="preserve">the </w:t>
-      </w:r>
-      <w:r>
-        <w:rPr>
-          <w:rFonts w:ascii="Times New Roman" w:eastAsia="Times New Roman" w:hAnsi="Times New Roman" w:cs="Times New Roman"/>
-          <w:color w:val="0E101A"/>
-          <w:lang w:val="en-US"/>
-        </w:rPr>
-        <w:t>list of “paths”</w:t>
-      </w:r>
-      <w:r>
-        <w:rPr>
-          <w:rFonts w:ascii="Times New Roman" w:eastAsia="Times New Roman" w:hAnsi="Times New Roman" w:cs="Times New Roman"/>
-          <w:color w:val="0E101A"/>
-          <w:lang w:val="en-US"/>
-        </w:rPr>
-        <w:t>. Each vertex contains list of adjacent vertexes with cost to reach them.</w:t>
-      </w:r>
-    </w:p>
-    <w:p>
-      <w:pPr>
-        <w:pStyle w:val="a3"/>
+          <w:sz w:val="24"/>
+          <w:szCs w:val="24"/>
+          <w:lang w:val="en-US"/>
+        </w:rPr>
+        <w:t>All points of interest (vertexes) are identified and stored in the list of “paths”. Each vertex contains list of adjacent vertexes with cost to reach them.</w:t>
+      </w:r>
+    </w:p>
+    <w:p>
+      <w:pPr>
+        <w:pStyle w:val="ListParagraph"/>
         <w:numPr>
           <w:ilvl w:val="0"/>
-          <w:numId w:val="19"/>
+          <w:numId w:val="21"/>
         </w:numPr>
         <w:spacing w:line="360" w:lineRule="auto"/>
         <w:jc w:val="both"/>
         <w:rPr>
           <w:rFonts w:ascii="Times New Roman" w:eastAsia="Times New Roman" w:hAnsi="Times New Roman" w:cs="Times New Roman"/>
           <w:color w:val="0E101A"/>
+          <w:sz w:val="24"/>
+          <w:szCs w:val="24"/>
           <w:lang w:val="en-US"/>
         </w:rPr>
       </w:pPr>
@@ -2052,63 +2368,27 @@
         <w:rPr>
           <w:rFonts w:ascii="Times New Roman" w:eastAsia="Times New Roman" w:hAnsi="Times New Roman" w:cs="Times New Roman"/>
           <w:color w:val="0E101A"/>
-          <w:lang w:val="en-US"/>
-        </w:rPr>
-        <w:t xml:space="preserve">Afterwards based on data contained in vertexes matrix with values to reach </w:t>
-      </w:r>
-      <w:r>
-        <w:rPr>
-          <w:rFonts w:ascii="Times New Roman" w:eastAsia="Times New Roman" w:hAnsi="Times New Roman" w:cs="Times New Roman"/>
-          <w:color w:val="0E101A"/>
-          <w:lang w:val="en-US"/>
-        </w:rPr>
-        <w:t>adjacent</w:t>
-      </w:r>
-      <w:r>
-        <w:rPr>
-          <w:rFonts w:ascii="Times New Roman" w:eastAsia="Times New Roman" w:hAnsi="Times New Roman" w:cs="Times New Roman"/>
-          <w:color w:val="0E101A"/>
-          <w:lang w:val="en-US"/>
-        </w:rPr>
-        <w:t xml:space="preserve"> </w:t>
-      </w:r>
-      <w:r>
-        <w:rPr>
-          <w:rFonts w:ascii="Times New Roman" w:eastAsia="Times New Roman" w:hAnsi="Times New Roman" w:cs="Times New Roman"/>
-          <w:color w:val="0E101A"/>
-          <w:lang w:val="en-US"/>
-        </w:rPr>
-        <w:t>vertexes</w:t>
-      </w:r>
-      <w:r>
-        <w:rPr>
-          <w:rFonts w:ascii="Times New Roman" w:eastAsia="Times New Roman" w:hAnsi="Times New Roman" w:cs="Times New Roman"/>
-          <w:color w:val="0E101A"/>
-          <w:lang w:val="en-US"/>
-        </w:rPr>
-        <w:t xml:space="preserve"> is built.</w:t>
-      </w:r>
-      <w:r>
-        <w:rPr>
-          <w:rFonts w:ascii="Times New Roman" w:eastAsia="Times New Roman" w:hAnsi="Times New Roman" w:cs="Times New Roman"/>
-          <w:color w:val="0E101A"/>
-          <w:lang w:val="en-US"/>
-        </w:rPr>
-        <w:t xml:space="preserve"> Each entry in the matrix is a route which contains paths with all the costs to the vertexes.</w:t>
-      </w:r>
-    </w:p>
-    <w:p>
-      <w:pPr>
-        <w:pStyle w:val="a3"/>
+          <w:sz w:val="24"/>
+          <w:szCs w:val="24"/>
+          <w:lang w:val="en-US"/>
+        </w:rPr>
+        <w:t>Afterwards based on data contained in vertexes matrix with values to reach adjacent vertexes is built. Each entry in the matrix is a route which contains paths with all the costs to the vertexes.</w:t>
+      </w:r>
+    </w:p>
+    <w:p>
+      <w:pPr>
+        <w:pStyle w:val="ListParagraph"/>
         <w:numPr>
           <w:ilvl w:val="0"/>
-          <w:numId w:val="19"/>
+          <w:numId w:val="21"/>
         </w:numPr>
         <w:spacing w:line="360" w:lineRule="auto"/>
         <w:jc w:val="both"/>
         <w:rPr>
           <w:rFonts w:ascii="Times New Roman" w:eastAsia="Times New Roman" w:hAnsi="Times New Roman" w:cs="Times New Roman"/>
           <w:color w:val="0E101A"/>
+          <w:sz w:val="24"/>
+          <w:szCs w:val="24"/>
           <w:lang w:val="en-US"/>
         </w:rPr>
       </w:pPr>
@@ -2116,6 +2396,8 @@
         <w:rPr>
           <w:rFonts w:ascii="Times New Roman" w:eastAsia="Times New Roman" w:hAnsi="Times New Roman" w:cs="Times New Roman"/>
           <w:color w:val="0E101A"/>
+          <w:sz w:val="24"/>
+          <w:szCs w:val="24"/>
           <w:lang w:val="en-US"/>
         </w:rPr>
         <w:t>Optimal routes are calculated using Floyd-</w:t>
@@ -2125,6 +2407,8 @@
         <w:rPr>
           <w:rFonts w:ascii="Times New Roman" w:eastAsia="Times New Roman" w:hAnsi="Times New Roman" w:cs="Times New Roman"/>
           <w:color w:val="0E101A"/>
+          <w:sz w:val="24"/>
+          <w:szCs w:val="24"/>
           <w:lang w:val="en-US"/>
         </w:rPr>
         <w:t>Warshall</w:t>
@@ -2134,6 +2418,8 @@
         <w:rPr>
           <w:rFonts w:ascii="Times New Roman" w:eastAsia="Times New Roman" w:hAnsi="Times New Roman" w:cs="Times New Roman"/>
           <w:color w:val="0E101A"/>
+          <w:sz w:val="24"/>
+          <w:szCs w:val="24"/>
           <w:lang w:val="en-US"/>
         </w:rPr>
         <w:t xml:space="preserve"> algorithm (enhanced version of Dijkstra’s algorithm, that calculates optimal ways among all the vertexes)</w:t>
@@ -2141,16 +2427,18 @@
     </w:p>
     <w:p>
       <w:pPr>
-        <w:pStyle w:val="a3"/>
+        <w:pStyle w:val="ListParagraph"/>
         <w:numPr>
           <w:ilvl w:val="0"/>
-          <w:numId w:val="19"/>
+          <w:numId w:val="21"/>
         </w:numPr>
         <w:spacing w:line="360" w:lineRule="auto"/>
         <w:jc w:val="both"/>
         <w:rPr>
           <w:rFonts w:ascii="Times New Roman" w:eastAsia="Times New Roman" w:hAnsi="Times New Roman" w:cs="Times New Roman"/>
           <w:color w:val="0E101A"/>
+          <w:sz w:val="24"/>
+          <w:szCs w:val="24"/>
           <w:lang w:val="en-US"/>
         </w:rPr>
       </w:pPr>
@@ -2158,30 +2446,38 @@
         <w:rPr>
           <w:rFonts w:ascii="Times New Roman" w:eastAsia="Times New Roman" w:hAnsi="Times New Roman" w:cs="Times New Roman"/>
           <w:color w:val="0E101A"/>
-          <w:lang w:val="en-US"/>
-        </w:rPr>
-        <w:t>Besides</w:t>
+          <w:sz w:val="24"/>
+          <w:szCs w:val="24"/>
+          <w:lang w:val="en-US"/>
+        </w:rPr>
+        <w:t xml:space="preserve">Besides, all the results are stored in routes so that could be easily extracted later (e.g.: initial point A </w:t>
       </w:r>
       <w:r>
         <w:rPr>
           <w:rFonts w:ascii="Times New Roman" w:eastAsia="Times New Roman" w:hAnsi="Times New Roman" w:cs="Times New Roman"/>
           <w:color w:val="0E101A"/>
-          <w:lang w:val="en-US"/>
-        </w:rPr>
-        <w:t>,</w:t>
+          <w:sz w:val="24"/>
+          <w:szCs w:val="24"/>
+          <w:lang w:val="en-US"/>
+        </w:rPr>
+        <w:sym w:font="Wingdings" w:char="F0E0"/>
       </w:r>
       <w:r>
         <w:rPr>
           <w:rFonts w:ascii="Times New Roman" w:eastAsia="Times New Roman" w:hAnsi="Times New Roman" w:cs="Times New Roman"/>
           <w:color w:val="0E101A"/>
-          <w:lang w:val="en-US"/>
-        </w:rPr>
-        <w:t xml:space="preserve"> all the results are stored in routes so that could be easily extracted later (e.g.: initial point A </w:t>
+          <w:sz w:val="24"/>
+          <w:szCs w:val="24"/>
+          <w:lang w:val="en-US"/>
+        </w:rPr>
+        <w:t xml:space="preserve"> D </w:t>
       </w:r>
       <w:r>
         <w:rPr>
           <w:rFonts w:ascii="Times New Roman" w:eastAsia="Times New Roman" w:hAnsi="Times New Roman" w:cs="Times New Roman"/>
           <w:color w:val="0E101A"/>
+          <w:sz w:val="24"/>
+          <w:szCs w:val="24"/>
           <w:lang w:val="en-US"/>
         </w:rPr>
         <w:sym w:font="Wingdings" w:char="F0E0"/>
@@ -2190,14 +2486,18 @@
         <w:rPr>
           <w:rFonts w:ascii="Times New Roman" w:eastAsia="Times New Roman" w:hAnsi="Times New Roman" w:cs="Times New Roman"/>
           <w:color w:val="0E101A"/>
-          <w:lang w:val="en-US"/>
-        </w:rPr>
-        <w:t xml:space="preserve"> D </w:t>
+          <w:sz w:val="24"/>
+          <w:szCs w:val="24"/>
+          <w:lang w:val="en-US"/>
+        </w:rPr>
+        <w:t xml:space="preserve"> K </w:t>
       </w:r>
       <w:r>
         <w:rPr>
           <w:rFonts w:ascii="Times New Roman" w:eastAsia="Times New Roman" w:hAnsi="Times New Roman" w:cs="Times New Roman"/>
           <w:color w:val="0E101A"/>
+          <w:sz w:val="24"/>
+          <w:szCs w:val="24"/>
           <w:lang w:val="en-US"/>
         </w:rPr>
         <w:sym w:font="Wingdings" w:char="F0E0"/>
@@ -2206,14 +2506,18 @@
         <w:rPr>
           <w:rFonts w:ascii="Times New Roman" w:eastAsia="Times New Roman" w:hAnsi="Times New Roman" w:cs="Times New Roman"/>
           <w:color w:val="0E101A"/>
-          <w:lang w:val="en-US"/>
-        </w:rPr>
-        <w:t xml:space="preserve"> K </w:t>
+          <w:sz w:val="24"/>
+          <w:szCs w:val="24"/>
+          <w:lang w:val="en-US"/>
+        </w:rPr>
+        <w:t xml:space="preserve"> J </w:t>
       </w:r>
       <w:r>
         <w:rPr>
           <w:rFonts w:ascii="Times New Roman" w:eastAsia="Times New Roman" w:hAnsi="Times New Roman" w:cs="Times New Roman"/>
           <w:color w:val="0E101A"/>
+          <w:sz w:val="24"/>
+          <w:szCs w:val="24"/>
           <w:lang w:val="en-US"/>
         </w:rPr>
         <w:sym w:font="Wingdings" w:char="F0E0"/>
@@ -2222,47 +2526,27 @@
         <w:rPr>
           <w:rFonts w:ascii="Times New Roman" w:eastAsia="Times New Roman" w:hAnsi="Times New Roman" w:cs="Times New Roman"/>
           <w:color w:val="0E101A"/>
-          <w:lang w:val="en-US"/>
-        </w:rPr>
-        <w:t xml:space="preserve"> J </w:t>
-      </w:r>
-      <w:r>
-        <w:rPr>
-          <w:rFonts w:ascii="Times New Roman" w:eastAsia="Times New Roman" w:hAnsi="Times New Roman" w:cs="Times New Roman"/>
-          <w:color w:val="0E101A"/>
-          <w:lang w:val="en-US"/>
-        </w:rPr>
-        <w:sym w:font="Wingdings" w:char="F0E0"/>
-      </w:r>
-      <w:r>
-        <w:rPr>
-          <w:rFonts w:ascii="Times New Roman" w:eastAsia="Times New Roman" w:hAnsi="Times New Roman" w:cs="Times New Roman"/>
-          <w:color w:val="0E101A"/>
-          <w:lang w:val="en-US"/>
-        </w:rPr>
-        <w:t xml:space="preserve"> destination F)</w:t>
-      </w:r>
-      <w:r>
-        <w:rPr>
-          <w:rFonts w:ascii="Times New Roman" w:eastAsia="Times New Roman" w:hAnsi="Times New Roman" w:cs="Times New Roman"/>
-          <w:color w:val="0E101A"/>
-          <w:lang w:val="en-US"/>
-        </w:rPr>
-        <w:t>.</w:t>
-      </w:r>
-    </w:p>
-    <w:p>
-      <w:pPr>
-        <w:pStyle w:val="a3"/>
+          <w:sz w:val="24"/>
+          <w:szCs w:val="24"/>
+          <w:lang w:val="en-US"/>
+        </w:rPr>
+        <w:t xml:space="preserve"> destination F).</w:t>
+      </w:r>
+    </w:p>
+    <w:p>
+      <w:pPr>
+        <w:pStyle w:val="ListParagraph"/>
         <w:numPr>
           <w:ilvl w:val="0"/>
-          <w:numId w:val="19"/>
+          <w:numId w:val="21"/>
         </w:numPr>
         <w:spacing w:line="360" w:lineRule="auto"/>
         <w:jc w:val="both"/>
         <w:rPr>
           <w:rFonts w:ascii="Times New Roman" w:eastAsia="Times New Roman" w:hAnsi="Times New Roman" w:cs="Times New Roman"/>
           <w:color w:val="0E101A"/>
+          <w:sz w:val="24"/>
+          <w:szCs w:val="24"/>
           <w:lang w:val="en-US"/>
         </w:rPr>
       </w:pPr>
@@ -2270,6 +2554,8 @@
         <w:rPr>
           <w:rFonts w:ascii="Times New Roman" w:eastAsia="Times New Roman" w:hAnsi="Times New Roman" w:cs="Times New Roman"/>
           <w:color w:val="0E101A"/>
+          <w:sz w:val="24"/>
+          <w:szCs w:val="24"/>
           <w:lang w:val="en-US"/>
         </w:rPr>
         <w:t>Based on time (morning, evening, night) timer for recalculation (5 mins, 15 mins, 25 mins etc.) is set up to repeat steps 3 and 4. There is also a trigger to monitor route overall cost based on number of cars that will activate emergency recalculation to avoid traffic jams.</w:t>
@@ -2277,16 +2563,18 @@
     </w:p>
     <w:p>
       <w:pPr>
-        <w:pStyle w:val="a3"/>
+        <w:pStyle w:val="ListParagraph"/>
         <w:numPr>
           <w:ilvl w:val="0"/>
-          <w:numId w:val="19"/>
+          <w:numId w:val="21"/>
         </w:numPr>
         <w:spacing w:line="360" w:lineRule="auto"/>
         <w:jc w:val="both"/>
         <w:rPr>
           <w:rFonts w:ascii="Times New Roman" w:eastAsia="Times New Roman" w:hAnsi="Times New Roman" w:cs="Times New Roman"/>
           <w:color w:val="0E101A"/>
+          <w:sz w:val="24"/>
+          <w:szCs w:val="24"/>
           <w:lang w:val="en-US"/>
         </w:rPr>
       </w:pPr>
@@ -2294,44 +2582,30 @@
         <w:rPr>
           <w:rFonts w:ascii="Times New Roman" w:eastAsia="Times New Roman" w:hAnsi="Times New Roman" w:cs="Times New Roman"/>
           <w:color w:val="0E101A"/>
-          <w:lang w:val="en-US"/>
-        </w:rPr>
-        <w:t xml:space="preserve">User asks for a route and goes by the most optimal in time way. At the same time program tracks the number of cars passing by </w:t>
-      </w:r>
-      <w:proofErr w:type="gramStart"/>
-      <w:r>
+          <w:sz w:val="24"/>
+          <w:szCs w:val="24"/>
+          <w:lang w:val="en-US"/>
+        </w:rPr>
+        <w:t>User asks for a route and goes by the most optimal in time way. At the same time program tracks the number of cars passing by particular road.</w:t>
+      </w:r>
+    </w:p>
+    <w:p>
+      <w:pPr>
+        <w:pStyle w:val="ListParagraph"/>
+        <w:spacing w:line="360" w:lineRule="auto"/>
+        <w:jc w:val="both"/>
         <w:rPr>
           <w:rFonts w:ascii="Times New Roman" w:eastAsia="Times New Roman" w:hAnsi="Times New Roman" w:cs="Times New Roman"/>
           <w:color w:val="0E101A"/>
-          <w:lang w:val="en-US"/>
-        </w:rPr>
-        <w:t>particular road</w:t>
-      </w:r>
-      <w:proofErr w:type="gramEnd"/>
-      <w:r>
-        <w:rPr>
-          <w:rFonts w:ascii="Times New Roman" w:eastAsia="Times New Roman" w:hAnsi="Times New Roman" w:cs="Times New Roman"/>
-          <w:color w:val="0E101A"/>
-          <w:lang w:val="en-US"/>
-        </w:rPr>
-        <w:t>.</w:t>
-      </w:r>
-    </w:p>
-    <w:p>
-      <w:pPr>
-        <w:pStyle w:val="a3"/>
-        <w:spacing w:line="360" w:lineRule="auto"/>
-        <w:jc w:val="both"/>
-        <w:rPr>
-          <w:rFonts w:ascii="Times New Roman" w:eastAsia="Times New Roman" w:hAnsi="Times New Roman" w:cs="Times New Roman"/>
-          <w:color w:val="0E101A"/>
-          <w:lang w:val="en-US"/>
-        </w:rPr>
-      </w:pPr>
-    </w:p>
-    <w:p>
-      <w:pPr>
-        <w:pStyle w:val="a3"/>
+          <w:sz w:val="24"/>
+          <w:szCs w:val="24"/>
+          <w:lang w:val="en-US"/>
+        </w:rPr>
+      </w:pPr>
+    </w:p>
+    <w:p>
+      <w:pPr>
+        <w:pStyle w:val="ListParagraph"/>
         <w:spacing w:line="360" w:lineRule="auto"/>
         <w:ind w:left="0"/>
         <w:jc w:val="both"/>
@@ -2339,6 +2613,8 @@
           <w:rFonts w:ascii="Times New Roman" w:eastAsia="Times New Roman" w:hAnsi="Times New Roman" w:cs="Times New Roman"/>
           <w:b/>
           <w:color w:val="0E101A"/>
+          <w:sz w:val="24"/>
+          <w:szCs w:val="24"/>
           <w:lang w:val="en-US"/>
         </w:rPr>
       </w:pPr>
@@ -2347,6 +2623,8 @@
           <w:rFonts w:ascii="Times New Roman" w:eastAsia="Times New Roman" w:hAnsi="Times New Roman" w:cs="Times New Roman"/>
           <w:b/>
           <w:color w:val="0E101A"/>
+          <w:sz w:val="24"/>
+          <w:szCs w:val="24"/>
           <w:lang w:val="en-US"/>
         </w:rPr>
         <w:t>Client-Server architecture – Server side</w:t>
@@ -2354,13 +2632,15 @@
     </w:p>
     <w:p>
       <w:pPr>
-        <w:pStyle w:val="a3"/>
+        <w:pStyle w:val="ListParagraph"/>
         <w:spacing w:line="360" w:lineRule="auto"/>
         <w:ind w:left="0"/>
         <w:jc w:val="both"/>
         <w:rPr>
           <w:rFonts w:ascii="Times New Roman" w:eastAsia="Times New Roman" w:hAnsi="Times New Roman" w:cs="Times New Roman"/>
           <w:color w:val="0E101A"/>
+          <w:sz w:val="24"/>
+          <w:szCs w:val="24"/>
           <w:lang w:val="en-US"/>
         </w:rPr>
       </w:pPr>
@@ -2368,6 +2648,8 @@
         <w:rPr>
           <w:rFonts w:ascii="Times New Roman" w:eastAsia="Times New Roman" w:hAnsi="Times New Roman" w:cs="Times New Roman"/>
           <w:color w:val="0E101A"/>
+          <w:sz w:val="24"/>
+          <w:szCs w:val="24"/>
           <w:lang w:val="en-US"/>
         </w:rPr>
         <w:t>The algorithm runs only in server side and send the results to users.</w:t>
@@ -2375,26 +2657,30 @@
     </w:p>
     <w:p>
       <w:pPr>
-        <w:pStyle w:val="a3"/>
+        <w:pStyle w:val="ListParagraph"/>
         <w:spacing w:line="360" w:lineRule="auto"/>
         <w:ind w:left="0"/>
         <w:jc w:val="both"/>
         <w:rPr>
           <w:rFonts w:ascii="Times New Roman" w:eastAsia="Times New Roman" w:hAnsi="Times New Roman" w:cs="Times New Roman"/>
           <w:color w:val="0E101A"/>
-          <w:lang w:val="en-US"/>
-        </w:rPr>
-      </w:pPr>
-    </w:p>
-    <w:p>
-      <w:pPr>
-        <w:pStyle w:val="a3"/>
+          <w:sz w:val="24"/>
+          <w:szCs w:val="24"/>
+          <w:lang w:val="en-US"/>
+        </w:rPr>
+      </w:pPr>
+    </w:p>
+    <w:p>
+      <w:pPr>
+        <w:pStyle w:val="ListParagraph"/>
         <w:spacing w:line="360" w:lineRule="auto"/>
         <w:ind w:left="0"/>
         <w:jc w:val="both"/>
         <w:rPr>
           <w:rFonts w:ascii="Times New Roman" w:eastAsia="Times New Roman" w:hAnsi="Times New Roman" w:cs="Times New Roman"/>
           <w:color w:val="0E101A"/>
+          <w:sz w:val="24"/>
+          <w:szCs w:val="24"/>
           <w:lang w:val="en-US"/>
         </w:rPr>
       </w:pPr>
@@ -2402,44 +2688,22 @@
         <w:rPr>
           <w:rFonts w:ascii="Times New Roman" w:eastAsia="Times New Roman" w:hAnsi="Times New Roman" w:cs="Times New Roman"/>
           <w:color w:val="0E101A"/>
-          <w:lang w:val="en-US"/>
-        </w:rPr>
-        <w:t>There is no need for the user in client-side calculations</w:t>
-      </w:r>
-      <w:r>
+          <w:sz w:val="24"/>
+          <w:szCs w:val="24"/>
+          <w:lang w:val="en-US"/>
+        </w:rPr>
+        <w:t>There is no need for the user in client-side calculations and separated server-side calculations (calculated once for all the users). Besides algorithm has adaptive running time based on intervals and trigger to monitor road costs (amount of time spent to pass the route based on traffic speed limitations).</w:t>
+      </w:r>
+    </w:p>
+    <w:p>
+      <w:pPr>
+        <w:spacing w:line="360" w:lineRule="auto"/>
+        <w:jc w:val="both"/>
         <w:rPr>
           <w:rFonts w:ascii="Times New Roman" w:eastAsia="Times New Roman" w:hAnsi="Times New Roman" w:cs="Times New Roman"/>
           <w:color w:val="0E101A"/>
-          <w:lang w:val="en-US"/>
-        </w:rPr>
-        <w:t xml:space="preserve"> and separated server-side calculations (calculated once for all the users)</w:t>
-      </w:r>
-      <w:r>
-        <w:rPr>
-          <w:rFonts w:ascii="Times New Roman" w:eastAsia="Times New Roman" w:hAnsi="Times New Roman" w:cs="Times New Roman"/>
-          <w:color w:val="0E101A"/>
-          <w:lang w:val="en-US"/>
-        </w:rPr>
-        <w:t>. Besides algorithm has adaptive running time</w:t>
-      </w:r>
-      <w:r>
-        <w:rPr>
-          <w:rFonts w:ascii="Times New Roman" w:eastAsia="Times New Roman" w:hAnsi="Times New Roman" w:cs="Times New Roman"/>
-          <w:color w:val="0E101A"/>
-          <w:lang w:val="en-US"/>
-        </w:rPr>
-        <w:t xml:space="preserve"> based on intervals and trigger to monitor road costs (amount of time spent to pass the route based on traffic speed limitations).</w:t>
-      </w:r>
-    </w:p>
-    <w:p>
-      <w:pPr>
-        <w:pStyle w:val="a3"/>
-        <w:spacing w:line="360" w:lineRule="auto"/>
-        <w:ind w:left="0"/>
-        <w:jc w:val="both"/>
-        <w:rPr>
-          <w:rFonts w:ascii="Times New Roman" w:eastAsia="Times New Roman" w:hAnsi="Times New Roman" w:cs="Times New Roman"/>
-          <w:color w:val="0E101A"/>
+          <w:sz w:val="24"/>
+          <w:szCs w:val="24"/>
           <w:lang w:val="en-US"/>
         </w:rPr>
       </w:pPr>
@@ -2452,8 +2716,8 @@
           <w:rFonts w:ascii="Times New Roman" w:eastAsia="Times New Roman" w:hAnsi="Times New Roman" w:cs="Times New Roman"/>
           <w:b/>
           <w:bCs/>
-          <w:sz w:val="28"/>
-          <w:szCs w:val="28"/>
+          <w:sz w:val="24"/>
+          <w:szCs w:val="24"/>
           <w:lang w:val="en-US"/>
         </w:rPr>
       </w:pPr>
@@ -2466,103 +2730,126 @@
           <w:rFonts w:ascii="Times New Roman" w:eastAsia="Times New Roman" w:hAnsi="Times New Roman" w:cs="Times New Roman"/>
           <w:b/>
           <w:bCs/>
-          <w:sz w:val="28"/>
-          <w:szCs w:val="28"/>
-          <w:lang w:val="en-US"/>
-        </w:rPr>
-      </w:pPr>
-      <w:r>
-        <w:rPr>
-          <w:rFonts w:ascii="Times New Roman" w:eastAsia="Times New Roman" w:hAnsi="Times New Roman" w:cs="Times New Roman"/>
-          <w:b/>
-          <w:bCs/>
-          <w:sz w:val="28"/>
-          <w:szCs w:val="28"/>
+          <w:sz w:val="24"/>
+          <w:szCs w:val="24"/>
+          <w:lang w:val="en-US"/>
+        </w:rPr>
+      </w:pPr>
+    </w:p>
+    <w:p>
+      <w:pPr>
+        <w:spacing w:line="360" w:lineRule="auto"/>
+        <w:jc w:val="center"/>
+        <w:rPr>
+          <w:rFonts w:ascii="Times New Roman" w:eastAsia="Times New Roman" w:hAnsi="Times New Roman" w:cs="Times New Roman"/>
+          <w:b/>
+          <w:bCs/>
+          <w:sz w:val="24"/>
+          <w:szCs w:val="24"/>
+          <w:lang w:val="en-US"/>
+        </w:rPr>
+      </w:pPr>
+    </w:p>
+    <w:p>
+      <w:pPr>
+        <w:spacing w:line="360" w:lineRule="auto"/>
+        <w:jc w:val="center"/>
+        <w:rPr>
+          <w:rFonts w:ascii="Times New Roman" w:eastAsia="Times New Roman" w:hAnsi="Times New Roman" w:cs="Times New Roman"/>
+          <w:b/>
+          <w:bCs/>
+          <w:sz w:val="24"/>
+          <w:szCs w:val="24"/>
+          <w:lang w:val="en-US"/>
+        </w:rPr>
+      </w:pPr>
+    </w:p>
+    <w:p>
+      <w:pPr>
+        <w:spacing w:line="360" w:lineRule="auto"/>
+        <w:jc w:val="center"/>
+        <w:rPr>
+          <w:rFonts w:ascii="Times New Roman" w:eastAsia="Times New Roman" w:hAnsi="Times New Roman" w:cs="Times New Roman"/>
+          <w:b/>
+          <w:bCs/>
+          <w:sz w:val="24"/>
+          <w:szCs w:val="24"/>
+          <w:lang w:val="en-US"/>
+        </w:rPr>
+      </w:pPr>
+    </w:p>
+    <w:p>
+      <w:pPr>
+        <w:spacing w:line="360" w:lineRule="auto"/>
+        <w:jc w:val="center"/>
+        <w:rPr>
+          <w:rFonts w:ascii="Times New Roman" w:eastAsia="Times New Roman" w:hAnsi="Times New Roman" w:cs="Times New Roman"/>
+          <w:b/>
+          <w:bCs/>
+          <w:sz w:val="32"/>
+          <w:szCs w:val="32"/>
+          <w:lang w:val="en-US"/>
+        </w:rPr>
+      </w:pPr>
+      <w:r>
+        <w:rPr>
+          <w:rFonts w:ascii="Times New Roman" w:eastAsia="Times New Roman" w:hAnsi="Times New Roman" w:cs="Times New Roman"/>
+          <w:b/>
+          <w:bCs/>
+          <w:sz w:val="32"/>
+          <w:szCs w:val="32"/>
           <w:lang w:val="en-US"/>
         </w:rPr>
         <w:lastRenderedPageBreak/>
-        <w:t>ALGORITHMIC STEPS (</w:t>
-      </w:r>
-      <w:r>
-        <w:rPr>
-          <w:rFonts w:ascii="Times New Roman" w:eastAsia="Times New Roman" w:hAnsi="Times New Roman" w:cs="Times New Roman"/>
-          <w:b/>
-          <w:bCs/>
-          <w:sz w:val="28"/>
-          <w:szCs w:val="28"/>
-          <w:lang w:val="en-US"/>
-        </w:rPr>
-        <w:t>C#</w:t>
-      </w:r>
-      <w:r>
-        <w:rPr>
-          <w:rFonts w:ascii="Times New Roman" w:eastAsia="Times New Roman" w:hAnsi="Times New Roman" w:cs="Times New Roman"/>
-          <w:b/>
-          <w:bCs/>
-          <w:sz w:val="28"/>
-          <w:szCs w:val="28"/>
-          <w:lang w:val="en-US"/>
-        </w:rPr>
-        <w:t xml:space="preserve"> code</w:t>
-      </w:r>
-      <w:r>
-        <w:rPr>
-          <w:rFonts w:ascii="Times New Roman" w:eastAsia="Times New Roman" w:hAnsi="Times New Roman" w:cs="Times New Roman"/>
-          <w:b/>
-          <w:bCs/>
-          <w:sz w:val="28"/>
-          <w:szCs w:val="28"/>
-          <w:lang w:val="en-US"/>
-        </w:rPr>
-        <w:t>)</w:t>
-      </w:r>
-    </w:p>
-    <w:p>
-      <w:pPr>
-        <w:spacing w:line="360" w:lineRule="auto"/>
-        <w:rPr>
-          <w:rFonts w:ascii="Times New Roman" w:eastAsia="Times New Roman" w:hAnsi="Times New Roman" w:cs="Times New Roman"/>
-          <w:bCs/>
-          <w:lang w:val="en-US"/>
-        </w:rPr>
-      </w:pPr>
-      <w:r>
-        <w:rPr>
-          <w:rFonts w:ascii="Times New Roman" w:eastAsia="Times New Roman" w:hAnsi="Times New Roman" w:cs="Times New Roman"/>
-          <w:bCs/>
-          <w:lang w:val="en-US"/>
-        </w:rPr>
-        <w:t>Vertex structure</w:t>
-      </w:r>
-      <w:r>
-        <w:rPr>
-          <w:rFonts w:ascii="Times New Roman" w:eastAsia="Times New Roman" w:hAnsi="Times New Roman" w:cs="Times New Roman"/>
-          <w:bCs/>
-          <w:lang w:val="en-US"/>
-        </w:rPr>
-        <w:t>:</w:t>
-      </w:r>
-    </w:p>
-    <w:p>
-      <w:pPr>
-        <w:spacing w:line="360" w:lineRule="auto"/>
-        <w:rPr>
-          <w:rFonts w:ascii="Times New Roman" w:eastAsia="Times New Roman" w:hAnsi="Times New Roman" w:cs="Times New Roman"/>
-          <w:bCs/>
-          <w:lang w:val="en-US"/>
-        </w:rPr>
-      </w:pPr>
-      <w:r>
-        <w:rPr>
-          <w:rFonts w:ascii="Times New Roman" w:eastAsia="Times New Roman" w:hAnsi="Times New Roman" w:cs="Times New Roman"/>
-          <w:bCs/>
+        <w:t>ALGORITHMIC STEPS (pseudocode)</w:t>
+      </w:r>
+    </w:p>
+    <w:p>
+      <w:pPr>
+        <w:spacing w:line="360" w:lineRule="auto"/>
+        <w:rPr>
+          <w:rFonts w:ascii="Times New Roman" w:eastAsia="Times New Roman" w:hAnsi="Times New Roman" w:cs="Times New Roman"/>
+          <w:bCs/>
+          <w:sz w:val="24"/>
+          <w:szCs w:val="24"/>
+          <w:lang w:val="en-US"/>
+        </w:rPr>
+      </w:pPr>
+      <w:r>
+        <w:rPr>
+          <w:rFonts w:ascii="Times New Roman" w:eastAsia="Times New Roman" w:hAnsi="Times New Roman" w:cs="Times New Roman"/>
+          <w:bCs/>
+          <w:sz w:val="24"/>
+          <w:szCs w:val="24"/>
+          <w:lang w:val="en-US"/>
+        </w:rPr>
+        <w:t>Vertex structure:</w:t>
+      </w:r>
+    </w:p>
+    <w:p>
+      <w:pPr>
+        <w:spacing w:line="360" w:lineRule="auto"/>
+        <w:rPr>
+          <w:rFonts w:ascii="Times New Roman" w:eastAsia="Times New Roman" w:hAnsi="Times New Roman" w:cs="Times New Roman"/>
+          <w:bCs/>
+          <w:sz w:val="24"/>
+          <w:szCs w:val="24"/>
+          <w:lang w:val="en-US"/>
+        </w:rPr>
+      </w:pPr>
+      <w:r>
+        <w:rPr>
+          <w:rFonts w:ascii="Times New Roman" w:eastAsia="Times New Roman" w:hAnsi="Times New Roman" w:cs="Times New Roman"/>
+          <w:noProof/>
+          <w:sz w:val="24"/>
+          <w:szCs w:val="24"/>
           <w:lang w:val="en-US"/>
         </w:rPr>
         <w:drawing>
-          <wp:inline distT="0" distB="0" distL="0" distR="0" wp14:anchorId="1B34801A" wp14:editId="482326C8">
-            <wp:extent cx="5715495" cy="2537680"/>
+          <wp:inline distT="0" distB="0" distL="0" distR="0" wp14:anchorId="09AAF257" wp14:editId="7673946F">
+            <wp:extent cx="5715000" cy="2537460"/>
             <wp:effectExtent l="0" t="0" r="0" b="0"/>
-            <wp:docPr id="3" name="Рисунок 3"/>
+            <wp:docPr id="5" name="Picture 5"/>
             <wp:cNvGraphicFramePr>
               <a:graphicFrameLocks xmlns:a="http://schemas.openxmlformats.org/drawingml/2006/main" noChangeAspect="1"/>
             </wp:cNvGraphicFramePr>
@@ -2570,23 +2857,36 @@
               <a:graphicData uri="http://schemas.openxmlformats.org/drawingml/2006/picture">
                 <pic:pic xmlns:pic="http://schemas.openxmlformats.org/drawingml/2006/picture">
                   <pic:nvPicPr>
-                    <pic:cNvPr id="1" name=""/>
-                    <pic:cNvPicPr/>
+                    <pic:cNvPr id="0" name="Рисунок 3"/>
+                    <pic:cNvPicPr>
+                      <a:picLocks noChangeAspect="1" noChangeArrowheads="1"/>
+                    </pic:cNvPicPr>
                   </pic:nvPicPr>
                   <pic:blipFill>
-                    <a:blip r:embed="rId9"/>
+                    <a:blip r:embed="rId9">
+                      <a:extLst>
+                        <a:ext uri="{28A0092B-C50C-407E-A947-70E740481C1C}">
+                          <a14:useLocalDpi xmlns:a14="http://schemas.microsoft.com/office/drawing/2010/main" val="0"/>
+                        </a:ext>
+                      </a:extLst>
+                    </a:blip>
+                    <a:srcRect/>
                     <a:stretch>
                       <a:fillRect/>
                     </a:stretch>
                   </pic:blipFill>
-                  <pic:spPr>
+                  <pic:spPr bwMode="auto">
                     <a:xfrm>
                       <a:off x="0" y="0"/>
-                      <a:ext cx="5715495" cy="2537680"/>
+                      <a:ext cx="5715000" cy="2537460"/>
                     </a:xfrm>
                     <a:prstGeom prst="rect">
                       <a:avLst/>
                     </a:prstGeom>
+                    <a:noFill/>
+                    <a:ln>
+                      <a:noFill/>
+                    </a:ln>
                   </pic:spPr>
                 </pic:pic>
               </a:graphicData>
@@ -2601,13 +2901,17 @@
         <w:rPr>
           <w:rFonts w:ascii="Times New Roman" w:eastAsia="Times New Roman" w:hAnsi="Times New Roman" w:cs="Times New Roman"/>
           <w:bCs/>
-          <w:lang w:val="en-US"/>
-        </w:rPr>
-      </w:pPr>
-      <w:r>
-        <w:rPr>
-          <w:rFonts w:ascii="Times New Roman" w:eastAsia="Times New Roman" w:hAnsi="Times New Roman" w:cs="Times New Roman"/>
-          <w:bCs/>
+          <w:sz w:val="24"/>
+          <w:szCs w:val="24"/>
+          <w:lang w:val="en-US"/>
+        </w:rPr>
+      </w:pPr>
+      <w:r>
+        <w:rPr>
+          <w:rFonts w:ascii="Times New Roman" w:eastAsia="Times New Roman" w:hAnsi="Times New Roman" w:cs="Times New Roman"/>
+          <w:bCs/>
+          <w:sz w:val="24"/>
+          <w:szCs w:val="24"/>
           <w:lang w:val="en-US"/>
         </w:rPr>
         <w:t>Path structure:</w:t>
@@ -2619,20 +2923,24 @@
         <w:rPr>
           <w:rFonts w:ascii="Times New Roman" w:eastAsia="Times New Roman" w:hAnsi="Times New Roman" w:cs="Times New Roman"/>
           <w:bCs/>
-          <w:lang w:val="en-US"/>
-        </w:rPr>
-      </w:pPr>
-      <w:r>
-        <w:rPr>
-          <w:rFonts w:ascii="Times New Roman" w:eastAsia="Times New Roman" w:hAnsi="Times New Roman" w:cs="Times New Roman"/>
-          <w:bCs/>
+          <w:sz w:val="24"/>
+          <w:szCs w:val="24"/>
+          <w:lang w:val="en-US"/>
+        </w:rPr>
+      </w:pPr>
+      <w:r>
+        <w:rPr>
+          <w:rFonts w:ascii="Times New Roman" w:eastAsia="Times New Roman" w:hAnsi="Times New Roman" w:cs="Times New Roman"/>
+          <w:noProof/>
+          <w:sz w:val="24"/>
+          <w:szCs w:val="24"/>
           <w:lang w:val="en-US"/>
         </w:rPr>
         <w:drawing>
-          <wp:inline distT="0" distB="0" distL="0" distR="0" wp14:anchorId="47342D3E" wp14:editId="08FA1B45">
-            <wp:extent cx="5731510" cy="2187575"/>
-            <wp:effectExtent l="0" t="0" r="2540" b="3175"/>
-            <wp:docPr id="5" name="Рисунок 5"/>
+          <wp:inline distT="0" distB="0" distL="0" distR="0" wp14:anchorId="7E1F9BC3" wp14:editId="38FFDB98">
+            <wp:extent cx="5730240" cy="2186940"/>
+            <wp:effectExtent l="0" t="0" r="3810" b="3810"/>
+            <wp:docPr id="4" name="Picture 4"/>
             <wp:cNvGraphicFramePr>
               <a:graphicFrameLocks xmlns:a="http://schemas.openxmlformats.org/drawingml/2006/main" noChangeAspect="1"/>
             </wp:cNvGraphicFramePr>
@@ -2640,23 +2948,36 @@
               <a:graphicData uri="http://schemas.openxmlformats.org/drawingml/2006/picture">
                 <pic:pic xmlns:pic="http://schemas.openxmlformats.org/drawingml/2006/picture">
                   <pic:nvPicPr>
-                    <pic:cNvPr id="1" name=""/>
-                    <pic:cNvPicPr/>
+                    <pic:cNvPr id="0" name="Рисунок 5"/>
+                    <pic:cNvPicPr>
+                      <a:picLocks noChangeAspect="1" noChangeArrowheads="1"/>
+                    </pic:cNvPicPr>
                   </pic:nvPicPr>
                   <pic:blipFill>
-                    <a:blip r:embed="rId10"/>
+                    <a:blip r:embed="rId10">
+                      <a:extLst>
+                        <a:ext uri="{28A0092B-C50C-407E-A947-70E740481C1C}">
+                          <a14:useLocalDpi xmlns:a14="http://schemas.microsoft.com/office/drawing/2010/main" val="0"/>
+                        </a:ext>
+                      </a:extLst>
+                    </a:blip>
+                    <a:srcRect/>
                     <a:stretch>
                       <a:fillRect/>
                     </a:stretch>
                   </pic:blipFill>
-                  <pic:spPr>
+                  <pic:spPr bwMode="auto">
                     <a:xfrm>
                       <a:off x="0" y="0"/>
-                      <a:ext cx="5731510" cy="2187575"/>
+                      <a:ext cx="5730240" cy="2186940"/>
                     </a:xfrm>
                     <a:prstGeom prst="rect">
                       <a:avLst/>
                     </a:prstGeom>
+                    <a:noFill/>
+                    <a:ln>
+                      <a:noFill/>
+                    </a:ln>
                   </pic:spPr>
                 </pic:pic>
               </a:graphicData>
@@ -2671,13 +2992,17 @@
         <w:rPr>
           <w:rFonts w:ascii="Times New Roman" w:eastAsia="Times New Roman" w:hAnsi="Times New Roman" w:cs="Times New Roman"/>
           <w:bCs/>
-          <w:lang w:val="en-US"/>
-        </w:rPr>
-      </w:pPr>
-      <w:r>
-        <w:rPr>
-          <w:rFonts w:ascii="Times New Roman" w:eastAsia="Times New Roman" w:hAnsi="Times New Roman" w:cs="Times New Roman"/>
-          <w:bCs/>
+          <w:sz w:val="24"/>
+          <w:szCs w:val="24"/>
+          <w:lang w:val="en-US"/>
+        </w:rPr>
+      </w:pPr>
+      <w:r>
+        <w:rPr>
+          <w:rFonts w:ascii="Times New Roman" w:eastAsia="Times New Roman" w:hAnsi="Times New Roman" w:cs="Times New Roman"/>
+          <w:bCs/>
+          <w:sz w:val="24"/>
+          <w:szCs w:val="24"/>
           <w:lang w:val="en-US"/>
         </w:rPr>
         <w:t>Route structure:</w:t>
@@ -2689,20 +3014,25 @@
         <w:rPr>
           <w:rFonts w:ascii="Times New Roman" w:eastAsia="Times New Roman" w:hAnsi="Times New Roman" w:cs="Times New Roman"/>
           <w:bCs/>
-          <w:lang w:val="en-US"/>
-        </w:rPr>
-      </w:pPr>
-      <w:r>
-        <w:rPr>
-          <w:rFonts w:ascii="Times New Roman" w:eastAsia="Times New Roman" w:hAnsi="Times New Roman" w:cs="Times New Roman"/>
-          <w:bCs/>
-          <w:lang w:val="en-US"/>
-        </w:rPr>
+          <w:sz w:val="24"/>
+          <w:szCs w:val="24"/>
+          <w:lang w:val="en-US"/>
+        </w:rPr>
+      </w:pPr>
+      <w:r>
+        <w:rPr>
+          <w:rFonts w:ascii="Times New Roman" w:eastAsia="Times New Roman" w:hAnsi="Times New Roman" w:cs="Times New Roman"/>
+          <w:noProof/>
+          <w:sz w:val="24"/>
+          <w:szCs w:val="24"/>
+          <w:lang w:val="en-US"/>
+        </w:rPr>
+        <w:lastRenderedPageBreak/>
         <w:drawing>
-          <wp:inline distT="0" distB="0" distL="0" distR="0" wp14:anchorId="242BD8AA" wp14:editId="56C4DAB6">
-            <wp:extent cx="5731510" cy="2247265"/>
-            <wp:effectExtent l="0" t="0" r="2540" b="635"/>
-            <wp:docPr id="6" name="Рисунок 6"/>
+          <wp:inline distT="0" distB="0" distL="0" distR="0" wp14:anchorId="1DA795D5" wp14:editId="6B29535C">
+            <wp:extent cx="5730240" cy="2247900"/>
+            <wp:effectExtent l="0" t="0" r="3810" b="0"/>
+            <wp:docPr id="3" name="Picture 3"/>
             <wp:cNvGraphicFramePr>
               <a:graphicFrameLocks xmlns:a="http://schemas.openxmlformats.org/drawingml/2006/main" noChangeAspect="1"/>
             </wp:cNvGraphicFramePr>
@@ -2710,23 +3040,36 @@
               <a:graphicData uri="http://schemas.openxmlformats.org/drawingml/2006/picture">
                 <pic:pic xmlns:pic="http://schemas.openxmlformats.org/drawingml/2006/picture">
                   <pic:nvPicPr>
-                    <pic:cNvPr id="1" name=""/>
-                    <pic:cNvPicPr/>
+                    <pic:cNvPr id="0" name="Рисунок 6"/>
+                    <pic:cNvPicPr>
+                      <a:picLocks noChangeAspect="1" noChangeArrowheads="1"/>
+                    </pic:cNvPicPr>
                   </pic:nvPicPr>
                   <pic:blipFill>
-                    <a:blip r:embed="rId11"/>
+                    <a:blip r:embed="rId11">
+                      <a:extLst>
+                        <a:ext uri="{28A0092B-C50C-407E-A947-70E740481C1C}">
+                          <a14:useLocalDpi xmlns:a14="http://schemas.microsoft.com/office/drawing/2010/main" val="0"/>
+                        </a:ext>
+                      </a:extLst>
+                    </a:blip>
+                    <a:srcRect/>
                     <a:stretch>
                       <a:fillRect/>
                     </a:stretch>
                   </pic:blipFill>
-                  <pic:spPr>
+                  <pic:spPr bwMode="auto">
                     <a:xfrm>
                       <a:off x="0" y="0"/>
-                      <a:ext cx="5731510" cy="2247265"/>
+                      <a:ext cx="5730240" cy="2247900"/>
                     </a:xfrm>
                     <a:prstGeom prst="rect">
                       <a:avLst/>
                     </a:prstGeom>
+                    <a:noFill/>
+                    <a:ln>
+                      <a:noFill/>
+                    </a:ln>
                   </pic:spPr>
                 </pic:pic>
               </a:graphicData>
@@ -2741,16 +3084,19 @@
         <w:rPr>
           <w:rFonts w:ascii="Times New Roman" w:eastAsia="Times New Roman" w:hAnsi="Times New Roman" w:cs="Times New Roman"/>
           <w:bCs/>
-          <w:lang w:val="en-US"/>
-        </w:rPr>
-      </w:pPr>
-      <w:r>
-        <w:rPr>
-          <w:rFonts w:ascii="Times New Roman" w:eastAsia="Times New Roman" w:hAnsi="Times New Roman" w:cs="Times New Roman"/>
-          <w:bCs/>
-          <w:lang w:val="en-US"/>
-        </w:rPr>
-        <w:lastRenderedPageBreak/>
+          <w:sz w:val="24"/>
+          <w:szCs w:val="24"/>
+          <w:lang w:val="en-US"/>
+        </w:rPr>
+      </w:pPr>
+      <w:r>
+        <w:rPr>
+          <w:rFonts w:ascii="Times New Roman" w:eastAsia="Times New Roman" w:hAnsi="Times New Roman" w:cs="Times New Roman"/>
+          <w:bCs/>
+          <w:sz w:val="24"/>
+          <w:szCs w:val="24"/>
+          <w:lang w:val="en-US"/>
+        </w:rPr>
         <w:t>Floyd-</w:t>
       </w:r>
       <w:proofErr w:type="spellStart"/>
@@ -2758,6 +3104,8 @@
         <w:rPr>
           <w:rFonts w:ascii="Times New Roman" w:eastAsia="Times New Roman" w:hAnsi="Times New Roman" w:cs="Times New Roman"/>
           <w:bCs/>
+          <w:sz w:val="24"/>
+          <w:szCs w:val="24"/>
           <w:lang w:val="en-US"/>
         </w:rPr>
         <w:t>Warshall</w:t>
@@ -2767,6 +3115,8 @@
         <w:rPr>
           <w:rFonts w:ascii="Times New Roman" w:eastAsia="Times New Roman" w:hAnsi="Times New Roman" w:cs="Times New Roman"/>
           <w:bCs/>
+          <w:sz w:val="24"/>
+          <w:szCs w:val="24"/>
           <w:lang w:val="en-US"/>
         </w:rPr>
         <w:t xml:space="preserve"> Algorithm:</w:t>
@@ -2781,8 +3131,8 @@
         <w:rPr>
           <w:rFonts w:ascii="Cascadia Mono" w:hAnsi="Cascadia Mono" w:cs="Cascadia Mono"/>
           <w:color w:val="008000"/>
-          <w:sz w:val="19"/>
-          <w:szCs w:val="19"/>
+          <w:sz w:val="24"/>
+          <w:szCs w:val="24"/>
           <w:lang w:val="en-US"/>
         </w:rPr>
       </w:pPr>
@@ -2790,8 +3140,8 @@
         <w:rPr>
           <w:rFonts w:ascii="Cascadia Mono" w:hAnsi="Cascadia Mono" w:cs="Cascadia Mono"/>
           <w:color w:val="0000FF"/>
-          <w:sz w:val="19"/>
-          <w:szCs w:val="19"/>
+          <w:sz w:val="24"/>
+          <w:szCs w:val="24"/>
           <w:lang w:val="en-US"/>
         </w:rPr>
         <w:t>public</w:t>
@@ -2800,8 +3150,8 @@
         <w:rPr>
           <w:rFonts w:ascii="Cascadia Mono" w:hAnsi="Cascadia Mono" w:cs="Cascadia Mono"/>
           <w:color w:val="000000"/>
-          <w:sz w:val="19"/>
-          <w:szCs w:val="19"/>
+          <w:sz w:val="24"/>
+          <w:szCs w:val="24"/>
           <w:lang w:val="en-US"/>
         </w:rPr>
         <w:t xml:space="preserve"> </w:t>
@@ -2810,8 +3160,8 @@
         <w:rPr>
           <w:rFonts w:ascii="Cascadia Mono" w:hAnsi="Cascadia Mono" w:cs="Cascadia Mono"/>
           <w:color w:val="0000FF"/>
-          <w:sz w:val="19"/>
-          <w:szCs w:val="19"/>
+          <w:sz w:val="24"/>
+          <w:szCs w:val="24"/>
           <w:lang w:val="en-US"/>
         </w:rPr>
         <w:t>void</w:t>
@@ -2820,8 +3170,8 @@
         <w:rPr>
           <w:rFonts w:ascii="Cascadia Mono" w:hAnsi="Cascadia Mono" w:cs="Cascadia Mono"/>
           <w:color w:val="000000"/>
-          <w:sz w:val="19"/>
-          <w:szCs w:val="19"/>
+          <w:sz w:val="24"/>
+          <w:szCs w:val="24"/>
           <w:lang w:val="en-US"/>
         </w:rPr>
         <w:t xml:space="preserve"> </w:t>
@@ -2831,8 +3181,8 @@
         <w:rPr>
           <w:rFonts w:ascii="Cascadia Mono" w:hAnsi="Cascadia Mono" w:cs="Cascadia Mono"/>
           <w:color w:val="000000"/>
-          <w:sz w:val="19"/>
-          <w:szCs w:val="19"/>
+          <w:sz w:val="24"/>
+          <w:szCs w:val="24"/>
           <w:lang w:val="en-US"/>
         </w:rPr>
         <w:t>recount(</w:t>
@@ -2842,8 +3192,8 @@
         <w:rPr>
           <w:rFonts w:ascii="Cascadia Mono" w:hAnsi="Cascadia Mono" w:cs="Cascadia Mono"/>
           <w:color w:val="0000FF"/>
-          <w:sz w:val="19"/>
-          <w:szCs w:val="19"/>
+          <w:sz w:val="24"/>
+          <w:szCs w:val="24"/>
           <w:lang w:val="en-US"/>
         </w:rPr>
         <w:t>int</w:t>
@@ -2852,8 +3202,8 @@
         <w:rPr>
           <w:rFonts w:ascii="Cascadia Mono" w:hAnsi="Cascadia Mono" w:cs="Cascadia Mono"/>
           <w:color w:val="000000"/>
-          <w:sz w:val="19"/>
-          <w:szCs w:val="19"/>
+          <w:sz w:val="24"/>
+          <w:szCs w:val="24"/>
           <w:lang w:val="en-US"/>
         </w:rPr>
         <w:t xml:space="preserve"> </w:t>
@@ -2863,8 +3213,8 @@
         <w:rPr>
           <w:rFonts w:ascii="Cascadia Mono" w:hAnsi="Cascadia Mono" w:cs="Cascadia Mono"/>
           <w:color w:val="000000"/>
-          <w:sz w:val="19"/>
-          <w:szCs w:val="19"/>
+          <w:sz w:val="24"/>
+          <w:szCs w:val="24"/>
           <w:lang w:val="en-US"/>
         </w:rPr>
         <w:t>i</w:t>
@@ -2874,8 +3224,8 @@
         <w:rPr>
           <w:rFonts w:ascii="Cascadia Mono" w:hAnsi="Cascadia Mono" w:cs="Cascadia Mono"/>
           <w:color w:val="000000"/>
-          <w:sz w:val="19"/>
-          <w:szCs w:val="19"/>
+          <w:sz w:val="24"/>
+          <w:szCs w:val="24"/>
           <w:lang w:val="en-US"/>
         </w:rPr>
         <w:t xml:space="preserve">, Matrix </w:t>
@@ -2885,8 +3235,8 @@
         <w:rPr>
           <w:rFonts w:ascii="Cascadia Mono" w:hAnsi="Cascadia Mono" w:cs="Cascadia Mono"/>
           <w:color w:val="000000"/>
-          <w:sz w:val="19"/>
-          <w:szCs w:val="19"/>
+          <w:sz w:val="24"/>
+          <w:szCs w:val="24"/>
           <w:lang w:val="en-US"/>
         </w:rPr>
         <w:t>prev</w:t>
@@ -2896,8 +3246,8 @@
         <w:rPr>
           <w:rFonts w:ascii="Cascadia Mono" w:hAnsi="Cascadia Mono" w:cs="Cascadia Mono"/>
           <w:color w:val="000000"/>
-          <w:sz w:val="19"/>
-          <w:szCs w:val="19"/>
+          <w:sz w:val="24"/>
+          <w:szCs w:val="24"/>
           <w:lang w:val="en-US"/>
         </w:rPr>
         <w:t xml:space="preserve">) </w:t>
@@ -2906,8 +3256,8 @@
         <w:rPr>
           <w:rFonts w:ascii="Cascadia Mono" w:hAnsi="Cascadia Mono" w:cs="Cascadia Mono"/>
           <w:color w:val="008000"/>
-          <w:sz w:val="19"/>
-          <w:szCs w:val="19"/>
+          <w:sz w:val="24"/>
+          <w:szCs w:val="24"/>
           <w:lang w:val="en-US"/>
         </w:rPr>
         <w:t xml:space="preserve">// Floyd </w:t>
@@ -2917,8 +3267,8 @@
         <w:rPr>
           <w:rFonts w:ascii="Cascadia Mono" w:hAnsi="Cascadia Mono" w:cs="Cascadia Mono"/>
           <w:color w:val="008000"/>
-          <w:sz w:val="19"/>
-          <w:szCs w:val="19"/>
+          <w:sz w:val="24"/>
+          <w:szCs w:val="24"/>
           <w:lang w:val="en-US"/>
         </w:rPr>
         <w:t>Warshall</w:t>
@@ -2928,8 +3278,8 @@
         <w:rPr>
           <w:rFonts w:ascii="Cascadia Mono" w:hAnsi="Cascadia Mono" w:cs="Cascadia Mono"/>
           <w:color w:val="008000"/>
-          <w:sz w:val="19"/>
-          <w:szCs w:val="19"/>
+          <w:sz w:val="24"/>
+          <w:szCs w:val="24"/>
           <w:lang w:val="en-US"/>
         </w:rPr>
         <w:t xml:space="preserve"> Algorithm</w:t>
@@ -2944,17 +3294,17 @@
         <w:rPr>
           <w:rFonts w:ascii="Cascadia Mono" w:hAnsi="Cascadia Mono" w:cs="Cascadia Mono"/>
           <w:color w:val="000000"/>
-          <w:sz w:val="19"/>
-          <w:szCs w:val="19"/>
-          <w:lang w:val="en-US"/>
-        </w:rPr>
-      </w:pPr>
-      <w:r>
-        <w:rPr>
-          <w:rFonts w:ascii="Cascadia Mono" w:hAnsi="Cascadia Mono" w:cs="Cascadia Mono"/>
-          <w:color w:val="000000"/>
-          <w:sz w:val="19"/>
-          <w:szCs w:val="19"/>
+          <w:sz w:val="24"/>
+          <w:szCs w:val="24"/>
+          <w:lang w:val="en-US"/>
+        </w:rPr>
+      </w:pPr>
+      <w:r>
+        <w:rPr>
+          <w:rFonts w:ascii="Cascadia Mono" w:hAnsi="Cascadia Mono" w:cs="Cascadia Mono"/>
+          <w:color w:val="000000"/>
+          <w:sz w:val="24"/>
+          <w:szCs w:val="24"/>
           <w:lang w:val="en-US"/>
         </w:rPr>
         <w:tab/>
@@ -2963,8 +3313,8 @@
         <w:rPr>
           <w:rFonts w:ascii="Cascadia Mono" w:hAnsi="Cascadia Mono" w:cs="Cascadia Mono"/>
           <w:color w:val="000000"/>
-          <w:sz w:val="19"/>
-          <w:szCs w:val="19"/>
+          <w:sz w:val="24"/>
+          <w:szCs w:val="24"/>
           <w:lang w:val="en-US"/>
         </w:rPr>
         <w:tab/>
@@ -2973,8 +3323,8 @@
         <w:rPr>
           <w:rFonts w:ascii="Cascadia Mono" w:hAnsi="Cascadia Mono" w:cs="Cascadia Mono"/>
           <w:color w:val="000000"/>
-          <w:sz w:val="19"/>
-          <w:szCs w:val="19"/>
+          <w:sz w:val="24"/>
+          <w:szCs w:val="24"/>
           <w:lang w:val="en-US"/>
         </w:rPr>
         <w:tab/>
@@ -2983,8 +3333,8 @@
         <w:rPr>
           <w:rFonts w:ascii="Cascadia Mono" w:hAnsi="Cascadia Mono" w:cs="Cascadia Mono"/>
           <w:color w:val="000000"/>
-          <w:sz w:val="19"/>
-          <w:szCs w:val="19"/>
+          <w:sz w:val="24"/>
+          <w:szCs w:val="24"/>
           <w:lang w:val="en-US"/>
         </w:rPr>
         <w:tab/>
@@ -2993,8 +3343,8 @@
         <w:rPr>
           <w:rFonts w:ascii="Cascadia Mono" w:hAnsi="Cascadia Mono" w:cs="Cascadia Mono"/>
           <w:color w:val="000000"/>
-          <w:sz w:val="19"/>
-          <w:szCs w:val="19"/>
+          <w:sz w:val="24"/>
+          <w:szCs w:val="24"/>
           <w:lang w:val="en-US"/>
         </w:rPr>
         <w:tab/>
@@ -3003,8 +3353,8 @@
         <w:rPr>
           <w:rFonts w:ascii="Cascadia Mono" w:hAnsi="Cascadia Mono" w:cs="Cascadia Mono"/>
           <w:color w:val="000000"/>
-          <w:sz w:val="19"/>
-          <w:szCs w:val="19"/>
+          <w:sz w:val="24"/>
+          <w:szCs w:val="24"/>
           <w:lang w:val="en-US"/>
         </w:rPr>
         <w:tab/>
@@ -3013,8 +3363,8 @@
         <w:rPr>
           <w:rFonts w:ascii="Cascadia Mono" w:hAnsi="Cascadia Mono" w:cs="Cascadia Mono"/>
           <w:color w:val="008000"/>
-          <w:sz w:val="19"/>
-          <w:szCs w:val="19"/>
+          <w:sz w:val="24"/>
+          <w:szCs w:val="24"/>
           <w:lang w:val="en-US"/>
         </w:rPr>
         <w:t xml:space="preserve">// </w:t>
@@ -3024,8 +3374,8 @@
         <w:rPr>
           <w:rFonts w:ascii="Cascadia Mono" w:hAnsi="Cascadia Mono" w:cs="Cascadia Mono"/>
           <w:color w:val="008000"/>
-          <w:sz w:val="19"/>
-          <w:szCs w:val="19"/>
+          <w:sz w:val="24"/>
+          <w:szCs w:val="24"/>
           <w:lang w:val="en-US"/>
         </w:rPr>
         <w:t>i</w:t>
@@ -3035,8 +3385,8 @@
         <w:rPr>
           <w:rFonts w:ascii="Cascadia Mono" w:hAnsi="Cascadia Mono" w:cs="Cascadia Mono"/>
           <w:color w:val="008000"/>
-          <w:sz w:val="19"/>
-          <w:szCs w:val="19"/>
+          <w:sz w:val="24"/>
+          <w:szCs w:val="24"/>
           <w:lang w:val="en-US"/>
         </w:rPr>
         <w:t xml:space="preserve"> indicated the row throw which </w:t>
@@ -3045,8 +3395,8 @@
         <w:rPr>
           <w:rFonts w:ascii="Cascadia Mono" w:hAnsi="Cascadia Mono" w:cs="Cascadia Mono"/>
           <w:color w:val="008000"/>
-          <w:sz w:val="19"/>
-          <w:szCs w:val="19"/>
+          <w:sz w:val="24"/>
+          <w:szCs w:val="24"/>
           <w:lang w:val="en-US"/>
         </w:rPr>
         <w:tab/>
@@ -3055,8 +3405,8 @@
         <w:rPr>
           <w:rFonts w:ascii="Cascadia Mono" w:hAnsi="Cascadia Mono" w:cs="Cascadia Mono"/>
           <w:color w:val="008000"/>
-          <w:sz w:val="19"/>
-          <w:szCs w:val="19"/>
+          <w:sz w:val="24"/>
+          <w:szCs w:val="24"/>
           <w:lang w:val="en-US"/>
         </w:rPr>
         <w:tab/>
@@ -3065,8 +3415,8 @@
         <w:rPr>
           <w:rFonts w:ascii="Cascadia Mono" w:hAnsi="Cascadia Mono" w:cs="Cascadia Mono"/>
           <w:color w:val="008000"/>
-          <w:sz w:val="19"/>
-          <w:szCs w:val="19"/>
+          <w:sz w:val="24"/>
+          <w:szCs w:val="24"/>
           <w:lang w:val="en-US"/>
         </w:rPr>
         <w:tab/>
@@ -3075,8 +3425,8 @@
         <w:rPr>
           <w:rFonts w:ascii="Cascadia Mono" w:hAnsi="Cascadia Mono" w:cs="Cascadia Mono"/>
           <w:color w:val="008000"/>
-          <w:sz w:val="19"/>
-          <w:szCs w:val="19"/>
+          <w:sz w:val="24"/>
+          <w:szCs w:val="24"/>
           <w:lang w:val="en-US"/>
         </w:rPr>
         <w:tab/>
@@ -3085,8 +3435,8 @@
         <w:rPr>
           <w:rFonts w:ascii="Cascadia Mono" w:hAnsi="Cascadia Mono" w:cs="Cascadia Mono"/>
           <w:color w:val="008000"/>
-          <w:sz w:val="19"/>
-          <w:szCs w:val="19"/>
+          <w:sz w:val="24"/>
+          <w:szCs w:val="24"/>
           <w:lang w:val="en-US"/>
         </w:rPr>
         <w:tab/>
@@ -3095,8 +3445,8 @@
         <w:rPr>
           <w:rFonts w:ascii="Cascadia Mono" w:hAnsi="Cascadia Mono" w:cs="Cascadia Mono"/>
           <w:color w:val="008000"/>
-          <w:sz w:val="19"/>
-          <w:szCs w:val="19"/>
+          <w:sz w:val="24"/>
+          <w:szCs w:val="24"/>
           <w:lang w:val="en-US"/>
         </w:rPr>
         <w:tab/>
@@ -3105,8 +3455,8 @@
         <w:rPr>
           <w:rFonts w:ascii="Cascadia Mono" w:hAnsi="Cascadia Mono" w:cs="Cascadia Mono"/>
           <w:color w:val="008000"/>
-          <w:sz w:val="19"/>
-          <w:szCs w:val="19"/>
+          <w:sz w:val="24"/>
+          <w:szCs w:val="24"/>
           <w:lang w:val="en-US"/>
         </w:rPr>
         <w:tab/>
@@ -3115,8 +3465,8 @@
         <w:rPr>
           <w:rFonts w:ascii="Cascadia Mono" w:hAnsi="Cascadia Mono" w:cs="Cascadia Mono"/>
           <w:color w:val="008000"/>
-          <w:sz w:val="19"/>
-          <w:szCs w:val="19"/>
+          <w:sz w:val="24"/>
+          <w:szCs w:val="24"/>
           <w:lang w:val="en-US"/>
         </w:rPr>
         <w:tab/>
@@ -3125,8 +3475,8 @@
         <w:rPr>
           <w:rFonts w:ascii="Cascadia Mono" w:hAnsi="Cascadia Mono" w:cs="Cascadia Mono"/>
           <w:color w:val="008000"/>
-          <w:sz w:val="19"/>
-          <w:szCs w:val="19"/>
+          <w:sz w:val="24"/>
+          <w:szCs w:val="24"/>
           <w:lang w:val="en-US"/>
         </w:rPr>
         <w:tab/>
@@ -3142,17 +3492,17 @@
         <w:rPr>
           <w:rFonts w:ascii="Cascadia Mono" w:hAnsi="Cascadia Mono" w:cs="Cascadia Mono"/>
           <w:color w:val="000000"/>
-          <w:sz w:val="19"/>
-          <w:szCs w:val="19"/>
-          <w:lang w:val="en-US"/>
-        </w:rPr>
-      </w:pPr>
-      <w:r>
-        <w:rPr>
-          <w:rFonts w:ascii="Cascadia Mono" w:hAnsi="Cascadia Mono" w:cs="Cascadia Mono"/>
-          <w:color w:val="000000"/>
-          <w:sz w:val="19"/>
-          <w:szCs w:val="19"/>
+          <w:sz w:val="24"/>
+          <w:szCs w:val="24"/>
+          <w:lang w:val="en-US"/>
+        </w:rPr>
+      </w:pPr>
+      <w:r>
+        <w:rPr>
+          <w:rFonts w:ascii="Cascadia Mono" w:hAnsi="Cascadia Mono" w:cs="Cascadia Mono"/>
+          <w:color w:val="000000"/>
+          <w:sz w:val="24"/>
+          <w:szCs w:val="24"/>
           <w:lang w:val="en-US"/>
         </w:rPr>
         <w:t xml:space="preserve">        {</w:t>
@@ -3167,17 +3517,17 @@
         <w:rPr>
           <w:rFonts w:ascii="Cascadia Mono" w:hAnsi="Cascadia Mono" w:cs="Cascadia Mono"/>
           <w:color w:val="000000"/>
-          <w:sz w:val="19"/>
-          <w:szCs w:val="19"/>
-          <w:lang w:val="en-US"/>
-        </w:rPr>
-      </w:pPr>
-      <w:r>
-        <w:rPr>
-          <w:rFonts w:ascii="Cascadia Mono" w:hAnsi="Cascadia Mono" w:cs="Cascadia Mono"/>
-          <w:color w:val="000000"/>
-          <w:sz w:val="19"/>
-          <w:szCs w:val="19"/>
+          <w:sz w:val="24"/>
+          <w:szCs w:val="24"/>
+          <w:lang w:val="en-US"/>
+        </w:rPr>
+      </w:pPr>
+      <w:r>
+        <w:rPr>
+          <w:rFonts w:ascii="Cascadia Mono" w:hAnsi="Cascadia Mono" w:cs="Cascadia Mono"/>
+          <w:color w:val="000000"/>
+          <w:sz w:val="24"/>
+          <w:szCs w:val="24"/>
           <w:lang w:val="en-US"/>
         </w:rPr>
         <w:t xml:space="preserve">                </w:t>
@@ -3186,8 +3536,8 @@
         <w:rPr>
           <w:rFonts w:ascii="Cascadia Mono" w:hAnsi="Cascadia Mono" w:cs="Cascadia Mono"/>
           <w:color w:val="0000FF"/>
-          <w:sz w:val="19"/>
-          <w:szCs w:val="19"/>
+          <w:sz w:val="24"/>
+          <w:szCs w:val="24"/>
           <w:lang w:val="en-US"/>
         </w:rPr>
         <w:t>for</w:t>
@@ -3196,8 +3546,8 @@
         <w:rPr>
           <w:rFonts w:ascii="Cascadia Mono" w:hAnsi="Cascadia Mono" w:cs="Cascadia Mono"/>
           <w:color w:val="000000"/>
-          <w:sz w:val="19"/>
-          <w:szCs w:val="19"/>
+          <w:sz w:val="24"/>
+          <w:szCs w:val="24"/>
           <w:lang w:val="en-US"/>
         </w:rPr>
         <w:t xml:space="preserve"> (</w:t>
@@ -3206,8 +3556,8 @@
         <w:rPr>
           <w:rFonts w:ascii="Cascadia Mono" w:hAnsi="Cascadia Mono" w:cs="Cascadia Mono"/>
           <w:color w:val="0000FF"/>
-          <w:sz w:val="19"/>
-          <w:szCs w:val="19"/>
+          <w:sz w:val="24"/>
+          <w:szCs w:val="24"/>
           <w:lang w:val="en-US"/>
         </w:rPr>
         <w:t>int</w:t>
@@ -3216,8 +3566,8 @@
         <w:rPr>
           <w:rFonts w:ascii="Cascadia Mono" w:hAnsi="Cascadia Mono" w:cs="Cascadia Mono"/>
           <w:color w:val="000000"/>
-          <w:sz w:val="19"/>
-          <w:szCs w:val="19"/>
+          <w:sz w:val="24"/>
+          <w:szCs w:val="24"/>
           <w:lang w:val="en-US"/>
         </w:rPr>
         <w:t xml:space="preserve"> j = 0; j &lt; size; </w:t>
@@ -3227,8 +3577,8 @@
         <w:rPr>
           <w:rFonts w:ascii="Cascadia Mono" w:hAnsi="Cascadia Mono" w:cs="Cascadia Mono"/>
           <w:color w:val="000000"/>
-          <w:sz w:val="19"/>
-          <w:szCs w:val="19"/>
+          <w:sz w:val="24"/>
+          <w:szCs w:val="24"/>
           <w:lang w:val="en-US"/>
         </w:rPr>
         <w:t>j++</w:t>
@@ -3238,8 +3588,8 @@
         <w:rPr>
           <w:rFonts w:ascii="Cascadia Mono" w:hAnsi="Cascadia Mono" w:cs="Cascadia Mono"/>
           <w:color w:val="000000"/>
-          <w:sz w:val="19"/>
-          <w:szCs w:val="19"/>
+          <w:sz w:val="24"/>
+          <w:szCs w:val="24"/>
           <w:lang w:val="en-US"/>
         </w:rPr>
         <w:t xml:space="preserve">) </w:t>
@@ -3248,8 +3598,8 @@
         <w:rPr>
           <w:rFonts w:ascii="Cascadia Mono" w:hAnsi="Cascadia Mono" w:cs="Cascadia Mono"/>
           <w:color w:val="008000"/>
-          <w:sz w:val="19"/>
-          <w:szCs w:val="19"/>
+          <w:sz w:val="24"/>
+          <w:szCs w:val="24"/>
           <w:lang w:val="en-US"/>
         </w:rPr>
         <w:t>// for every column</w:t>
@@ -3264,17 +3614,17 @@
         <w:rPr>
           <w:rFonts w:ascii="Cascadia Mono" w:hAnsi="Cascadia Mono" w:cs="Cascadia Mono"/>
           <w:color w:val="000000"/>
-          <w:sz w:val="19"/>
-          <w:szCs w:val="19"/>
-          <w:lang w:val="en-US"/>
-        </w:rPr>
-      </w:pPr>
-      <w:r>
-        <w:rPr>
-          <w:rFonts w:ascii="Cascadia Mono" w:hAnsi="Cascadia Mono" w:cs="Cascadia Mono"/>
-          <w:color w:val="000000"/>
-          <w:sz w:val="19"/>
-          <w:szCs w:val="19"/>
+          <w:sz w:val="24"/>
+          <w:szCs w:val="24"/>
+          <w:lang w:val="en-US"/>
+        </w:rPr>
+      </w:pPr>
+      <w:r>
+        <w:rPr>
+          <w:rFonts w:ascii="Cascadia Mono" w:hAnsi="Cascadia Mono" w:cs="Cascadia Mono"/>
+          <w:color w:val="000000"/>
+          <w:sz w:val="24"/>
+          <w:szCs w:val="24"/>
           <w:lang w:val="en-US"/>
         </w:rPr>
         <w:t xml:space="preserve">            {</w:t>
@@ -3289,17 +3639,17 @@
         <w:rPr>
           <w:rFonts w:ascii="Cascadia Mono" w:hAnsi="Cascadia Mono" w:cs="Cascadia Mono"/>
           <w:color w:val="000000"/>
-          <w:sz w:val="19"/>
-          <w:szCs w:val="19"/>
-          <w:lang w:val="en-US"/>
-        </w:rPr>
-      </w:pPr>
-      <w:r>
-        <w:rPr>
-          <w:rFonts w:ascii="Cascadia Mono" w:hAnsi="Cascadia Mono" w:cs="Cascadia Mono"/>
-          <w:color w:val="000000"/>
-          <w:sz w:val="19"/>
-          <w:szCs w:val="19"/>
+          <w:sz w:val="24"/>
+          <w:szCs w:val="24"/>
+          <w:lang w:val="en-US"/>
+        </w:rPr>
+      </w:pPr>
+      <w:r>
+        <w:rPr>
+          <w:rFonts w:ascii="Cascadia Mono" w:hAnsi="Cascadia Mono" w:cs="Cascadia Mono"/>
+          <w:color w:val="000000"/>
+          <w:sz w:val="24"/>
+          <w:szCs w:val="24"/>
           <w:lang w:val="en-US"/>
         </w:rPr>
         <w:t xml:space="preserve">                    </w:t>
@@ -3308,8 +3658,8 @@
         <w:rPr>
           <w:rFonts w:ascii="Cascadia Mono" w:hAnsi="Cascadia Mono" w:cs="Cascadia Mono"/>
           <w:color w:val="0000FF"/>
-          <w:sz w:val="19"/>
-          <w:szCs w:val="19"/>
+          <w:sz w:val="24"/>
+          <w:szCs w:val="24"/>
           <w:lang w:val="en-US"/>
         </w:rPr>
         <w:t>for</w:t>
@@ -3318,8 +3668,8 @@
         <w:rPr>
           <w:rFonts w:ascii="Cascadia Mono" w:hAnsi="Cascadia Mono" w:cs="Cascadia Mono"/>
           <w:color w:val="000000"/>
-          <w:sz w:val="19"/>
-          <w:szCs w:val="19"/>
+          <w:sz w:val="24"/>
+          <w:szCs w:val="24"/>
           <w:lang w:val="en-US"/>
         </w:rPr>
         <w:t xml:space="preserve"> (</w:t>
@@ -3328,8 +3678,8 @@
         <w:rPr>
           <w:rFonts w:ascii="Cascadia Mono" w:hAnsi="Cascadia Mono" w:cs="Cascadia Mono"/>
           <w:color w:val="0000FF"/>
-          <w:sz w:val="19"/>
-          <w:szCs w:val="19"/>
+          <w:sz w:val="24"/>
+          <w:szCs w:val="24"/>
           <w:lang w:val="en-US"/>
         </w:rPr>
         <w:t>int</w:t>
@@ -3338,8 +3688,8 @@
         <w:rPr>
           <w:rFonts w:ascii="Cascadia Mono" w:hAnsi="Cascadia Mono" w:cs="Cascadia Mono"/>
           <w:color w:val="000000"/>
-          <w:sz w:val="19"/>
-          <w:szCs w:val="19"/>
+          <w:sz w:val="24"/>
+          <w:szCs w:val="24"/>
           <w:lang w:val="en-US"/>
         </w:rPr>
         <w:t xml:space="preserve"> k = 0; k &lt; size; k++) </w:t>
@@ -3348,8 +3698,8 @@
         <w:rPr>
           <w:rFonts w:ascii="Cascadia Mono" w:hAnsi="Cascadia Mono" w:cs="Cascadia Mono"/>
           <w:color w:val="008000"/>
-          <w:sz w:val="19"/>
-          <w:szCs w:val="19"/>
+          <w:sz w:val="24"/>
+          <w:szCs w:val="24"/>
           <w:lang w:val="en-US"/>
         </w:rPr>
         <w:t>// in every row</w:t>
@@ -3364,17 +3714,17 @@
         <w:rPr>
           <w:rFonts w:ascii="Cascadia Mono" w:hAnsi="Cascadia Mono" w:cs="Cascadia Mono"/>
           <w:color w:val="000000"/>
-          <w:sz w:val="19"/>
-          <w:szCs w:val="19"/>
-          <w:lang w:val="en-US"/>
-        </w:rPr>
-      </w:pPr>
-      <w:r>
-        <w:rPr>
-          <w:rFonts w:ascii="Cascadia Mono" w:hAnsi="Cascadia Mono" w:cs="Cascadia Mono"/>
-          <w:color w:val="000000"/>
-          <w:sz w:val="19"/>
-          <w:szCs w:val="19"/>
+          <w:sz w:val="24"/>
+          <w:szCs w:val="24"/>
+          <w:lang w:val="en-US"/>
+        </w:rPr>
+      </w:pPr>
+      <w:r>
+        <w:rPr>
+          <w:rFonts w:ascii="Cascadia Mono" w:hAnsi="Cascadia Mono" w:cs="Cascadia Mono"/>
+          <w:color w:val="000000"/>
+          <w:sz w:val="24"/>
+          <w:szCs w:val="24"/>
           <w:lang w:val="en-US"/>
         </w:rPr>
         <w:t xml:space="preserve">                {</w:t>
@@ -3389,17 +3739,17 @@
         <w:rPr>
           <w:rFonts w:ascii="Cascadia Mono" w:hAnsi="Cascadia Mono" w:cs="Cascadia Mono"/>
           <w:color w:val="000000"/>
-          <w:sz w:val="19"/>
-          <w:szCs w:val="19"/>
-          <w:lang w:val="en-US"/>
-        </w:rPr>
-      </w:pPr>
-      <w:r>
-        <w:rPr>
-          <w:rFonts w:ascii="Cascadia Mono" w:hAnsi="Cascadia Mono" w:cs="Cascadia Mono"/>
-          <w:color w:val="000000"/>
-          <w:sz w:val="19"/>
-          <w:szCs w:val="19"/>
+          <w:sz w:val="24"/>
+          <w:szCs w:val="24"/>
+          <w:lang w:val="en-US"/>
+        </w:rPr>
+      </w:pPr>
+      <w:r>
+        <w:rPr>
+          <w:rFonts w:ascii="Cascadia Mono" w:hAnsi="Cascadia Mono" w:cs="Cascadia Mono"/>
+          <w:color w:val="000000"/>
+          <w:sz w:val="24"/>
+          <w:szCs w:val="24"/>
           <w:lang w:val="en-US"/>
         </w:rPr>
         <w:t xml:space="preserve">                    </w:t>
@@ -3408,8 +3758,8 @@
         <w:rPr>
           <w:rFonts w:ascii="Cascadia Mono" w:hAnsi="Cascadia Mono" w:cs="Cascadia Mono"/>
           <w:color w:val="0000FF"/>
-          <w:sz w:val="19"/>
-          <w:szCs w:val="19"/>
+          <w:sz w:val="24"/>
+          <w:szCs w:val="24"/>
           <w:lang w:val="en-US"/>
         </w:rPr>
         <w:t>if</w:t>
@@ -3418,8 +3768,8 @@
         <w:rPr>
           <w:rFonts w:ascii="Cascadia Mono" w:hAnsi="Cascadia Mono" w:cs="Cascadia Mono"/>
           <w:color w:val="000000"/>
-          <w:sz w:val="19"/>
-          <w:szCs w:val="19"/>
+          <w:sz w:val="24"/>
+          <w:szCs w:val="24"/>
           <w:lang w:val="en-US"/>
         </w:rPr>
         <w:t xml:space="preserve"> (j == </w:t>
@@ -3429,8 +3779,8 @@
         <w:rPr>
           <w:rFonts w:ascii="Cascadia Mono" w:hAnsi="Cascadia Mono" w:cs="Cascadia Mono"/>
           <w:color w:val="000000"/>
-          <w:sz w:val="19"/>
-          <w:szCs w:val="19"/>
+          <w:sz w:val="24"/>
+          <w:szCs w:val="24"/>
           <w:lang w:val="en-US"/>
         </w:rPr>
         <w:t>i</w:t>
@@ -3440,8 +3790,8 @@
         <w:rPr>
           <w:rFonts w:ascii="Cascadia Mono" w:hAnsi="Cascadia Mono" w:cs="Cascadia Mono"/>
           <w:color w:val="000000"/>
-          <w:sz w:val="19"/>
-          <w:szCs w:val="19"/>
+          <w:sz w:val="24"/>
+          <w:szCs w:val="24"/>
           <w:lang w:val="en-US"/>
         </w:rPr>
         <w:t xml:space="preserve"> || k == </w:t>
@@ -3451,8 +3801,8 @@
         <w:rPr>
           <w:rFonts w:ascii="Cascadia Mono" w:hAnsi="Cascadia Mono" w:cs="Cascadia Mono"/>
           <w:color w:val="000000"/>
-          <w:sz w:val="19"/>
-          <w:szCs w:val="19"/>
+          <w:sz w:val="24"/>
+          <w:szCs w:val="24"/>
           <w:lang w:val="en-US"/>
         </w:rPr>
         <w:t>i</w:t>
@@ -3462,8 +3812,8 @@
         <w:rPr>
           <w:rFonts w:ascii="Cascadia Mono" w:hAnsi="Cascadia Mono" w:cs="Cascadia Mono"/>
           <w:color w:val="000000"/>
-          <w:sz w:val="19"/>
-          <w:szCs w:val="19"/>
+          <w:sz w:val="24"/>
+          <w:szCs w:val="24"/>
           <w:lang w:val="en-US"/>
         </w:rPr>
         <w:t xml:space="preserve"> || j == k) </w:t>
@@ -3472,8 +3822,8 @@
         <w:rPr>
           <w:rFonts w:ascii="Cascadia Mono" w:hAnsi="Cascadia Mono" w:cs="Cascadia Mono"/>
           <w:color w:val="008000"/>
-          <w:sz w:val="19"/>
-          <w:szCs w:val="19"/>
+          <w:sz w:val="24"/>
+          <w:szCs w:val="24"/>
           <w:lang w:val="en-US"/>
         </w:rPr>
         <w:t xml:space="preserve">// copy diagonal + column </w:t>
@@ -3482,8 +3832,8 @@
         <w:rPr>
           <w:rFonts w:ascii="Cascadia Mono" w:hAnsi="Cascadia Mono" w:cs="Cascadia Mono"/>
           <w:color w:val="008000"/>
-          <w:sz w:val="19"/>
-          <w:szCs w:val="19"/>
+          <w:sz w:val="24"/>
+          <w:szCs w:val="24"/>
           <w:lang w:val="en-US"/>
         </w:rPr>
         <w:tab/>
@@ -3492,8 +3842,8 @@
         <w:rPr>
           <w:rFonts w:ascii="Cascadia Mono" w:hAnsi="Cascadia Mono" w:cs="Cascadia Mono"/>
           <w:color w:val="008000"/>
-          <w:sz w:val="19"/>
-          <w:szCs w:val="19"/>
+          <w:sz w:val="24"/>
+          <w:szCs w:val="24"/>
           <w:lang w:val="en-US"/>
         </w:rPr>
         <w:tab/>
@@ -3502,8 +3852,8 @@
         <w:rPr>
           <w:rFonts w:ascii="Cascadia Mono" w:hAnsi="Cascadia Mono" w:cs="Cascadia Mono"/>
           <w:color w:val="008000"/>
-          <w:sz w:val="19"/>
-          <w:szCs w:val="19"/>
+          <w:sz w:val="24"/>
+          <w:szCs w:val="24"/>
           <w:lang w:val="en-US"/>
         </w:rPr>
         <w:tab/>
@@ -3512,8 +3862,8 @@
         <w:rPr>
           <w:rFonts w:ascii="Cascadia Mono" w:hAnsi="Cascadia Mono" w:cs="Cascadia Mono"/>
           <w:color w:val="008000"/>
-          <w:sz w:val="19"/>
-          <w:szCs w:val="19"/>
+          <w:sz w:val="24"/>
+          <w:szCs w:val="24"/>
           <w:lang w:val="en-US"/>
         </w:rPr>
         <w:tab/>
@@ -3522,8 +3872,8 @@
         <w:rPr>
           <w:rFonts w:ascii="Cascadia Mono" w:hAnsi="Cascadia Mono" w:cs="Cascadia Mono"/>
           <w:color w:val="008000"/>
-          <w:sz w:val="19"/>
-          <w:szCs w:val="19"/>
+          <w:sz w:val="24"/>
+          <w:szCs w:val="24"/>
           <w:lang w:val="en-US"/>
         </w:rPr>
         <w:tab/>
@@ -3532,8 +3882,8 @@
         <w:rPr>
           <w:rFonts w:ascii="Cascadia Mono" w:hAnsi="Cascadia Mono" w:cs="Cascadia Mono"/>
           <w:color w:val="008000"/>
-          <w:sz w:val="19"/>
-          <w:szCs w:val="19"/>
+          <w:sz w:val="24"/>
+          <w:szCs w:val="24"/>
           <w:lang w:val="en-US"/>
         </w:rPr>
         <w:tab/>
@@ -3542,20 +3892,11 @@
         <w:rPr>
           <w:rFonts w:ascii="Cascadia Mono" w:hAnsi="Cascadia Mono" w:cs="Cascadia Mono"/>
           <w:color w:val="008000"/>
-          <w:sz w:val="19"/>
-          <w:szCs w:val="19"/>
+          <w:sz w:val="24"/>
+          <w:szCs w:val="24"/>
           <w:lang w:val="en-US"/>
         </w:rPr>
         <w:tab/>
-      </w:r>
-      <w:r>
-        <w:rPr>
-          <w:rFonts w:ascii="Cascadia Mono" w:hAnsi="Cascadia Mono" w:cs="Cascadia Mono"/>
-          <w:color w:val="008000"/>
-          <w:sz w:val="19"/>
-          <w:szCs w:val="19"/>
-          <w:lang w:val="en-US"/>
-        </w:rPr>
         <w:t>and row of vertex, through which</w:t>
       </w:r>
     </w:p>
@@ -3568,17 +3909,17 @@
         <w:rPr>
           <w:rFonts w:ascii="Cascadia Mono" w:hAnsi="Cascadia Mono" w:cs="Cascadia Mono"/>
           <w:color w:val="000000"/>
-          <w:sz w:val="19"/>
-          <w:szCs w:val="19"/>
-          <w:lang w:val="en-US"/>
-        </w:rPr>
-      </w:pPr>
-      <w:r>
-        <w:rPr>
-          <w:rFonts w:ascii="Cascadia Mono" w:hAnsi="Cascadia Mono" w:cs="Cascadia Mono"/>
-          <w:color w:val="000000"/>
-          <w:sz w:val="19"/>
-          <w:szCs w:val="19"/>
+          <w:sz w:val="24"/>
+          <w:szCs w:val="24"/>
+          <w:lang w:val="en-US"/>
+        </w:rPr>
+      </w:pPr>
+      <w:r>
+        <w:rPr>
+          <w:rFonts w:ascii="Cascadia Mono" w:hAnsi="Cascadia Mono" w:cs="Cascadia Mono"/>
+          <w:color w:val="000000"/>
+          <w:sz w:val="24"/>
+          <w:szCs w:val="24"/>
           <w:lang w:val="en-US"/>
         </w:rPr>
         <w:t xml:space="preserve">                                                        </w:t>
@@ -3587,8 +3928,8 @@
         <w:rPr>
           <w:rFonts w:ascii="Cascadia Mono" w:hAnsi="Cascadia Mono" w:cs="Cascadia Mono"/>
           <w:color w:val="008000"/>
-          <w:sz w:val="19"/>
-          <w:szCs w:val="19"/>
+          <w:sz w:val="24"/>
+          <w:szCs w:val="24"/>
           <w:lang w:val="en-US"/>
         </w:rPr>
         <w:t xml:space="preserve">// algorithm is looking </w:t>
@@ -3597,8 +3938,8 @@
         <w:rPr>
           <w:rFonts w:ascii="Cascadia Mono" w:hAnsi="Cascadia Mono" w:cs="Cascadia Mono"/>
           <w:color w:val="008000"/>
-          <w:sz w:val="19"/>
-          <w:szCs w:val="19"/>
+          <w:sz w:val="24"/>
+          <w:szCs w:val="24"/>
           <w:lang w:val="en-US"/>
         </w:rPr>
         <w:tab/>
@@ -3607,8 +3948,8 @@
         <w:rPr>
           <w:rFonts w:ascii="Cascadia Mono" w:hAnsi="Cascadia Mono" w:cs="Cascadia Mono"/>
           <w:color w:val="008000"/>
-          <w:sz w:val="19"/>
-          <w:szCs w:val="19"/>
+          <w:sz w:val="24"/>
+          <w:szCs w:val="24"/>
           <w:lang w:val="en-US"/>
         </w:rPr>
         <w:tab/>
@@ -3617,8 +3958,8 @@
         <w:rPr>
           <w:rFonts w:ascii="Cascadia Mono" w:hAnsi="Cascadia Mono" w:cs="Cascadia Mono"/>
           <w:color w:val="008000"/>
-          <w:sz w:val="19"/>
-          <w:szCs w:val="19"/>
+          <w:sz w:val="24"/>
+          <w:szCs w:val="24"/>
           <w:lang w:val="en-US"/>
         </w:rPr>
         <w:tab/>
@@ -3627,8 +3968,8 @@
         <w:rPr>
           <w:rFonts w:ascii="Cascadia Mono" w:hAnsi="Cascadia Mono" w:cs="Cascadia Mono"/>
           <w:color w:val="008000"/>
-          <w:sz w:val="19"/>
-          <w:szCs w:val="19"/>
+          <w:sz w:val="24"/>
+          <w:szCs w:val="24"/>
           <w:lang w:val="en-US"/>
         </w:rPr>
         <w:tab/>
@@ -3637,8 +3978,8 @@
         <w:rPr>
           <w:rFonts w:ascii="Cascadia Mono" w:hAnsi="Cascadia Mono" w:cs="Cascadia Mono"/>
           <w:color w:val="008000"/>
-          <w:sz w:val="19"/>
-          <w:szCs w:val="19"/>
+          <w:sz w:val="24"/>
+          <w:szCs w:val="24"/>
           <w:lang w:val="en-US"/>
         </w:rPr>
         <w:tab/>
@@ -3647,8 +3988,8 @@
         <w:rPr>
           <w:rFonts w:ascii="Cascadia Mono" w:hAnsi="Cascadia Mono" w:cs="Cascadia Mono"/>
           <w:color w:val="008000"/>
-          <w:sz w:val="19"/>
-          <w:szCs w:val="19"/>
+          <w:sz w:val="24"/>
+          <w:szCs w:val="24"/>
           <w:lang w:val="en-US"/>
         </w:rPr>
         <w:tab/>
@@ -3657,20 +3998,11 @@
         <w:rPr>
           <w:rFonts w:ascii="Cascadia Mono" w:hAnsi="Cascadia Mono" w:cs="Cascadia Mono"/>
           <w:color w:val="008000"/>
-          <w:sz w:val="19"/>
-          <w:szCs w:val="19"/>
+          <w:sz w:val="24"/>
+          <w:szCs w:val="24"/>
           <w:lang w:val="en-US"/>
         </w:rPr>
         <w:tab/>
-      </w:r>
-      <w:r>
-        <w:rPr>
-          <w:rFonts w:ascii="Cascadia Mono" w:hAnsi="Cascadia Mono" w:cs="Cascadia Mono"/>
-          <w:color w:val="008000"/>
-          <w:sz w:val="19"/>
-          <w:szCs w:val="19"/>
-          <w:lang w:val="en-US"/>
-        </w:rPr>
         <w:t>for better path</w:t>
       </w:r>
     </w:p>
@@ -3683,17 +4015,17 @@
         <w:rPr>
           <w:rFonts w:ascii="Cascadia Mono" w:hAnsi="Cascadia Mono" w:cs="Cascadia Mono"/>
           <w:color w:val="000000"/>
-          <w:sz w:val="19"/>
-          <w:szCs w:val="19"/>
-          <w:lang w:val="en-US"/>
-        </w:rPr>
-      </w:pPr>
-      <w:r>
-        <w:rPr>
-          <w:rFonts w:ascii="Cascadia Mono" w:hAnsi="Cascadia Mono" w:cs="Cascadia Mono"/>
-          <w:color w:val="000000"/>
-          <w:sz w:val="19"/>
-          <w:szCs w:val="19"/>
+          <w:sz w:val="24"/>
+          <w:szCs w:val="24"/>
+          <w:lang w:val="en-US"/>
+        </w:rPr>
+      </w:pPr>
+      <w:r>
+        <w:rPr>
+          <w:rFonts w:ascii="Cascadia Mono" w:hAnsi="Cascadia Mono" w:cs="Cascadia Mono"/>
+          <w:color w:val="000000"/>
+          <w:sz w:val="24"/>
+          <w:szCs w:val="24"/>
           <w:lang w:val="en-US"/>
         </w:rPr>
         <w:t xml:space="preserve">                    {</w:t>
@@ -3708,17 +4040,17 @@
         <w:rPr>
           <w:rFonts w:ascii="Cascadia Mono" w:hAnsi="Cascadia Mono" w:cs="Cascadia Mono"/>
           <w:color w:val="000000"/>
-          <w:sz w:val="19"/>
-          <w:szCs w:val="19"/>
-          <w:lang w:val="en-US"/>
-        </w:rPr>
-      </w:pPr>
-      <w:r>
-        <w:rPr>
-          <w:rFonts w:ascii="Cascadia Mono" w:hAnsi="Cascadia Mono" w:cs="Cascadia Mono"/>
-          <w:color w:val="000000"/>
-          <w:sz w:val="19"/>
-          <w:szCs w:val="19"/>
+          <w:sz w:val="24"/>
+          <w:szCs w:val="24"/>
+          <w:lang w:val="en-US"/>
+        </w:rPr>
+      </w:pPr>
+      <w:r>
+        <w:rPr>
+          <w:rFonts w:ascii="Cascadia Mono" w:hAnsi="Cascadia Mono" w:cs="Cascadia Mono"/>
+          <w:color w:val="000000"/>
+          <w:sz w:val="24"/>
+          <w:szCs w:val="24"/>
           <w:lang w:val="en-US"/>
         </w:rPr>
         <w:t xml:space="preserve">                            </w:t>
@@ -3728,8 +4060,8 @@
         <w:rPr>
           <w:rFonts w:ascii="Cascadia Mono" w:hAnsi="Cascadia Mono" w:cs="Cascadia Mono"/>
           <w:color w:val="000000"/>
-          <w:sz w:val="19"/>
-          <w:szCs w:val="19"/>
+          <w:sz w:val="24"/>
+          <w:szCs w:val="24"/>
           <w:lang w:val="en-US"/>
         </w:rPr>
         <w:t>matrix[</w:t>
@@ -3739,8 +4071,8 @@
         <w:rPr>
           <w:rFonts w:ascii="Cascadia Mono" w:hAnsi="Cascadia Mono" w:cs="Cascadia Mono"/>
           <w:color w:val="000000"/>
-          <w:sz w:val="19"/>
-          <w:szCs w:val="19"/>
+          <w:sz w:val="24"/>
+          <w:szCs w:val="24"/>
           <w:lang w:val="en-US"/>
         </w:rPr>
         <w:t xml:space="preserve">j, k] = </w:t>
@@ -3750,8 +4082,8 @@
         <w:rPr>
           <w:rFonts w:ascii="Cascadia Mono" w:hAnsi="Cascadia Mono" w:cs="Cascadia Mono"/>
           <w:color w:val="000000"/>
-          <w:sz w:val="19"/>
-          <w:szCs w:val="19"/>
+          <w:sz w:val="24"/>
+          <w:szCs w:val="24"/>
           <w:lang w:val="en-US"/>
         </w:rPr>
         <w:t>prev.getElement</w:t>
@@ -3761,8 +4093,8 @@
         <w:rPr>
           <w:rFonts w:ascii="Cascadia Mono" w:hAnsi="Cascadia Mono" w:cs="Cascadia Mono"/>
           <w:color w:val="000000"/>
-          <w:sz w:val="19"/>
-          <w:szCs w:val="19"/>
+          <w:sz w:val="24"/>
+          <w:szCs w:val="24"/>
           <w:lang w:val="en-US"/>
         </w:rPr>
         <w:t>(j, k);</w:t>
@@ -3777,17 +4109,17 @@
         <w:rPr>
           <w:rFonts w:ascii="Cascadia Mono" w:hAnsi="Cascadia Mono" w:cs="Cascadia Mono"/>
           <w:color w:val="000000"/>
-          <w:sz w:val="19"/>
-          <w:szCs w:val="19"/>
-          <w:lang w:val="en-US"/>
-        </w:rPr>
-      </w:pPr>
-      <w:r>
-        <w:rPr>
-          <w:rFonts w:ascii="Cascadia Mono" w:hAnsi="Cascadia Mono" w:cs="Cascadia Mono"/>
-          <w:color w:val="000000"/>
-          <w:sz w:val="19"/>
-          <w:szCs w:val="19"/>
+          <w:sz w:val="24"/>
+          <w:szCs w:val="24"/>
+          <w:lang w:val="en-US"/>
+        </w:rPr>
+      </w:pPr>
+      <w:r>
+        <w:rPr>
+          <w:rFonts w:ascii="Cascadia Mono" w:hAnsi="Cascadia Mono" w:cs="Cascadia Mono"/>
+          <w:color w:val="000000"/>
+          <w:sz w:val="24"/>
+          <w:szCs w:val="24"/>
           <w:lang w:val="en-US"/>
         </w:rPr>
         <w:t xml:space="preserve">                    }</w:t>
@@ -3802,17 +4134,17 @@
         <w:rPr>
           <w:rFonts w:ascii="Cascadia Mono" w:hAnsi="Cascadia Mono" w:cs="Cascadia Mono"/>
           <w:color w:val="000000"/>
-          <w:sz w:val="19"/>
-          <w:szCs w:val="19"/>
-          <w:lang w:val="en-US"/>
-        </w:rPr>
-      </w:pPr>
-      <w:r>
-        <w:rPr>
-          <w:rFonts w:ascii="Cascadia Mono" w:hAnsi="Cascadia Mono" w:cs="Cascadia Mono"/>
-          <w:color w:val="000000"/>
-          <w:sz w:val="19"/>
-          <w:szCs w:val="19"/>
+          <w:sz w:val="24"/>
+          <w:szCs w:val="24"/>
+          <w:lang w:val="en-US"/>
+        </w:rPr>
+      </w:pPr>
+      <w:r>
+        <w:rPr>
+          <w:rFonts w:ascii="Cascadia Mono" w:hAnsi="Cascadia Mono" w:cs="Cascadia Mono"/>
+          <w:color w:val="000000"/>
+          <w:sz w:val="24"/>
+          <w:szCs w:val="24"/>
           <w:lang w:val="en-US"/>
         </w:rPr>
         <w:t xml:space="preserve">                    </w:t>
@@ -3821,8 +4153,8 @@
         <w:rPr>
           <w:rFonts w:ascii="Cascadia Mono" w:hAnsi="Cascadia Mono" w:cs="Cascadia Mono"/>
           <w:color w:val="0000FF"/>
-          <w:sz w:val="19"/>
-          <w:szCs w:val="19"/>
+          <w:sz w:val="24"/>
+          <w:szCs w:val="24"/>
           <w:lang w:val="en-US"/>
         </w:rPr>
         <w:t>else</w:t>
@@ -3837,17 +4169,17 @@
         <w:rPr>
           <w:rFonts w:ascii="Cascadia Mono" w:hAnsi="Cascadia Mono" w:cs="Cascadia Mono"/>
           <w:color w:val="000000"/>
-          <w:sz w:val="19"/>
-          <w:szCs w:val="19"/>
-          <w:lang w:val="en-US"/>
-        </w:rPr>
-      </w:pPr>
-      <w:r>
-        <w:rPr>
-          <w:rFonts w:ascii="Cascadia Mono" w:hAnsi="Cascadia Mono" w:cs="Cascadia Mono"/>
-          <w:color w:val="000000"/>
-          <w:sz w:val="19"/>
-          <w:szCs w:val="19"/>
+          <w:sz w:val="24"/>
+          <w:szCs w:val="24"/>
+          <w:lang w:val="en-US"/>
+        </w:rPr>
+      </w:pPr>
+      <w:r>
+        <w:rPr>
+          <w:rFonts w:ascii="Cascadia Mono" w:hAnsi="Cascadia Mono" w:cs="Cascadia Mono"/>
+          <w:color w:val="000000"/>
+          <w:sz w:val="24"/>
+          <w:szCs w:val="24"/>
           <w:lang w:val="en-US"/>
         </w:rPr>
         <w:t xml:space="preserve">                    {</w:t>
@@ -3862,17 +4194,17 @@
         <w:rPr>
           <w:rFonts w:ascii="Cascadia Mono" w:hAnsi="Cascadia Mono" w:cs="Cascadia Mono"/>
           <w:color w:val="000000"/>
-          <w:sz w:val="19"/>
-          <w:szCs w:val="19"/>
-          <w:lang w:val="en-US"/>
-        </w:rPr>
-      </w:pPr>
-      <w:r>
-        <w:rPr>
-          <w:rFonts w:ascii="Cascadia Mono" w:hAnsi="Cascadia Mono" w:cs="Cascadia Mono"/>
-          <w:color w:val="000000"/>
-          <w:sz w:val="19"/>
-          <w:szCs w:val="19"/>
+          <w:sz w:val="24"/>
+          <w:szCs w:val="24"/>
+          <w:lang w:val="en-US"/>
+        </w:rPr>
+      </w:pPr>
+      <w:r>
+        <w:rPr>
+          <w:rFonts w:ascii="Cascadia Mono" w:hAnsi="Cascadia Mono" w:cs="Cascadia Mono"/>
+          <w:color w:val="000000"/>
+          <w:sz w:val="24"/>
+          <w:szCs w:val="24"/>
           <w:lang w:val="en-US"/>
         </w:rPr>
         <w:t xml:space="preserve">                        </w:t>
@@ -3881,8 +4213,8 @@
         <w:rPr>
           <w:rFonts w:ascii="Cascadia Mono" w:hAnsi="Cascadia Mono" w:cs="Cascadia Mono"/>
           <w:color w:val="0000FF"/>
-          <w:sz w:val="19"/>
-          <w:szCs w:val="19"/>
+          <w:sz w:val="24"/>
+          <w:szCs w:val="24"/>
           <w:lang w:val="en-US"/>
         </w:rPr>
         <w:t>if</w:t>
@@ -3891,8 +4223,8 @@
         <w:rPr>
           <w:rFonts w:ascii="Cascadia Mono" w:hAnsi="Cascadia Mono" w:cs="Cascadia Mono"/>
           <w:color w:val="000000"/>
-          <w:sz w:val="19"/>
-          <w:szCs w:val="19"/>
+          <w:sz w:val="24"/>
+          <w:szCs w:val="24"/>
           <w:lang w:val="en-US"/>
         </w:rPr>
         <w:t xml:space="preserve"> (</w:t>
@@ -3903,8 +4235,8 @@
         <w:rPr>
           <w:rFonts w:ascii="Cascadia Mono" w:hAnsi="Cascadia Mono" w:cs="Cascadia Mono"/>
           <w:color w:val="000000"/>
-          <w:sz w:val="19"/>
-          <w:szCs w:val="19"/>
+          <w:sz w:val="24"/>
+          <w:szCs w:val="24"/>
           <w:lang w:val="en-US"/>
         </w:rPr>
         <w:t>prev.getElement</w:t>
@@ -3915,8 +4247,8 @@
         <w:rPr>
           <w:rFonts w:ascii="Cascadia Mono" w:hAnsi="Cascadia Mono" w:cs="Cascadia Mono"/>
           <w:color w:val="000000"/>
-          <w:sz w:val="19"/>
-          <w:szCs w:val="19"/>
+          <w:sz w:val="24"/>
+          <w:szCs w:val="24"/>
           <w:lang w:val="en-US"/>
         </w:rPr>
         <w:t>(j, k).</w:t>
@@ -3926,8 +4258,8 @@
         <w:rPr>
           <w:rFonts w:ascii="Cascadia Mono" w:hAnsi="Cascadia Mono" w:cs="Cascadia Mono"/>
           <w:color w:val="000000"/>
-          <w:sz w:val="19"/>
-          <w:szCs w:val="19"/>
+          <w:sz w:val="24"/>
+          <w:szCs w:val="24"/>
           <w:lang w:val="en-US"/>
         </w:rPr>
         <w:t>overallCost</w:t>
@@ -3937,8 +4269,8 @@
         <w:rPr>
           <w:rFonts w:ascii="Cascadia Mono" w:hAnsi="Cascadia Mono" w:cs="Cascadia Mono"/>
           <w:color w:val="000000"/>
-          <w:sz w:val="19"/>
-          <w:szCs w:val="19"/>
+          <w:sz w:val="24"/>
+          <w:szCs w:val="24"/>
           <w:lang w:val="en-US"/>
         </w:rPr>
         <w:t xml:space="preserve">() != </w:t>
@@ -3948,8 +4280,8 @@
         <w:rPr>
           <w:rFonts w:ascii="Cascadia Mono" w:hAnsi="Cascadia Mono" w:cs="Cascadia Mono"/>
           <w:color w:val="000000"/>
-          <w:sz w:val="19"/>
-          <w:szCs w:val="19"/>
+          <w:sz w:val="24"/>
+          <w:szCs w:val="24"/>
           <w:lang w:val="en-US"/>
         </w:rPr>
         <w:t>Math.Min</w:t>
@@ -3959,8 +4291,8 @@
         <w:rPr>
           <w:rFonts w:ascii="Cascadia Mono" w:hAnsi="Cascadia Mono" w:cs="Cascadia Mono"/>
           <w:color w:val="000000"/>
-          <w:sz w:val="19"/>
-          <w:szCs w:val="19"/>
+          <w:sz w:val="24"/>
+          <w:szCs w:val="24"/>
           <w:lang w:val="en-US"/>
         </w:rPr>
         <w:t>(</w:t>
@@ -3970,8 +4302,8 @@
         <w:rPr>
           <w:rFonts w:ascii="Cascadia Mono" w:hAnsi="Cascadia Mono" w:cs="Cascadia Mono"/>
           <w:color w:val="000000"/>
-          <w:sz w:val="19"/>
-          <w:szCs w:val="19"/>
+          <w:sz w:val="24"/>
+          <w:szCs w:val="24"/>
           <w:lang w:val="en-US"/>
         </w:rPr>
         <w:t>prev.getElement</w:t>
@@ -3981,8 +4313,8 @@
         <w:rPr>
           <w:rFonts w:ascii="Cascadia Mono" w:hAnsi="Cascadia Mono" w:cs="Cascadia Mono"/>
           <w:color w:val="000000"/>
-          <w:sz w:val="19"/>
-          <w:szCs w:val="19"/>
+          <w:sz w:val="24"/>
+          <w:szCs w:val="24"/>
           <w:lang w:val="en-US"/>
         </w:rPr>
         <w:t>(j, k).</w:t>
@@ -3992,8 +4324,8 @@
         <w:rPr>
           <w:rFonts w:ascii="Cascadia Mono" w:hAnsi="Cascadia Mono" w:cs="Cascadia Mono"/>
           <w:color w:val="000000"/>
-          <w:sz w:val="19"/>
-          <w:szCs w:val="19"/>
+          <w:sz w:val="24"/>
+          <w:szCs w:val="24"/>
           <w:lang w:val="en-US"/>
         </w:rPr>
         <w:t>overallCost</w:t>
@@ -4003,8 +4335,8 @@
         <w:rPr>
           <w:rFonts w:ascii="Cascadia Mono" w:hAnsi="Cascadia Mono" w:cs="Cascadia Mono"/>
           <w:color w:val="000000"/>
-          <w:sz w:val="19"/>
-          <w:szCs w:val="19"/>
+          <w:sz w:val="24"/>
+          <w:szCs w:val="24"/>
           <w:lang w:val="en-US"/>
         </w:rPr>
         <w:t xml:space="preserve">(), </w:t>
@@ -4014,8 +4346,8 @@
         <w:rPr>
           <w:rFonts w:ascii="Cascadia Mono" w:hAnsi="Cascadia Mono" w:cs="Cascadia Mono"/>
           <w:color w:val="000000"/>
-          <w:sz w:val="19"/>
-          <w:szCs w:val="19"/>
+          <w:sz w:val="24"/>
+          <w:szCs w:val="24"/>
           <w:lang w:val="en-US"/>
         </w:rPr>
         <w:t>prev.getElement</w:t>
@@ -4025,8 +4357,8 @@
         <w:rPr>
           <w:rFonts w:ascii="Cascadia Mono" w:hAnsi="Cascadia Mono" w:cs="Cascadia Mono"/>
           <w:color w:val="000000"/>
-          <w:sz w:val="19"/>
-          <w:szCs w:val="19"/>
+          <w:sz w:val="24"/>
+          <w:szCs w:val="24"/>
           <w:lang w:val="en-US"/>
         </w:rPr>
         <w:t xml:space="preserve">(j, </w:t>
@@ -4036,8 +4368,8 @@
         <w:rPr>
           <w:rFonts w:ascii="Cascadia Mono" w:hAnsi="Cascadia Mono" w:cs="Cascadia Mono"/>
           <w:color w:val="000000"/>
-          <w:sz w:val="19"/>
-          <w:szCs w:val="19"/>
+          <w:sz w:val="24"/>
+          <w:szCs w:val="24"/>
           <w:lang w:val="en-US"/>
         </w:rPr>
         <w:t>i</w:t>
@@ -4047,8 +4379,8 @@
         <w:rPr>
           <w:rFonts w:ascii="Cascadia Mono" w:hAnsi="Cascadia Mono" w:cs="Cascadia Mono"/>
           <w:color w:val="000000"/>
-          <w:sz w:val="19"/>
-          <w:szCs w:val="19"/>
+          <w:sz w:val="24"/>
+          <w:szCs w:val="24"/>
           <w:lang w:val="en-US"/>
         </w:rPr>
         <w:t>).</w:t>
@@ -4058,8 +4390,8 @@
         <w:rPr>
           <w:rFonts w:ascii="Cascadia Mono" w:hAnsi="Cascadia Mono" w:cs="Cascadia Mono"/>
           <w:color w:val="000000"/>
-          <w:sz w:val="19"/>
-          <w:szCs w:val="19"/>
+          <w:sz w:val="24"/>
+          <w:szCs w:val="24"/>
           <w:lang w:val="en-US"/>
         </w:rPr>
         <w:t>overallCost</w:t>
@@ -4069,8 +4401,8 @@
         <w:rPr>
           <w:rFonts w:ascii="Cascadia Mono" w:hAnsi="Cascadia Mono" w:cs="Cascadia Mono"/>
           <w:color w:val="000000"/>
-          <w:sz w:val="19"/>
-          <w:szCs w:val="19"/>
+          <w:sz w:val="24"/>
+          <w:szCs w:val="24"/>
           <w:lang w:val="en-US"/>
         </w:rPr>
         <w:t xml:space="preserve">() + </w:t>
@@ -4080,8 +4412,8 @@
         <w:rPr>
           <w:rFonts w:ascii="Cascadia Mono" w:hAnsi="Cascadia Mono" w:cs="Cascadia Mono"/>
           <w:color w:val="000000"/>
-          <w:sz w:val="19"/>
-          <w:szCs w:val="19"/>
+          <w:sz w:val="24"/>
+          <w:szCs w:val="24"/>
           <w:lang w:val="en-US"/>
         </w:rPr>
         <w:t>prev.getElement</w:t>
@@ -4091,8 +4423,8 @@
         <w:rPr>
           <w:rFonts w:ascii="Cascadia Mono" w:hAnsi="Cascadia Mono" w:cs="Cascadia Mono"/>
           <w:color w:val="000000"/>
-          <w:sz w:val="19"/>
-          <w:szCs w:val="19"/>
+          <w:sz w:val="24"/>
+          <w:szCs w:val="24"/>
           <w:lang w:val="en-US"/>
         </w:rPr>
         <w:t>(</w:t>
@@ -4102,8 +4434,8 @@
         <w:rPr>
           <w:rFonts w:ascii="Cascadia Mono" w:hAnsi="Cascadia Mono" w:cs="Cascadia Mono"/>
           <w:color w:val="000000"/>
-          <w:sz w:val="19"/>
-          <w:szCs w:val="19"/>
+          <w:sz w:val="24"/>
+          <w:szCs w:val="24"/>
           <w:lang w:val="en-US"/>
         </w:rPr>
         <w:t>i</w:t>
@@ -4113,8 +4445,8 @@
         <w:rPr>
           <w:rFonts w:ascii="Cascadia Mono" w:hAnsi="Cascadia Mono" w:cs="Cascadia Mono"/>
           <w:color w:val="000000"/>
-          <w:sz w:val="19"/>
-          <w:szCs w:val="19"/>
+          <w:sz w:val="24"/>
+          <w:szCs w:val="24"/>
           <w:lang w:val="en-US"/>
         </w:rPr>
         <w:t>, k).</w:t>
@@ -4124,8 +4456,8 @@
         <w:rPr>
           <w:rFonts w:ascii="Cascadia Mono" w:hAnsi="Cascadia Mono" w:cs="Cascadia Mono"/>
           <w:color w:val="000000"/>
-          <w:sz w:val="19"/>
-          <w:szCs w:val="19"/>
+          <w:sz w:val="24"/>
+          <w:szCs w:val="24"/>
           <w:lang w:val="en-US"/>
         </w:rPr>
         <w:t>overallCost</w:t>
@@ -4135,48 +4467,38 @@
         <w:rPr>
           <w:rFonts w:ascii="Cascadia Mono" w:hAnsi="Cascadia Mono" w:cs="Cascadia Mono"/>
           <w:color w:val="000000"/>
-          <w:sz w:val="19"/>
-          <w:szCs w:val="19"/>
-          <w:lang w:val="en-US"/>
-        </w:rPr>
-        <w:t>()))</w:t>
-      </w:r>
-      <w:r>
-        <w:rPr>
-          <w:rFonts w:ascii="Cascadia Mono" w:hAnsi="Cascadia Mono" w:cs="Cascadia Mono"/>
-          <w:color w:val="000000"/>
-          <w:sz w:val="19"/>
-          <w:szCs w:val="19"/>
-          <w:lang w:val="en-US"/>
-        </w:rPr>
-        <w:t xml:space="preserve"> </w:t>
+          <w:sz w:val="24"/>
+          <w:szCs w:val="24"/>
+          <w:lang w:val="en-US"/>
+        </w:rPr>
+        <w:t xml:space="preserve">())) </w:t>
       </w:r>
       <w:r>
         <w:rPr>
           <w:rFonts w:ascii="Cascadia Mono" w:hAnsi="Cascadia Mono" w:cs="Cascadia Mono"/>
           <w:color w:val="008000"/>
-          <w:sz w:val="19"/>
-          <w:szCs w:val="19"/>
-          <w:lang w:val="en-US"/>
-        </w:rPr>
-        <w:t xml:space="preserve">// </w:t>
+          <w:sz w:val="24"/>
+          <w:szCs w:val="24"/>
+          <w:lang w:val="en-US"/>
+        </w:rPr>
+        <w:t xml:space="preserve">// checks which path is more optimal and </w:t>
       </w:r>
       <w:r>
         <w:rPr>
           <w:rFonts w:ascii="Cascadia Mono" w:hAnsi="Cascadia Mono" w:cs="Cascadia Mono"/>
           <w:color w:val="008000"/>
-          <w:sz w:val="19"/>
-          <w:szCs w:val="19"/>
-          <w:lang w:val="en-US"/>
-        </w:rPr>
-        <w:t xml:space="preserve">checks which path is more optimal and </w:t>
+          <w:sz w:val="24"/>
+          <w:szCs w:val="24"/>
+          <w:lang w:val="en-US"/>
+        </w:rPr>
+        <w:tab/>
       </w:r>
       <w:r>
         <w:rPr>
           <w:rFonts w:ascii="Cascadia Mono" w:hAnsi="Cascadia Mono" w:cs="Cascadia Mono"/>
           <w:color w:val="008000"/>
-          <w:sz w:val="19"/>
-          <w:szCs w:val="19"/>
+          <w:sz w:val="24"/>
+          <w:szCs w:val="24"/>
           <w:lang w:val="en-US"/>
         </w:rPr>
         <w:tab/>
@@ -4185,8 +4507,8 @@
         <w:rPr>
           <w:rFonts w:ascii="Cascadia Mono" w:hAnsi="Cascadia Mono" w:cs="Cascadia Mono"/>
           <w:color w:val="008000"/>
-          <w:sz w:val="19"/>
-          <w:szCs w:val="19"/>
+          <w:sz w:val="24"/>
+          <w:szCs w:val="24"/>
           <w:lang w:val="en-US"/>
         </w:rPr>
         <w:tab/>
@@ -4195,8 +4517,8 @@
         <w:rPr>
           <w:rFonts w:ascii="Cascadia Mono" w:hAnsi="Cascadia Mono" w:cs="Cascadia Mono"/>
           <w:color w:val="008000"/>
-          <w:sz w:val="19"/>
-          <w:szCs w:val="19"/>
+          <w:sz w:val="24"/>
+          <w:szCs w:val="24"/>
           <w:lang w:val="en-US"/>
         </w:rPr>
         <w:tab/>
@@ -4205,8 +4527,8 @@
         <w:rPr>
           <w:rFonts w:ascii="Cascadia Mono" w:hAnsi="Cascadia Mono" w:cs="Cascadia Mono"/>
           <w:color w:val="008000"/>
-          <w:sz w:val="19"/>
-          <w:szCs w:val="19"/>
+          <w:sz w:val="24"/>
+          <w:szCs w:val="24"/>
           <w:lang w:val="en-US"/>
         </w:rPr>
         <w:tab/>
@@ -4215,8 +4537,8 @@
         <w:rPr>
           <w:rFonts w:ascii="Cascadia Mono" w:hAnsi="Cascadia Mono" w:cs="Cascadia Mono"/>
           <w:color w:val="008000"/>
-          <w:sz w:val="19"/>
-          <w:szCs w:val="19"/>
+          <w:sz w:val="24"/>
+          <w:szCs w:val="24"/>
           <w:lang w:val="en-US"/>
         </w:rPr>
         <w:tab/>
@@ -4225,18 +4547,8 @@
         <w:rPr>
           <w:rFonts w:ascii="Cascadia Mono" w:hAnsi="Cascadia Mono" w:cs="Cascadia Mono"/>
           <w:color w:val="008000"/>
-          <w:sz w:val="19"/>
-          <w:szCs w:val="19"/>
-          <w:lang w:val="en-US"/>
-        </w:rPr>
-        <w:tab/>
-      </w:r>
-      <w:r>
-        <w:rPr>
-          <w:rFonts w:ascii="Cascadia Mono" w:hAnsi="Cascadia Mono" w:cs="Cascadia Mono"/>
-          <w:color w:val="008000"/>
-          <w:sz w:val="19"/>
-          <w:szCs w:val="19"/>
+          <w:sz w:val="24"/>
+          <w:szCs w:val="24"/>
           <w:lang w:val="en-US"/>
         </w:rPr>
         <w:tab/>
@@ -4252,17 +4564,17 @@
         <w:rPr>
           <w:rFonts w:ascii="Cascadia Mono" w:hAnsi="Cascadia Mono" w:cs="Cascadia Mono"/>
           <w:color w:val="000000"/>
-          <w:sz w:val="19"/>
-          <w:szCs w:val="19"/>
-          <w:lang w:val="en-US"/>
-        </w:rPr>
-      </w:pPr>
-      <w:r>
-        <w:rPr>
-          <w:rFonts w:ascii="Cascadia Mono" w:hAnsi="Cascadia Mono" w:cs="Cascadia Mono"/>
-          <w:color w:val="000000"/>
-          <w:sz w:val="19"/>
-          <w:szCs w:val="19"/>
+          <w:sz w:val="24"/>
+          <w:szCs w:val="24"/>
+          <w:lang w:val="en-US"/>
+        </w:rPr>
+      </w:pPr>
+      <w:r>
+        <w:rPr>
+          <w:rFonts w:ascii="Cascadia Mono" w:hAnsi="Cascadia Mono" w:cs="Cascadia Mono"/>
+          <w:color w:val="000000"/>
+          <w:sz w:val="24"/>
+          <w:szCs w:val="24"/>
           <w:lang w:val="en-US"/>
         </w:rPr>
         <w:t xml:space="preserve">                        {</w:t>
@@ -4277,17 +4589,17 @@
         <w:rPr>
           <w:rFonts w:ascii="Cascadia Mono" w:hAnsi="Cascadia Mono" w:cs="Cascadia Mono"/>
           <w:color w:val="000000"/>
-          <w:sz w:val="19"/>
-          <w:szCs w:val="19"/>
-          <w:lang w:val="en-US"/>
-        </w:rPr>
-      </w:pPr>
-      <w:r>
-        <w:rPr>
-          <w:rFonts w:ascii="Cascadia Mono" w:hAnsi="Cascadia Mono" w:cs="Cascadia Mono"/>
-          <w:color w:val="000000"/>
-          <w:sz w:val="19"/>
-          <w:szCs w:val="19"/>
+          <w:sz w:val="24"/>
+          <w:szCs w:val="24"/>
+          <w:lang w:val="en-US"/>
+        </w:rPr>
+      </w:pPr>
+      <w:r>
+        <w:rPr>
+          <w:rFonts w:ascii="Cascadia Mono" w:hAnsi="Cascadia Mono" w:cs="Cascadia Mono"/>
+          <w:color w:val="000000"/>
+          <w:sz w:val="24"/>
+          <w:szCs w:val="24"/>
           <w:lang w:val="en-US"/>
         </w:rPr>
         <w:t xml:space="preserve">                            </w:t>
@@ -4297,8 +4609,8 @@
         <w:rPr>
           <w:rFonts w:ascii="Cascadia Mono" w:hAnsi="Cascadia Mono" w:cs="Cascadia Mono"/>
           <w:color w:val="000000"/>
-          <w:sz w:val="19"/>
-          <w:szCs w:val="19"/>
+          <w:sz w:val="24"/>
+          <w:szCs w:val="24"/>
           <w:lang w:val="en-US"/>
         </w:rPr>
         <w:t>matrix[</w:t>
@@ -4308,8 +4620,8 @@
         <w:rPr>
           <w:rFonts w:ascii="Cascadia Mono" w:hAnsi="Cascadia Mono" w:cs="Cascadia Mono"/>
           <w:color w:val="000000"/>
-          <w:sz w:val="19"/>
-          <w:szCs w:val="19"/>
+          <w:sz w:val="24"/>
+          <w:szCs w:val="24"/>
           <w:lang w:val="en-US"/>
         </w:rPr>
         <w:t>j, k].</w:t>
@@ -4319,8 +4631,8 @@
         <w:rPr>
           <w:rFonts w:ascii="Cascadia Mono" w:hAnsi="Cascadia Mono" w:cs="Cascadia Mono"/>
           <w:color w:val="000000"/>
-          <w:sz w:val="19"/>
-          <w:szCs w:val="19"/>
+          <w:sz w:val="24"/>
+          <w:szCs w:val="24"/>
           <w:lang w:val="en-US"/>
         </w:rPr>
         <w:t>route.Clear</w:t>
@@ -4330,8 +4642,8 @@
         <w:rPr>
           <w:rFonts w:ascii="Cascadia Mono" w:hAnsi="Cascadia Mono" w:cs="Cascadia Mono"/>
           <w:color w:val="000000"/>
-          <w:sz w:val="19"/>
-          <w:szCs w:val="19"/>
+          <w:sz w:val="24"/>
+          <w:szCs w:val="24"/>
           <w:lang w:val="en-US"/>
         </w:rPr>
         <w:t>();</w:t>
@@ -4346,17 +4658,17 @@
         <w:rPr>
           <w:rFonts w:ascii="Cascadia Mono" w:hAnsi="Cascadia Mono" w:cs="Cascadia Mono"/>
           <w:color w:val="000000"/>
-          <w:sz w:val="19"/>
-          <w:szCs w:val="19"/>
-          <w:lang w:val="en-US"/>
-        </w:rPr>
-      </w:pPr>
-      <w:r>
-        <w:rPr>
-          <w:rFonts w:ascii="Cascadia Mono" w:hAnsi="Cascadia Mono" w:cs="Cascadia Mono"/>
-          <w:color w:val="000000"/>
-          <w:sz w:val="19"/>
-          <w:szCs w:val="19"/>
+          <w:sz w:val="24"/>
+          <w:szCs w:val="24"/>
+          <w:lang w:val="en-US"/>
+        </w:rPr>
+      </w:pPr>
+      <w:r>
+        <w:rPr>
+          <w:rFonts w:ascii="Cascadia Mono" w:hAnsi="Cascadia Mono" w:cs="Cascadia Mono"/>
+          <w:color w:val="000000"/>
+          <w:sz w:val="24"/>
+          <w:szCs w:val="24"/>
           <w:lang w:val="en-US"/>
         </w:rPr>
         <w:t xml:space="preserve">                            </w:t>
@@ -4365,8 +4677,8 @@
         <w:rPr>
           <w:rFonts w:ascii="Cascadia Mono" w:hAnsi="Cascadia Mono" w:cs="Cascadia Mono"/>
           <w:color w:val="0000FF"/>
-          <w:sz w:val="19"/>
-          <w:szCs w:val="19"/>
+          <w:sz w:val="24"/>
+          <w:szCs w:val="24"/>
           <w:lang w:val="en-US"/>
         </w:rPr>
         <w:t>foreach</w:t>
@@ -4375,8 +4687,8 @@
         <w:rPr>
           <w:rFonts w:ascii="Cascadia Mono" w:hAnsi="Cascadia Mono" w:cs="Cascadia Mono"/>
           <w:color w:val="000000"/>
-          <w:sz w:val="19"/>
-          <w:szCs w:val="19"/>
+          <w:sz w:val="24"/>
+          <w:szCs w:val="24"/>
           <w:lang w:val="en-US"/>
         </w:rPr>
         <w:t xml:space="preserve"> (Path instance </w:t>
@@ -4385,8 +4697,8 @@
         <w:rPr>
           <w:rFonts w:ascii="Cascadia Mono" w:hAnsi="Cascadia Mono" w:cs="Cascadia Mono"/>
           <w:color w:val="0000FF"/>
-          <w:sz w:val="19"/>
-          <w:szCs w:val="19"/>
+          <w:sz w:val="24"/>
+          <w:szCs w:val="24"/>
           <w:lang w:val="en-US"/>
         </w:rPr>
         <w:t>in</w:t>
@@ -4395,8 +4707,8 @@
         <w:rPr>
           <w:rFonts w:ascii="Cascadia Mono" w:hAnsi="Cascadia Mono" w:cs="Cascadia Mono"/>
           <w:color w:val="000000"/>
-          <w:sz w:val="19"/>
-          <w:szCs w:val="19"/>
+          <w:sz w:val="24"/>
+          <w:szCs w:val="24"/>
           <w:lang w:val="en-US"/>
         </w:rPr>
         <w:t xml:space="preserve"> </w:t>
@@ -4407,8 +4719,8 @@
         <w:rPr>
           <w:rFonts w:ascii="Cascadia Mono" w:hAnsi="Cascadia Mono" w:cs="Cascadia Mono"/>
           <w:color w:val="000000"/>
-          <w:sz w:val="19"/>
-          <w:szCs w:val="19"/>
+          <w:sz w:val="24"/>
+          <w:szCs w:val="24"/>
           <w:lang w:val="en-US"/>
         </w:rPr>
         <w:t>prev.getElement</w:t>
@@ -4419,8 +4731,8 @@
         <w:rPr>
           <w:rFonts w:ascii="Cascadia Mono" w:hAnsi="Cascadia Mono" w:cs="Cascadia Mono"/>
           <w:color w:val="000000"/>
-          <w:sz w:val="19"/>
-          <w:szCs w:val="19"/>
+          <w:sz w:val="24"/>
+          <w:szCs w:val="24"/>
           <w:lang w:val="en-US"/>
         </w:rPr>
         <w:t xml:space="preserve">(j, </w:t>
@@ -4429,8 +4741,8 @@
         <w:rPr>
           <w:rFonts w:ascii="Cascadia Mono" w:hAnsi="Cascadia Mono" w:cs="Cascadia Mono"/>
           <w:color w:val="000000"/>
-          <w:sz w:val="19"/>
-          <w:szCs w:val="19"/>
+          <w:sz w:val="24"/>
+          <w:szCs w:val="24"/>
           <w:lang w:val="en-US"/>
         </w:rPr>
         <w:tab/>
@@ -4439,8 +4751,8 @@
         <w:rPr>
           <w:rFonts w:ascii="Cascadia Mono" w:hAnsi="Cascadia Mono" w:cs="Cascadia Mono"/>
           <w:color w:val="000000"/>
-          <w:sz w:val="19"/>
-          <w:szCs w:val="19"/>
+          <w:sz w:val="24"/>
+          <w:szCs w:val="24"/>
           <w:lang w:val="en-US"/>
         </w:rPr>
         <w:tab/>
@@ -4449,8 +4761,8 @@
         <w:rPr>
           <w:rFonts w:ascii="Cascadia Mono" w:hAnsi="Cascadia Mono" w:cs="Cascadia Mono"/>
           <w:color w:val="000000"/>
-          <w:sz w:val="19"/>
-          <w:szCs w:val="19"/>
+          <w:sz w:val="24"/>
+          <w:szCs w:val="24"/>
           <w:lang w:val="en-US"/>
         </w:rPr>
         <w:tab/>
@@ -4459,8 +4771,8 @@
         <w:rPr>
           <w:rFonts w:ascii="Cascadia Mono" w:hAnsi="Cascadia Mono" w:cs="Cascadia Mono"/>
           <w:color w:val="000000"/>
-          <w:sz w:val="19"/>
-          <w:szCs w:val="19"/>
+          <w:sz w:val="24"/>
+          <w:szCs w:val="24"/>
           <w:lang w:val="en-US"/>
         </w:rPr>
         <w:tab/>
@@ -4469,8 +4781,8 @@
         <w:rPr>
           <w:rFonts w:ascii="Cascadia Mono" w:hAnsi="Cascadia Mono" w:cs="Cascadia Mono"/>
           <w:color w:val="000000"/>
-          <w:sz w:val="19"/>
-          <w:szCs w:val="19"/>
+          <w:sz w:val="24"/>
+          <w:szCs w:val="24"/>
           <w:lang w:val="en-US"/>
         </w:rPr>
         <w:tab/>
@@ -4479,8 +4791,8 @@
         <w:rPr>
           <w:rFonts w:ascii="Cascadia Mono" w:hAnsi="Cascadia Mono" w:cs="Cascadia Mono"/>
           <w:color w:val="000000"/>
-          <w:sz w:val="19"/>
-          <w:szCs w:val="19"/>
+          <w:sz w:val="24"/>
+          <w:szCs w:val="24"/>
           <w:lang w:val="en-US"/>
         </w:rPr>
         <w:tab/>
@@ -4489,8 +4801,8 @@
         <w:rPr>
           <w:rFonts w:ascii="Cascadia Mono" w:hAnsi="Cascadia Mono" w:cs="Cascadia Mono"/>
           <w:color w:val="000000"/>
-          <w:sz w:val="19"/>
-          <w:szCs w:val="19"/>
+          <w:sz w:val="24"/>
+          <w:szCs w:val="24"/>
           <w:lang w:val="en-US"/>
         </w:rPr>
         <w:tab/>
@@ -4500,8 +4812,8 @@
         <w:rPr>
           <w:rFonts w:ascii="Cascadia Mono" w:hAnsi="Cascadia Mono" w:cs="Cascadia Mono"/>
           <w:color w:val="000000"/>
-          <w:sz w:val="19"/>
-          <w:szCs w:val="19"/>
+          <w:sz w:val="24"/>
+          <w:szCs w:val="24"/>
           <w:lang w:val="en-US"/>
         </w:rPr>
         <w:t>i</w:t>
@@ -4511,8 +4823,8 @@
         <w:rPr>
           <w:rFonts w:ascii="Cascadia Mono" w:hAnsi="Cascadia Mono" w:cs="Cascadia Mono"/>
           <w:color w:val="000000"/>
-          <w:sz w:val="19"/>
-          <w:szCs w:val="19"/>
+          <w:sz w:val="24"/>
+          <w:szCs w:val="24"/>
           <w:lang w:val="en-US"/>
         </w:rPr>
         <w:t>).route)</w:t>
@@ -4527,17 +4839,17 @@
         <w:rPr>
           <w:rFonts w:ascii="Cascadia Mono" w:hAnsi="Cascadia Mono" w:cs="Cascadia Mono"/>
           <w:color w:val="000000"/>
-          <w:sz w:val="19"/>
-          <w:szCs w:val="19"/>
-          <w:lang w:val="en-US"/>
-        </w:rPr>
-      </w:pPr>
-      <w:r>
-        <w:rPr>
-          <w:rFonts w:ascii="Cascadia Mono" w:hAnsi="Cascadia Mono" w:cs="Cascadia Mono"/>
-          <w:color w:val="000000"/>
-          <w:sz w:val="19"/>
-          <w:szCs w:val="19"/>
+          <w:sz w:val="24"/>
+          <w:szCs w:val="24"/>
+          <w:lang w:val="en-US"/>
+        </w:rPr>
+      </w:pPr>
+      <w:r>
+        <w:rPr>
+          <w:rFonts w:ascii="Cascadia Mono" w:hAnsi="Cascadia Mono" w:cs="Cascadia Mono"/>
+          <w:color w:val="000000"/>
+          <w:sz w:val="24"/>
+          <w:szCs w:val="24"/>
           <w:lang w:val="en-US"/>
         </w:rPr>
         <w:t xml:space="preserve">                            {</w:t>
@@ -4552,17 +4864,17 @@
         <w:rPr>
           <w:rFonts w:ascii="Cascadia Mono" w:hAnsi="Cascadia Mono" w:cs="Cascadia Mono"/>
           <w:color w:val="000000"/>
-          <w:sz w:val="19"/>
-          <w:szCs w:val="19"/>
-          <w:lang w:val="en-US"/>
-        </w:rPr>
-      </w:pPr>
-      <w:r>
-        <w:rPr>
-          <w:rFonts w:ascii="Cascadia Mono" w:hAnsi="Cascadia Mono" w:cs="Cascadia Mono"/>
-          <w:color w:val="000000"/>
-          <w:sz w:val="19"/>
-          <w:szCs w:val="19"/>
+          <w:sz w:val="24"/>
+          <w:szCs w:val="24"/>
+          <w:lang w:val="en-US"/>
+        </w:rPr>
+      </w:pPr>
+      <w:r>
+        <w:rPr>
+          <w:rFonts w:ascii="Cascadia Mono" w:hAnsi="Cascadia Mono" w:cs="Cascadia Mono"/>
+          <w:color w:val="000000"/>
+          <w:sz w:val="24"/>
+          <w:szCs w:val="24"/>
           <w:lang w:val="en-US"/>
         </w:rPr>
         <w:t xml:space="preserve">                                </w:t>
@@ -4572,8 +4884,8 @@
         <w:rPr>
           <w:rFonts w:ascii="Cascadia Mono" w:hAnsi="Cascadia Mono" w:cs="Cascadia Mono"/>
           <w:color w:val="000000"/>
-          <w:sz w:val="19"/>
-          <w:szCs w:val="19"/>
+          <w:sz w:val="24"/>
+          <w:szCs w:val="24"/>
           <w:lang w:val="en-US"/>
         </w:rPr>
         <w:t>matrix[</w:t>
@@ -4583,8 +4895,8 @@
         <w:rPr>
           <w:rFonts w:ascii="Cascadia Mono" w:hAnsi="Cascadia Mono" w:cs="Cascadia Mono"/>
           <w:color w:val="000000"/>
-          <w:sz w:val="19"/>
-          <w:szCs w:val="19"/>
+          <w:sz w:val="24"/>
+          <w:szCs w:val="24"/>
           <w:lang w:val="en-US"/>
         </w:rPr>
         <w:t>j, k].</w:t>
@@ -4594,8 +4906,8 @@
         <w:rPr>
           <w:rFonts w:ascii="Cascadia Mono" w:hAnsi="Cascadia Mono" w:cs="Cascadia Mono"/>
           <w:color w:val="000000"/>
-          <w:sz w:val="19"/>
-          <w:szCs w:val="19"/>
+          <w:sz w:val="24"/>
+          <w:szCs w:val="24"/>
           <w:lang w:val="en-US"/>
         </w:rPr>
         <w:t>route.Add</w:t>
@@ -4605,8 +4917,8 @@
         <w:rPr>
           <w:rFonts w:ascii="Cascadia Mono" w:hAnsi="Cascadia Mono" w:cs="Cascadia Mono"/>
           <w:color w:val="000000"/>
-          <w:sz w:val="19"/>
-          <w:szCs w:val="19"/>
+          <w:sz w:val="24"/>
+          <w:szCs w:val="24"/>
           <w:lang w:val="en-US"/>
         </w:rPr>
         <w:t>(instance);</w:t>
@@ -4621,17 +4933,17 @@
         <w:rPr>
           <w:rFonts w:ascii="Cascadia Mono" w:hAnsi="Cascadia Mono" w:cs="Cascadia Mono"/>
           <w:color w:val="000000"/>
-          <w:sz w:val="19"/>
-          <w:szCs w:val="19"/>
-          <w:lang w:val="en-US"/>
-        </w:rPr>
-      </w:pPr>
-      <w:r>
-        <w:rPr>
-          <w:rFonts w:ascii="Cascadia Mono" w:hAnsi="Cascadia Mono" w:cs="Cascadia Mono"/>
-          <w:color w:val="000000"/>
-          <w:sz w:val="19"/>
-          <w:szCs w:val="19"/>
+          <w:sz w:val="24"/>
+          <w:szCs w:val="24"/>
+          <w:lang w:val="en-US"/>
+        </w:rPr>
+      </w:pPr>
+      <w:r>
+        <w:rPr>
+          <w:rFonts w:ascii="Cascadia Mono" w:hAnsi="Cascadia Mono" w:cs="Cascadia Mono"/>
+          <w:color w:val="000000"/>
+          <w:sz w:val="24"/>
+          <w:szCs w:val="24"/>
           <w:lang w:val="en-US"/>
         </w:rPr>
         <w:t xml:space="preserve">                            }</w:t>
@@ -4646,27 +4958,28 @@
         <w:rPr>
           <w:rFonts w:ascii="Cascadia Mono" w:hAnsi="Cascadia Mono" w:cs="Cascadia Mono"/>
           <w:color w:val="000000"/>
-          <w:sz w:val="19"/>
-          <w:szCs w:val="19"/>
-          <w:lang w:val="en-US"/>
-        </w:rPr>
-      </w:pPr>
-      <w:r>
-        <w:rPr>
-          <w:rFonts w:ascii="Cascadia Mono" w:hAnsi="Cascadia Mono" w:cs="Cascadia Mono"/>
-          <w:color w:val="000000"/>
-          <w:sz w:val="19"/>
-          <w:szCs w:val="19"/>
-          <w:lang w:val="en-US"/>
-        </w:rPr>
+          <w:sz w:val="24"/>
+          <w:szCs w:val="24"/>
+          <w:lang w:val="en-US"/>
+        </w:rPr>
+      </w:pPr>
+      <w:r>
+        <w:rPr>
+          <w:rFonts w:ascii="Cascadia Mono" w:hAnsi="Cascadia Mono" w:cs="Cascadia Mono"/>
+          <w:color w:val="000000"/>
+          <w:sz w:val="24"/>
+          <w:szCs w:val="24"/>
+          <w:lang w:val="en-US"/>
+        </w:rPr>
+        <w:lastRenderedPageBreak/>
         <w:t xml:space="preserve">                            </w:t>
       </w:r>
       <w:r>
         <w:rPr>
           <w:rFonts w:ascii="Cascadia Mono" w:hAnsi="Cascadia Mono" w:cs="Cascadia Mono"/>
           <w:color w:val="0000FF"/>
-          <w:sz w:val="19"/>
-          <w:szCs w:val="19"/>
+          <w:sz w:val="24"/>
+          <w:szCs w:val="24"/>
           <w:lang w:val="en-US"/>
         </w:rPr>
         <w:t>foreach</w:t>
@@ -4675,8 +4988,8 @@
         <w:rPr>
           <w:rFonts w:ascii="Cascadia Mono" w:hAnsi="Cascadia Mono" w:cs="Cascadia Mono"/>
           <w:color w:val="000000"/>
-          <w:sz w:val="19"/>
-          <w:szCs w:val="19"/>
+          <w:sz w:val="24"/>
+          <w:szCs w:val="24"/>
           <w:lang w:val="en-US"/>
         </w:rPr>
         <w:t xml:space="preserve"> (Path instance </w:t>
@@ -4685,8 +4998,8 @@
         <w:rPr>
           <w:rFonts w:ascii="Cascadia Mono" w:hAnsi="Cascadia Mono" w:cs="Cascadia Mono"/>
           <w:color w:val="0000FF"/>
-          <w:sz w:val="19"/>
-          <w:szCs w:val="19"/>
+          <w:sz w:val="24"/>
+          <w:szCs w:val="24"/>
           <w:lang w:val="en-US"/>
         </w:rPr>
         <w:t>in</w:t>
@@ -4695,8 +5008,8 @@
         <w:rPr>
           <w:rFonts w:ascii="Cascadia Mono" w:hAnsi="Cascadia Mono" w:cs="Cascadia Mono"/>
           <w:color w:val="000000"/>
-          <w:sz w:val="19"/>
-          <w:szCs w:val="19"/>
+          <w:sz w:val="24"/>
+          <w:szCs w:val="24"/>
           <w:lang w:val="en-US"/>
         </w:rPr>
         <w:t xml:space="preserve"> </w:t>
@@ -4707,8 +5020,8 @@
         <w:rPr>
           <w:rFonts w:ascii="Cascadia Mono" w:hAnsi="Cascadia Mono" w:cs="Cascadia Mono"/>
           <w:color w:val="000000"/>
-          <w:sz w:val="19"/>
-          <w:szCs w:val="19"/>
+          <w:sz w:val="24"/>
+          <w:szCs w:val="24"/>
           <w:lang w:val="en-US"/>
         </w:rPr>
         <w:t>prev.getElement</w:t>
@@ -4719,8 +5032,8 @@
         <w:rPr>
           <w:rFonts w:ascii="Cascadia Mono" w:hAnsi="Cascadia Mono" w:cs="Cascadia Mono"/>
           <w:color w:val="000000"/>
-          <w:sz w:val="19"/>
-          <w:szCs w:val="19"/>
+          <w:sz w:val="24"/>
+          <w:szCs w:val="24"/>
           <w:lang w:val="en-US"/>
         </w:rPr>
         <w:t>(</w:t>
@@ -4730,8 +5043,8 @@
         <w:rPr>
           <w:rFonts w:ascii="Cascadia Mono" w:hAnsi="Cascadia Mono" w:cs="Cascadia Mono"/>
           <w:color w:val="000000"/>
-          <w:sz w:val="19"/>
-          <w:szCs w:val="19"/>
+          <w:sz w:val="24"/>
+          <w:szCs w:val="24"/>
           <w:lang w:val="en-US"/>
         </w:rPr>
         <w:t>i</w:t>
@@ -4741,8 +5054,8 @@
         <w:rPr>
           <w:rFonts w:ascii="Cascadia Mono" w:hAnsi="Cascadia Mono" w:cs="Cascadia Mono"/>
           <w:color w:val="000000"/>
-          <w:sz w:val="19"/>
-          <w:szCs w:val="19"/>
+          <w:sz w:val="24"/>
+          <w:szCs w:val="24"/>
           <w:lang w:val="en-US"/>
         </w:rPr>
         <w:t xml:space="preserve">, </w:t>
@@ -4751,8 +5064,8 @@
         <w:rPr>
           <w:rFonts w:ascii="Cascadia Mono" w:hAnsi="Cascadia Mono" w:cs="Cascadia Mono"/>
           <w:color w:val="000000"/>
-          <w:sz w:val="19"/>
-          <w:szCs w:val="19"/>
+          <w:sz w:val="24"/>
+          <w:szCs w:val="24"/>
           <w:lang w:val="en-US"/>
         </w:rPr>
         <w:tab/>
@@ -4761,8 +5074,8 @@
         <w:rPr>
           <w:rFonts w:ascii="Cascadia Mono" w:hAnsi="Cascadia Mono" w:cs="Cascadia Mono"/>
           <w:color w:val="000000"/>
-          <w:sz w:val="19"/>
-          <w:szCs w:val="19"/>
+          <w:sz w:val="24"/>
+          <w:szCs w:val="24"/>
           <w:lang w:val="en-US"/>
         </w:rPr>
         <w:tab/>
@@ -4771,8 +5084,8 @@
         <w:rPr>
           <w:rFonts w:ascii="Cascadia Mono" w:hAnsi="Cascadia Mono" w:cs="Cascadia Mono"/>
           <w:color w:val="000000"/>
-          <w:sz w:val="19"/>
-          <w:szCs w:val="19"/>
+          <w:sz w:val="24"/>
+          <w:szCs w:val="24"/>
           <w:lang w:val="en-US"/>
         </w:rPr>
         <w:tab/>
@@ -4781,8 +5094,8 @@
         <w:rPr>
           <w:rFonts w:ascii="Cascadia Mono" w:hAnsi="Cascadia Mono" w:cs="Cascadia Mono"/>
           <w:color w:val="000000"/>
-          <w:sz w:val="19"/>
-          <w:szCs w:val="19"/>
+          <w:sz w:val="24"/>
+          <w:szCs w:val="24"/>
           <w:lang w:val="en-US"/>
         </w:rPr>
         <w:tab/>
@@ -4791,8 +5104,8 @@
         <w:rPr>
           <w:rFonts w:ascii="Cascadia Mono" w:hAnsi="Cascadia Mono" w:cs="Cascadia Mono"/>
           <w:color w:val="000000"/>
-          <w:sz w:val="19"/>
-          <w:szCs w:val="19"/>
+          <w:sz w:val="24"/>
+          <w:szCs w:val="24"/>
           <w:lang w:val="en-US"/>
         </w:rPr>
         <w:tab/>
@@ -4801,8 +5114,8 @@
         <w:rPr>
           <w:rFonts w:ascii="Cascadia Mono" w:hAnsi="Cascadia Mono" w:cs="Cascadia Mono"/>
           <w:color w:val="000000"/>
-          <w:sz w:val="19"/>
-          <w:szCs w:val="19"/>
+          <w:sz w:val="24"/>
+          <w:szCs w:val="24"/>
           <w:lang w:val="en-US"/>
         </w:rPr>
         <w:tab/>
@@ -4811,20 +5124,11 @@
         <w:rPr>
           <w:rFonts w:ascii="Cascadia Mono" w:hAnsi="Cascadia Mono" w:cs="Cascadia Mono"/>
           <w:color w:val="000000"/>
-          <w:sz w:val="19"/>
-          <w:szCs w:val="19"/>
+          <w:sz w:val="24"/>
+          <w:szCs w:val="24"/>
           <w:lang w:val="en-US"/>
         </w:rPr>
         <w:tab/>
-      </w:r>
-      <w:r>
-        <w:rPr>
-          <w:rFonts w:ascii="Cascadia Mono" w:hAnsi="Cascadia Mono" w:cs="Cascadia Mono"/>
-          <w:color w:val="000000"/>
-          <w:sz w:val="19"/>
-          <w:szCs w:val="19"/>
-          <w:lang w:val="en-US"/>
-        </w:rPr>
         <w:t>k).route)</w:t>
       </w:r>
     </w:p>
@@ -4837,17 +5141,17 @@
         <w:rPr>
           <w:rFonts w:ascii="Cascadia Mono" w:hAnsi="Cascadia Mono" w:cs="Cascadia Mono"/>
           <w:color w:val="000000"/>
-          <w:sz w:val="19"/>
-          <w:szCs w:val="19"/>
-          <w:lang w:val="en-US"/>
-        </w:rPr>
-      </w:pPr>
-      <w:r>
-        <w:rPr>
-          <w:rFonts w:ascii="Cascadia Mono" w:hAnsi="Cascadia Mono" w:cs="Cascadia Mono"/>
-          <w:color w:val="000000"/>
-          <w:sz w:val="19"/>
-          <w:szCs w:val="19"/>
+          <w:sz w:val="24"/>
+          <w:szCs w:val="24"/>
+          <w:lang w:val="en-US"/>
+        </w:rPr>
+      </w:pPr>
+      <w:r>
+        <w:rPr>
+          <w:rFonts w:ascii="Cascadia Mono" w:hAnsi="Cascadia Mono" w:cs="Cascadia Mono"/>
+          <w:color w:val="000000"/>
+          <w:sz w:val="24"/>
+          <w:szCs w:val="24"/>
           <w:lang w:val="en-US"/>
         </w:rPr>
         <w:t xml:space="preserve">                            {</w:t>
@@ -4862,17 +5166,17 @@
         <w:rPr>
           <w:rFonts w:ascii="Cascadia Mono" w:hAnsi="Cascadia Mono" w:cs="Cascadia Mono"/>
           <w:color w:val="000000"/>
-          <w:sz w:val="19"/>
-          <w:szCs w:val="19"/>
-          <w:lang w:val="en-US"/>
-        </w:rPr>
-      </w:pPr>
-      <w:r>
-        <w:rPr>
-          <w:rFonts w:ascii="Cascadia Mono" w:hAnsi="Cascadia Mono" w:cs="Cascadia Mono"/>
-          <w:color w:val="000000"/>
-          <w:sz w:val="19"/>
-          <w:szCs w:val="19"/>
+          <w:sz w:val="24"/>
+          <w:szCs w:val="24"/>
+          <w:lang w:val="en-US"/>
+        </w:rPr>
+      </w:pPr>
+      <w:r>
+        <w:rPr>
+          <w:rFonts w:ascii="Cascadia Mono" w:hAnsi="Cascadia Mono" w:cs="Cascadia Mono"/>
+          <w:color w:val="000000"/>
+          <w:sz w:val="24"/>
+          <w:szCs w:val="24"/>
           <w:lang w:val="en-US"/>
         </w:rPr>
         <w:t xml:space="preserve">                                </w:t>
@@ -4882,8 +5186,8 @@
         <w:rPr>
           <w:rFonts w:ascii="Cascadia Mono" w:hAnsi="Cascadia Mono" w:cs="Cascadia Mono"/>
           <w:color w:val="000000"/>
-          <w:sz w:val="19"/>
-          <w:szCs w:val="19"/>
+          <w:sz w:val="24"/>
+          <w:szCs w:val="24"/>
           <w:lang w:val="en-US"/>
         </w:rPr>
         <w:t>matrix[</w:t>
@@ -4893,8 +5197,8 @@
         <w:rPr>
           <w:rFonts w:ascii="Cascadia Mono" w:hAnsi="Cascadia Mono" w:cs="Cascadia Mono"/>
           <w:color w:val="000000"/>
-          <w:sz w:val="19"/>
-          <w:szCs w:val="19"/>
+          <w:sz w:val="24"/>
+          <w:szCs w:val="24"/>
           <w:lang w:val="en-US"/>
         </w:rPr>
         <w:t>j, k].</w:t>
@@ -4904,8 +5208,8 @@
         <w:rPr>
           <w:rFonts w:ascii="Cascadia Mono" w:hAnsi="Cascadia Mono" w:cs="Cascadia Mono"/>
           <w:color w:val="000000"/>
-          <w:sz w:val="19"/>
-          <w:szCs w:val="19"/>
+          <w:sz w:val="24"/>
+          <w:szCs w:val="24"/>
           <w:lang w:val="en-US"/>
         </w:rPr>
         <w:t>route.Add</w:t>
@@ -4915,8 +5219,8 @@
         <w:rPr>
           <w:rFonts w:ascii="Cascadia Mono" w:hAnsi="Cascadia Mono" w:cs="Cascadia Mono"/>
           <w:color w:val="000000"/>
-          <w:sz w:val="19"/>
-          <w:szCs w:val="19"/>
+          <w:sz w:val="24"/>
+          <w:szCs w:val="24"/>
           <w:lang w:val="en-US"/>
         </w:rPr>
         <w:t>(instance);</w:t>
@@ -4931,17 +5235,17 @@
         <w:rPr>
           <w:rFonts w:ascii="Cascadia Mono" w:hAnsi="Cascadia Mono" w:cs="Cascadia Mono"/>
           <w:color w:val="000000"/>
-          <w:sz w:val="19"/>
-          <w:szCs w:val="19"/>
-          <w:lang w:val="en-US"/>
-        </w:rPr>
-      </w:pPr>
-      <w:r>
-        <w:rPr>
-          <w:rFonts w:ascii="Cascadia Mono" w:hAnsi="Cascadia Mono" w:cs="Cascadia Mono"/>
-          <w:color w:val="000000"/>
-          <w:sz w:val="19"/>
-          <w:szCs w:val="19"/>
+          <w:sz w:val="24"/>
+          <w:szCs w:val="24"/>
+          <w:lang w:val="en-US"/>
+        </w:rPr>
+      </w:pPr>
+      <w:r>
+        <w:rPr>
+          <w:rFonts w:ascii="Cascadia Mono" w:hAnsi="Cascadia Mono" w:cs="Cascadia Mono"/>
+          <w:color w:val="000000"/>
+          <w:sz w:val="24"/>
+          <w:szCs w:val="24"/>
           <w:lang w:val="en-US"/>
         </w:rPr>
         <w:t xml:space="preserve">                            }</w:t>
@@ -4956,17 +5260,17 @@
         <w:rPr>
           <w:rFonts w:ascii="Cascadia Mono" w:hAnsi="Cascadia Mono" w:cs="Cascadia Mono"/>
           <w:color w:val="000000"/>
-          <w:sz w:val="19"/>
-          <w:szCs w:val="19"/>
-          <w:lang w:val="en-US"/>
-        </w:rPr>
-      </w:pPr>
-      <w:r>
-        <w:rPr>
-          <w:rFonts w:ascii="Cascadia Mono" w:hAnsi="Cascadia Mono" w:cs="Cascadia Mono"/>
-          <w:color w:val="000000"/>
-          <w:sz w:val="19"/>
-          <w:szCs w:val="19"/>
+          <w:sz w:val="24"/>
+          <w:szCs w:val="24"/>
+          <w:lang w:val="en-US"/>
+        </w:rPr>
+      </w:pPr>
+      <w:r>
+        <w:rPr>
+          <w:rFonts w:ascii="Cascadia Mono" w:hAnsi="Cascadia Mono" w:cs="Cascadia Mono"/>
+          <w:color w:val="000000"/>
+          <w:sz w:val="24"/>
+          <w:szCs w:val="24"/>
           <w:lang w:val="en-US"/>
         </w:rPr>
         <w:t xml:space="preserve">                        }</w:t>
@@ -4981,17 +5285,17 @@
         <w:rPr>
           <w:rFonts w:ascii="Cascadia Mono" w:hAnsi="Cascadia Mono" w:cs="Cascadia Mono"/>
           <w:color w:val="000000"/>
-          <w:sz w:val="19"/>
-          <w:szCs w:val="19"/>
-          <w:lang w:val="en-US"/>
-        </w:rPr>
-      </w:pPr>
-      <w:r>
-        <w:rPr>
-          <w:rFonts w:ascii="Cascadia Mono" w:hAnsi="Cascadia Mono" w:cs="Cascadia Mono"/>
-          <w:color w:val="000000"/>
-          <w:sz w:val="19"/>
-          <w:szCs w:val="19"/>
+          <w:sz w:val="24"/>
+          <w:szCs w:val="24"/>
+          <w:lang w:val="en-US"/>
+        </w:rPr>
+      </w:pPr>
+      <w:r>
+        <w:rPr>
+          <w:rFonts w:ascii="Cascadia Mono" w:hAnsi="Cascadia Mono" w:cs="Cascadia Mono"/>
+          <w:color w:val="000000"/>
+          <w:sz w:val="24"/>
+          <w:szCs w:val="24"/>
           <w:lang w:val="en-US"/>
         </w:rPr>
         <w:t xml:space="preserve">                        </w:t>
@@ -5000,8 +5304,8 @@
         <w:rPr>
           <w:rFonts w:ascii="Cascadia Mono" w:hAnsi="Cascadia Mono" w:cs="Cascadia Mono"/>
           <w:color w:val="0000FF"/>
-          <w:sz w:val="19"/>
-          <w:szCs w:val="19"/>
+          <w:sz w:val="24"/>
+          <w:szCs w:val="24"/>
           <w:lang w:val="en-US"/>
         </w:rPr>
         <w:t>else</w:t>
@@ -5016,17 +5320,17 @@
         <w:rPr>
           <w:rFonts w:ascii="Cascadia Mono" w:hAnsi="Cascadia Mono" w:cs="Cascadia Mono"/>
           <w:color w:val="000000"/>
-          <w:sz w:val="19"/>
-          <w:szCs w:val="19"/>
-          <w:lang w:val="en-US"/>
-        </w:rPr>
-      </w:pPr>
-      <w:r>
-        <w:rPr>
-          <w:rFonts w:ascii="Cascadia Mono" w:hAnsi="Cascadia Mono" w:cs="Cascadia Mono"/>
-          <w:color w:val="000000"/>
-          <w:sz w:val="19"/>
-          <w:szCs w:val="19"/>
+          <w:sz w:val="24"/>
+          <w:szCs w:val="24"/>
+          <w:lang w:val="en-US"/>
+        </w:rPr>
+      </w:pPr>
+      <w:r>
+        <w:rPr>
+          <w:rFonts w:ascii="Cascadia Mono" w:hAnsi="Cascadia Mono" w:cs="Cascadia Mono"/>
+          <w:color w:val="000000"/>
+          <w:sz w:val="24"/>
+          <w:szCs w:val="24"/>
           <w:lang w:val="en-US"/>
         </w:rPr>
         <w:t xml:space="preserve">                        {</w:t>
@@ -5041,17 +5345,17 @@
         <w:rPr>
           <w:rFonts w:ascii="Cascadia Mono" w:hAnsi="Cascadia Mono" w:cs="Cascadia Mono"/>
           <w:color w:val="000000"/>
-          <w:sz w:val="19"/>
-          <w:szCs w:val="19"/>
-          <w:lang w:val="en-US"/>
-        </w:rPr>
-      </w:pPr>
-      <w:r>
-        <w:rPr>
-          <w:rFonts w:ascii="Cascadia Mono" w:hAnsi="Cascadia Mono" w:cs="Cascadia Mono"/>
-          <w:color w:val="000000"/>
-          <w:sz w:val="19"/>
-          <w:szCs w:val="19"/>
+          <w:sz w:val="24"/>
+          <w:szCs w:val="24"/>
+          <w:lang w:val="en-US"/>
+        </w:rPr>
+      </w:pPr>
+      <w:r>
+        <w:rPr>
+          <w:rFonts w:ascii="Cascadia Mono" w:hAnsi="Cascadia Mono" w:cs="Cascadia Mono"/>
+          <w:color w:val="000000"/>
+          <w:sz w:val="24"/>
+          <w:szCs w:val="24"/>
           <w:lang w:val="en-US"/>
         </w:rPr>
         <w:t xml:space="preserve">                            </w:t>
@@ -5061,8 +5365,8 @@
         <w:rPr>
           <w:rFonts w:ascii="Cascadia Mono" w:hAnsi="Cascadia Mono" w:cs="Cascadia Mono"/>
           <w:color w:val="000000"/>
-          <w:sz w:val="19"/>
-          <w:szCs w:val="19"/>
+          <w:sz w:val="24"/>
+          <w:szCs w:val="24"/>
           <w:lang w:val="en-US"/>
         </w:rPr>
         <w:t>matrix[</w:t>
@@ -5072,8 +5376,8 @@
         <w:rPr>
           <w:rFonts w:ascii="Cascadia Mono" w:hAnsi="Cascadia Mono" w:cs="Cascadia Mono"/>
           <w:color w:val="000000"/>
-          <w:sz w:val="19"/>
-          <w:szCs w:val="19"/>
+          <w:sz w:val="24"/>
+          <w:szCs w:val="24"/>
           <w:lang w:val="en-US"/>
         </w:rPr>
         <w:t xml:space="preserve">j, k] = </w:t>
@@ -5083,8 +5387,8 @@
         <w:rPr>
           <w:rFonts w:ascii="Cascadia Mono" w:hAnsi="Cascadia Mono" w:cs="Cascadia Mono"/>
           <w:color w:val="000000"/>
-          <w:sz w:val="19"/>
-          <w:szCs w:val="19"/>
+          <w:sz w:val="24"/>
+          <w:szCs w:val="24"/>
           <w:lang w:val="en-US"/>
         </w:rPr>
         <w:t>prev.getElement</w:t>
@@ -5094,8 +5398,8 @@
         <w:rPr>
           <w:rFonts w:ascii="Cascadia Mono" w:hAnsi="Cascadia Mono" w:cs="Cascadia Mono"/>
           <w:color w:val="000000"/>
-          <w:sz w:val="19"/>
-          <w:szCs w:val="19"/>
+          <w:sz w:val="24"/>
+          <w:szCs w:val="24"/>
           <w:lang w:val="en-US"/>
         </w:rPr>
         <w:t>(j, k);</w:t>
@@ -5110,17 +5414,17 @@
         <w:rPr>
           <w:rFonts w:ascii="Cascadia Mono" w:hAnsi="Cascadia Mono" w:cs="Cascadia Mono"/>
           <w:color w:val="000000"/>
-          <w:sz w:val="19"/>
-          <w:szCs w:val="19"/>
-          <w:lang w:val="en-US"/>
-        </w:rPr>
-      </w:pPr>
-      <w:r>
-        <w:rPr>
-          <w:rFonts w:ascii="Cascadia Mono" w:hAnsi="Cascadia Mono" w:cs="Cascadia Mono"/>
-          <w:color w:val="000000"/>
-          <w:sz w:val="19"/>
-          <w:szCs w:val="19"/>
+          <w:sz w:val="24"/>
+          <w:szCs w:val="24"/>
+          <w:lang w:val="en-US"/>
+        </w:rPr>
+      </w:pPr>
+      <w:r>
+        <w:rPr>
+          <w:rFonts w:ascii="Cascadia Mono" w:hAnsi="Cascadia Mono" w:cs="Cascadia Mono"/>
+          <w:color w:val="000000"/>
+          <w:sz w:val="24"/>
+          <w:szCs w:val="24"/>
           <w:lang w:val="en-US"/>
         </w:rPr>
         <w:t xml:space="preserve">                        }</w:t>
@@ -5135,28 +5439,20 @@
         <w:rPr>
           <w:rFonts w:ascii="Cascadia Mono" w:hAnsi="Cascadia Mono" w:cs="Cascadia Mono"/>
           <w:color w:val="000000"/>
-          <w:sz w:val="19"/>
-          <w:szCs w:val="19"/>
-        </w:rPr>
-      </w:pPr>
-      <w:r>
-        <w:rPr>
-          <w:rFonts w:ascii="Cascadia Mono" w:hAnsi="Cascadia Mono" w:cs="Cascadia Mono"/>
-          <w:color w:val="000000"/>
-          <w:sz w:val="19"/>
-          <w:szCs w:val="19"/>
-          <w:lang w:val="en-US"/>
-        </w:rPr>
-        <w:t xml:space="preserve">                    </w:t>
-      </w:r>
-      <w:r>
-        <w:rPr>
-          <w:rFonts w:ascii="Cascadia Mono" w:hAnsi="Cascadia Mono" w:cs="Cascadia Mono"/>
-          <w:color w:val="000000"/>
-          <w:sz w:val="19"/>
-          <w:szCs w:val="19"/>
-        </w:rPr>
-        <w:t>}</w:t>
+          <w:sz w:val="24"/>
+          <w:szCs w:val="24"/>
+          <w:lang w:val="en-US"/>
+        </w:rPr>
+      </w:pPr>
+      <w:r>
+        <w:rPr>
+          <w:rFonts w:ascii="Cascadia Mono" w:hAnsi="Cascadia Mono" w:cs="Cascadia Mono"/>
+          <w:color w:val="000000"/>
+          <w:sz w:val="24"/>
+          <w:szCs w:val="24"/>
+          <w:lang w:val="en-US"/>
+        </w:rPr>
+        <w:t xml:space="preserve">                    }</w:t>
       </w:r>
     </w:p>
     <w:p>
@@ -5168,16 +5464,18 @@
         <w:rPr>
           <w:rFonts w:ascii="Cascadia Mono" w:hAnsi="Cascadia Mono" w:cs="Cascadia Mono"/>
           <w:color w:val="000000"/>
-          <w:sz w:val="19"/>
-          <w:szCs w:val="19"/>
-        </w:rPr>
-      </w:pPr>
-      <w:r>
-        <w:rPr>
-          <w:rFonts w:ascii="Cascadia Mono" w:hAnsi="Cascadia Mono" w:cs="Cascadia Mono"/>
-          <w:color w:val="000000"/>
-          <w:sz w:val="19"/>
-          <w:szCs w:val="19"/>
+          <w:sz w:val="24"/>
+          <w:szCs w:val="24"/>
+          <w:lang w:val="en-US"/>
+        </w:rPr>
+      </w:pPr>
+      <w:r>
+        <w:rPr>
+          <w:rFonts w:ascii="Cascadia Mono" w:hAnsi="Cascadia Mono" w:cs="Cascadia Mono"/>
+          <w:color w:val="000000"/>
+          <w:sz w:val="24"/>
+          <w:szCs w:val="24"/>
+          <w:lang w:val="en-US"/>
         </w:rPr>
         <w:t xml:space="preserve">                }</w:t>
       </w:r>
@@ -5191,16 +5489,18 @@
         <w:rPr>
           <w:rFonts w:ascii="Cascadia Mono" w:hAnsi="Cascadia Mono" w:cs="Cascadia Mono"/>
           <w:color w:val="000000"/>
-          <w:sz w:val="19"/>
-          <w:szCs w:val="19"/>
-        </w:rPr>
-      </w:pPr>
-      <w:r>
-        <w:rPr>
-          <w:rFonts w:ascii="Cascadia Mono" w:hAnsi="Cascadia Mono" w:cs="Cascadia Mono"/>
-          <w:color w:val="000000"/>
-          <w:sz w:val="19"/>
-          <w:szCs w:val="19"/>
+          <w:sz w:val="24"/>
+          <w:szCs w:val="24"/>
+          <w:lang w:val="en-US"/>
+        </w:rPr>
+      </w:pPr>
+      <w:r>
+        <w:rPr>
+          <w:rFonts w:ascii="Cascadia Mono" w:hAnsi="Cascadia Mono" w:cs="Cascadia Mono"/>
+          <w:color w:val="000000"/>
+          <w:sz w:val="24"/>
+          <w:szCs w:val="24"/>
+          <w:lang w:val="en-US"/>
         </w:rPr>
         <w:t xml:space="preserve">            }</w:t>
       </w:r>
@@ -5211,15 +5511,18 @@
         <w:rPr>
           <w:rFonts w:ascii="Times New Roman" w:eastAsia="Times New Roman" w:hAnsi="Times New Roman" w:cs="Times New Roman"/>
           <w:bCs/>
-          <w:lang w:val="en-US"/>
-        </w:rPr>
-      </w:pPr>
-      <w:r>
-        <w:rPr>
-          <w:rFonts w:ascii="Cascadia Mono" w:hAnsi="Cascadia Mono" w:cs="Cascadia Mono"/>
-          <w:color w:val="000000"/>
-          <w:sz w:val="19"/>
-          <w:szCs w:val="19"/>
+          <w:sz w:val="24"/>
+          <w:szCs w:val="24"/>
+          <w:lang w:val="en-US"/>
+        </w:rPr>
+      </w:pPr>
+      <w:r>
+        <w:rPr>
+          <w:rFonts w:ascii="Cascadia Mono" w:hAnsi="Cascadia Mono" w:cs="Cascadia Mono"/>
+          <w:color w:val="000000"/>
+          <w:sz w:val="24"/>
+          <w:szCs w:val="24"/>
+          <w:lang w:val="en-US"/>
         </w:rPr>
         <w:t xml:space="preserve">        }</w:t>
       </w:r>
@@ -5230,23 +5533,29 @@
         <w:rPr>
           <w:rFonts w:ascii="Times New Roman" w:eastAsia="Times New Roman" w:hAnsi="Times New Roman" w:cs="Times New Roman"/>
           <w:bCs/>
-          <w:lang w:val="en-US"/>
-        </w:rPr>
-      </w:pPr>
-    </w:p>
-    <w:p>
-      <w:pPr>
-        <w:spacing w:line="360" w:lineRule="auto"/>
-        <w:rPr>
-          <w:rFonts w:ascii="Times New Roman" w:eastAsia="Times New Roman" w:hAnsi="Times New Roman" w:cs="Times New Roman"/>
-          <w:bCs/>
-          <w:lang w:val="en-US"/>
-        </w:rPr>
-      </w:pPr>
-      <w:r>
-        <w:rPr>
-          <w:rFonts w:ascii="Times New Roman" w:eastAsia="Times New Roman" w:hAnsi="Times New Roman" w:cs="Times New Roman"/>
-          <w:bCs/>
+          <w:sz w:val="24"/>
+          <w:szCs w:val="24"/>
+          <w:lang w:val="en-US"/>
+        </w:rPr>
+      </w:pPr>
+    </w:p>
+    <w:p>
+      <w:pPr>
+        <w:spacing w:line="360" w:lineRule="auto"/>
+        <w:rPr>
+          <w:rFonts w:ascii="Times New Roman" w:eastAsia="Times New Roman" w:hAnsi="Times New Roman" w:cs="Times New Roman"/>
+          <w:bCs/>
+          <w:sz w:val="24"/>
+          <w:szCs w:val="24"/>
+          <w:lang w:val="en-US"/>
+        </w:rPr>
+      </w:pPr>
+      <w:r>
+        <w:rPr>
+          <w:rFonts w:ascii="Times New Roman" w:eastAsia="Times New Roman" w:hAnsi="Times New Roman" w:cs="Times New Roman"/>
+          <w:bCs/>
+          <w:sz w:val="24"/>
+          <w:szCs w:val="24"/>
           <w:lang w:val="en-US"/>
         </w:rPr>
         <w:t>As can be seen all the vertexes that make up an optimal way are stored so that can be retrieved later.</w:t>
@@ -5258,13 +5567,17 @@
         <w:rPr>
           <w:rFonts w:ascii="Times New Roman" w:eastAsia="Times New Roman" w:hAnsi="Times New Roman" w:cs="Times New Roman"/>
           <w:bCs/>
-          <w:lang w:val="en-US"/>
-        </w:rPr>
-      </w:pPr>
-      <w:r>
-        <w:rPr>
-          <w:rFonts w:ascii="Times New Roman" w:eastAsia="Times New Roman" w:hAnsi="Times New Roman" w:cs="Times New Roman"/>
-          <w:bCs/>
+          <w:sz w:val="24"/>
+          <w:szCs w:val="24"/>
+          <w:lang w:val="en-US"/>
+        </w:rPr>
+      </w:pPr>
+      <w:r>
+        <w:rPr>
+          <w:rFonts w:ascii="Times New Roman" w:eastAsia="Times New Roman" w:hAnsi="Times New Roman" w:cs="Times New Roman"/>
+          <w:bCs/>
+          <w:sz w:val="24"/>
+          <w:szCs w:val="24"/>
           <w:lang w:val="en-US"/>
         </w:rPr>
         <w:t xml:space="preserve">Full version of the program is by this </w:t>
@@ -5272,9 +5585,11 @@
       <w:hyperlink r:id="rId12" w:history="1">
         <w:r>
           <w:rPr>
-            <w:rStyle w:val="a9"/>
+            <w:rStyle w:val="Hyperlink"/>
             <w:rFonts w:ascii="Times New Roman" w:eastAsia="Times New Roman" w:hAnsi="Times New Roman" w:cs="Times New Roman"/>
             <w:bCs/>
+            <w:sz w:val="24"/>
+            <w:szCs w:val="24"/>
             <w:lang w:val="en-US"/>
           </w:rPr>
           <w:t>link</w:t>
@@ -5284,6 +5599,8 @@
         <w:rPr>
           <w:rFonts w:ascii="Times New Roman" w:eastAsia="Times New Roman" w:hAnsi="Times New Roman" w:cs="Times New Roman"/>
           <w:bCs/>
+          <w:sz w:val="24"/>
+          <w:szCs w:val="24"/>
           <w:lang w:val="en-US"/>
         </w:rPr>
         <w:t>.</w:t>
@@ -5293,6 +5610,718 @@
       <w:pPr>
         <w:spacing w:line="360" w:lineRule="auto"/>
         <w:jc w:val="center"/>
+        <w:rPr>
+          <w:rFonts w:ascii="Times New Roman" w:eastAsia="Times New Roman" w:hAnsi="Times New Roman" w:cs="Times New Roman"/>
+          <w:b/>
+          <w:bCs/>
+          <w:sz w:val="24"/>
+          <w:szCs w:val="24"/>
+          <w:lang w:val="en-US"/>
+        </w:rPr>
+      </w:pPr>
+    </w:p>
+    <w:p>
+      <w:pPr>
+        <w:spacing w:line="360" w:lineRule="auto"/>
+        <w:rPr>
+          <w:rFonts w:ascii="Times New Roman" w:eastAsia="Times New Roman" w:hAnsi="Times New Roman" w:cs="Times New Roman"/>
+          <w:b/>
+          <w:bCs/>
+          <w:sz w:val="24"/>
+          <w:szCs w:val="24"/>
+          <w:lang w:val="en-US"/>
+        </w:rPr>
+      </w:pPr>
+    </w:p>
+    <w:p>
+      <w:pPr>
+        <w:spacing w:line="360" w:lineRule="auto"/>
+        <w:jc w:val="center"/>
+        <w:rPr>
+          <w:rFonts w:ascii="Times New Roman" w:eastAsia="Times New Roman" w:hAnsi="Times New Roman" w:cs="Times New Roman"/>
+          <w:b/>
+          <w:bCs/>
+          <w:sz w:val="32"/>
+          <w:szCs w:val="32"/>
+          <w:lang w:val="en-US"/>
+        </w:rPr>
+      </w:pPr>
+    </w:p>
+    <w:p>
+      <w:pPr>
+        <w:spacing w:line="360" w:lineRule="auto"/>
+        <w:jc w:val="center"/>
+        <w:rPr>
+          <w:rFonts w:ascii="Times New Roman" w:eastAsia="Times New Roman" w:hAnsi="Times New Roman" w:cs="Times New Roman"/>
+          <w:b/>
+          <w:bCs/>
+          <w:sz w:val="32"/>
+          <w:szCs w:val="32"/>
+          <w:lang w:val="en-US"/>
+        </w:rPr>
+      </w:pPr>
+    </w:p>
+    <w:p>
+      <w:pPr>
+        <w:spacing w:line="360" w:lineRule="auto"/>
+        <w:jc w:val="center"/>
+        <w:rPr>
+          <w:rFonts w:ascii="Times New Roman" w:eastAsia="Times New Roman" w:hAnsi="Times New Roman" w:cs="Times New Roman"/>
+          <w:b/>
+          <w:bCs/>
+          <w:sz w:val="32"/>
+          <w:szCs w:val="32"/>
+          <w:lang w:val="en-US"/>
+        </w:rPr>
+      </w:pPr>
+    </w:p>
+    <w:p>
+      <w:pPr>
+        <w:spacing w:line="360" w:lineRule="auto"/>
+        <w:jc w:val="center"/>
+        <w:rPr>
+          <w:rFonts w:ascii="Times New Roman" w:eastAsia="Times New Roman" w:hAnsi="Times New Roman" w:cs="Times New Roman"/>
+          <w:b/>
+          <w:bCs/>
+          <w:sz w:val="32"/>
+          <w:szCs w:val="32"/>
+          <w:lang w:val="en-US"/>
+        </w:rPr>
+      </w:pPr>
+    </w:p>
+    <w:p>
+      <w:pPr>
+        <w:spacing w:line="360" w:lineRule="auto"/>
+        <w:jc w:val="center"/>
+        <w:rPr>
+          <w:rFonts w:ascii="Times New Roman" w:eastAsia="Times New Roman" w:hAnsi="Times New Roman" w:cs="Times New Roman"/>
+          <w:b/>
+          <w:bCs/>
+          <w:sz w:val="32"/>
+          <w:szCs w:val="32"/>
+          <w:lang w:val="en-US"/>
+        </w:rPr>
+      </w:pPr>
+    </w:p>
+    <w:p>
+      <w:pPr>
+        <w:spacing w:line="360" w:lineRule="auto"/>
+        <w:jc w:val="center"/>
+        <w:rPr>
+          <w:rFonts w:ascii="Times New Roman" w:eastAsia="Times New Roman" w:hAnsi="Times New Roman" w:cs="Times New Roman"/>
+          <w:b/>
+          <w:bCs/>
+          <w:sz w:val="32"/>
+          <w:szCs w:val="32"/>
+          <w:lang w:val="en-US"/>
+        </w:rPr>
+      </w:pPr>
+    </w:p>
+    <w:p>
+      <w:pPr>
+        <w:spacing w:line="360" w:lineRule="auto"/>
+        <w:jc w:val="center"/>
+        <w:rPr>
+          <w:rFonts w:ascii="Times New Roman" w:eastAsia="Times New Roman" w:hAnsi="Times New Roman" w:cs="Times New Roman"/>
+          <w:b/>
+          <w:bCs/>
+          <w:sz w:val="32"/>
+          <w:szCs w:val="32"/>
+          <w:lang w:val="en-US"/>
+        </w:rPr>
+      </w:pPr>
+    </w:p>
+    <w:p>
+      <w:pPr>
+        <w:spacing w:line="360" w:lineRule="auto"/>
+        <w:jc w:val="center"/>
+        <w:rPr>
+          <w:rFonts w:ascii="Times New Roman" w:eastAsia="Times New Roman" w:hAnsi="Times New Roman" w:cs="Times New Roman"/>
+          <w:b/>
+          <w:bCs/>
+          <w:sz w:val="32"/>
+          <w:szCs w:val="32"/>
+          <w:lang w:val="en-US"/>
+        </w:rPr>
+      </w:pPr>
+    </w:p>
+    <w:p>
+      <w:pPr>
+        <w:spacing w:line="360" w:lineRule="auto"/>
+        <w:jc w:val="center"/>
+        <w:rPr>
+          <w:rFonts w:ascii="Times New Roman" w:eastAsia="Times New Roman" w:hAnsi="Times New Roman" w:cs="Times New Roman"/>
+          <w:b/>
+          <w:bCs/>
+          <w:sz w:val="32"/>
+          <w:szCs w:val="32"/>
+          <w:lang w:val="en-US"/>
+        </w:rPr>
+      </w:pPr>
+      <w:r>
+        <w:rPr>
+          <w:rFonts w:ascii="Times New Roman" w:eastAsia="Times New Roman" w:hAnsi="Times New Roman" w:cs="Times New Roman"/>
+          <w:b/>
+          <w:bCs/>
+          <w:sz w:val="32"/>
+          <w:szCs w:val="32"/>
+          <w:lang w:val="en-US"/>
+        </w:rPr>
+        <w:lastRenderedPageBreak/>
+        <w:t>COMPLEXITY</w:t>
+      </w:r>
+    </w:p>
+    <w:p>
+      <w:pPr>
+        <w:spacing w:line="360" w:lineRule="auto"/>
+        <w:jc w:val="both"/>
+        <w:rPr>
+          <w:rFonts w:ascii="Times New Roman" w:eastAsia="Times New Roman" w:hAnsi="Times New Roman" w:cs="Times New Roman"/>
+          <w:sz w:val="24"/>
+          <w:szCs w:val="24"/>
+          <w:lang w:val="en-US"/>
+        </w:rPr>
+      </w:pPr>
+      <w:r>
+        <w:rPr>
+          <w:rFonts w:ascii="Times New Roman" w:eastAsia="Times New Roman" w:hAnsi="Times New Roman" w:cs="Times New Roman"/>
+          <w:sz w:val="24"/>
+          <w:szCs w:val="24"/>
+          <w:lang w:val="en-US"/>
+        </w:rPr>
+        <w:t>Floyd-</w:t>
+      </w:r>
+      <w:proofErr w:type="spellStart"/>
+      <w:r>
+        <w:rPr>
+          <w:rFonts w:ascii="Times New Roman" w:eastAsia="Times New Roman" w:hAnsi="Times New Roman" w:cs="Times New Roman"/>
+          <w:sz w:val="24"/>
+          <w:szCs w:val="24"/>
+          <w:lang w:val="en-US"/>
+        </w:rPr>
+        <w:t>Warshall</w:t>
+      </w:r>
+      <w:proofErr w:type="spellEnd"/>
+      <w:r>
+        <w:rPr>
+          <w:rFonts w:ascii="Times New Roman" w:eastAsia="Times New Roman" w:hAnsi="Times New Roman" w:cs="Times New Roman"/>
+          <w:sz w:val="24"/>
+          <w:szCs w:val="24"/>
+          <w:lang w:val="en-US"/>
+        </w:rPr>
+        <w:t xml:space="preserve"> algorithm (dynamic programming) with time complexity </w:t>
+      </w:r>
+      <w:r>
+        <w:rPr>
+          <w:rFonts w:ascii="Times New Roman" w:eastAsia="Times New Roman" w:hAnsi="Times New Roman" w:cs="Times New Roman"/>
+          <w:b/>
+          <w:sz w:val="24"/>
+          <w:szCs w:val="24"/>
+          <w:lang w:val="en-US"/>
+        </w:rPr>
+        <w:t>O(n</w:t>
+      </w:r>
+      <w:r>
+        <w:rPr>
+          <w:rFonts w:ascii="Times New Roman" w:eastAsia="Times New Roman" w:hAnsi="Times New Roman" w:cs="Times New Roman"/>
+          <w:b/>
+          <w:sz w:val="24"/>
+          <w:szCs w:val="24"/>
+          <w:vertAlign w:val="superscript"/>
+          <w:lang w:val="en-US"/>
+        </w:rPr>
+        <w:t>3</w:t>
+      </w:r>
+      <w:r>
+        <w:rPr>
+          <w:rFonts w:ascii="Times New Roman" w:eastAsia="Times New Roman" w:hAnsi="Times New Roman" w:cs="Times New Roman"/>
+          <w:b/>
+          <w:sz w:val="24"/>
+          <w:szCs w:val="24"/>
+          <w:lang w:val="en-US"/>
+        </w:rPr>
+        <w:t>)</w:t>
+      </w:r>
+      <w:r>
+        <w:rPr>
+          <w:rFonts w:ascii="Times New Roman" w:eastAsia="Times New Roman" w:hAnsi="Times New Roman" w:cs="Times New Roman"/>
+          <w:sz w:val="24"/>
+          <w:szCs w:val="24"/>
+          <w:lang w:val="en-US"/>
+        </w:rPr>
+        <w:t>, where n is the number of vertices (|V|) in G.</w:t>
+      </w:r>
+    </w:p>
+    <w:p>
+      <w:pPr>
+        <w:spacing w:line="360" w:lineRule="auto"/>
+        <w:jc w:val="both"/>
+        <w:rPr>
+          <w:rFonts w:ascii="Times New Roman" w:eastAsia="Times New Roman" w:hAnsi="Times New Roman" w:cs="Times New Roman"/>
+          <w:sz w:val="24"/>
+          <w:szCs w:val="24"/>
+          <w:lang w:val="en-US"/>
+        </w:rPr>
+      </w:pPr>
+      <w:r>
+        <w:rPr>
+          <w:rFonts w:ascii="Times New Roman" w:eastAsia="Times New Roman" w:hAnsi="Times New Roman" w:cs="Times New Roman"/>
+          <w:sz w:val="24"/>
+          <w:szCs w:val="24"/>
+          <w:lang w:val="en-US"/>
+        </w:rPr>
+        <w:t xml:space="preserve">Besides there is a possible reassigning of route so in the worst case there could be </w:t>
+      </w:r>
+      <w:r>
+        <w:rPr>
+          <w:rFonts w:ascii="Times New Roman" w:eastAsia="Times New Roman" w:hAnsi="Times New Roman" w:cs="Times New Roman"/>
+          <w:b/>
+          <w:sz w:val="24"/>
+          <w:szCs w:val="24"/>
+          <w:lang w:val="en-US"/>
+        </w:rPr>
+        <w:t>n</w:t>
+      </w:r>
+      <w:r>
+        <w:rPr>
+          <w:rFonts w:ascii="Times New Roman" w:eastAsia="Times New Roman" w:hAnsi="Times New Roman" w:cs="Times New Roman"/>
+          <w:sz w:val="24"/>
+          <w:szCs w:val="24"/>
+          <w:lang w:val="en-US"/>
+        </w:rPr>
+        <w:t xml:space="preserve">. Also, to retrieve the trip in worst case there is </w:t>
+      </w:r>
+      <w:proofErr w:type="spellStart"/>
+      <w:r>
+        <w:rPr>
+          <w:rFonts w:ascii="Times New Roman" w:eastAsia="Times New Roman" w:hAnsi="Times New Roman" w:cs="Times New Roman"/>
+          <w:b/>
+          <w:sz w:val="24"/>
+          <w:szCs w:val="24"/>
+          <w:lang w:val="en-US"/>
+        </w:rPr>
+        <w:t>n</w:t>
+      </w:r>
+      <w:proofErr w:type="spellEnd"/>
+      <w:r>
+        <w:rPr>
+          <w:rFonts w:ascii="Times New Roman" w:eastAsia="Times New Roman" w:hAnsi="Times New Roman" w:cs="Times New Roman"/>
+          <w:b/>
+          <w:sz w:val="24"/>
+          <w:szCs w:val="24"/>
+          <w:lang w:val="en-US"/>
+        </w:rPr>
+        <w:t xml:space="preserve"> </w:t>
+      </w:r>
+      <w:r>
+        <w:rPr>
+          <w:rFonts w:ascii="Times New Roman" w:eastAsia="Times New Roman" w:hAnsi="Times New Roman" w:cs="Times New Roman"/>
+          <w:sz w:val="24"/>
+          <w:szCs w:val="24"/>
+          <w:lang w:val="en-US"/>
+        </w:rPr>
+        <w:t>complexity.</w:t>
+      </w:r>
+    </w:p>
+    <w:p>
+      <w:pPr>
+        <w:spacing w:line="360" w:lineRule="auto"/>
+        <w:jc w:val="both"/>
+        <w:rPr>
+          <w:rFonts w:ascii="Times New Roman" w:eastAsia="Times New Roman" w:hAnsi="Times New Roman" w:cs="Times New Roman"/>
+          <w:sz w:val="24"/>
+          <w:szCs w:val="24"/>
+          <w:lang w:val="en-US"/>
+        </w:rPr>
+      </w:pPr>
+      <w:r>
+        <w:rPr>
+          <w:rFonts w:ascii="Times New Roman" w:eastAsia="Times New Roman" w:hAnsi="Times New Roman" w:cs="Times New Roman"/>
+          <w:sz w:val="24"/>
+          <w:szCs w:val="24"/>
+          <w:lang w:val="en-US"/>
+        </w:rPr>
+        <w:t xml:space="preserve">Overall complexity is </w:t>
+      </w:r>
+      <w:proofErr w:type="gramStart"/>
+      <w:r>
+        <w:rPr>
+          <w:rFonts w:ascii="Times New Roman" w:eastAsia="Times New Roman" w:hAnsi="Times New Roman" w:cs="Times New Roman"/>
+          <w:b/>
+          <w:sz w:val="24"/>
+          <w:szCs w:val="24"/>
+          <w:lang w:val="en-US"/>
+        </w:rPr>
+        <w:t>O( n</w:t>
+      </w:r>
+      <w:proofErr w:type="gramEnd"/>
+      <w:r>
+        <w:rPr>
+          <w:rFonts w:ascii="Times New Roman" w:eastAsia="Times New Roman" w:hAnsi="Times New Roman" w:cs="Times New Roman"/>
+          <w:b/>
+          <w:sz w:val="24"/>
+          <w:szCs w:val="24"/>
+          <w:lang w:val="en-US"/>
+        </w:rPr>
+        <w:t xml:space="preserve"> + n</w:t>
+      </w:r>
+      <w:r>
+        <w:rPr>
+          <w:rFonts w:ascii="Times New Roman" w:eastAsia="Times New Roman" w:hAnsi="Times New Roman" w:cs="Times New Roman"/>
+          <w:b/>
+          <w:sz w:val="24"/>
+          <w:szCs w:val="24"/>
+          <w:vertAlign w:val="superscript"/>
+          <w:lang w:val="en-US"/>
+        </w:rPr>
+        <w:t>3</w:t>
+      </w:r>
+      <w:r>
+        <w:rPr>
+          <w:rFonts w:ascii="Times New Roman" w:eastAsia="Times New Roman" w:hAnsi="Times New Roman" w:cs="Times New Roman"/>
+          <w:b/>
+          <w:sz w:val="24"/>
+          <w:szCs w:val="24"/>
+          <w:lang w:val="en-US"/>
+        </w:rPr>
+        <w:t xml:space="preserve"> * n ) = O(n</w:t>
+      </w:r>
+      <w:r>
+        <w:rPr>
+          <w:rFonts w:ascii="Times New Roman" w:eastAsia="Times New Roman" w:hAnsi="Times New Roman" w:cs="Times New Roman"/>
+          <w:b/>
+          <w:sz w:val="24"/>
+          <w:szCs w:val="24"/>
+          <w:vertAlign w:val="superscript"/>
+          <w:lang w:val="en-US"/>
+        </w:rPr>
+        <w:t>4</w:t>
+      </w:r>
+      <w:r>
+        <w:rPr>
+          <w:rFonts w:ascii="Times New Roman" w:eastAsia="Times New Roman" w:hAnsi="Times New Roman" w:cs="Times New Roman"/>
+          <w:b/>
+          <w:sz w:val="24"/>
+          <w:szCs w:val="24"/>
+          <w:lang w:val="en-US"/>
+        </w:rPr>
+        <w:t>)</w:t>
+      </w:r>
+      <w:r>
+        <w:rPr>
+          <w:rFonts w:ascii="Times New Roman" w:eastAsia="Times New Roman" w:hAnsi="Times New Roman" w:cs="Times New Roman"/>
+          <w:sz w:val="24"/>
+          <w:szCs w:val="24"/>
+          <w:lang w:val="en-US"/>
+        </w:rPr>
+        <w:t>.</w:t>
+      </w:r>
+    </w:p>
+    <w:p>
+      <w:pPr>
+        <w:spacing w:line="360" w:lineRule="auto"/>
+        <w:jc w:val="center"/>
+        <w:rPr>
+          <w:rFonts w:ascii="Times New Roman" w:eastAsia="Times New Roman" w:hAnsi="Times New Roman" w:cs="Times New Roman"/>
+          <w:b/>
+          <w:bCs/>
+          <w:sz w:val="24"/>
+          <w:szCs w:val="24"/>
+          <w:lang w:val="en-US"/>
+        </w:rPr>
+      </w:pPr>
+    </w:p>
+    <w:p>
+      <w:pPr>
+        <w:spacing w:line="360" w:lineRule="auto"/>
+        <w:jc w:val="center"/>
+        <w:rPr>
+          <w:rFonts w:ascii="Times New Roman" w:eastAsia="Times New Roman" w:hAnsi="Times New Roman" w:cs="Times New Roman"/>
+          <w:b/>
+          <w:bCs/>
+          <w:sz w:val="24"/>
+          <w:szCs w:val="24"/>
+          <w:lang w:val="en-US"/>
+        </w:rPr>
+      </w:pPr>
+    </w:p>
+    <w:p>
+      <w:pPr>
+        <w:spacing w:line="360" w:lineRule="auto"/>
+        <w:jc w:val="center"/>
+        <w:rPr>
+          <w:rFonts w:ascii="Times New Roman" w:eastAsia="Times New Roman" w:hAnsi="Times New Roman" w:cs="Times New Roman"/>
+          <w:b/>
+          <w:bCs/>
+          <w:sz w:val="24"/>
+          <w:szCs w:val="24"/>
+          <w:lang w:val="en-US"/>
+        </w:rPr>
+      </w:pPr>
+    </w:p>
+    <w:p>
+      <w:pPr>
+        <w:spacing w:line="360" w:lineRule="auto"/>
+        <w:jc w:val="center"/>
+        <w:rPr>
+          <w:rFonts w:ascii="Times New Roman" w:eastAsia="Times New Roman" w:hAnsi="Times New Roman" w:cs="Times New Roman"/>
+          <w:b/>
+          <w:bCs/>
+          <w:sz w:val="24"/>
+          <w:szCs w:val="24"/>
+          <w:lang w:val="en-US"/>
+        </w:rPr>
+      </w:pPr>
+    </w:p>
+    <w:p>
+      <w:pPr>
+        <w:spacing w:line="360" w:lineRule="auto"/>
+        <w:jc w:val="center"/>
+        <w:rPr>
+          <w:rFonts w:ascii="Times New Roman" w:eastAsia="Times New Roman" w:hAnsi="Times New Roman" w:cs="Times New Roman"/>
+          <w:b/>
+          <w:bCs/>
+          <w:sz w:val="24"/>
+          <w:szCs w:val="24"/>
+          <w:lang w:val="en-US"/>
+        </w:rPr>
+      </w:pPr>
+    </w:p>
+    <w:p>
+      <w:pPr>
+        <w:spacing w:line="360" w:lineRule="auto"/>
+        <w:jc w:val="center"/>
+        <w:rPr>
+          <w:rFonts w:ascii="Times New Roman" w:eastAsia="Times New Roman" w:hAnsi="Times New Roman" w:cs="Times New Roman"/>
+          <w:b/>
+          <w:bCs/>
+          <w:sz w:val="24"/>
+          <w:szCs w:val="24"/>
+          <w:lang w:val="en-US"/>
+        </w:rPr>
+      </w:pPr>
+    </w:p>
+    <w:p>
+      <w:pPr>
+        <w:spacing w:line="360" w:lineRule="auto"/>
+        <w:jc w:val="center"/>
+        <w:rPr>
+          <w:rFonts w:ascii="Times New Roman" w:eastAsia="Times New Roman" w:hAnsi="Times New Roman" w:cs="Times New Roman"/>
+          <w:b/>
+          <w:bCs/>
+          <w:sz w:val="24"/>
+          <w:szCs w:val="24"/>
+          <w:lang w:val="en-US"/>
+        </w:rPr>
+      </w:pPr>
+    </w:p>
+    <w:p>
+      <w:pPr>
+        <w:spacing w:line="360" w:lineRule="auto"/>
+        <w:jc w:val="center"/>
+        <w:rPr>
+          <w:rFonts w:ascii="Times New Roman" w:eastAsia="Times New Roman" w:hAnsi="Times New Roman" w:cs="Times New Roman"/>
+          <w:b/>
+          <w:bCs/>
+          <w:sz w:val="24"/>
+          <w:szCs w:val="24"/>
+          <w:lang w:val="en-US"/>
+        </w:rPr>
+      </w:pPr>
+    </w:p>
+    <w:p>
+      <w:pPr>
+        <w:spacing w:line="360" w:lineRule="auto"/>
+        <w:jc w:val="center"/>
+        <w:rPr>
+          <w:rFonts w:ascii="Times New Roman" w:eastAsia="Times New Roman" w:hAnsi="Times New Roman" w:cs="Times New Roman"/>
+          <w:b/>
+          <w:bCs/>
+          <w:sz w:val="24"/>
+          <w:szCs w:val="24"/>
+          <w:lang w:val="en-US"/>
+        </w:rPr>
+      </w:pPr>
+    </w:p>
+    <w:p>
+      <w:pPr>
+        <w:spacing w:line="360" w:lineRule="auto"/>
+        <w:jc w:val="center"/>
+        <w:rPr>
+          <w:rFonts w:ascii="Times New Roman" w:eastAsia="Times New Roman" w:hAnsi="Times New Roman" w:cs="Times New Roman"/>
+          <w:b/>
+          <w:bCs/>
+          <w:sz w:val="24"/>
+          <w:szCs w:val="24"/>
+          <w:lang w:val="en-US"/>
+        </w:rPr>
+      </w:pPr>
+    </w:p>
+    <w:p>
+      <w:pPr>
+        <w:spacing w:line="360" w:lineRule="auto"/>
+        <w:jc w:val="center"/>
+        <w:rPr>
+          <w:rFonts w:ascii="Times New Roman" w:eastAsia="Times New Roman" w:hAnsi="Times New Roman" w:cs="Times New Roman"/>
+          <w:b/>
+          <w:bCs/>
+          <w:sz w:val="24"/>
+          <w:szCs w:val="24"/>
+          <w:lang w:val="en-US"/>
+        </w:rPr>
+      </w:pPr>
+    </w:p>
+    <w:p>
+      <w:pPr>
+        <w:spacing w:line="360" w:lineRule="auto"/>
+        <w:jc w:val="center"/>
+        <w:rPr>
+          <w:rFonts w:ascii="Times New Roman" w:eastAsia="Times New Roman" w:hAnsi="Times New Roman" w:cs="Times New Roman"/>
+          <w:b/>
+          <w:bCs/>
+          <w:sz w:val="24"/>
+          <w:szCs w:val="24"/>
+          <w:lang w:val="en-US"/>
+        </w:rPr>
+      </w:pPr>
+    </w:p>
+    <w:p>
+      <w:pPr>
+        <w:spacing w:line="360" w:lineRule="auto"/>
+        <w:jc w:val="center"/>
+        <w:rPr>
+          <w:rFonts w:ascii="Times New Roman" w:eastAsia="Times New Roman" w:hAnsi="Times New Roman" w:cs="Times New Roman"/>
+          <w:b/>
+          <w:bCs/>
+          <w:sz w:val="24"/>
+          <w:szCs w:val="24"/>
+          <w:lang w:val="en-US"/>
+        </w:rPr>
+      </w:pPr>
+    </w:p>
+    <w:p>
+      <w:pPr>
+        <w:spacing w:line="360" w:lineRule="auto"/>
+        <w:jc w:val="center"/>
+        <w:rPr>
+          <w:rFonts w:ascii="Times New Roman" w:eastAsia="Times New Roman" w:hAnsi="Times New Roman" w:cs="Times New Roman"/>
+          <w:b/>
+          <w:bCs/>
+          <w:sz w:val="24"/>
+          <w:szCs w:val="24"/>
+          <w:lang w:val="en-US"/>
+        </w:rPr>
+      </w:pPr>
+    </w:p>
+    <w:p>
+      <w:pPr>
+        <w:spacing w:line="360" w:lineRule="auto"/>
+        <w:jc w:val="center"/>
+        <w:rPr>
+          <w:rFonts w:ascii="Times New Roman" w:eastAsia="Times New Roman" w:hAnsi="Times New Roman" w:cs="Times New Roman"/>
+          <w:b/>
+          <w:bCs/>
+          <w:sz w:val="24"/>
+          <w:szCs w:val="24"/>
+          <w:lang w:val="en-US"/>
+        </w:rPr>
+      </w:pPr>
+    </w:p>
+    <w:p>
+      <w:pPr>
+        <w:spacing w:line="360" w:lineRule="auto"/>
+        <w:jc w:val="center"/>
+        <w:rPr>
+          <w:rFonts w:ascii="Times New Roman" w:eastAsia="Times New Roman" w:hAnsi="Times New Roman" w:cs="Times New Roman"/>
+          <w:b/>
+          <w:bCs/>
+          <w:sz w:val="24"/>
+          <w:szCs w:val="24"/>
+          <w:lang w:val="en-US"/>
+        </w:rPr>
+      </w:pPr>
+    </w:p>
+    <w:p>
+      <w:pPr>
+        <w:spacing w:line="360" w:lineRule="auto"/>
+        <w:jc w:val="both"/>
+        <w:rPr>
+          <w:rFonts w:ascii="Times New Roman" w:eastAsia="Times New Roman" w:hAnsi="Times New Roman" w:cs="Times New Roman"/>
+          <w:sz w:val="24"/>
+          <w:szCs w:val="24"/>
+          <w:lang w:val="en-US"/>
+        </w:rPr>
+      </w:pPr>
+    </w:p>
+    <w:p>
+      <w:pPr>
+        <w:spacing w:line="360" w:lineRule="auto"/>
+        <w:jc w:val="center"/>
+        <w:rPr>
+          <w:rFonts w:ascii="Times New Roman" w:eastAsia="Times New Roman" w:hAnsi="Times New Roman" w:cs="Times New Roman"/>
+          <w:b/>
+          <w:bCs/>
+          <w:sz w:val="32"/>
+          <w:szCs w:val="32"/>
+          <w:lang w:val="en-US"/>
+        </w:rPr>
+      </w:pPr>
+    </w:p>
+    <w:p>
+      <w:pPr>
+        <w:spacing w:line="360" w:lineRule="auto"/>
+        <w:jc w:val="center"/>
+        <w:rPr>
+          <w:rFonts w:ascii="Times New Roman" w:eastAsia="Times New Roman" w:hAnsi="Times New Roman" w:cs="Times New Roman"/>
+          <w:b/>
+          <w:bCs/>
+          <w:sz w:val="32"/>
+          <w:szCs w:val="32"/>
+          <w:lang w:val="en-US"/>
+        </w:rPr>
+      </w:pPr>
+      <w:r>
+        <w:rPr>
+          <w:rFonts w:ascii="Times New Roman" w:eastAsia="Times New Roman" w:hAnsi="Times New Roman" w:cs="Times New Roman"/>
+          <w:b/>
+          <w:bCs/>
+          <w:sz w:val="32"/>
+          <w:szCs w:val="32"/>
+          <w:lang w:val="en-US"/>
+        </w:rPr>
+        <w:lastRenderedPageBreak/>
+        <w:t>AUGMENTATION</w:t>
+      </w:r>
+      <w:r>
+        <w:rPr>
+          <w:rFonts w:ascii="Times New Roman" w:eastAsia="Times New Roman" w:hAnsi="Times New Roman" w:cs="Times New Roman"/>
+          <w:b/>
+          <w:bCs/>
+          <w:sz w:val="32"/>
+          <w:szCs w:val="32"/>
+          <w:lang w:val="en-US"/>
+        </w:rPr>
+        <w:t xml:space="preserve"> </w:t>
+      </w:r>
+      <w:r>
+        <w:rPr>
+          <w:rStyle w:val="normaltextrun"/>
+          <w:rFonts w:ascii="Times New Roman" w:hAnsi="Times New Roman" w:cs="Times New Roman"/>
+          <w:b/>
+          <w:bCs/>
+          <w:color w:val="000000"/>
+          <w:sz w:val="32"/>
+          <w:szCs w:val="32"/>
+          <w:bdr w:val="none" w:sz="0" w:space="0" w:color="auto" w:frame="1"/>
+          <w:lang w:val="en-US"/>
+        </w:rPr>
+        <w:t>(space to improve)</w:t>
+      </w:r>
+    </w:p>
+    <w:p>
+      <w:pPr>
+        <w:spacing w:after="0" w:line="360" w:lineRule="auto"/>
+        <w:jc w:val="both"/>
         <w:rPr>
           <w:rFonts w:ascii="Times New Roman" w:eastAsia="Times New Roman" w:hAnsi="Times New Roman" w:cs="Times New Roman"/>
           <w:b/>
@@ -5302,11 +6331,7 @@
           <w:lang w:val="en-US"/>
         </w:rPr>
       </w:pPr>
-    </w:p>
-    <w:p>
-      <w:pPr>
-        <w:spacing w:line="360" w:lineRule="auto"/>
-        <w:jc w:val="center"/>
+      <w:r>
         <w:rPr>
           <w:rFonts w:ascii="Times New Roman" w:eastAsia="Times New Roman" w:hAnsi="Times New Roman" w:cs="Times New Roman"/>
           <w:b/>
@@ -5315,12 +6340,34 @@
           <w:szCs w:val="28"/>
           <w:lang w:val="en-US"/>
         </w:rPr>
-      </w:pPr>
-    </w:p>
-    <w:p>
-      <w:pPr>
-        <w:spacing w:line="360" w:lineRule="auto"/>
-        <w:jc w:val="center"/>
+        <w:t xml:space="preserve">Map </w:t>
+      </w:r>
+    </w:p>
+    <w:p>
+      <w:pPr>
+        <w:spacing w:after="0" w:line="360" w:lineRule="auto"/>
+        <w:jc w:val="both"/>
+        <w:rPr>
+          <w:rFonts w:ascii="Times New Roman" w:eastAsia="Times New Roman" w:hAnsi="Times New Roman" w:cs="Times New Roman"/>
+          <w:sz w:val="24"/>
+          <w:szCs w:val="24"/>
+          <w:lang w:val="en-US"/>
+        </w:rPr>
+      </w:pPr>
+      <w:r>
+        <w:rPr>
+          <w:rFonts w:ascii="Times New Roman" w:eastAsia="Times New Roman" w:hAnsi="Times New Roman" w:cs="Times New Roman"/>
+          <w:sz w:val="24"/>
+          <w:szCs w:val="24"/>
+          <w:lang w:val="en-US"/>
+        </w:rPr>
+        <w:t>Using currently existing maps and communicating with them through their specified API will be the most cost-effective approach to develop a navigation system (map, in particular). Without a doubt, our example map cannot be superior than current ones (such as Google Maps). We may simplify and improve our algorithm by using Google map API methods to replace certain of its sections. Furthermore, Google Maps has already created maps for the majority of countries. If we apply it, our method and software may be used in many more nations in the future.</w:t>
+      </w:r>
+    </w:p>
+    <w:p>
+      <w:pPr>
+        <w:spacing w:after="0" w:line="360" w:lineRule="auto"/>
+        <w:jc w:val="both"/>
         <w:rPr>
           <w:rFonts w:ascii="Times New Roman" w:eastAsia="Times New Roman" w:hAnsi="Times New Roman" w:cs="Times New Roman"/>
           <w:b/>
@@ -5330,11 +6377,7 @@
           <w:lang w:val="en-US"/>
         </w:rPr>
       </w:pPr>
-    </w:p>
-    <w:p>
-      <w:pPr>
-        <w:spacing w:line="360" w:lineRule="auto"/>
-        <w:jc w:val="center"/>
+      <w:r>
         <w:rPr>
           <w:rFonts w:ascii="Times New Roman" w:eastAsia="Times New Roman" w:hAnsi="Times New Roman" w:cs="Times New Roman"/>
           <w:b/>
@@ -5343,6 +6386,196 @@
           <w:szCs w:val="28"/>
           <w:lang w:val="en-US"/>
         </w:rPr>
+        <w:t>Consider road traffic</w:t>
+      </w:r>
+    </w:p>
+    <w:p>
+      <w:pPr>
+        <w:spacing w:line="360" w:lineRule="auto"/>
+        <w:jc w:val="both"/>
+        <w:rPr>
+          <w:rFonts w:ascii="Times New Roman" w:eastAsia="Times New Roman" w:hAnsi="Times New Roman" w:cs="Times New Roman"/>
+          <w:sz w:val="24"/>
+          <w:szCs w:val="24"/>
+          <w:lang w:val="en-US"/>
+        </w:rPr>
+      </w:pPr>
+      <w:r>
+        <w:rPr>
+          <w:rFonts w:ascii="Times New Roman" w:eastAsia="Times New Roman" w:hAnsi="Times New Roman" w:cs="Times New Roman"/>
+          <w:sz w:val="24"/>
+          <w:szCs w:val="24"/>
+          <w:lang w:val="en-US"/>
+        </w:rPr>
+        <w:t>Taking into account traffic on the roadways might also help us choose the optimum path. Data from Google or Yandex maps may be used to implement it (through their API).</w:t>
+      </w:r>
+    </w:p>
+    <w:p>
+      <w:pPr>
+        <w:spacing w:line="360" w:lineRule="auto"/>
+        <w:jc w:val="both"/>
+        <w:rPr>
+          <w:rFonts w:ascii="Times New Roman" w:eastAsia="Times New Roman" w:hAnsi="Times New Roman" w:cs="Times New Roman"/>
+          <w:sz w:val="24"/>
+          <w:szCs w:val="24"/>
+          <w:lang w:val="en-US"/>
+        </w:rPr>
+      </w:pPr>
+    </w:p>
+    <w:p>
+      <w:pPr>
+        <w:spacing w:line="360" w:lineRule="auto"/>
+        <w:jc w:val="both"/>
+        <w:rPr>
+          <w:rFonts w:ascii="Times New Roman" w:eastAsia="Times New Roman" w:hAnsi="Times New Roman" w:cs="Times New Roman"/>
+          <w:sz w:val="24"/>
+          <w:szCs w:val="24"/>
+          <w:lang w:val="en-US"/>
+        </w:rPr>
+      </w:pPr>
+    </w:p>
+    <w:p>
+      <w:pPr>
+        <w:spacing w:line="360" w:lineRule="auto"/>
+        <w:jc w:val="both"/>
+        <w:rPr>
+          <w:rFonts w:ascii="Times New Roman" w:eastAsia="Times New Roman" w:hAnsi="Times New Roman" w:cs="Times New Roman"/>
+          <w:sz w:val="24"/>
+          <w:szCs w:val="24"/>
+          <w:lang w:val="en-US"/>
+        </w:rPr>
+      </w:pPr>
+    </w:p>
+    <w:p>
+      <w:pPr>
+        <w:spacing w:line="360" w:lineRule="auto"/>
+        <w:jc w:val="both"/>
+        <w:rPr>
+          <w:rFonts w:ascii="Times New Roman" w:eastAsia="Times New Roman" w:hAnsi="Times New Roman" w:cs="Times New Roman"/>
+          <w:sz w:val="24"/>
+          <w:szCs w:val="24"/>
+          <w:lang w:val="en-US"/>
+        </w:rPr>
+      </w:pPr>
+    </w:p>
+    <w:p>
+      <w:pPr>
+        <w:spacing w:line="360" w:lineRule="auto"/>
+        <w:jc w:val="both"/>
+        <w:rPr>
+          <w:rFonts w:ascii="Times New Roman" w:eastAsia="Times New Roman" w:hAnsi="Times New Roman" w:cs="Times New Roman"/>
+          <w:sz w:val="24"/>
+          <w:szCs w:val="24"/>
+          <w:lang w:val="en-US"/>
+        </w:rPr>
+      </w:pPr>
+    </w:p>
+    <w:p>
+      <w:pPr>
+        <w:spacing w:line="360" w:lineRule="auto"/>
+        <w:jc w:val="both"/>
+        <w:rPr>
+          <w:rFonts w:ascii="Times New Roman" w:eastAsia="Times New Roman" w:hAnsi="Times New Roman" w:cs="Times New Roman"/>
+          <w:sz w:val="24"/>
+          <w:szCs w:val="24"/>
+          <w:lang w:val="en-US"/>
+        </w:rPr>
+      </w:pPr>
+    </w:p>
+    <w:p>
+      <w:pPr>
+        <w:spacing w:line="360" w:lineRule="auto"/>
+        <w:jc w:val="both"/>
+        <w:rPr>
+          <w:rFonts w:ascii="Times New Roman" w:eastAsia="Times New Roman" w:hAnsi="Times New Roman" w:cs="Times New Roman"/>
+          <w:sz w:val="24"/>
+          <w:szCs w:val="24"/>
+          <w:lang w:val="en-US"/>
+        </w:rPr>
+      </w:pPr>
+    </w:p>
+    <w:p>
+      <w:pPr>
+        <w:spacing w:line="360" w:lineRule="auto"/>
+        <w:jc w:val="both"/>
+        <w:rPr>
+          <w:rFonts w:ascii="Times New Roman" w:eastAsia="Times New Roman" w:hAnsi="Times New Roman" w:cs="Times New Roman"/>
+          <w:sz w:val="24"/>
+          <w:szCs w:val="24"/>
+          <w:lang w:val="en-US"/>
+        </w:rPr>
+      </w:pPr>
+    </w:p>
+    <w:p>
+      <w:pPr>
+        <w:spacing w:line="360" w:lineRule="auto"/>
+        <w:jc w:val="both"/>
+        <w:rPr>
+          <w:rFonts w:ascii="Times New Roman" w:eastAsia="Times New Roman" w:hAnsi="Times New Roman" w:cs="Times New Roman"/>
+          <w:sz w:val="24"/>
+          <w:szCs w:val="24"/>
+          <w:lang w:val="en-US"/>
+        </w:rPr>
+      </w:pPr>
+    </w:p>
+    <w:p>
+      <w:pPr>
+        <w:spacing w:line="360" w:lineRule="auto"/>
+        <w:jc w:val="both"/>
+        <w:rPr>
+          <w:rFonts w:ascii="Times New Roman" w:eastAsia="Times New Roman" w:hAnsi="Times New Roman" w:cs="Times New Roman"/>
+          <w:sz w:val="24"/>
+          <w:szCs w:val="24"/>
+          <w:lang w:val="en-US"/>
+        </w:rPr>
+      </w:pPr>
+    </w:p>
+    <w:p>
+      <w:pPr>
+        <w:spacing w:line="360" w:lineRule="auto"/>
+        <w:jc w:val="both"/>
+        <w:rPr>
+          <w:rFonts w:ascii="Times New Roman" w:eastAsia="Times New Roman" w:hAnsi="Times New Roman" w:cs="Times New Roman"/>
+          <w:sz w:val="24"/>
+          <w:szCs w:val="24"/>
+          <w:lang w:val="en-US"/>
+        </w:rPr>
+      </w:pPr>
+    </w:p>
+    <w:p>
+      <w:pPr>
+        <w:spacing w:line="360" w:lineRule="auto"/>
+        <w:jc w:val="both"/>
+        <w:rPr>
+          <w:rFonts w:ascii="Times New Roman" w:eastAsia="Times New Roman" w:hAnsi="Times New Roman" w:cs="Times New Roman"/>
+          <w:sz w:val="24"/>
+          <w:szCs w:val="24"/>
+          <w:lang w:val="en-US"/>
+        </w:rPr>
+      </w:pPr>
+    </w:p>
+    <w:p>
+      <w:pPr>
+        <w:spacing w:line="360" w:lineRule="auto"/>
+        <w:jc w:val="both"/>
+        <w:rPr>
+          <w:rFonts w:ascii="Times New Roman" w:eastAsia="Times New Roman" w:hAnsi="Times New Roman" w:cs="Times New Roman"/>
+          <w:sz w:val="24"/>
+          <w:szCs w:val="24"/>
+          <w:lang w:val="en-US"/>
+        </w:rPr>
+      </w:pPr>
+    </w:p>
+    <w:p>
+      <w:pPr>
+        <w:spacing w:line="360" w:lineRule="auto"/>
+        <w:jc w:val="both"/>
+        <w:rPr>
+          <w:rFonts w:ascii="Times New Roman" w:eastAsia="Times New Roman" w:hAnsi="Times New Roman" w:cs="Times New Roman"/>
+          <w:sz w:val="24"/>
+          <w:szCs w:val="24"/>
+          <w:lang w:val="en-US"/>
+        </w:rPr>
       </w:pPr>
     </w:p>
     <w:p>
@@ -5353,22 +6586,22 @@
           <w:rFonts w:ascii="Times New Roman" w:eastAsia="Times New Roman" w:hAnsi="Times New Roman" w:cs="Times New Roman"/>
           <w:b/>
           <w:bCs/>
-          <w:sz w:val="28"/>
-          <w:szCs w:val="28"/>
-          <w:lang w:val="en-US"/>
-        </w:rPr>
-      </w:pPr>
-      <w:r>
-        <w:rPr>
-          <w:rFonts w:ascii="Times New Roman" w:eastAsia="Times New Roman" w:hAnsi="Times New Roman" w:cs="Times New Roman"/>
-          <w:b/>
-          <w:bCs/>
-          <w:sz w:val="28"/>
-          <w:szCs w:val="28"/>
+          <w:sz w:val="32"/>
+          <w:szCs w:val="32"/>
+          <w:lang w:val="en-US"/>
+        </w:rPr>
+      </w:pPr>
+      <w:r>
+        <w:rPr>
+          <w:rFonts w:ascii="Times New Roman" w:eastAsia="Times New Roman" w:hAnsi="Times New Roman" w:cs="Times New Roman"/>
+          <w:b/>
+          <w:bCs/>
+          <w:sz w:val="32"/>
+          <w:szCs w:val="32"/>
           <w:lang w:val="en-US"/>
         </w:rPr>
         <w:lastRenderedPageBreak/>
-        <w:t>COMPLEXITY</w:t>
+        <w:t>SUBJECT IMPORTANCE</w:t>
       </w:r>
     </w:p>
     <w:p>
@@ -5377,63 +6610,19 @@
         <w:jc w:val="both"/>
         <w:rPr>
           <w:rFonts w:ascii="Times New Roman" w:eastAsia="Times New Roman" w:hAnsi="Times New Roman" w:cs="Times New Roman"/>
-          <w:lang w:val="en-US"/>
-        </w:rPr>
-      </w:pPr>
-      <w:r>
-        <w:rPr>
-          <w:rFonts w:ascii="Times New Roman" w:eastAsia="Times New Roman" w:hAnsi="Times New Roman" w:cs="Times New Roman"/>
-          <w:lang w:val="en-US"/>
-        </w:rPr>
-        <w:t>Floyd-</w:t>
-      </w:r>
-      <w:proofErr w:type="spellStart"/>
-      <w:r>
-        <w:rPr>
-          <w:rFonts w:ascii="Times New Roman" w:eastAsia="Times New Roman" w:hAnsi="Times New Roman" w:cs="Times New Roman"/>
-          <w:lang w:val="en-US"/>
-        </w:rPr>
-        <w:t>Warshall</w:t>
-      </w:r>
-      <w:proofErr w:type="spellEnd"/>
-      <w:r>
-        <w:rPr>
-          <w:rFonts w:ascii="Times New Roman" w:eastAsia="Times New Roman" w:hAnsi="Times New Roman" w:cs="Times New Roman"/>
-          <w:lang w:val="en-US"/>
-        </w:rPr>
-        <w:t xml:space="preserve"> algorithm (dynamic programming) with time complexity </w:t>
-      </w:r>
-      <w:r>
-        <w:rPr>
-          <w:rFonts w:ascii="Times New Roman" w:eastAsia="Times New Roman" w:hAnsi="Times New Roman" w:cs="Times New Roman"/>
-          <w:b/>
-          <w:lang w:val="en-US"/>
-        </w:rPr>
-        <w:t>O(n</w:t>
-      </w:r>
-      <w:r>
-        <w:rPr>
-          <w:rFonts w:ascii="Times New Roman" w:eastAsia="Times New Roman" w:hAnsi="Times New Roman" w:cs="Times New Roman"/>
-          <w:b/>
-          <w:vertAlign w:val="superscript"/>
-          <w:lang w:val="en-US"/>
-        </w:rPr>
-        <w:t>3</w:t>
-      </w:r>
-      <w:r>
-        <w:rPr>
-          <w:rFonts w:ascii="Times New Roman" w:eastAsia="Times New Roman" w:hAnsi="Times New Roman" w:cs="Times New Roman"/>
-          <w:b/>
-          <w:lang w:val="en-US"/>
-        </w:rPr>
-        <w:t>)</w:t>
-      </w:r>
-      <w:r>
-        <w:rPr>
-          <w:rFonts w:ascii="Times New Roman" w:eastAsia="Times New Roman" w:hAnsi="Times New Roman" w:cs="Times New Roman"/>
-          <w:lang w:val="en-US"/>
-        </w:rPr>
-        <w:t>, where n is the number of vertices (|V|) in G.</w:t>
+          <w:sz w:val="24"/>
+          <w:szCs w:val="24"/>
+          <w:lang w:val="en-US"/>
+        </w:rPr>
+      </w:pPr>
+      <w:r>
+        <w:rPr>
+          <w:rFonts w:ascii="Times New Roman" w:eastAsia="Times New Roman" w:hAnsi="Times New Roman" w:cs="Times New Roman"/>
+          <w:sz w:val="24"/>
+          <w:szCs w:val="24"/>
+          <w:lang w:val="en-US"/>
+        </w:rPr>
+        <w:t>This topic offered us a broad understanding of what algorithms are and how they are employed in daily activities. We can obtain a notion of how to enhance a product by understanding how it is built. We learned how to study the heart of a program, assess its time and space complexity, and reuse and alter it in the Computer Algorithms course. Furthermore, our viewpoint on programming was hazy a year or two ago. We were acquainted with programming languages and how to choose the best solution for a given problem.</w:t>
       </w:r>
     </w:p>
     <w:p>
@@ -5442,84 +6631,92 @@
         <w:jc w:val="both"/>
         <w:rPr>
           <w:rFonts w:ascii="Times New Roman" w:eastAsia="Times New Roman" w:hAnsi="Times New Roman" w:cs="Times New Roman"/>
-          <w:lang w:val="en-US"/>
-        </w:rPr>
-      </w:pPr>
-      <w:r>
-        <w:rPr>
-          <w:rFonts w:ascii="Times New Roman" w:eastAsia="Times New Roman" w:hAnsi="Times New Roman" w:cs="Times New Roman"/>
-          <w:lang w:val="en-US"/>
-        </w:rPr>
-        <w:t xml:space="preserve">Besides there is a possible reassigning of route so in the worst case there could be </w:t>
-      </w:r>
-      <w:r>
-        <w:rPr>
-          <w:rFonts w:ascii="Times New Roman" w:eastAsia="Times New Roman" w:hAnsi="Times New Roman" w:cs="Times New Roman"/>
-          <w:b/>
-          <w:lang w:val="en-US"/>
-        </w:rPr>
-        <w:t>n</w:t>
-      </w:r>
-      <w:r>
-        <w:rPr>
-          <w:rFonts w:ascii="Times New Roman" w:eastAsia="Times New Roman" w:hAnsi="Times New Roman" w:cs="Times New Roman"/>
+          <w:sz w:val="24"/>
+          <w:szCs w:val="24"/>
+          <w:lang w:val="en-US"/>
+        </w:rPr>
+      </w:pPr>
+      <w:r>
+        <w:rPr>
+          <w:rFonts w:ascii="Times New Roman" w:eastAsia="Times New Roman" w:hAnsi="Times New Roman" w:cs="Times New Roman"/>
+          <w:sz w:val="24"/>
+          <w:szCs w:val="24"/>
+          <w:lang w:val="en-US"/>
+        </w:rPr>
+        <w:t>In computer programming, each work may be completed in an unlimited number of ways. Each algorithm has its own set of benefits and drawbacks in certain scenarios. Understanding the benefits and drawbacks of several algorithms helps you to choose the best one for your needs. The given input or the amount of data that must be submitted may have an impact on their behavior. You can select the best one for your scenario by examining their advantages and disadvantages.</w:t>
+      </w:r>
+    </w:p>
+    <w:p>
+      <w:pPr>
+        <w:spacing w:line="360" w:lineRule="auto"/>
+        <w:jc w:val="both"/>
+        <w:rPr>
+          <w:rFonts w:ascii="Times New Roman" w:eastAsia="Times New Roman" w:hAnsi="Times New Roman" w:cs="Times New Roman"/>
+          <w:sz w:val="24"/>
+          <w:szCs w:val="24"/>
+          <w:lang w:val="en-US"/>
+        </w:rPr>
+      </w:pPr>
+      <w:r>
+        <w:rPr>
+          <w:rFonts w:ascii="Times New Roman" w:eastAsia="Times New Roman" w:hAnsi="Times New Roman" w:cs="Times New Roman"/>
+          <w:sz w:val="24"/>
+          <w:szCs w:val="24"/>
+          <w:lang w:val="en-US"/>
+        </w:rPr>
+        <w:t>It's vital to note that computer programs employ various algorithms that are executed on hardware that includes a processor and memory, both of which have restrictions. A processor's speed and the quantity of memory accessible are not infinite. As a result, they have a limited quantity of resources at their disposal.</w:t>
+      </w:r>
+    </w:p>
+    <w:p>
+      <w:pPr>
+        <w:spacing w:line="360" w:lineRule="auto"/>
+        <w:jc w:val="both"/>
+        <w:rPr>
+          <w:rFonts w:ascii="Times New Roman" w:eastAsia="Times New Roman" w:hAnsi="Times New Roman" w:cs="Times New Roman"/>
+          <w:sz w:val="24"/>
+          <w:szCs w:val="24"/>
+          <w:lang w:val="en-US"/>
+        </w:rPr>
+      </w:pPr>
+      <w:r>
+        <w:rPr>
+          <w:rFonts w:ascii="Times New Roman" w:eastAsia="Times New Roman" w:hAnsi="Times New Roman" w:cs="Times New Roman"/>
+          <w:sz w:val="24"/>
+          <w:szCs w:val="24"/>
+          <w:lang w:val="en-US"/>
+        </w:rPr>
+        <w:t>Algorithms give a powerful framework for comprehending an issue. To see if an issue is solved, we can apply an algorithm. How fast and accurately can this be accomplished? We can use an algorithm to see if we can solve a section of the problem.</w:t>
+      </w:r>
+    </w:p>
+    <w:p>
+      <w:pPr>
+        <w:spacing w:line="360" w:lineRule="auto"/>
+        <w:jc w:val="both"/>
+        <w:rPr>
+          <w:rFonts w:ascii="Times New Roman" w:eastAsia="Times New Roman" w:hAnsi="Times New Roman" w:cs="Times New Roman"/>
+          <w:sz w:val="24"/>
+          <w:szCs w:val="24"/>
+          <w:lang w:val="en-US"/>
+        </w:rPr>
+      </w:pPr>
+      <w:r>
+        <w:rPr>
+          <w:rFonts w:ascii="Times New Roman" w:eastAsia="Times New Roman" w:hAnsi="Times New Roman" w:cs="Times New Roman"/>
+          <w:sz w:val="24"/>
+          <w:szCs w:val="24"/>
+          <w:lang w:val="en-US"/>
+        </w:rPr>
+        <w:t>It's an essential factor in this course and in the IT industry in general so that you'll ought to be able to see the large picture and study the issue from a variety of angles</w:t>
+      </w:r>
+      <w:r>
+        <w:rPr>
+          <w:rFonts w:ascii="Times New Roman" w:eastAsia="Times New Roman" w:hAnsi="Times New Roman" w:cs="Times New Roman"/>
+          <w:sz w:val="24"/>
+          <w:szCs w:val="24"/>
           <w:lang w:val="en-US"/>
         </w:rPr>
         <w:t>.</w:t>
       </w:r>
-      <w:r>
-        <w:rPr>
-          <w:rFonts w:ascii="Times New Roman" w:eastAsia="Times New Roman" w:hAnsi="Times New Roman" w:cs="Times New Roman"/>
-          <w:lang w:val="en-US"/>
-        </w:rPr>
-        <w:t xml:space="preserve"> </w:t>
-      </w:r>
-      <w:r>
-        <w:rPr>
-          <w:rFonts w:ascii="Times New Roman" w:eastAsia="Times New Roman" w:hAnsi="Times New Roman" w:cs="Times New Roman"/>
-          <w:lang w:val="en-US"/>
-        </w:rPr>
-        <w:t>Also,</w:t>
-      </w:r>
-      <w:r>
-        <w:rPr>
-          <w:rFonts w:ascii="Times New Roman" w:eastAsia="Times New Roman" w:hAnsi="Times New Roman" w:cs="Times New Roman"/>
-          <w:lang w:val="en-US"/>
-        </w:rPr>
-        <w:t xml:space="preserve"> to retrieve the trip</w:t>
-      </w:r>
-      <w:r>
-        <w:rPr>
-          <w:rFonts w:ascii="Times New Roman" w:eastAsia="Times New Roman" w:hAnsi="Times New Roman" w:cs="Times New Roman"/>
-          <w:lang w:val="en-US"/>
-        </w:rPr>
-        <w:t xml:space="preserve"> in worst case there is </w:t>
-      </w:r>
-      <w:proofErr w:type="spellStart"/>
-      <w:r>
-        <w:rPr>
-          <w:rFonts w:ascii="Times New Roman" w:eastAsia="Times New Roman" w:hAnsi="Times New Roman" w:cs="Times New Roman"/>
-          <w:b/>
-          <w:lang w:val="en-US"/>
-        </w:rPr>
-        <w:t>n</w:t>
-      </w:r>
-      <w:proofErr w:type="spellEnd"/>
-      <w:r>
-        <w:rPr>
-          <w:rFonts w:ascii="Times New Roman" w:eastAsia="Times New Roman" w:hAnsi="Times New Roman" w:cs="Times New Roman"/>
-          <w:b/>
-          <w:lang w:val="en-US"/>
-        </w:rPr>
-        <w:t xml:space="preserve"> </w:t>
-      </w:r>
-      <w:r>
-        <w:rPr>
-          <w:rFonts w:ascii="Times New Roman" w:eastAsia="Times New Roman" w:hAnsi="Times New Roman" w:cs="Times New Roman"/>
-          <w:lang w:val="en-US"/>
-        </w:rPr>
-        <w:t>complexity.</w:t>
-      </w:r>
     </w:p>
     <w:p>
       <w:pPr>
@@ -5527,75 +6724,11 @@
         <w:jc w:val="both"/>
         <w:rPr>
           <w:rFonts w:ascii="Times New Roman" w:eastAsia="Times New Roman" w:hAnsi="Times New Roman" w:cs="Times New Roman"/>
-          <w:lang w:val="en-US"/>
-        </w:rPr>
-      </w:pPr>
-      <w:r>
-        <w:rPr>
-          <w:rFonts w:ascii="Times New Roman" w:eastAsia="Times New Roman" w:hAnsi="Times New Roman" w:cs="Times New Roman"/>
-          <w:lang w:val="en-US"/>
-        </w:rPr>
-        <w:t xml:space="preserve">Overall complexity is </w:t>
-      </w:r>
-      <w:proofErr w:type="gramStart"/>
-      <w:r>
-        <w:rPr>
-          <w:rFonts w:ascii="Times New Roman" w:eastAsia="Times New Roman" w:hAnsi="Times New Roman" w:cs="Times New Roman"/>
-          <w:b/>
-          <w:lang w:val="en-US"/>
-        </w:rPr>
-        <w:t>O( n</w:t>
-      </w:r>
-      <w:proofErr w:type="gramEnd"/>
-      <w:r>
-        <w:rPr>
-          <w:rFonts w:ascii="Times New Roman" w:eastAsia="Times New Roman" w:hAnsi="Times New Roman" w:cs="Times New Roman"/>
-          <w:b/>
-          <w:lang w:val="en-US"/>
-        </w:rPr>
-        <w:t xml:space="preserve"> + n</w:t>
-      </w:r>
-      <w:r>
-        <w:rPr>
-          <w:rFonts w:ascii="Times New Roman" w:eastAsia="Times New Roman" w:hAnsi="Times New Roman" w:cs="Times New Roman"/>
-          <w:b/>
-          <w:vertAlign w:val="superscript"/>
-          <w:lang w:val="en-US"/>
-        </w:rPr>
-        <w:t>3</w:t>
-      </w:r>
-      <w:r>
-        <w:rPr>
-          <w:rFonts w:ascii="Times New Roman" w:eastAsia="Times New Roman" w:hAnsi="Times New Roman" w:cs="Times New Roman"/>
-          <w:b/>
-          <w:lang w:val="en-US"/>
-        </w:rPr>
-        <w:t xml:space="preserve"> * n ) = O(n</w:t>
-      </w:r>
-      <w:r>
-        <w:rPr>
-          <w:rFonts w:ascii="Times New Roman" w:eastAsia="Times New Roman" w:hAnsi="Times New Roman" w:cs="Times New Roman"/>
-          <w:b/>
-          <w:vertAlign w:val="superscript"/>
-          <w:lang w:val="en-US"/>
-        </w:rPr>
-        <w:t>4</w:t>
-      </w:r>
-      <w:r>
-        <w:rPr>
-          <w:rFonts w:ascii="Times New Roman" w:eastAsia="Times New Roman" w:hAnsi="Times New Roman" w:cs="Times New Roman"/>
-          <w:b/>
-          <w:lang w:val="en-US"/>
-        </w:rPr>
-        <w:t>)</w:t>
-      </w:r>
-      <w:r>
-        <w:rPr>
-          <w:rFonts w:ascii="Times New Roman" w:eastAsia="Times New Roman" w:hAnsi="Times New Roman" w:cs="Times New Roman"/>
-          <w:lang w:val="en-US"/>
-        </w:rPr>
-        <w:t>.</w:t>
-      </w:r>
+          <w:sz w:val="24"/>
+          <w:szCs w:val="24"/>
+          <w:lang w:val="en-US"/>
+        </w:rPr>
+      </w:pPr>
     </w:p>
     <w:p>
       <w:pPr>
@@ -5603,162 +6736,47 @@
         <w:jc w:val="both"/>
         <w:rPr>
           <w:rFonts w:ascii="Times New Roman" w:eastAsia="Times New Roman" w:hAnsi="Times New Roman" w:cs="Times New Roman"/>
-          <w:lang w:val="en-US"/>
-        </w:rPr>
-      </w:pPr>
-    </w:p>
-    <w:p>
-      <w:pPr>
-        <w:spacing w:line="360" w:lineRule="auto"/>
-        <w:jc w:val="center"/>
-        <w:rPr>
-          <w:rFonts w:ascii="Times New Roman" w:eastAsia="Times New Roman" w:hAnsi="Times New Roman" w:cs="Times New Roman"/>
-          <w:b/>
-          <w:bCs/>
-          <w:sz w:val="28"/>
-          <w:szCs w:val="28"/>
-          <w:lang w:val="en-US"/>
-        </w:rPr>
-      </w:pPr>
-      <w:r>
-        <w:rPr>
-          <w:rFonts w:ascii="Times New Roman" w:eastAsia="Times New Roman" w:hAnsi="Times New Roman" w:cs="Times New Roman"/>
-          <w:b/>
-          <w:bCs/>
-          <w:sz w:val="28"/>
-          <w:szCs w:val="28"/>
-          <w:lang w:val="en-US"/>
-        </w:rPr>
-        <w:t>AUGMENTATION</w:t>
-      </w:r>
-      <w:r>
-        <w:rPr>
-          <w:rFonts w:ascii="Times New Roman" w:eastAsia="Times New Roman" w:hAnsi="Times New Roman" w:cs="Times New Roman"/>
-          <w:b/>
-          <w:bCs/>
-          <w:sz w:val="28"/>
-          <w:szCs w:val="28"/>
-          <w:lang w:val="en-US"/>
-        </w:rPr>
-        <w:t xml:space="preserve"> </w:t>
-      </w:r>
-      <w:r>
-        <w:rPr>
-          <w:rStyle w:val="normaltextrun"/>
-          <w:rFonts w:ascii="Times New Roman" w:hAnsi="Times New Roman" w:cs="Times New Roman"/>
-          <w:b/>
-          <w:bCs/>
-          <w:color w:val="000000"/>
-          <w:sz w:val="28"/>
-          <w:szCs w:val="28"/>
-          <w:bdr w:val="none" w:sz="0" w:space="0" w:color="auto" w:frame="1"/>
-          <w:lang w:val="en-US"/>
-        </w:rPr>
-        <w:t>(</w:t>
-      </w:r>
-      <w:r>
-        <w:rPr>
-          <w:rStyle w:val="normaltextrun"/>
-          <w:rFonts w:ascii="Times New Roman" w:hAnsi="Times New Roman" w:cs="Times New Roman"/>
-          <w:b/>
-          <w:bCs/>
-          <w:color w:val="000000"/>
-          <w:sz w:val="28"/>
-          <w:szCs w:val="28"/>
-          <w:bdr w:val="none" w:sz="0" w:space="0" w:color="auto" w:frame="1"/>
-          <w:lang w:val="en-US"/>
-        </w:rPr>
-        <w:t>space to improve</w:t>
-      </w:r>
-      <w:r>
-        <w:rPr>
-          <w:rStyle w:val="normaltextrun"/>
-          <w:rFonts w:ascii="Times New Roman" w:hAnsi="Times New Roman" w:cs="Times New Roman"/>
-          <w:b/>
-          <w:bCs/>
-          <w:color w:val="000000"/>
-          <w:sz w:val="28"/>
-          <w:szCs w:val="28"/>
-          <w:bdr w:val="none" w:sz="0" w:space="0" w:color="auto" w:frame="1"/>
-          <w:lang w:val="en-US"/>
-        </w:rPr>
-        <w:t>)</w:t>
-      </w:r>
-    </w:p>
-    <w:p>
-      <w:pPr>
-        <w:spacing w:after="0" w:line="360" w:lineRule="auto"/>
+          <w:sz w:val="24"/>
+          <w:szCs w:val="24"/>
+          <w:lang w:val="en-US"/>
+        </w:rPr>
+      </w:pPr>
+    </w:p>
+    <w:p>
+      <w:pPr>
+        <w:spacing w:line="360" w:lineRule="auto"/>
         <w:jc w:val="both"/>
         <w:rPr>
           <w:rFonts w:ascii="Times New Roman" w:eastAsia="Times New Roman" w:hAnsi="Times New Roman" w:cs="Times New Roman"/>
-          <w:b/>
-          <w:bCs/>
-          <w:lang w:val="en-US"/>
-        </w:rPr>
-      </w:pPr>
-      <w:r>
-        <w:rPr>
-          <w:rFonts w:ascii="Times New Roman" w:eastAsia="Times New Roman" w:hAnsi="Times New Roman" w:cs="Times New Roman"/>
-          <w:b/>
-          <w:bCs/>
-          <w:lang w:val="en-US"/>
-        </w:rPr>
-        <w:t xml:space="preserve">Map </w:t>
-      </w:r>
-    </w:p>
-    <w:p>
-      <w:pPr>
-        <w:spacing w:after="0" w:line="360" w:lineRule="auto"/>
+          <w:sz w:val="24"/>
+          <w:szCs w:val="24"/>
+          <w:lang w:val="en-US"/>
+        </w:rPr>
+      </w:pPr>
+    </w:p>
+    <w:p>
+      <w:pPr>
+        <w:spacing w:line="360" w:lineRule="auto"/>
         <w:jc w:val="both"/>
         <w:rPr>
           <w:rFonts w:ascii="Times New Roman" w:eastAsia="Times New Roman" w:hAnsi="Times New Roman" w:cs="Times New Roman"/>
-          <w:lang w:val="en-US"/>
-        </w:rPr>
-      </w:pPr>
-      <w:r>
-        <w:rPr>
-          <w:rFonts w:ascii="Times New Roman" w:eastAsia="Times New Roman" w:hAnsi="Times New Roman" w:cs="Times New Roman"/>
-          <w:lang w:val="en-US"/>
-        </w:rPr>
-        <w:t xml:space="preserve">Using currently existing maps and communicating with them through their specified API will be the most cost-effective approach to develop a navigation system (map, in particular). Without a doubt, our example map cannot be superior than current ones (such as Google Maps). We may simplify and improve our algorithm by using Google map API methods to replace certain of its sections. Furthermore, Google Maps has already created maps for </w:t>
-      </w:r>
-      <w:proofErr w:type="gramStart"/>
-      <w:r>
-        <w:rPr>
-          <w:rFonts w:ascii="Times New Roman" w:eastAsia="Times New Roman" w:hAnsi="Times New Roman" w:cs="Times New Roman"/>
-          <w:lang w:val="en-US"/>
-        </w:rPr>
-        <w:t>the majority of</w:t>
-      </w:r>
-      <w:proofErr w:type="gramEnd"/>
-      <w:r>
-        <w:rPr>
-          <w:rFonts w:ascii="Times New Roman" w:eastAsia="Times New Roman" w:hAnsi="Times New Roman" w:cs="Times New Roman"/>
-          <w:lang w:val="en-US"/>
-        </w:rPr>
-        <w:t xml:space="preserve"> countries. If we apply it, our method and software may be used in many more nations in the future.</w:t>
-      </w:r>
-    </w:p>
-    <w:p>
-      <w:pPr>
-        <w:spacing w:after="0" w:line="360" w:lineRule="auto"/>
+          <w:sz w:val="24"/>
+          <w:szCs w:val="24"/>
+          <w:lang w:val="en-US"/>
+        </w:rPr>
+      </w:pPr>
+    </w:p>
+    <w:p>
+      <w:pPr>
+        <w:spacing w:line="360" w:lineRule="auto"/>
         <w:jc w:val="both"/>
         <w:rPr>
           <w:rFonts w:ascii="Times New Roman" w:eastAsia="Times New Roman" w:hAnsi="Times New Roman" w:cs="Times New Roman"/>
-          <w:b/>
-          <w:bCs/>
-          <w:lang w:val="en-US"/>
-        </w:rPr>
-      </w:pPr>
-      <w:r>
-        <w:rPr>
-          <w:rFonts w:ascii="Times New Roman" w:eastAsia="Times New Roman" w:hAnsi="Times New Roman" w:cs="Times New Roman"/>
-          <w:b/>
-          <w:bCs/>
-          <w:lang w:val="en-US"/>
-        </w:rPr>
-        <w:t>Consider road traffic</w:t>
-      </w:r>
+          <w:sz w:val="24"/>
+          <w:szCs w:val="24"/>
+          <w:lang w:val="en-US"/>
+        </w:rPr>
+      </w:pPr>
     </w:p>
     <w:p>
       <w:pPr>
@@ -5766,197 +6784,11 @@
         <w:jc w:val="both"/>
         <w:rPr>
           <w:rFonts w:ascii="Times New Roman" w:eastAsia="Times New Roman" w:hAnsi="Times New Roman" w:cs="Times New Roman"/>
-          <w:lang w:val="en-US"/>
-        </w:rPr>
-      </w:pPr>
-      <w:proofErr w:type="gramStart"/>
-      <w:r>
-        <w:rPr>
-          <w:rFonts w:ascii="Times New Roman" w:eastAsia="Times New Roman" w:hAnsi="Times New Roman" w:cs="Times New Roman"/>
-          <w:lang w:val="en-US"/>
-        </w:rPr>
-        <w:t>Taking into account</w:t>
-      </w:r>
-      <w:proofErr w:type="gramEnd"/>
-      <w:r>
-        <w:rPr>
-          <w:rFonts w:ascii="Times New Roman" w:eastAsia="Times New Roman" w:hAnsi="Times New Roman" w:cs="Times New Roman"/>
-          <w:lang w:val="en-US"/>
-        </w:rPr>
-        <w:t xml:space="preserve"> traffic on the roadways might also help us choose the optimum path. Data from Google or Yandex maps may be used to implement it (through their API).</w:t>
-      </w:r>
-      <w:r>
-        <w:rPr>
-          <w:rFonts w:ascii="Times New Roman" w:eastAsia="Times New Roman" w:hAnsi="Times New Roman" w:cs="Times New Roman"/>
-          <w:lang w:val="en-US"/>
-        </w:rPr>
-        <w:t xml:space="preserve"> Using that </w:t>
-      </w:r>
-      <w:proofErr w:type="gramStart"/>
-      <w:r>
-        <w:rPr>
-          <w:rFonts w:ascii="Times New Roman" w:eastAsia="Times New Roman" w:hAnsi="Times New Roman" w:cs="Times New Roman"/>
-          <w:lang w:val="en-US"/>
-        </w:rPr>
-        <w:t>data</w:t>
-      </w:r>
-      <w:proofErr w:type="gramEnd"/>
-      <w:r>
-        <w:rPr>
-          <w:rFonts w:ascii="Times New Roman" w:eastAsia="Times New Roman" w:hAnsi="Times New Roman" w:cs="Times New Roman"/>
-          <w:lang w:val="en-US"/>
-        </w:rPr>
-        <w:t xml:space="preserve"> we could derive formula to calculate the cost of the trip considering the time, distance and </w:t>
-      </w:r>
-      <w:r>
-        <w:rPr>
-          <w:rFonts w:ascii="Times New Roman" w:eastAsia="Times New Roman" w:hAnsi="Times New Roman" w:cs="Times New Roman"/>
-          <w:lang w:val="en-US"/>
-        </w:rPr>
-        <w:t>speed constraints.</w:t>
-      </w:r>
-    </w:p>
-    <w:p>
-      <w:pPr>
-        <w:spacing w:line="360" w:lineRule="auto"/>
-        <w:jc w:val="both"/>
-        <w:rPr>
-          <w:rFonts w:ascii="Times New Roman" w:eastAsia="Times New Roman" w:hAnsi="Times New Roman" w:cs="Times New Roman"/>
-          <w:lang w:val="en-US"/>
-        </w:rPr>
-      </w:pPr>
-    </w:p>
-    <w:p>
-      <w:pPr>
-        <w:spacing w:line="360" w:lineRule="auto"/>
-        <w:jc w:val="center"/>
-        <w:rPr>
-          <w:rFonts w:ascii="Times New Roman" w:eastAsia="Times New Roman" w:hAnsi="Times New Roman" w:cs="Times New Roman"/>
-          <w:b/>
-          <w:bCs/>
-          <w:sz w:val="28"/>
-          <w:szCs w:val="28"/>
-          <w:lang w:val="en-US"/>
-        </w:rPr>
-      </w:pPr>
-      <w:r>
-        <w:rPr>
-          <w:rFonts w:ascii="Times New Roman" w:eastAsia="Times New Roman" w:hAnsi="Times New Roman" w:cs="Times New Roman"/>
-          <w:b/>
-          <w:bCs/>
-          <w:sz w:val="28"/>
-          <w:szCs w:val="28"/>
-          <w:lang w:val="en-US"/>
-        </w:rPr>
-        <w:t>SUBJECT IMPORTANCE</w:t>
-      </w:r>
-    </w:p>
-    <w:p>
-      <w:pPr>
-        <w:spacing w:line="360" w:lineRule="auto"/>
-        <w:jc w:val="both"/>
-        <w:rPr>
-          <w:rFonts w:ascii="Times New Roman" w:eastAsia="Times New Roman" w:hAnsi="Times New Roman" w:cs="Times New Roman"/>
-          <w:lang w:val="en-US"/>
-        </w:rPr>
-      </w:pPr>
-      <w:r>
-        <w:rPr>
-          <w:rFonts w:ascii="Times New Roman" w:eastAsia="Times New Roman" w:hAnsi="Times New Roman" w:cs="Times New Roman"/>
-          <w:lang w:val="en-US"/>
-        </w:rPr>
-        <w:t>This topic offered us a broad understanding of what algorithms are and how they are employed in daily activities. We can obtain a notion of how to enhance a product by understanding how it is built. We learned how to study the heart of a program, assess its time and space complexity, and reuse and alter it in the Computer Algorithms course. Furthermore, our viewpoint on programming was hazy a year or two ago. We were acquainted with programming languages and how to choose the best solution for a given problem.</w:t>
-      </w:r>
-    </w:p>
-    <w:p>
-      <w:pPr>
-        <w:spacing w:line="360" w:lineRule="auto"/>
-        <w:jc w:val="both"/>
-        <w:rPr>
-          <w:rFonts w:ascii="Times New Roman" w:eastAsia="Times New Roman" w:hAnsi="Times New Roman" w:cs="Times New Roman"/>
-          <w:lang w:val="en-US"/>
-        </w:rPr>
-      </w:pPr>
-      <w:r>
-        <w:rPr>
-          <w:rFonts w:ascii="Times New Roman" w:eastAsia="Times New Roman" w:hAnsi="Times New Roman" w:cs="Times New Roman"/>
-          <w:lang w:val="en-US"/>
-        </w:rPr>
-        <w:t>In computer programming, each work may be completed in an unlimited number of ways. Each algorithm has its own set of benefits and drawbacks in certain scenarios. Understanding the benefits and drawbacks of several algorithms helps you to choose the best one for your needs. The given input or the amount of data that must be submitted may have an impact on their behavior. You can select the best one for your scenario by examining their advantages and disadvantages.</w:t>
-      </w:r>
-    </w:p>
-    <w:p>
-      <w:pPr>
-        <w:spacing w:line="360" w:lineRule="auto"/>
-        <w:jc w:val="both"/>
-        <w:rPr>
-          <w:rFonts w:ascii="Times New Roman" w:eastAsia="Times New Roman" w:hAnsi="Times New Roman" w:cs="Times New Roman"/>
-          <w:lang w:val="en-US"/>
-        </w:rPr>
-      </w:pPr>
-      <w:r>
-        <w:rPr>
-          <w:rFonts w:ascii="Times New Roman" w:eastAsia="Times New Roman" w:hAnsi="Times New Roman" w:cs="Times New Roman"/>
-          <w:lang w:val="en-US"/>
-        </w:rPr>
-        <w:lastRenderedPageBreak/>
-        <w:t>It's vital to note that computer programs employ various algorithms that are executed on hardware that includes a processor and memory, both of which have restrictions. A processor's speed and the quantity of memory accessible are not infinite. As a result, they have a limited quantity of resources at their disposal.</w:t>
-      </w:r>
-    </w:p>
-    <w:p>
-      <w:pPr>
-        <w:spacing w:line="360" w:lineRule="auto"/>
-        <w:jc w:val="both"/>
-        <w:rPr>
-          <w:rFonts w:ascii="Times New Roman" w:eastAsia="Times New Roman" w:hAnsi="Times New Roman" w:cs="Times New Roman"/>
-          <w:lang w:val="en-US"/>
-        </w:rPr>
-      </w:pPr>
-      <w:r>
-        <w:rPr>
-          <w:rFonts w:ascii="Times New Roman" w:eastAsia="Times New Roman" w:hAnsi="Times New Roman" w:cs="Times New Roman"/>
-          <w:lang w:val="en-US"/>
-        </w:rPr>
-        <w:t>Algorithms give a powerful framework for comprehending an issue. To see if an issue is solved, we can apply an algorithm. How fast and accurately can this be accomplished? We can use an algorithm to see if we can solve a section of the problem.</w:t>
-      </w:r>
-    </w:p>
-    <w:p>
-      <w:pPr>
-        <w:spacing w:line="360" w:lineRule="auto"/>
-        <w:jc w:val="both"/>
-        <w:rPr>
-          <w:rFonts w:ascii="Times New Roman" w:eastAsia="Times New Roman" w:hAnsi="Times New Roman" w:cs="Times New Roman"/>
-          <w:lang w:val="en-US"/>
-        </w:rPr>
-      </w:pPr>
-      <w:r>
-        <w:rPr>
-          <w:rFonts w:ascii="Times New Roman" w:eastAsia="Times New Roman" w:hAnsi="Times New Roman" w:cs="Times New Roman"/>
-          <w:lang w:val="en-US"/>
-        </w:rPr>
-        <w:t xml:space="preserve">It's an essential factor in this course and in the IT industry in general so that you'll ought to be able to see the large picture and study </w:t>
-      </w:r>
-      <w:r>
-        <w:rPr>
-          <w:rFonts w:ascii="Times New Roman" w:eastAsia="Times New Roman" w:hAnsi="Times New Roman" w:cs="Times New Roman"/>
-          <w:lang w:val="en-US"/>
-        </w:rPr>
-        <w:t>the issue</w:t>
-      </w:r>
-      <w:r>
-        <w:rPr>
-          <w:rFonts w:ascii="Times New Roman" w:eastAsia="Times New Roman" w:hAnsi="Times New Roman" w:cs="Times New Roman"/>
-          <w:lang w:val="en-US"/>
-        </w:rPr>
-        <w:t xml:space="preserve"> from a variety of angles</w:t>
-      </w:r>
-      <w:r>
-        <w:rPr>
-          <w:rFonts w:ascii="Times New Roman" w:eastAsia="Times New Roman" w:hAnsi="Times New Roman" w:cs="Times New Roman"/>
-          <w:lang w:val="en-US"/>
-        </w:rPr>
-        <w:t>.</w:t>
-      </w:r>
+          <w:sz w:val="24"/>
+          <w:szCs w:val="24"/>
+          <w:lang w:val="en-US"/>
+        </w:rPr>
+      </w:pPr>
     </w:p>
     <w:p>
       <w:pPr>
@@ -5965,80 +6797,206 @@
         <w:jc w:val="both"/>
         <w:rPr>
           <w:rFonts w:ascii="Times New Roman" w:eastAsia="Times New Roman" w:hAnsi="Times New Roman" w:cs="Times New Roman"/>
-          <w:b/>
-          <w:bCs/>
-          <w:sz w:val="28"/>
-          <w:szCs w:val="28"/>
-          <w:lang w:val="en-US"/>
-        </w:rPr>
-      </w:pPr>
-      <w:r>
-        <w:rPr>
-          <w:rFonts w:ascii="Times New Roman" w:eastAsia="Times New Roman" w:hAnsi="Times New Roman" w:cs="Times New Roman"/>
-          <w:b/>
-          <w:bCs/>
-          <w:sz w:val="28"/>
-          <w:szCs w:val="28"/>
-          <w:lang w:val="en-US"/>
-        </w:rPr>
+          <w:sz w:val="24"/>
+          <w:szCs w:val="24"/>
+          <w:lang w:val="en-US"/>
+        </w:rPr>
+      </w:pPr>
+    </w:p>
+    <w:p>
+      <w:pPr>
+        <w:spacing w:line="360" w:lineRule="auto"/>
+        <w:ind w:left="2832" w:firstLine="708"/>
+        <w:jc w:val="both"/>
+        <w:rPr>
+          <w:rFonts w:ascii="Times New Roman" w:eastAsia="Times New Roman" w:hAnsi="Times New Roman" w:cs="Times New Roman"/>
+          <w:b/>
+          <w:bCs/>
+          <w:sz w:val="24"/>
+          <w:szCs w:val="24"/>
+          <w:lang w:val="en-US"/>
+        </w:rPr>
+      </w:pPr>
+      <w:r>
+        <w:rPr>
+          <w:rFonts w:ascii="Times New Roman" w:eastAsia="Times New Roman" w:hAnsi="Times New Roman" w:cs="Times New Roman"/>
+          <w:b/>
+          <w:bCs/>
+          <w:sz w:val="24"/>
+          <w:szCs w:val="24"/>
+          <w:lang w:val="en-US"/>
+        </w:rPr>
+        <w:lastRenderedPageBreak/>
         <w:t>REFERENCES</w:t>
       </w:r>
     </w:p>
     <w:p>
       <w:pPr>
-        <w:pStyle w:val="a3"/>
+        <w:pStyle w:val="NormalWeb"/>
         <w:numPr>
           <w:ilvl w:val="0"/>
-          <w:numId w:val="18"/>
+          <w:numId w:val="20"/>
         </w:numPr>
-        <w:spacing w:line="360" w:lineRule="auto"/>
-        <w:jc w:val="both"/>
-        <w:rPr>
-          <w:rFonts w:ascii="Times New Roman" w:eastAsia="Times New Roman" w:hAnsi="Times New Roman" w:cs="Times New Roman"/>
-          <w:lang w:val="en-US"/>
-        </w:rPr>
-      </w:pPr>
-      <w:hyperlink r:id="rId13" w:history="1">
-        <w:r>
-          <w:rPr>
-            <w:rStyle w:val="a9"/>
-            <w:rFonts w:ascii="Times New Roman" w:eastAsia="Times New Roman" w:hAnsi="Times New Roman" w:cs="Times New Roman"/>
-            <w:lang w:val="en-US"/>
-          </w:rPr>
-          <w:t>https://www.youtube.com/watch?v=oNI0rf2P9gE&amp;t=296s</w:t>
-        </w:r>
-      </w:hyperlink>
-    </w:p>
-    <w:p>
-      <w:pPr>
-        <w:pStyle w:val="a3"/>
+        <w:spacing w:line="276" w:lineRule="auto"/>
+      </w:pPr>
+      <w:r>
+        <w:t xml:space="preserve">Wikimedia Foundation. (2021, October 17). </w:t>
+      </w:r>
+      <w:r>
+        <w:rPr>
+          <w:i/>
+          <w:iCs/>
+        </w:rPr>
+        <w:t>Floyd–</w:t>
+      </w:r>
+      <w:proofErr w:type="spellStart"/>
+      <w:r>
+        <w:rPr>
+          <w:i/>
+          <w:iCs/>
+        </w:rPr>
+        <w:t>Warshall</w:t>
+      </w:r>
+      <w:proofErr w:type="spellEnd"/>
+      <w:r>
+        <w:rPr>
+          <w:i/>
+          <w:iCs/>
+        </w:rPr>
+        <w:t xml:space="preserve"> algorithm</w:t>
+      </w:r>
+      <w:r>
+        <w:t xml:space="preserve">. Wikipedia. Retrieved December 1, 2021, from https://en.wikipedia.org/wiki/Floyd%E2%80%93Warshall_algorithm. </w:t>
+      </w:r>
+    </w:p>
+    <w:p>
+      <w:pPr>
+        <w:pStyle w:val="ListParagraph"/>
         <w:numPr>
           <w:ilvl w:val="0"/>
-          <w:numId w:val="18"/>
+          <w:numId w:val="20"/>
         </w:numPr>
+        <w:spacing w:before="100" w:beforeAutospacing="1" w:after="100" w:afterAutospacing="1" w:line="276" w:lineRule="auto"/>
+        <w:rPr>
+          <w:rFonts w:ascii="Times New Roman" w:eastAsia="Times New Roman" w:hAnsi="Times New Roman" w:cs="Times New Roman"/>
+          <w:sz w:val="24"/>
+          <w:szCs w:val="24"/>
+          <w:lang w:val="en-US"/>
+        </w:rPr>
+      </w:pPr>
+      <w:r>
+        <w:rPr>
+          <w:rFonts w:ascii="Times New Roman" w:eastAsia="Times New Roman" w:hAnsi="Times New Roman" w:cs="Times New Roman"/>
+          <w:i/>
+          <w:iCs/>
+          <w:sz w:val="24"/>
+          <w:szCs w:val="24"/>
+          <w:lang w:val="en-US"/>
+        </w:rPr>
+        <w:t>Traffic congestion and reliability: Trends and advanced strategies for congestion mitigation</w:t>
+      </w:r>
+      <w:r>
+        <w:rPr>
+          <w:rFonts w:ascii="Times New Roman" w:eastAsia="Times New Roman" w:hAnsi="Times New Roman" w:cs="Times New Roman"/>
+          <w:sz w:val="24"/>
+          <w:szCs w:val="24"/>
+          <w:lang w:val="en-US"/>
+        </w:rPr>
+        <w:t xml:space="preserve">. Traffic Congestion and Reliability: Trends and Advanced Strategies for Congestion Mitigation: Chapter 2. (n.d.). Retrieved December 2, 2021, from https://ops.fhwa.dot.gov/congestion_report/chapter2.htm. </w:t>
+      </w:r>
+    </w:p>
+    <w:p>
+      <w:pPr>
+        <w:pStyle w:val="ListParagraph"/>
+        <w:numPr>
+          <w:ilvl w:val="0"/>
+          <w:numId w:val="20"/>
+        </w:numPr>
+        <w:spacing w:before="100" w:beforeAutospacing="1" w:after="100" w:afterAutospacing="1" w:line="276" w:lineRule="auto"/>
+        <w:rPr>
+          <w:rFonts w:ascii="Times New Roman" w:eastAsia="Times New Roman" w:hAnsi="Times New Roman" w:cs="Times New Roman"/>
+          <w:sz w:val="24"/>
+          <w:szCs w:val="24"/>
+          <w:lang w:val="en-US"/>
+        </w:rPr>
+      </w:pPr>
+      <w:r>
+        <w:rPr>
+          <w:rFonts w:ascii="Times New Roman" w:eastAsia="Times New Roman" w:hAnsi="Times New Roman" w:cs="Times New Roman"/>
+          <w:sz w:val="24"/>
+          <w:szCs w:val="24"/>
+          <w:lang w:val="en-US"/>
+        </w:rPr>
+        <w:t xml:space="preserve">Wang, H., Rudy, K., Li, J., &amp; Ni, D. (2010, March 3). </w:t>
+      </w:r>
+      <w:r>
+        <w:rPr>
+          <w:rFonts w:ascii="Times New Roman" w:eastAsia="Times New Roman" w:hAnsi="Times New Roman" w:cs="Times New Roman"/>
+          <w:i/>
+          <w:iCs/>
+          <w:sz w:val="24"/>
+          <w:szCs w:val="24"/>
+          <w:lang w:val="en-US"/>
+        </w:rPr>
+        <w:t>Calculation of traffic flow breakdown probability to optimize link throughput</w:t>
+      </w:r>
+      <w:r>
+        <w:rPr>
+          <w:rFonts w:ascii="Times New Roman" w:eastAsia="Times New Roman" w:hAnsi="Times New Roman" w:cs="Times New Roman"/>
+          <w:sz w:val="24"/>
+          <w:szCs w:val="24"/>
+          <w:lang w:val="en-US"/>
+        </w:rPr>
+        <w:t xml:space="preserve">. Applied Mathematical Modelling. Retrieved December 2, 2021, from https://www.sciencedirect.com/science/article/pii/S0307904X10000880. </w:t>
+      </w:r>
+    </w:p>
+    <w:p>
+      <w:pPr>
+        <w:pStyle w:val="ListParagraph"/>
+        <w:numPr>
+          <w:ilvl w:val="0"/>
+          <w:numId w:val="20"/>
+        </w:numPr>
+        <w:spacing w:before="100" w:beforeAutospacing="1" w:after="100" w:afterAutospacing="1" w:line="276" w:lineRule="auto"/>
+        <w:rPr>
+          <w:rFonts w:ascii="Times New Roman" w:eastAsia="Times New Roman" w:hAnsi="Times New Roman" w:cs="Times New Roman"/>
+          <w:sz w:val="24"/>
+          <w:szCs w:val="24"/>
+          <w:lang w:val="en-US"/>
+        </w:rPr>
+      </w:pPr>
+      <w:r>
+        <w:rPr>
+          <w:rFonts w:ascii="Times New Roman" w:eastAsia="Times New Roman" w:hAnsi="Times New Roman" w:cs="Times New Roman"/>
+          <w:sz w:val="24"/>
+          <w:szCs w:val="24"/>
+          <w:lang w:val="en-US"/>
+        </w:rPr>
+        <w:t>https://github.com/Aidein/CA_Proj</w:t>
+      </w:r>
+    </w:p>
+    <w:p>
+      <w:pPr>
+        <w:pStyle w:val="NormalWeb"/>
+        <w:spacing w:line="276" w:lineRule="auto"/>
+      </w:pPr>
+    </w:p>
+    <w:p>
+      <w:pPr>
         <w:spacing w:line="360" w:lineRule="auto"/>
         <w:jc w:val="both"/>
         <w:rPr>
           <w:rFonts w:ascii="Times New Roman" w:eastAsia="Times New Roman" w:hAnsi="Times New Roman" w:cs="Times New Roman"/>
-          <w:lang w:val="en-US"/>
-        </w:rPr>
-      </w:pPr>
-      <w:hyperlink r:id="rId14" w:history="1">
-        <w:r>
-          <w:rPr>
-            <w:rStyle w:val="a9"/>
-            <w:lang w:val="en-US"/>
-          </w:rPr>
-          <w:t>The Path Optimization Algorithm of Car Navigation System considering Node Attributes under Time-Invariant Network (hindawi.com)</w:t>
-        </w:r>
-      </w:hyperlink>
-      <w:bookmarkStart w:id="0" w:name="_GoBack"/>
-      <w:bookmarkEnd w:id="0"/>
+          <w:sz w:val="24"/>
+          <w:szCs w:val="24"/>
+          <w:lang w:val="en-US"/>
+        </w:rPr>
+      </w:pPr>
     </w:p>
     <w:sectPr>
-      <w:headerReference w:type="default" r:id="rId15"/>
-      <w:footerReference w:type="default" r:id="rId16"/>
-      <w:headerReference w:type="first" r:id="rId17"/>
+      <w:headerReference w:type="default" r:id="rId13"/>
+      <w:footerReference w:type="default" r:id="rId14"/>
+      <w:headerReference w:type="first" r:id="rId15"/>
       <w:pgSz w:w="11906" w:h="16838"/>
       <w:pgMar w:top="1440" w:right="1440" w:bottom="1440" w:left="1440" w:header="680" w:footer="680" w:gutter="0"/>
       <w:pgNumType w:start="0" w:chapStyle="2"/>
@@ -6051,7 +7009,7 @@
 </file>
 
 <file path=word/endnotes.xml><?xml version="1.0" encoding="utf-8"?>
-<w:endnotes xmlns:wpc="http://schemas.microsoft.com/office/word/2010/wordprocessingCanvas" xmlns:cx="http://schemas.microsoft.com/office/drawing/2014/chartex" xmlns:cx1="http://schemas.microsoft.com/office/drawing/2015/9/8/chartex" xmlns:cx2="http://schemas.microsoft.com/office/drawing/2015/10/21/chartex" xmlns:cx3="http://schemas.microsoft.com/office/drawing/2016/5/9/chartex" xmlns:cx4="http://schemas.microsoft.com/office/drawing/2016/5/10/chartex" xmlns:cx5="http://schemas.microsoft.com/office/drawing/2016/5/11/chartex" xmlns:cx6="http://schemas.microsoft.com/office/drawing/2016/5/12/chartex" xmlns:cx7="http://schemas.microsoft.com/office/drawing/2016/5/13/chartex" xmlns:cx8="http://schemas.microsoft.com/office/drawing/2016/5/14/chartex" xmlns:mc="http://schemas.openxmlformats.org/markup-compatibility/2006" xmlns:aink="http://schemas.microsoft.com/office/drawing/2016/ink" xmlns:am3d="http://schemas.microsoft.com/office/drawing/2017/model3d" xmlns:o="urn:schemas-microsoft-com:office:office" xmlns:r="http://schemas.openxmlformats.org/officeDocument/2006/relationships" xmlns:m="http://schemas.openxmlformats.org/officeDocument/2006/math" xmlns:v="urn:schemas-microsoft-com:vml" xmlns:wp14="http://schemas.microsoft.com/office/word/2010/wordprocessingDrawing" xmlns:wp="http://schemas.openxmlformats.org/drawingml/2006/wordprocessingDrawing" xmlns:w10="urn:schemas-microsoft-com:office:word" xmlns:w="http://schemas.openxmlformats.org/wordprocessingml/2006/main" xmlns:w14="http://schemas.microsoft.com/office/word/2010/wordml" xmlns:w15="http://schemas.microsoft.com/office/word/2012/wordml" xmlns:w16cid="http://schemas.microsoft.com/office/word/2016/wordml/cid" xmlns:w16se="http://schemas.microsoft.com/office/word/2015/wordml/symex" xmlns:wpg="http://schemas.microsoft.com/office/word/2010/wordprocessingGroup" xmlns:wpi="http://schemas.microsoft.com/office/word/2010/wordprocessingInk" xmlns:wne="http://schemas.microsoft.com/office/word/2006/wordml" xmlns:wps="http://schemas.microsoft.com/office/word/2010/wordprocessingShape" mc:Ignorable="w14 w15 w16se w16cid wp14">
+<w:endnotes xmlns:wpc="http://schemas.microsoft.com/office/word/2010/wordprocessingCanvas" xmlns:cx="http://schemas.microsoft.com/office/drawing/2014/chartex" xmlns:cx1="http://schemas.microsoft.com/office/drawing/2015/9/8/chartex" xmlns:cx2="http://schemas.microsoft.com/office/drawing/2015/10/21/chartex" xmlns:cx3="http://schemas.microsoft.com/office/drawing/2016/5/9/chartex" xmlns:cx4="http://schemas.microsoft.com/office/drawing/2016/5/10/chartex" xmlns:cx5="http://schemas.microsoft.com/office/drawing/2016/5/11/chartex" xmlns:cx6="http://schemas.microsoft.com/office/drawing/2016/5/12/chartex" xmlns:cx7="http://schemas.microsoft.com/office/drawing/2016/5/13/chartex" xmlns:cx8="http://schemas.microsoft.com/office/drawing/2016/5/14/chartex" xmlns:mc="http://schemas.openxmlformats.org/markup-compatibility/2006" xmlns:aink="http://schemas.microsoft.com/office/drawing/2016/ink" xmlns:am3d="http://schemas.microsoft.com/office/drawing/2017/model3d" xmlns:o="urn:schemas-microsoft-com:office:office" xmlns:r="http://schemas.openxmlformats.org/officeDocument/2006/relationships" xmlns:m="http://schemas.openxmlformats.org/officeDocument/2006/math" xmlns:v="urn:schemas-microsoft-com:vml" xmlns:wp14="http://schemas.microsoft.com/office/word/2010/wordprocessingDrawing" xmlns:wp="http://schemas.openxmlformats.org/drawingml/2006/wordprocessingDrawing" xmlns:w10="urn:schemas-microsoft-com:office:word" xmlns:w="http://schemas.openxmlformats.org/wordprocessingml/2006/main" xmlns:w14="http://schemas.microsoft.com/office/word/2010/wordml" xmlns:w15="http://schemas.microsoft.com/office/word/2012/wordml" xmlns:w16cex="http://schemas.microsoft.com/office/word/2018/wordml/cex" xmlns:w16cid="http://schemas.microsoft.com/office/word/2016/wordml/cid" xmlns:w16="http://schemas.microsoft.com/office/word/2018/wordml" xmlns:w16sdtdh="http://schemas.microsoft.com/office/word/2020/wordml/sdtdatahash" xmlns:w16se="http://schemas.microsoft.com/office/word/2015/wordml/symex" xmlns:wpg="http://schemas.microsoft.com/office/word/2010/wordprocessingGroup" xmlns:wpi="http://schemas.microsoft.com/office/word/2010/wordprocessingInk" xmlns:wne="http://schemas.microsoft.com/office/word/2006/wordml" xmlns:wps="http://schemas.microsoft.com/office/word/2010/wordprocessingShape" mc:Ignorable="w14 w15 w16se w16cid w16 w16cex w16sdtdh wp14">
   <w:endnote w:type="separator" w:id="-1">
     <w:p>
       <w:pPr>
@@ -6076,7 +7034,7 @@
 </file>
 
 <file path=word/footer1.xml><?xml version="1.0" encoding="utf-8"?>
-<w:ftr xmlns:wpc="http://schemas.microsoft.com/office/word/2010/wordprocessingCanvas" xmlns:cx="http://schemas.microsoft.com/office/drawing/2014/chartex" xmlns:cx1="http://schemas.microsoft.com/office/drawing/2015/9/8/chartex" xmlns:cx2="http://schemas.microsoft.com/office/drawing/2015/10/21/chartex" xmlns:cx3="http://schemas.microsoft.com/office/drawing/2016/5/9/chartex" xmlns:cx4="http://schemas.microsoft.com/office/drawing/2016/5/10/chartex" xmlns:cx5="http://schemas.microsoft.com/office/drawing/2016/5/11/chartex" xmlns:cx6="http://schemas.microsoft.com/office/drawing/2016/5/12/chartex" xmlns:cx7="http://schemas.microsoft.com/office/drawing/2016/5/13/chartex" xmlns:cx8="http://schemas.microsoft.com/office/drawing/2016/5/14/chartex" xmlns:mc="http://schemas.openxmlformats.org/markup-compatibility/2006" xmlns:aink="http://schemas.microsoft.com/office/drawing/2016/ink" xmlns:am3d="http://schemas.microsoft.com/office/drawing/2017/model3d" xmlns:o="urn:schemas-microsoft-com:office:office" xmlns:r="http://schemas.openxmlformats.org/officeDocument/2006/relationships" xmlns:m="http://schemas.openxmlformats.org/officeDocument/2006/math" xmlns:v="urn:schemas-microsoft-com:vml" xmlns:wp14="http://schemas.microsoft.com/office/word/2010/wordprocessingDrawing" xmlns:wp="http://schemas.openxmlformats.org/drawingml/2006/wordprocessingDrawing" xmlns:w10="urn:schemas-microsoft-com:office:word" xmlns:w="http://schemas.openxmlformats.org/wordprocessingml/2006/main" xmlns:w14="http://schemas.microsoft.com/office/word/2010/wordml" xmlns:w15="http://schemas.microsoft.com/office/word/2012/wordml" xmlns:w16cid="http://schemas.microsoft.com/office/word/2016/wordml/cid" xmlns:w16se="http://schemas.microsoft.com/office/word/2015/wordml/symex" xmlns:wpg="http://schemas.microsoft.com/office/word/2010/wordprocessingGroup" xmlns:wpi="http://schemas.microsoft.com/office/word/2010/wordprocessingInk" xmlns:wne="http://schemas.microsoft.com/office/word/2006/wordml" xmlns:wps="http://schemas.microsoft.com/office/word/2010/wordprocessingShape" mc:Ignorable="w14 w15 w16se w16cid wp14">
+<w:ftr xmlns:wpc="http://schemas.microsoft.com/office/word/2010/wordprocessingCanvas" xmlns:cx="http://schemas.microsoft.com/office/drawing/2014/chartex" xmlns:cx1="http://schemas.microsoft.com/office/drawing/2015/9/8/chartex" xmlns:cx2="http://schemas.microsoft.com/office/drawing/2015/10/21/chartex" xmlns:cx3="http://schemas.microsoft.com/office/drawing/2016/5/9/chartex" xmlns:cx4="http://schemas.microsoft.com/office/drawing/2016/5/10/chartex" xmlns:cx5="http://schemas.microsoft.com/office/drawing/2016/5/11/chartex" xmlns:cx6="http://schemas.microsoft.com/office/drawing/2016/5/12/chartex" xmlns:cx7="http://schemas.microsoft.com/office/drawing/2016/5/13/chartex" xmlns:cx8="http://schemas.microsoft.com/office/drawing/2016/5/14/chartex" xmlns:mc="http://schemas.openxmlformats.org/markup-compatibility/2006" xmlns:aink="http://schemas.microsoft.com/office/drawing/2016/ink" xmlns:am3d="http://schemas.microsoft.com/office/drawing/2017/model3d" xmlns:o="urn:schemas-microsoft-com:office:office" xmlns:r="http://schemas.openxmlformats.org/officeDocument/2006/relationships" xmlns:m="http://schemas.openxmlformats.org/officeDocument/2006/math" xmlns:v="urn:schemas-microsoft-com:vml" xmlns:wp14="http://schemas.microsoft.com/office/word/2010/wordprocessingDrawing" xmlns:wp="http://schemas.openxmlformats.org/drawingml/2006/wordprocessingDrawing" xmlns:w10="urn:schemas-microsoft-com:office:word" xmlns:w="http://schemas.openxmlformats.org/wordprocessingml/2006/main" xmlns:w14="http://schemas.microsoft.com/office/word/2010/wordml" xmlns:w15="http://schemas.microsoft.com/office/word/2012/wordml" xmlns:w16cex="http://schemas.microsoft.com/office/word/2018/wordml/cex" xmlns:w16cid="http://schemas.microsoft.com/office/word/2016/wordml/cid" xmlns:w16="http://schemas.microsoft.com/office/word/2018/wordml" xmlns:w16sdtdh="http://schemas.microsoft.com/office/word/2020/wordml/sdtdatahash" xmlns:w16se="http://schemas.microsoft.com/office/word/2015/wordml/symex" xmlns:wpg="http://schemas.microsoft.com/office/word/2010/wordprocessingGroup" xmlns:wpi="http://schemas.microsoft.com/office/word/2010/wordprocessingInk" xmlns:wne="http://schemas.microsoft.com/office/word/2006/wordml" xmlns:wps="http://schemas.microsoft.com/office/word/2010/wordprocessingShape" mc:Ignorable="w14 w15 w16se w16cid w16 w16cex w16sdtdh wp14">
   <w:p>
     <w:pPr>
       <w:pBdr>
@@ -6142,7 +7100,7 @@
   </w:p>
   <w:p>
     <w:pPr>
-      <w:pStyle w:val="a6"/>
+      <w:pStyle w:val="Footer"/>
       <w:tabs>
         <w:tab w:val="clear" w:pos="4677"/>
         <w:tab w:val="clear" w:pos="9355"/>
@@ -6163,7 +7121,7 @@
 </file>
 
 <file path=word/footnotes.xml><?xml version="1.0" encoding="utf-8"?>
-<w:footnotes xmlns:wpc="http://schemas.microsoft.com/office/word/2010/wordprocessingCanvas" xmlns:cx="http://schemas.microsoft.com/office/drawing/2014/chartex" xmlns:cx1="http://schemas.microsoft.com/office/drawing/2015/9/8/chartex" xmlns:cx2="http://schemas.microsoft.com/office/drawing/2015/10/21/chartex" xmlns:cx3="http://schemas.microsoft.com/office/drawing/2016/5/9/chartex" xmlns:cx4="http://schemas.microsoft.com/office/drawing/2016/5/10/chartex" xmlns:cx5="http://schemas.microsoft.com/office/drawing/2016/5/11/chartex" xmlns:cx6="http://schemas.microsoft.com/office/drawing/2016/5/12/chartex" xmlns:cx7="http://schemas.microsoft.com/office/drawing/2016/5/13/chartex" xmlns:cx8="http://schemas.microsoft.com/office/drawing/2016/5/14/chartex" xmlns:mc="http://schemas.openxmlformats.org/markup-compatibility/2006" xmlns:aink="http://schemas.microsoft.com/office/drawing/2016/ink" xmlns:am3d="http://schemas.microsoft.com/office/drawing/2017/model3d" xmlns:o="urn:schemas-microsoft-com:office:office" xmlns:r="http://schemas.openxmlformats.org/officeDocument/2006/relationships" xmlns:m="http://schemas.openxmlformats.org/officeDocument/2006/math" xmlns:v="urn:schemas-microsoft-com:vml" xmlns:wp14="http://schemas.microsoft.com/office/word/2010/wordprocessingDrawing" xmlns:wp="http://schemas.openxmlformats.org/drawingml/2006/wordprocessingDrawing" xmlns:w10="urn:schemas-microsoft-com:office:word" xmlns:w="http://schemas.openxmlformats.org/wordprocessingml/2006/main" xmlns:w14="http://schemas.microsoft.com/office/word/2010/wordml" xmlns:w15="http://schemas.microsoft.com/office/word/2012/wordml" xmlns:w16cid="http://schemas.microsoft.com/office/word/2016/wordml/cid" xmlns:w16se="http://schemas.microsoft.com/office/word/2015/wordml/symex" xmlns:wpg="http://schemas.microsoft.com/office/word/2010/wordprocessingGroup" xmlns:wpi="http://schemas.microsoft.com/office/word/2010/wordprocessingInk" xmlns:wne="http://schemas.microsoft.com/office/word/2006/wordml" xmlns:wps="http://schemas.microsoft.com/office/word/2010/wordprocessingShape" mc:Ignorable="w14 w15 w16se w16cid wp14">
+<w:footnotes xmlns:wpc="http://schemas.microsoft.com/office/word/2010/wordprocessingCanvas" xmlns:cx="http://schemas.microsoft.com/office/drawing/2014/chartex" xmlns:cx1="http://schemas.microsoft.com/office/drawing/2015/9/8/chartex" xmlns:cx2="http://schemas.microsoft.com/office/drawing/2015/10/21/chartex" xmlns:cx3="http://schemas.microsoft.com/office/drawing/2016/5/9/chartex" xmlns:cx4="http://schemas.microsoft.com/office/drawing/2016/5/10/chartex" xmlns:cx5="http://schemas.microsoft.com/office/drawing/2016/5/11/chartex" xmlns:cx6="http://schemas.microsoft.com/office/drawing/2016/5/12/chartex" xmlns:cx7="http://schemas.microsoft.com/office/drawing/2016/5/13/chartex" xmlns:cx8="http://schemas.microsoft.com/office/drawing/2016/5/14/chartex" xmlns:mc="http://schemas.openxmlformats.org/markup-compatibility/2006" xmlns:aink="http://schemas.microsoft.com/office/drawing/2016/ink" xmlns:am3d="http://schemas.microsoft.com/office/drawing/2017/model3d" xmlns:o="urn:schemas-microsoft-com:office:office" xmlns:r="http://schemas.openxmlformats.org/officeDocument/2006/relationships" xmlns:m="http://schemas.openxmlformats.org/officeDocument/2006/math" xmlns:v="urn:schemas-microsoft-com:vml" xmlns:wp14="http://schemas.microsoft.com/office/word/2010/wordprocessingDrawing" xmlns:wp="http://schemas.openxmlformats.org/drawingml/2006/wordprocessingDrawing" xmlns:w10="urn:schemas-microsoft-com:office:word" xmlns:w="http://schemas.openxmlformats.org/wordprocessingml/2006/main" xmlns:w14="http://schemas.microsoft.com/office/word/2010/wordml" xmlns:w15="http://schemas.microsoft.com/office/word/2012/wordml" xmlns:w16cex="http://schemas.microsoft.com/office/word/2018/wordml/cex" xmlns:w16cid="http://schemas.microsoft.com/office/word/2016/wordml/cid" xmlns:w16="http://schemas.microsoft.com/office/word/2018/wordml" xmlns:w16sdtdh="http://schemas.microsoft.com/office/word/2020/wordml/sdtdatahash" xmlns:w16se="http://schemas.microsoft.com/office/word/2015/wordml/symex" xmlns:wpg="http://schemas.microsoft.com/office/word/2010/wordprocessingGroup" xmlns:wpi="http://schemas.microsoft.com/office/word/2010/wordprocessingInk" xmlns:wne="http://schemas.microsoft.com/office/word/2006/wordml" xmlns:wps="http://schemas.microsoft.com/office/word/2010/wordprocessingShape" mc:Ignorable="w14 w15 w16se w16cid w16 w16cex w16sdtdh wp14">
   <w:footnote w:type="separator" w:id="-1">
     <w:p>
       <w:pPr>
@@ -6188,16 +7146,16 @@
 </file>
 
 <file path=word/header1.xml><?xml version="1.0" encoding="utf-8"?>
-<w:hdr xmlns:wpc="http://schemas.microsoft.com/office/word/2010/wordprocessingCanvas" xmlns:cx="http://schemas.microsoft.com/office/drawing/2014/chartex" xmlns:cx1="http://schemas.microsoft.com/office/drawing/2015/9/8/chartex" xmlns:cx2="http://schemas.microsoft.com/office/drawing/2015/10/21/chartex" xmlns:cx3="http://schemas.microsoft.com/office/drawing/2016/5/9/chartex" xmlns:cx4="http://schemas.microsoft.com/office/drawing/2016/5/10/chartex" xmlns:cx5="http://schemas.microsoft.com/office/drawing/2016/5/11/chartex" xmlns:cx6="http://schemas.microsoft.com/office/drawing/2016/5/12/chartex" xmlns:cx7="http://schemas.microsoft.com/office/drawing/2016/5/13/chartex" xmlns:cx8="http://schemas.microsoft.com/office/drawing/2016/5/14/chartex" xmlns:mc="http://schemas.openxmlformats.org/markup-compatibility/2006" xmlns:aink="http://schemas.microsoft.com/office/drawing/2016/ink" xmlns:am3d="http://schemas.microsoft.com/office/drawing/2017/model3d" xmlns:o="urn:schemas-microsoft-com:office:office" xmlns:r="http://schemas.openxmlformats.org/officeDocument/2006/relationships" xmlns:m="http://schemas.openxmlformats.org/officeDocument/2006/math" xmlns:v="urn:schemas-microsoft-com:vml" xmlns:wp14="http://schemas.microsoft.com/office/word/2010/wordprocessingDrawing" xmlns:wp="http://schemas.openxmlformats.org/drawingml/2006/wordprocessingDrawing" xmlns:w10="urn:schemas-microsoft-com:office:word" xmlns:w="http://schemas.openxmlformats.org/wordprocessingml/2006/main" xmlns:w14="http://schemas.microsoft.com/office/word/2010/wordml" xmlns:w15="http://schemas.microsoft.com/office/word/2012/wordml" xmlns:w16cid="http://schemas.microsoft.com/office/word/2016/wordml/cid" xmlns:w16se="http://schemas.microsoft.com/office/word/2015/wordml/symex" xmlns:wpg="http://schemas.microsoft.com/office/word/2010/wordprocessingGroup" xmlns:wpi="http://schemas.microsoft.com/office/word/2010/wordprocessingInk" xmlns:wne="http://schemas.microsoft.com/office/word/2006/wordml" xmlns:wps="http://schemas.microsoft.com/office/word/2010/wordprocessingShape" mc:Ignorable="w14 w15 w16se w16cid wp14">
+<w:hdr xmlns:wpc="http://schemas.microsoft.com/office/word/2010/wordprocessingCanvas" xmlns:cx="http://schemas.microsoft.com/office/drawing/2014/chartex" xmlns:cx1="http://schemas.microsoft.com/office/drawing/2015/9/8/chartex" xmlns:cx2="http://schemas.microsoft.com/office/drawing/2015/10/21/chartex" xmlns:cx3="http://schemas.microsoft.com/office/drawing/2016/5/9/chartex" xmlns:cx4="http://schemas.microsoft.com/office/drawing/2016/5/10/chartex" xmlns:cx5="http://schemas.microsoft.com/office/drawing/2016/5/11/chartex" xmlns:cx6="http://schemas.microsoft.com/office/drawing/2016/5/12/chartex" xmlns:cx7="http://schemas.microsoft.com/office/drawing/2016/5/13/chartex" xmlns:cx8="http://schemas.microsoft.com/office/drawing/2016/5/14/chartex" xmlns:mc="http://schemas.openxmlformats.org/markup-compatibility/2006" xmlns:aink="http://schemas.microsoft.com/office/drawing/2016/ink" xmlns:am3d="http://schemas.microsoft.com/office/drawing/2017/model3d" xmlns:o="urn:schemas-microsoft-com:office:office" xmlns:r="http://schemas.openxmlformats.org/officeDocument/2006/relationships" xmlns:m="http://schemas.openxmlformats.org/officeDocument/2006/math" xmlns:v="urn:schemas-microsoft-com:vml" xmlns:wp14="http://schemas.microsoft.com/office/word/2010/wordprocessingDrawing" xmlns:wp="http://schemas.openxmlformats.org/drawingml/2006/wordprocessingDrawing" xmlns:w10="urn:schemas-microsoft-com:office:word" xmlns:w="http://schemas.openxmlformats.org/wordprocessingml/2006/main" xmlns:w14="http://schemas.microsoft.com/office/word/2010/wordml" xmlns:w15="http://schemas.microsoft.com/office/word/2012/wordml" xmlns:w16cex="http://schemas.microsoft.com/office/word/2018/wordml/cex" xmlns:w16cid="http://schemas.microsoft.com/office/word/2016/wordml/cid" xmlns:w16="http://schemas.microsoft.com/office/word/2018/wordml" xmlns:w16sdtdh="http://schemas.microsoft.com/office/word/2020/wordml/sdtdatahash" xmlns:w16se="http://schemas.microsoft.com/office/word/2015/wordml/symex" xmlns:wpg="http://schemas.microsoft.com/office/word/2010/wordprocessingGroup" xmlns:wpi="http://schemas.microsoft.com/office/word/2010/wordprocessingInk" xmlns:wne="http://schemas.microsoft.com/office/word/2006/wordml" xmlns:wps="http://schemas.microsoft.com/office/word/2010/wordprocessingShape" mc:Ignorable="w14 w15 w16se w16cid w16 w16cex w16sdtdh wp14">
   <w:p>
     <w:pPr>
-      <w:pStyle w:val="a4"/>
+      <w:pStyle w:val="Header"/>
       <w:jc w:val="right"/>
     </w:pPr>
   </w:p>
   <w:p>
     <w:pPr>
-      <w:pStyle w:val="a4"/>
+      <w:pStyle w:val="Header"/>
       <w:rPr>
         <w:lang w:val="en-US"/>
       </w:rPr>
@@ -6207,10 +7165,10 @@
 </file>
 
 <file path=word/header2.xml><?xml version="1.0" encoding="utf-8"?>
-<w:hdr xmlns:wpc="http://schemas.microsoft.com/office/word/2010/wordprocessingCanvas" xmlns:cx="http://schemas.microsoft.com/office/drawing/2014/chartex" xmlns:cx1="http://schemas.microsoft.com/office/drawing/2015/9/8/chartex" xmlns:cx2="http://schemas.microsoft.com/office/drawing/2015/10/21/chartex" xmlns:cx3="http://schemas.microsoft.com/office/drawing/2016/5/9/chartex" xmlns:cx4="http://schemas.microsoft.com/office/drawing/2016/5/10/chartex" xmlns:cx5="http://schemas.microsoft.com/office/drawing/2016/5/11/chartex" xmlns:cx6="http://schemas.microsoft.com/office/drawing/2016/5/12/chartex" xmlns:cx7="http://schemas.microsoft.com/office/drawing/2016/5/13/chartex" xmlns:cx8="http://schemas.microsoft.com/office/drawing/2016/5/14/chartex" xmlns:mc="http://schemas.openxmlformats.org/markup-compatibility/2006" xmlns:aink="http://schemas.microsoft.com/office/drawing/2016/ink" xmlns:am3d="http://schemas.microsoft.com/office/drawing/2017/model3d" xmlns:o="urn:schemas-microsoft-com:office:office" xmlns:r="http://schemas.openxmlformats.org/officeDocument/2006/relationships" xmlns:m="http://schemas.openxmlformats.org/officeDocument/2006/math" xmlns:v="urn:schemas-microsoft-com:vml" xmlns:wp14="http://schemas.microsoft.com/office/word/2010/wordprocessingDrawing" xmlns:wp="http://schemas.openxmlformats.org/drawingml/2006/wordprocessingDrawing" xmlns:w10="urn:schemas-microsoft-com:office:word" xmlns:w="http://schemas.openxmlformats.org/wordprocessingml/2006/main" xmlns:w14="http://schemas.microsoft.com/office/word/2010/wordml" xmlns:w15="http://schemas.microsoft.com/office/word/2012/wordml" xmlns:w16cid="http://schemas.microsoft.com/office/word/2016/wordml/cid" xmlns:w16se="http://schemas.microsoft.com/office/word/2015/wordml/symex" xmlns:wpg="http://schemas.microsoft.com/office/word/2010/wordprocessingGroup" xmlns:wpi="http://schemas.microsoft.com/office/word/2010/wordprocessingInk" xmlns:wne="http://schemas.microsoft.com/office/word/2006/wordml" xmlns:wps="http://schemas.microsoft.com/office/word/2010/wordprocessingShape" mc:Ignorable="w14 w15 w16se w16cid wp14">
+<w:hdr xmlns:wpc="http://schemas.microsoft.com/office/word/2010/wordprocessingCanvas" xmlns:cx="http://schemas.microsoft.com/office/drawing/2014/chartex" xmlns:cx1="http://schemas.microsoft.com/office/drawing/2015/9/8/chartex" xmlns:cx2="http://schemas.microsoft.com/office/drawing/2015/10/21/chartex" xmlns:cx3="http://schemas.microsoft.com/office/drawing/2016/5/9/chartex" xmlns:cx4="http://schemas.microsoft.com/office/drawing/2016/5/10/chartex" xmlns:cx5="http://schemas.microsoft.com/office/drawing/2016/5/11/chartex" xmlns:cx6="http://schemas.microsoft.com/office/drawing/2016/5/12/chartex" xmlns:cx7="http://schemas.microsoft.com/office/drawing/2016/5/13/chartex" xmlns:cx8="http://schemas.microsoft.com/office/drawing/2016/5/14/chartex" xmlns:mc="http://schemas.openxmlformats.org/markup-compatibility/2006" xmlns:aink="http://schemas.microsoft.com/office/drawing/2016/ink" xmlns:am3d="http://schemas.microsoft.com/office/drawing/2017/model3d" xmlns:o="urn:schemas-microsoft-com:office:office" xmlns:r="http://schemas.openxmlformats.org/officeDocument/2006/relationships" xmlns:m="http://schemas.openxmlformats.org/officeDocument/2006/math" xmlns:v="urn:schemas-microsoft-com:vml" xmlns:wp14="http://schemas.microsoft.com/office/word/2010/wordprocessingDrawing" xmlns:wp="http://schemas.openxmlformats.org/drawingml/2006/wordprocessingDrawing" xmlns:w10="urn:schemas-microsoft-com:office:word" xmlns:w="http://schemas.openxmlformats.org/wordprocessingml/2006/main" xmlns:w14="http://schemas.microsoft.com/office/word/2010/wordml" xmlns:w15="http://schemas.microsoft.com/office/word/2012/wordml" xmlns:w16cex="http://schemas.microsoft.com/office/word/2018/wordml/cex" xmlns:w16cid="http://schemas.microsoft.com/office/word/2016/wordml/cid" xmlns:w16="http://schemas.microsoft.com/office/word/2018/wordml" xmlns:w16sdtdh="http://schemas.microsoft.com/office/word/2020/wordml/sdtdatahash" xmlns:w16se="http://schemas.microsoft.com/office/word/2015/wordml/symex" xmlns:wpg="http://schemas.microsoft.com/office/word/2010/wordprocessingGroup" xmlns:wpi="http://schemas.microsoft.com/office/word/2010/wordprocessingInk" xmlns:wne="http://schemas.microsoft.com/office/word/2006/wordml" xmlns:wps="http://schemas.microsoft.com/office/word/2010/wordprocessingShape" mc:Ignorable="w14 w15 w16se w16cid w16 w16cex w16sdtdh wp14">
   <w:p>
     <w:pPr>
-      <w:pStyle w:val="a4"/>
+      <w:pStyle w:val="Header"/>
     </w:pPr>
     <w:r>
       <w:rPr>
@@ -6264,7 +7222,7 @@
 </file>
 
 <file path=word/numbering.xml><?xml version="1.0" encoding="utf-8"?>
-<w:numbering xmlns:wpc="http://schemas.microsoft.com/office/word/2010/wordprocessingCanvas" xmlns:cx="http://schemas.microsoft.com/office/drawing/2014/chartex" xmlns:cx1="http://schemas.microsoft.com/office/drawing/2015/9/8/chartex" xmlns:cx2="http://schemas.microsoft.com/office/drawing/2015/10/21/chartex" xmlns:cx3="http://schemas.microsoft.com/office/drawing/2016/5/9/chartex" xmlns:cx4="http://schemas.microsoft.com/office/drawing/2016/5/10/chartex" xmlns:cx5="http://schemas.microsoft.com/office/drawing/2016/5/11/chartex" xmlns:cx6="http://schemas.microsoft.com/office/drawing/2016/5/12/chartex" xmlns:cx7="http://schemas.microsoft.com/office/drawing/2016/5/13/chartex" xmlns:cx8="http://schemas.microsoft.com/office/drawing/2016/5/14/chartex" xmlns:mc="http://schemas.openxmlformats.org/markup-compatibility/2006" xmlns:aink="http://schemas.microsoft.com/office/drawing/2016/ink" xmlns:am3d="http://schemas.microsoft.com/office/drawing/2017/model3d" xmlns:o="urn:schemas-microsoft-com:office:office" xmlns:r="http://schemas.openxmlformats.org/officeDocument/2006/relationships" xmlns:m="http://schemas.openxmlformats.org/officeDocument/2006/math" xmlns:v="urn:schemas-microsoft-com:vml" xmlns:wp14="http://schemas.microsoft.com/office/word/2010/wordprocessingDrawing" xmlns:wp="http://schemas.openxmlformats.org/drawingml/2006/wordprocessingDrawing" xmlns:w10="urn:schemas-microsoft-com:office:word" xmlns:w="http://schemas.openxmlformats.org/wordprocessingml/2006/main" xmlns:w14="http://schemas.microsoft.com/office/word/2010/wordml" xmlns:w15="http://schemas.microsoft.com/office/word/2012/wordml" xmlns:w16cid="http://schemas.microsoft.com/office/word/2016/wordml/cid" xmlns:w16se="http://schemas.microsoft.com/office/word/2015/wordml/symex" xmlns:wpg="http://schemas.microsoft.com/office/word/2010/wordprocessingGroup" xmlns:wpi="http://schemas.microsoft.com/office/word/2010/wordprocessingInk" xmlns:wne="http://schemas.microsoft.com/office/word/2006/wordml" xmlns:wps="http://schemas.microsoft.com/office/word/2010/wordprocessingShape" mc:Ignorable="w14 w15 w16se w16cid wp14">
+<w:numbering xmlns:wpc="http://schemas.microsoft.com/office/word/2010/wordprocessingCanvas" xmlns:cx="http://schemas.microsoft.com/office/drawing/2014/chartex" xmlns:cx1="http://schemas.microsoft.com/office/drawing/2015/9/8/chartex" xmlns:cx2="http://schemas.microsoft.com/office/drawing/2015/10/21/chartex" xmlns:cx3="http://schemas.microsoft.com/office/drawing/2016/5/9/chartex" xmlns:cx4="http://schemas.microsoft.com/office/drawing/2016/5/10/chartex" xmlns:cx5="http://schemas.microsoft.com/office/drawing/2016/5/11/chartex" xmlns:cx6="http://schemas.microsoft.com/office/drawing/2016/5/12/chartex" xmlns:cx7="http://schemas.microsoft.com/office/drawing/2016/5/13/chartex" xmlns:cx8="http://schemas.microsoft.com/office/drawing/2016/5/14/chartex" xmlns:mc="http://schemas.openxmlformats.org/markup-compatibility/2006" xmlns:aink="http://schemas.microsoft.com/office/drawing/2016/ink" xmlns:am3d="http://schemas.microsoft.com/office/drawing/2017/model3d" xmlns:o="urn:schemas-microsoft-com:office:office" xmlns:r="http://schemas.openxmlformats.org/officeDocument/2006/relationships" xmlns:m="http://schemas.openxmlformats.org/officeDocument/2006/math" xmlns:v="urn:schemas-microsoft-com:vml" xmlns:wp14="http://schemas.microsoft.com/office/word/2010/wordprocessingDrawing" xmlns:wp="http://schemas.openxmlformats.org/drawingml/2006/wordprocessingDrawing" xmlns:w10="urn:schemas-microsoft-com:office:word" xmlns:w="http://schemas.openxmlformats.org/wordprocessingml/2006/main" xmlns:w14="http://schemas.microsoft.com/office/word/2010/wordml" xmlns:w15="http://schemas.microsoft.com/office/word/2012/wordml" xmlns:w16cex="http://schemas.microsoft.com/office/word/2018/wordml/cex" xmlns:w16cid="http://schemas.microsoft.com/office/word/2016/wordml/cid" xmlns:w16="http://schemas.microsoft.com/office/word/2018/wordml" xmlns:w16sdtdh="http://schemas.microsoft.com/office/word/2020/wordml/sdtdatahash" xmlns:w16se="http://schemas.microsoft.com/office/word/2015/wordml/symex" xmlns:wpg="http://schemas.microsoft.com/office/word/2010/wordprocessingGroup" xmlns:wpi="http://schemas.microsoft.com/office/word/2010/wordprocessingInk" xmlns:wne="http://schemas.microsoft.com/office/word/2006/wordml" xmlns:wps="http://schemas.microsoft.com/office/word/2010/wordprocessingShape" mc:Ignorable="w14 w15 w16se w16cid w16 w16cex w16sdtdh wp14">
   <w:abstractNum w:abstractNumId="0" w15:restartNumberingAfterBreak="0">
     <w:nsid w:val="02AF1295"/>
     <w:multiLevelType w:val="hybridMultilevel"/>
@@ -6955,11 +7913,8 @@
       <w:pPr>
         <w:ind w:left="720" w:hanging="360"/>
       </w:pPr>
-      <w:rPr>
-        <w:rFonts w:hint="default"/>
-      </w:rPr>
-    </w:lvl>
-    <w:lvl w:ilvl="1" w:tplc="04190019" w:tentative="1">
+    </w:lvl>
+    <w:lvl w:ilvl="1" w:tplc="04190019">
       <w:start w:val="1"/>
       <w:numFmt w:val="lowerLetter"/>
       <w:lvlText w:val="%2."/>
@@ -6968,7 +7923,7 @@
         <w:ind w:left="1440" w:hanging="360"/>
       </w:pPr>
     </w:lvl>
-    <w:lvl w:ilvl="2" w:tplc="0419001B" w:tentative="1">
+    <w:lvl w:ilvl="2" w:tplc="0419001B">
       <w:start w:val="1"/>
       <w:numFmt w:val="lowerRoman"/>
       <w:lvlText w:val="%3."/>
@@ -6977,7 +7932,7 @@
         <w:ind w:left="2160" w:hanging="180"/>
       </w:pPr>
     </w:lvl>
-    <w:lvl w:ilvl="3" w:tplc="0419000F" w:tentative="1">
+    <w:lvl w:ilvl="3" w:tplc="0419000F">
       <w:start w:val="1"/>
       <w:numFmt w:val="decimal"/>
       <w:lvlText w:val="%4."/>
@@ -6986,7 +7941,7 @@
         <w:ind w:left="2880" w:hanging="360"/>
       </w:pPr>
     </w:lvl>
-    <w:lvl w:ilvl="4" w:tplc="04190019" w:tentative="1">
+    <w:lvl w:ilvl="4" w:tplc="04190019">
       <w:start w:val="1"/>
       <w:numFmt w:val="lowerLetter"/>
       <w:lvlText w:val="%5."/>
@@ -6995,7 +7950,7 @@
         <w:ind w:left="3600" w:hanging="360"/>
       </w:pPr>
     </w:lvl>
-    <w:lvl w:ilvl="5" w:tplc="0419001B" w:tentative="1">
+    <w:lvl w:ilvl="5" w:tplc="0419001B">
       <w:start w:val="1"/>
       <w:numFmt w:val="lowerRoman"/>
       <w:lvlText w:val="%6."/>
@@ -7004,7 +7959,7 @@
         <w:ind w:left="4320" w:hanging="180"/>
       </w:pPr>
     </w:lvl>
-    <w:lvl w:ilvl="6" w:tplc="0419000F" w:tentative="1">
+    <w:lvl w:ilvl="6" w:tplc="0419000F">
       <w:start w:val="1"/>
       <w:numFmt w:val="decimal"/>
       <w:lvlText w:val="%7."/>
@@ -7013,7 +7968,7 @@
         <w:ind w:left="5040" w:hanging="360"/>
       </w:pPr>
     </w:lvl>
-    <w:lvl w:ilvl="7" w:tplc="04190019" w:tentative="1">
+    <w:lvl w:ilvl="7" w:tplc="04190019">
       <w:start w:val="1"/>
       <w:numFmt w:val="lowerLetter"/>
       <w:lvlText w:val="%8."/>
@@ -7022,7 +7977,7 @@
         <w:ind w:left="5760" w:hanging="360"/>
       </w:pPr>
     </w:lvl>
-    <w:lvl w:ilvl="8" w:tplc="0419001B" w:tentative="1">
+    <w:lvl w:ilvl="8" w:tplc="0419001B">
       <w:start w:val="1"/>
       <w:numFmt w:val="lowerRoman"/>
       <w:lvlText w:val="%9."/>
@@ -7232,6 +8187,95 @@
     </w:lvl>
   </w:abstractNum>
   <w:abstractNum w:abstractNumId="9" w15:restartNumberingAfterBreak="0">
+    <w:nsid w:val="30F02268"/>
+    <w:multiLevelType w:val="hybridMultilevel"/>
+    <w:tmpl w:val="0CF0B7A0"/>
+    <w:lvl w:ilvl="0" w:tplc="04090011">
+      <w:start w:val="1"/>
+      <w:numFmt w:val="decimal"/>
+      <w:lvlText w:val="%1)"/>
+      <w:lvlJc w:val="left"/>
+      <w:pPr>
+        <w:ind w:left="720" w:hanging="360"/>
+      </w:pPr>
+      <w:rPr>
+        <w:rFonts w:hint="default"/>
+      </w:rPr>
+    </w:lvl>
+    <w:lvl w:ilvl="1" w:tplc="04090019" w:tentative="1">
+      <w:start w:val="1"/>
+      <w:numFmt w:val="lowerLetter"/>
+      <w:lvlText w:val="%2."/>
+      <w:lvlJc w:val="left"/>
+      <w:pPr>
+        <w:ind w:left="1440" w:hanging="360"/>
+      </w:pPr>
+    </w:lvl>
+    <w:lvl w:ilvl="2" w:tplc="0409001B" w:tentative="1">
+      <w:start w:val="1"/>
+      <w:numFmt w:val="lowerRoman"/>
+      <w:lvlText w:val="%3."/>
+      <w:lvlJc w:val="right"/>
+      <w:pPr>
+        <w:ind w:left="2160" w:hanging="180"/>
+      </w:pPr>
+    </w:lvl>
+    <w:lvl w:ilvl="3" w:tplc="0409000F" w:tentative="1">
+      <w:start w:val="1"/>
+      <w:numFmt w:val="decimal"/>
+      <w:lvlText w:val="%4."/>
+      <w:lvlJc w:val="left"/>
+      <w:pPr>
+        <w:ind w:left="2880" w:hanging="360"/>
+      </w:pPr>
+    </w:lvl>
+    <w:lvl w:ilvl="4" w:tplc="04090019" w:tentative="1">
+      <w:start w:val="1"/>
+      <w:numFmt w:val="lowerLetter"/>
+      <w:lvlText w:val="%5."/>
+      <w:lvlJc w:val="left"/>
+      <w:pPr>
+        <w:ind w:left="3600" w:hanging="360"/>
+      </w:pPr>
+    </w:lvl>
+    <w:lvl w:ilvl="5" w:tplc="0409001B" w:tentative="1">
+      <w:start w:val="1"/>
+      <w:numFmt w:val="lowerRoman"/>
+      <w:lvlText w:val="%6."/>
+      <w:lvlJc w:val="right"/>
+      <w:pPr>
+        <w:ind w:left="4320" w:hanging="180"/>
+      </w:pPr>
+    </w:lvl>
+    <w:lvl w:ilvl="6" w:tplc="0409000F" w:tentative="1">
+      <w:start w:val="1"/>
+      <w:numFmt w:val="decimal"/>
+      <w:lvlText w:val="%7."/>
+      <w:lvlJc w:val="left"/>
+      <w:pPr>
+        <w:ind w:left="5040" w:hanging="360"/>
+      </w:pPr>
+    </w:lvl>
+    <w:lvl w:ilvl="7" w:tplc="04090019" w:tentative="1">
+      <w:start w:val="1"/>
+      <w:numFmt w:val="lowerLetter"/>
+      <w:lvlText w:val="%8."/>
+      <w:lvlJc w:val="left"/>
+      <w:pPr>
+        <w:ind w:left="5760" w:hanging="360"/>
+      </w:pPr>
+    </w:lvl>
+    <w:lvl w:ilvl="8" w:tplc="0409001B" w:tentative="1">
+      <w:start w:val="1"/>
+      <w:numFmt w:val="lowerRoman"/>
+      <w:lvlText w:val="%9."/>
+      <w:lvlJc w:val="right"/>
+      <w:pPr>
+        <w:ind w:left="6480" w:hanging="180"/>
+      </w:pPr>
+    </w:lvl>
+  </w:abstractNum>
+  <w:abstractNum w:abstractNumId="10" w15:restartNumberingAfterBreak="0">
     <w:nsid w:val="39967D6E"/>
     <w:multiLevelType w:val="hybridMultilevel"/>
     <w:tmpl w:val="FFFFFFFF"/>
@@ -7344,7 +8388,7 @@
       </w:rPr>
     </w:lvl>
   </w:abstractNum>
-  <w:abstractNum w:abstractNumId="10" w15:restartNumberingAfterBreak="0">
+  <w:abstractNum w:abstractNumId="11" w15:restartNumberingAfterBreak="0">
     <w:nsid w:val="3E8D62A3"/>
     <w:multiLevelType w:val="hybridMultilevel"/>
     <w:tmpl w:val="FFFFFFFF"/>
@@ -7457,7 +8501,7 @@
       </w:rPr>
     </w:lvl>
   </w:abstractNum>
-  <w:abstractNum w:abstractNumId="11" w15:restartNumberingAfterBreak="0">
+  <w:abstractNum w:abstractNumId="12" w15:restartNumberingAfterBreak="0">
     <w:nsid w:val="42840369"/>
     <w:multiLevelType w:val="hybridMultilevel"/>
     <w:tmpl w:val="FFFFFFFF"/>
@@ -7570,7 +8614,7 @@
       </w:rPr>
     </w:lvl>
   </w:abstractNum>
-  <w:abstractNum w:abstractNumId="12" w15:restartNumberingAfterBreak="0">
+  <w:abstractNum w:abstractNumId="13" w15:restartNumberingAfterBreak="0">
     <w:nsid w:val="49AC0DB8"/>
     <w:multiLevelType w:val="hybridMultilevel"/>
     <w:tmpl w:val="FFFFFFFF"/>
@@ -7683,7 +8727,7 @@
       </w:rPr>
     </w:lvl>
   </w:abstractNum>
-  <w:abstractNum w:abstractNumId="13" w15:restartNumberingAfterBreak="0">
+  <w:abstractNum w:abstractNumId="14" w15:restartNumberingAfterBreak="0">
     <w:nsid w:val="4AE02662"/>
     <w:multiLevelType w:val="hybridMultilevel"/>
     <w:tmpl w:val="FFFFFFFF"/>
@@ -7796,7 +8840,7 @@
       </w:rPr>
     </w:lvl>
   </w:abstractNum>
-  <w:abstractNum w:abstractNumId="14" w15:restartNumberingAfterBreak="0">
+  <w:abstractNum w:abstractNumId="15" w15:restartNumberingAfterBreak="0">
     <w:nsid w:val="4F5F3D25"/>
     <w:multiLevelType w:val="hybridMultilevel"/>
     <w:tmpl w:val="FFFFFFFF"/>
@@ -7909,7 +8953,7 @@
       </w:rPr>
     </w:lvl>
   </w:abstractNum>
-  <w:abstractNum w:abstractNumId="15" w15:restartNumberingAfterBreak="0">
+  <w:abstractNum w:abstractNumId="16" w15:restartNumberingAfterBreak="0">
     <w:nsid w:val="519162CD"/>
     <w:multiLevelType w:val="hybridMultilevel"/>
     <w:tmpl w:val="FFFFFFFF"/>
@@ -8022,7 +9066,7 @@
       </w:rPr>
     </w:lvl>
   </w:abstractNum>
-  <w:abstractNum w:abstractNumId="16" w15:restartNumberingAfterBreak="0">
+  <w:abstractNum w:abstractNumId="17" w15:restartNumberingAfterBreak="0">
     <w:nsid w:val="56C347F5"/>
     <w:multiLevelType w:val="hybridMultilevel"/>
     <w:tmpl w:val="FFFFFFFF"/>
@@ -8135,7 +9179,7 @@
       </w:rPr>
     </w:lvl>
   </w:abstractNum>
-  <w:abstractNum w:abstractNumId="17" w15:restartNumberingAfterBreak="0">
+  <w:abstractNum w:abstractNumId="18" w15:restartNumberingAfterBreak="0">
     <w:nsid w:val="6B3A4E88"/>
     <w:multiLevelType w:val="hybridMultilevel"/>
     <w:tmpl w:val="FFFFFFFF"/>
@@ -8221,7 +9265,96 @@
       </w:pPr>
     </w:lvl>
   </w:abstractNum>
-  <w:abstractNum w:abstractNumId="18" w15:restartNumberingAfterBreak="0">
+  <w:abstractNum w:abstractNumId="19" w15:restartNumberingAfterBreak="0">
+    <w:nsid w:val="7D144114"/>
+    <w:multiLevelType w:val="hybridMultilevel"/>
+    <w:tmpl w:val="D01432C4"/>
+    <w:lvl w:ilvl="0" w:tplc="04090011">
+      <w:start w:val="1"/>
+      <w:numFmt w:val="decimal"/>
+      <w:lvlText w:val="%1)"/>
+      <w:lvlJc w:val="left"/>
+      <w:pPr>
+        <w:ind w:left="720" w:hanging="360"/>
+      </w:pPr>
+      <w:rPr>
+        <w:rFonts w:hint="default"/>
+      </w:rPr>
+    </w:lvl>
+    <w:lvl w:ilvl="1" w:tplc="04090019" w:tentative="1">
+      <w:start w:val="1"/>
+      <w:numFmt w:val="lowerLetter"/>
+      <w:lvlText w:val="%2."/>
+      <w:lvlJc w:val="left"/>
+      <w:pPr>
+        <w:ind w:left="1440" w:hanging="360"/>
+      </w:pPr>
+    </w:lvl>
+    <w:lvl w:ilvl="2" w:tplc="0409001B" w:tentative="1">
+      <w:start w:val="1"/>
+      <w:numFmt w:val="lowerRoman"/>
+      <w:lvlText w:val="%3."/>
+      <w:lvlJc w:val="right"/>
+      <w:pPr>
+        <w:ind w:left="2160" w:hanging="180"/>
+      </w:pPr>
+    </w:lvl>
+    <w:lvl w:ilvl="3" w:tplc="0409000F" w:tentative="1">
+      <w:start w:val="1"/>
+      <w:numFmt w:val="decimal"/>
+      <w:lvlText w:val="%4."/>
+      <w:lvlJc w:val="left"/>
+      <w:pPr>
+        <w:ind w:left="2880" w:hanging="360"/>
+      </w:pPr>
+    </w:lvl>
+    <w:lvl w:ilvl="4" w:tplc="04090019" w:tentative="1">
+      <w:start w:val="1"/>
+      <w:numFmt w:val="lowerLetter"/>
+      <w:lvlText w:val="%5."/>
+      <w:lvlJc w:val="left"/>
+      <w:pPr>
+        <w:ind w:left="3600" w:hanging="360"/>
+      </w:pPr>
+    </w:lvl>
+    <w:lvl w:ilvl="5" w:tplc="0409001B" w:tentative="1">
+      <w:start w:val="1"/>
+      <w:numFmt w:val="lowerRoman"/>
+      <w:lvlText w:val="%6."/>
+      <w:lvlJc w:val="right"/>
+      <w:pPr>
+        <w:ind w:left="4320" w:hanging="180"/>
+      </w:pPr>
+    </w:lvl>
+    <w:lvl w:ilvl="6" w:tplc="0409000F" w:tentative="1">
+      <w:start w:val="1"/>
+      <w:numFmt w:val="decimal"/>
+      <w:lvlText w:val="%7."/>
+      <w:lvlJc w:val="left"/>
+      <w:pPr>
+        <w:ind w:left="5040" w:hanging="360"/>
+      </w:pPr>
+    </w:lvl>
+    <w:lvl w:ilvl="7" w:tplc="04090019" w:tentative="1">
+      <w:start w:val="1"/>
+      <w:numFmt w:val="lowerLetter"/>
+      <w:lvlText w:val="%8."/>
+      <w:lvlJc w:val="left"/>
+      <w:pPr>
+        <w:ind w:left="5760" w:hanging="360"/>
+      </w:pPr>
+    </w:lvl>
+    <w:lvl w:ilvl="8" w:tplc="0409001B" w:tentative="1">
+      <w:start w:val="1"/>
+      <w:numFmt w:val="lowerRoman"/>
+      <w:lvlText w:val="%9."/>
+      <w:lvlJc w:val="right"/>
+      <w:pPr>
+        <w:ind w:left="6480" w:hanging="180"/>
+      </w:pPr>
+    </w:lvl>
+  </w:abstractNum>
+  <w:abstractNum w:abstractNumId="20" w15:restartNumberingAfterBreak="0">
     <w:nsid w:val="7F6F127D"/>
     <w:multiLevelType w:val="hybridMultilevel"/>
     <w:tmpl w:val="FFFFFFFF"/>
@@ -8335,13 +9468,13 @@
     </w:lvl>
   </w:abstractNum>
   <w:num w:numId="1">
-    <w:abstractNumId w:val="15"/>
+    <w:abstractNumId w:val="16"/>
   </w:num>
   <w:num w:numId="2">
-    <w:abstractNumId w:val="16"/>
+    <w:abstractNumId w:val="17"/>
   </w:num>
   <w:num w:numId="3">
-    <w:abstractNumId w:val="10"/>
+    <w:abstractNumId w:val="11"/>
   </w:num>
   <w:num w:numId="4">
     <w:abstractNumId w:val="5"/>
@@ -8350,19 +9483,19 @@
     <w:abstractNumId w:val="1"/>
   </w:num>
   <w:num w:numId="6">
-    <w:abstractNumId w:val="12"/>
+    <w:abstractNumId w:val="13"/>
   </w:num>
   <w:num w:numId="7">
-    <w:abstractNumId w:val="9"/>
+    <w:abstractNumId w:val="10"/>
   </w:num>
   <w:num w:numId="8">
-    <w:abstractNumId w:val="17"/>
+    <w:abstractNumId w:val="18"/>
   </w:num>
   <w:num w:numId="9">
-    <w:abstractNumId w:val="18"/>
+    <w:abstractNumId w:val="20"/>
   </w:num>
   <w:num w:numId="10">
-    <w:abstractNumId w:val="14"/>
+    <w:abstractNumId w:val="15"/>
   </w:num>
   <w:num w:numId="11">
     <w:abstractNumId w:val="2"/>
@@ -8371,10 +9504,10 @@
     <w:abstractNumId w:val="4"/>
   </w:num>
   <w:num w:numId="13">
-    <w:abstractNumId w:val="13"/>
+    <w:abstractNumId w:val="14"/>
   </w:num>
   <w:num w:numId="14">
-    <w:abstractNumId w:val="11"/>
+    <w:abstractNumId w:val="12"/>
   </w:num>
   <w:num w:numId="15">
     <w:abstractNumId w:val="8"/>
@@ -8389,13 +9522,46 @@
     <w:abstractNumId w:val="3"/>
   </w:num>
   <w:num w:numId="19">
+    <w:abstractNumId w:val="19"/>
+  </w:num>
+  <w:num w:numId="20">
+    <w:abstractNumId w:val="9"/>
+  </w:num>
+  <w:num w:numId="21">
     <w:abstractNumId w:val="6"/>
+    <w:lvlOverride w:ilvl="0">
+      <w:startOverride w:val="1"/>
+    </w:lvlOverride>
+    <w:lvlOverride w:ilvl="1">
+      <w:startOverride w:val="1"/>
+    </w:lvlOverride>
+    <w:lvlOverride w:ilvl="2">
+      <w:startOverride w:val="1"/>
+    </w:lvlOverride>
+    <w:lvlOverride w:ilvl="3">
+      <w:startOverride w:val="1"/>
+    </w:lvlOverride>
+    <w:lvlOverride w:ilvl="4">
+      <w:startOverride w:val="1"/>
+    </w:lvlOverride>
+    <w:lvlOverride w:ilvl="5">
+      <w:startOverride w:val="1"/>
+    </w:lvlOverride>
+    <w:lvlOverride w:ilvl="6">
+      <w:startOverride w:val="1"/>
+    </w:lvlOverride>
+    <w:lvlOverride w:ilvl="7">
+      <w:startOverride w:val="1"/>
+    </w:lvlOverride>
+    <w:lvlOverride w:ilvl="8">
+      <w:startOverride w:val="1"/>
+    </w:lvlOverride>
   </w:num>
 </w:numbering>
 </file>
 
 <file path=word/styles.xml><?xml version="1.0" encoding="utf-8"?>
-<w:styles xmlns:mc="http://schemas.openxmlformats.org/markup-compatibility/2006" xmlns:r="http://schemas.openxmlformats.org/officeDocument/2006/relationships" xmlns:w="http://schemas.openxmlformats.org/wordprocessingml/2006/main" xmlns:w14="http://schemas.microsoft.com/office/word/2010/wordml" xmlns:w15="http://schemas.microsoft.com/office/word/2012/wordml" xmlns:w16cid="http://schemas.microsoft.com/office/word/2016/wordml/cid" xmlns:w16se="http://schemas.microsoft.com/office/word/2015/wordml/symex" mc:Ignorable="w14 w15 w16se w16cid">
+<w:styles xmlns:mc="http://schemas.openxmlformats.org/markup-compatibility/2006" xmlns:r="http://schemas.openxmlformats.org/officeDocument/2006/relationships" xmlns:w="http://schemas.openxmlformats.org/wordprocessingml/2006/main" xmlns:w14="http://schemas.microsoft.com/office/word/2010/wordml" xmlns:w15="http://schemas.microsoft.com/office/word/2012/wordml" xmlns:w16cex="http://schemas.microsoft.com/office/word/2018/wordml/cex" xmlns:w16cid="http://schemas.microsoft.com/office/word/2016/wordml/cid" xmlns:w16="http://schemas.microsoft.com/office/word/2018/wordml" xmlns:w16sdtdh="http://schemas.microsoft.com/office/word/2020/wordml/sdtdatahash" xmlns:w16se="http://schemas.microsoft.com/office/word/2015/wordml/symex" mc:Ignorable="w14 w15 w16se w16cid w16 w16cex w16sdtdh">
   <w:docDefaults>
     <w:rPrDefault>
       <w:rPr>
@@ -8411,7 +9577,7 @@
       </w:pPr>
     </w:pPrDefault>
   </w:docDefaults>
-  <w:latentStyles w:defLockedState="0" w:defUIPriority="99" w:defSemiHidden="0" w:defUnhideWhenUsed="0" w:defQFormat="0" w:count="375">
+  <w:latentStyles w:defLockedState="0" w:defUIPriority="99" w:defSemiHidden="0" w:defUnhideWhenUsed="0" w:defQFormat="0" w:count="376">
     <w:lsdException w:name="Normal" w:uiPriority="0" w:qFormat="1"/>
     <w:lsdException w:name="heading 1" w:uiPriority="9" w:qFormat="1"/>
     <w:lsdException w:name="heading 2" w:semiHidden="1" w:uiPriority="9" w:unhideWhenUsed="1" w:qFormat="1"/>
@@ -8787,18 +9953,19 @@
     <w:lsdException w:name="Smart Hyperlink" w:semiHidden="1" w:unhideWhenUsed="1"/>
     <w:lsdException w:name="Hashtag" w:semiHidden="1" w:unhideWhenUsed="1"/>
     <w:lsdException w:name="Unresolved Mention" w:semiHidden="1" w:unhideWhenUsed="1"/>
+    <w:lsdException w:name="Smart Link" w:semiHidden="1" w:unhideWhenUsed="1"/>
   </w:latentStyles>
-  <w:style w:type="paragraph" w:default="1" w:styleId="a">
+  <w:style w:type="paragraph" w:default="1" w:styleId="Normal">
     <w:name w:val="Normal"/>
     <w:qFormat/>
   </w:style>
-  <w:style w:type="character" w:default="1" w:styleId="a0">
+  <w:style w:type="character" w:default="1" w:styleId="DefaultParagraphFont">
     <w:name w:val="Default Paragraph Font"/>
     <w:uiPriority w:val="1"/>
     <w:semiHidden/>
     <w:unhideWhenUsed/>
   </w:style>
-  <w:style w:type="table" w:default="1" w:styleId="a1">
+  <w:style w:type="table" w:default="1" w:styleId="TableNormal">
     <w:name w:val="Normal Table"/>
     <w:uiPriority w:val="99"/>
     <w:semiHidden/>
@@ -8813,15 +9980,15 @@
       </w:tblCellMar>
     </w:tblPr>
   </w:style>
-  <w:style w:type="numbering" w:default="1" w:styleId="a2">
+  <w:style w:type="numbering" w:default="1" w:styleId="NoList">
     <w:name w:val="No List"/>
     <w:uiPriority w:val="99"/>
     <w:semiHidden/>
     <w:unhideWhenUsed/>
   </w:style>
-  <w:style w:type="paragraph" w:styleId="a3">
+  <w:style w:type="paragraph" w:styleId="ListParagraph">
     <w:name w:val="List Paragraph"/>
-    <w:basedOn w:val="a"/>
+    <w:basedOn w:val="Normal"/>
     <w:uiPriority w:val="34"/>
     <w:qFormat/>
     <w:pPr>
@@ -8829,10 +9996,10 @@
       <w:contextualSpacing/>
     </w:pPr>
   </w:style>
-  <w:style w:type="paragraph" w:styleId="a4">
+  <w:style w:type="paragraph" w:styleId="Header">
     <w:name w:val="header"/>
-    <w:basedOn w:val="a"/>
-    <w:link w:val="a5"/>
+    <w:basedOn w:val="Normal"/>
+    <w:link w:val="HeaderChar"/>
     <w:uiPriority w:val="99"/>
     <w:unhideWhenUsed/>
     <w:rsid w:val="00576740"/>
@@ -8844,17 +10011,17 @@
       <w:spacing w:after="0" w:line="240" w:lineRule="auto"/>
     </w:pPr>
   </w:style>
-  <w:style w:type="character" w:customStyle="1" w:styleId="a5">
-    <w:name w:val="Верхний колонтитул Знак"/>
-    <w:basedOn w:val="a0"/>
-    <w:link w:val="a4"/>
+  <w:style w:type="character" w:customStyle="1" w:styleId="HeaderChar">
+    <w:name w:val="Header Char"/>
+    <w:basedOn w:val="DefaultParagraphFont"/>
+    <w:link w:val="Header"/>
     <w:uiPriority w:val="99"/>
     <w:rsid w:val="00576740"/>
   </w:style>
-  <w:style w:type="paragraph" w:styleId="a6">
+  <w:style w:type="paragraph" w:styleId="Footer">
     <w:name w:val="footer"/>
-    <w:basedOn w:val="a"/>
-    <w:link w:val="a7"/>
+    <w:basedOn w:val="Normal"/>
+    <w:link w:val="FooterChar"/>
     <w:uiPriority w:val="99"/>
     <w:unhideWhenUsed/>
     <w:rsid w:val="00576740"/>
@@ -8866,16 +10033,16 @@
       <w:spacing w:after="0" w:line="240" w:lineRule="auto"/>
     </w:pPr>
   </w:style>
-  <w:style w:type="character" w:customStyle="1" w:styleId="a7">
-    <w:name w:val="Нижний колонтитул Знак"/>
-    <w:basedOn w:val="a0"/>
-    <w:link w:val="a6"/>
+  <w:style w:type="character" w:customStyle="1" w:styleId="FooterChar">
+    <w:name w:val="Footer Char"/>
+    <w:basedOn w:val="DefaultParagraphFont"/>
+    <w:link w:val="Footer"/>
     <w:uiPriority w:val="99"/>
     <w:rsid w:val="00576740"/>
   </w:style>
-  <w:style w:type="table" w:styleId="a8">
+  <w:style w:type="table" w:styleId="TableGrid">
     <w:name w:val="Table Grid"/>
-    <w:basedOn w:val="a1"/>
+    <w:basedOn w:val="TableNormal"/>
     <w:uiPriority w:val="39"/>
     <w:rsid w:val="0012508D"/>
     <w:pPr>
@@ -8897,22 +10064,22 @@
   </w:style>
   <w:style w:type="character" w:customStyle="1" w:styleId="normaltextrun">
     <w:name w:val="normaltextrun"/>
-    <w:basedOn w:val="a0"/>
+    <w:basedOn w:val="DefaultParagraphFont"/>
     <w:rsid w:val="004659B4"/>
   </w:style>
   <w:style w:type="character" w:customStyle="1" w:styleId="spellingerror">
     <w:name w:val="spellingerror"/>
-    <w:basedOn w:val="a0"/>
+    <w:basedOn w:val="DefaultParagraphFont"/>
     <w:rsid w:val="004659B4"/>
   </w:style>
   <w:style w:type="character" w:customStyle="1" w:styleId="eop">
     <w:name w:val="eop"/>
-    <w:basedOn w:val="a0"/>
+    <w:basedOn w:val="DefaultParagraphFont"/>
     <w:rsid w:val="004659B4"/>
   </w:style>
   <w:style w:type="paragraph" w:customStyle="1" w:styleId="paragraph">
     <w:name w:val="paragraph"/>
-    <w:basedOn w:val="a"/>
+    <w:basedOn w:val="Normal"/>
     <w:rsid w:val="004659B4"/>
     <w:pPr>
       <w:spacing w:before="100" w:beforeAutospacing="1" w:after="100" w:afterAutospacing="1" w:line="240" w:lineRule="auto"/>
@@ -8924,27 +10091,45 @@
       <w:lang w:eastAsia="ru-RU"/>
     </w:rPr>
   </w:style>
-  <w:style w:type="character" w:styleId="a9">
+  <w:style w:type="paragraph" w:styleId="NormalWeb">
+    <w:name w:val="Normal (Web)"/>
+    <w:basedOn w:val="Normal"/>
+    <w:uiPriority w:val="99"/>
+    <w:semiHidden/>
+    <w:unhideWhenUsed/>
+    <w:rsid w:val="00155863"/>
+    <w:pPr>
+      <w:spacing w:before="100" w:beforeAutospacing="1" w:after="100" w:afterAutospacing="1" w:line="240" w:lineRule="auto"/>
+    </w:pPr>
+    <w:rPr>
+      <w:rFonts w:ascii="Times New Roman" w:eastAsia="Times New Roman" w:hAnsi="Times New Roman" w:cs="Times New Roman"/>
+      <w:sz w:val="24"/>
+      <w:szCs w:val="24"/>
+      <w:lang w:val="en-US"/>
+    </w:rPr>
+  </w:style>
+  <w:style w:type="character" w:styleId="Hyperlink">
     <w:name w:val="Hyperlink"/>
-    <w:basedOn w:val="a0"/>
+    <w:basedOn w:val="DefaultParagraphFont"/>
     <w:uiPriority w:val="99"/>
+    <w:semiHidden/>
     <w:unhideWhenUsed/>
-    <w:rsid w:val="000D1DDE"/>
+    <w:rsid w:val="007F12DF"/>
     <w:rPr>
       <w:color w:val="0563C1" w:themeColor="hyperlink"/>
       <w:u w:val="single"/>
     </w:rPr>
   </w:style>
-  <w:style w:type="character" w:styleId="aa">
-    <w:name w:val="Unresolved Mention"/>
-    <w:basedOn w:val="a0"/>
+  <w:style w:type="character" w:styleId="FollowedHyperlink">
+    <w:name w:val="FollowedHyperlink"/>
+    <w:basedOn w:val="DefaultParagraphFont"/>
     <w:uiPriority w:val="99"/>
     <w:semiHidden/>
     <w:unhideWhenUsed/>
-    <w:rsid w:val="000D1DDE"/>
+    <w:rsid w:val="007F12DF"/>
     <w:rPr>
-      <w:color w:val="605E5C"/>
-      <w:shd w:val="clear" w:color="auto" w:fill="E1DFDD"/>
+      <w:color w:val="954F72" w:themeColor="followedHyperlink"/>
+      <w:u w:val="single"/>
     </w:rPr>
   </w:style>
 </w:styles>
@@ -9216,7 +10401,7 @@
 </file>
 
 <file path=customXml/itemProps1.xml><?xml version="1.0" encoding="utf-8"?>
-<ds:datastoreItem xmlns:ds="http://schemas.openxmlformats.org/officeDocument/2006/customXml" ds:itemID="{AD4532FB-AA33-4638-8DAB-2483FE8D90CA}">
+<ds:datastoreItem xmlns:ds="http://schemas.openxmlformats.org/officeDocument/2006/customXml" ds:itemID="{014572C4-4C4C-4D1A-9F0C-BDB78356A8C1}">
   <ds:schemaRefs>
     <ds:schemaRef ds:uri="http://schemas.openxmlformats.org/officeDocument/2006/bibliography"/>
   </ds:schemaRefs>
